--- a/specs.docx
+++ b/specs.docx
@@ -7,9 +7,11 @@
         <w:pStyle w:val="Title"/>
         <w:jc w:val="center"/>
       </w:pPr>
+      <w:proofErr w:type="spellStart"/>
       <w:r>
         <w:t>NetKompetenz</w:t>
       </w:r>
+      <w:proofErr w:type="spellEnd"/>
     </w:p>
     <w:p>
       <w:pPr>
@@ -700,7 +702,27 @@
           <w:sz w:val="20"/>
           <w:szCs w:val="20"/>
         </w:rPr>
-        <w:t>Align to SW Skill Matrix from Michael Emich... present to PDC Heads, CMT, Mr. Reich</w:t>
+        <w:t xml:space="preserve">Align to SW Skill Matrix from Michael </w:t>
+      </w:r>
+      <w:proofErr w:type="spellStart"/>
+      <w:r>
+        <w:rPr>
+          <w:rFonts w:ascii="Helv" w:hAnsi="Helv" w:cs="Helv"/>
+          <w:color w:val="000000"/>
+          <w:sz w:val="20"/>
+          <w:szCs w:val="20"/>
+        </w:rPr>
+        <w:t>Emich</w:t>
+      </w:r>
+      <w:proofErr w:type="spellEnd"/>
+      <w:r>
+        <w:rPr>
+          <w:rFonts w:ascii="Helv" w:hAnsi="Helv" w:cs="Helv"/>
+          <w:color w:val="000000"/>
+          <w:sz w:val="20"/>
+          <w:szCs w:val="20"/>
+        </w:rPr>
+        <w:t>... present to PDC Heads, CMT, Mr. Reich</w:t>
       </w:r>
     </w:p>
     <w:p>
@@ -738,7 +760,27 @@
           <w:sz w:val="20"/>
           <w:szCs w:val="20"/>
         </w:rPr>
-        <w:t>New Google GeoMap by City</w:t>
+        <w:t xml:space="preserve">New Google </w:t>
+      </w:r>
+      <w:proofErr w:type="spellStart"/>
+      <w:r>
+        <w:rPr>
+          <w:rFonts w:ascii="Helv" w:hAnsi="Helv" w:cs="Helv"/>
+          <w:color w:val="000000"/>
+          <w:sz w:val="20"/>
+          <w:szCs w:val="20"/>
+        </w:rPr>
+        <w:t>GeoMap</w:t>
+      </w:r>
+      <w:proofErr w:type="spellEnd"/>
+      <w:r>
+        <w:rPr>
+          <w:rFonts w:ascii="Helv" w:hAnsi="Helv" w:cs="Helv"/>
+          <w:color w:val="000000"/>
+          <w:sz w:val="20"/>
+          <w:szCs w:val="20"/>
+        </w:rPr>
+        <w:t xml:space="preserve"> by City</w:t>
       </w:r>
     </w:p>
     <w:p>
@@ -1543,7 +1585,27 @@
           <w:sz w:val="20"/>
           <w:szCs w:val="20"/>
         </w:rPr>
-        <w:t xml:space="preserve">Hiring date, picture, grade?, </w:t>
+        <w:t>Hiring date, picture, grade</w:t>
+      </w:r>
+      <w:proofErr w:type="gramStart"/>
+      <w:r>
+        <w:rPr>
+          <w:rFonts w:ascii="Helv" w:hAnsi="Helv" w:cs="Helv"/>
+          <w:color w:val="000000"/>
+          <w:sz w:val="20"/>
+          <w:szCs w:val="20"/>
+        </w:rPr>
+        <w:t>?,</w:t>
+      </w:r>
+      <w:proofErr w:type="gramEnd"/>
+      <w:r>
+        <w:rPr>
+          <w:rFonts w:ascii="Helv" w:hAnsi="Helv" w:cs="Helv"/>
+          <w:color w:val="000000"/>
+          <w:sz w:val="20"/>
+          <w:szCs w:val="20"/>
+        </w:rPr>
+        <w:t xml:space="preserve"> </w:t>
       </w:r>
     </w:p>
     <w:p>
@@ -1658,7 +1720,27 @@
           <w:sz w:val="20"/>
           <w:szCs w:val="20"/>
         </w:rPr>
-        <w:t>Report: User: Gaps vs Role --&gt; Training needs. Comply to official PDMK training matrix (needed for audits)</w:t>
+        <w:t xml:space="preserve">Report: User: Gaps </w:t>
+      </w:r>
+      <w:proofErr w:type="spellStart"/>
+      <w:r>
+        <w:rPr>
+          <w:rFonts w:ascii="Helv" w:hAnsi="Helv" w:cs="Helv"/>
+          <w:color w:val="000000"/>
+          <w:sz w:val="20"/>
+          <w:szCs w:val="20"/>
+        </w:rPr>
+        <w:t>vs</w:t>
+      </w:r>
+      <w:proofErr w:type="spellEnd"/>
+      <w:r>
+        <w:rPr>
+          <w:rFonts w:ascii="Helv" w:hAnsi="Helv" w:cs="Helv"/>
+          <w:color w:val="000000"/>
+          <w:sz w:val="20"/>
+          <w:szCs w:val="20"/>
+        </w:rPr>
+        <w:t xml:space="preserve"> Role --&gt; Training needs. Comply to official PDMK training matrix (needed for audits)</w:t>
       </w:r>
     </w:p>
     <w:p>
@@ -1696,8 +1778,19 @@
           <w:sz w:val="20"/>
           <w:szCs w:val="20"/>
         </w:rPr>
-        <w:t>Report: Team: Gaps ??</w:t>
-      </w:r>
+        <w:t xml:space="preserve">Report: Team: </w:t>
+      </w:r>
+      <w:proofErr w:type="gramStart"/>
+      <w:r>
+        <w:rPr>
+          <w:rFonts w:ascii="Helv" w:hAnsi="Helv" w:cs="Helv"/>
+          <w:color w:val="000000"/>
+          <w:sz w:val="20"/>
+          <w:szCs w:val="20"/>
+        </w:rPr>
+        <w:t>Gaps ??</w:t>
+      </w:r>
+      <w:proofErr w:type="gramEnd"/>
     </w:p>
     <w:p>
       <w:pPr>
@@ -1734,7 +1827,38 @@
           <w:sz w:val="20"/>
           <w:szCs w:val="20"/>
         </w:rPr>
-        <w:t>Align to SW Skill Matrix from Michael Emich.. present to PDC Heads, CMD, Mr. Reich</w:t>
+        <w:t xml:space="preserve">Align to SW Skill Matrix from Michael </w:t>
+      </w:r>
+      <w:proofErr w:type="spellStart"/>
+      <w:r>
+        <w:rPr>
+          <w:rFonts w:ascii="Helv" w:hAnsi="Helv" w:cs="Helv"/>
+          <w:color w:val="000000"/>
+          <w:sz w:val="20"/>
+          <w:szCs w:val="20"/>
+        </w:rPr>
+        <w:t>Emich</w:t>
+      </w:r>
+      <w:proofErr w:type="spellEnd"/>
+      <w:proofErr w:type="gramStart"/>
+      <w:r>
+        <w:rPr>
+          <w:rFonts w:ascii="Helv" w:hAnsi="Helv" w:cs="Helv"/>
+          <w:color w:val="000000"/>
+          <w:sz w:val="20"/>
+          <w:szCs w:val="20"/>
+        </w:rPr>
+        <w:t>..</w:t>
+      </w:r>
+      <w:proofErr w:type="gramEnd"/>
+      <w:r>
+        <w:rPr>
+          <w:rFonts w:ascii="Helv" w:hAnsi="Helv" w:cs="Helv"/>
+          <w:color w:val="000000"/>
+          <w:sz w:val="20"/>
+          <w:szCs w:val="20"/>
+        </w:rPr>
+        <w:t xml:space="preserve"> present to PDC Heads, CMD, Mr. Reich</w:t>
       </w:r>
     </w:p>
     <w:p>
@@ -1765,14 +1889,25 @@
           <w:szCs w:val="20"/>
         </w:rPr>
       </w:pPr>
-      <w:r>
-        <w:rPr>
-          <w:rFonts w:ascii="Helv" w:hAnsi="Helv" w:cs="Helv"/>
-          <w:color w:val="000000"/>
-          <w:sz w:val="20"/>
-          <w:szCs w:val="20"/>
-        </w:rPr>
-        <w:t>GeoMap by City</w:t>
+      <w:proofErr w:type="spellStart"/>
+      <w:r>
+        <w:rPr>
+          <w:rFonts w:ascii="Helv" w:hAnsi="Helv" w:cs="Helv"/>
+          <w:color w:val="000000"/>
+          <w:sz w:val="20"/>
+          <w:szCs w:val="20"/>
+        </w:rPr>
+        <w:t>GeoMap</w:t>
+      </w:r>
+      <w:proofErr w:type="spellEnd"/>
+      <w:r>
+        <w:rPr>
+          <w:rFonts w:ascii="Helv" w:hAnsi="Helv" w:cs="Helv"/>
+          <w:color w:val="000000"/>
+          <w:sz w:val="20"/>
+          <w:szCs w:val="20"/>
+        </w:rPr>
+        <w:t xml:space="preserve"> by City</w:t>
       </w:r>
     </w:p>
     <w:p>
@@ -2927,7 +3062,77 @@
         <w:rPr>
           <w:lang w:val="es-MX"/>
         </w:rPr>
-        <w:t xml:space="preserve"> hay en la contiDB? (hiring date, current-previous role) o todos se obtienen de “excel template” de pilot?</w:t>
+        <w:t xml:space="preserve"> hay en la contiDB? (</w:t>
+      </w:r>
+      <w:proofErr w:type="spellStart"/>
+      <w:r>
+        <w:rPr>
+          <w:lang w:val="es-MX"/>
+        </w:rPr>
+        <w:t>hiring</w:t>
+      </w:r>
+      <w:proofErr w:type="spellEnd"/>
+      <w:r>
+        <w:rPr>
+          <w:lang w:val="es-MX"/>
+        </w:rPr>
+        <w:t xml:space="preserve"> date, </w:t>
+      </w:r>
+      <w:proofErr w:type="spellStart"/>
+      <w:r>
+        <w:rPr>
+          <w:lang w:val="es-MX"/>
+        </w:rPr>
+        <w:t>current-previous</w:t>
+      </w:r>
+      <w:proofErr w:type="spellEnd"/>
+      <w:r>
+        <w:rPr>
+          <w:lang w:val="es-MX"/>
+        </w:rPr>
+        <w:t xml:space="preserve"> role) o todos se obtienen de “</w:t>
+      </w:r>
+      <w:proofErr w:type="spellStart"/>
+      <w:r>
+        <w:rPr>
+          <w:lang w:val="es-MX"/>
+        </w:rPr>
+        <w:t>excel</w:t>
+      </w:r>
+      <w:proofErr w:type="spellEnd"/>
+      <w:r>
+        <w:rPr>
+          <w:lang w:val="es-MX"/>
+        </w:rPr>
+        <w:t xml:space="preserve"> </w:t>
+      </w:r>
+      <w:proofErr w:type="spellStart"/>
+      <w:r>
+        <w:rPr>
+          <w:lang w:val="es-MX"/>
+        </w:rPr>
+        <w:t>template</w:t>
+      </w:r>
+      <w:proofErr w:type="spellEnd"/>
+      <w:r>
+        <w:rPr>
+          <w:lang w:val="es-MX"/>
+        </w:rPr>
+        <w:t xml:space="preserve">” de </w:t>
+      </w:r>
+      <w:proofErr w:type="spellStart"/>
+      <w:r>
+        <w:rPr>
+          <w:lang w:val="es-MX"/>
+        </w:rPr>
+        <w:t>pilot</w:t>
+      </w:r>
+      <w:proofErr w:type="spellEnd"/>
+      <w:r>
+        <w:rPr>
+          <w:lang w:val="es-MX"/>
+        </w:rPr>
+        <w:t>?</w:t>
       </w:r>
     </w:p>
     <w:p>
@@ -2998,20 +3203,48 @@
         <w:rPr>
           <w:lang w:val="es-MX"/>
         </w:rPr>
-        <w:t xml:space="preserve"> subida por usuario? O se puede obtener de contiDB?</w:t>
-      </w:r>
-    </w:p>
-    <w:p>
-      <w:pPr>
-        <w:rPr>
-          <w:lang w:val="es-MX"/>
-        </w:rPr>
-      </w:pPr>
-      <w:r>
-        <w:rPr>
-          <w:lang w:val="es-MX"/>
-        </w:rPr>
-        <w:t>Connect y mysuccess esta fotografía, debe estar en una DB</w:t>
+        <w:t xml:space="preserve"> subida por usuario</w:t>
+      </w:r>
+      <w:proofErr w:type="gramStart"/>
+      <w:r>
+        <w:rPr>
+          <w:lang w:val="es-MX"/>
+        </w:rPr>
+        <w:t>?</w:t>
+      </w:r>
+      <w:proofErr w:type="gramEnd"/>
+      <w:r>
+        <w:rPr>
+          <w:lang w:val="es-MX"/>
+        </w:rPr>
+        <w:t xml:space="preserve"> O se puede obtener de contiDB?</w:t>
+      </w:r>
+    </w:p>
+    <w:p>
+      <w:pPr>
+        <w:rPr>
+          <w:lang w:val="es-MX"/>
+        </w:rPr>
+      </w:pPr>
+      <w:r>
+        <w:rPr>
+          <w:lang w:val="es-MX"/>
+        </w:rPr>
+        <w:t xml:space="preserve">Connect y </w:t>
+      </w:r>
+      <w:proofErr w:type="spellStart"/>
+      <w:r>
+        <w:rPr>
+          <w:lang w:val="es-MX"/>
+        </w:rPr>
+        <w:t>mysuccess</w:t>
+      </w:r>
+      <w:proofErr w:type="spellEnd"/>
+      <w:r>
+        <w:rPr>
+          <w:lang w:val="es-MX"/>
+        </w:rPr>
+        <w:t xml:space="preserve"> esta fotografía, debe estar en una DB</w:t>
       </w:r>
     </w:p>
     <w:p>
@@ -3053,7 +3286,21 @@
         <w:rPr>
           <w:lang w:val="es-MX"/>
         </w:rPr>
-        <w:t>.  (Para una persona, varias, el grupo completo?)  Datos del training?</w:t>
+        <w:t>.  (Para una persona, varias, el grupo completo</w:t>
+      </w:r>
+      <w:proofErr w:type="gramStart"/>
+      <w:r>
+        <w:rPr>
+          <w:lang w:val="es-MX"/>
+        </w:rPr>
+        <w:t>?</w:t>
+      </w:r>
+      <w:proofErr w:type="gramEnd"/>
+      <w:r>
+        <w:rPr>
+          <w:lang w:val="es-MX"/>
+        </w:rPr>
+        <w:t>)  Datos del training?</w:t>
       </w:r>
     </w:p>
     <w:p>
@@ -3069,7 +3316,35 @@
         <w:rPr>
           <w:lang w:val="es-MX"/>
         </w:rPr>
-        <w:t>Nada mas da el gap , darlo en formato. Quizá en Excel al principio</w:t>
+        <w:t xml:space="preserve">Nada </w:t>
+      </w:r>
+      <w:proofErr w:type="spellStart"/>
+      <w:r>
+        <w:rPr>
+          <w:lang w:val="es-MX"/>
+        </w:rPr>
+        <w:t>mas</w:t>
+      </w:r>
+      <w:proofErr w:type="spellEnd"/>
+      <w:r>
+        <w:rPr>
+          <w:lang w:val="es-MX"/>
+        </w:rPr>
+        <w:t xml:space="preserve"> da el </w:t>
+      </w:r>
+      <w:proofErr w:type="gramStart"/>
+      <w:r>
+        <w:rPr>
+          <w:lang w:val="es-MX"/>
+        </w:rPr>
+        <w:t>gap ,</w:t>
+      </w:r>
+      <w:proofErr w:type="gramEnd"/>
+      <w:r>
+        <w:rPr>
+          <w:lang w:val="es-MX"/>
+        </w:rPr>
+        <w:t xml:space="preserve"> darlo en formato. Quizá en Excel al principio</w:t>
       </w:r>
     </w:p>
     <w:p>
@@ -3152,7 +3427,21 @@
         <w:rPr>
           <w:lang w:val="es-MX"/>
         </w:rPr>
-        <w:t xml:space="preserve">Ser administrador, o viewer. El administrador saca a administrador. </w:t>
+        <w:t xml:space="preserve">Ser administrador, o </w:t>
+      </w:r>
+      <w:proofErr w:type="spellStart"/>
+      <w:r>
+        <w:rPr>
+          <w:lang w:val="es-MX"/>
+        </w:rPr>
+        <w:t>viewer</w:t>
+      </w:r>
+      <w:proofErr w:type="spellEnd"/>
+      <w:r>
+        <w:rPr>
+          <w:lang w:val="es-MX"/>
+        </w:rPr>
+        <w:t xml:space="preserve">. El administrador saca a administrador. </w:t>
       </w:r>
     </w:p>
     <w:p>
@@ -3193,6 +3482,7 @@
         </w:rPr>
         <w:t xml:space="preserve"> puede ser </w:t>
       </w:r>
+      <w:proofErr w:type="spellStart"/>
       <w:r>
         <w:rPr>
           <w:b/>
@@ -3201,11 +3491,40 @@
         </w:rPr>
         <w:t>trainer</w:t>
       </w:r>
-      <w:r>
-        <w:rPr>
-          <w:lang w:val="es-MX"/>
-        </w:rPr>
-        <w:t xml:space="preserve"> de cierto skill? (que tan visible será esto?)</w:t>
+      <w:proofErr w:type="spellEnd"/>
+      <w:r>
+        <w:rPr>
+          <w:lang w:val="es-MX"/>
+        </w:rPr>
+        <w:t xml:space="preserve"> de cierto </w:t>
+      </w:r>
+      <w:proofErr w:type="spellStart"/>
+      <w:r>
+        <w:rPr>
+          <w:lang w:val="es-MX"/>
+        </w:rPr>
+        <w:t>skill</w:t>
+      </w:r>
+      <w:proofErr w:type="spellEnd"/>
+      <w:r>
+        <w:rPr>
+          <w:lang w:val="es-MX"/>
+        </w:rPr>
+        <w:t>? (que tan visible será esto</w:t>
+      </w:r>
+      <w:proofErr w:type="gramStart"/>
+      <w:r>
+        <w:rPr>
+          <w:lang w:val="es-MX"/>
+        </w:rPr>
+        <w:t>?</w:t>
+      </w:r>
+      <w:proofErr w:type="gramEnd"/>
+      <w:r>
+        <w:rPr>
+          <w:lang w:val="es-MX"/>
+        </w:rPr>
+        <w:t>)</w:t>
       </w:r>
     </w:p>
     <w:p>
@@ -3221,7 +3540,21 @@
         <w:rPr>
           <w:lang w:val="es-MX"/>
         </w:rPr>
-        <w:t xml:space="preserve">Al llenar el skill, decir que quiere ser entrenador. </w:t>
+        <w:t xml:space="preserve">Al llenar el </w:t>
+      </w:r>
+      <w:proofErr w:type="spellStart"/>
+      <w:r>
+        <w:rPr>
+          <w:lang w:val="es-MX"/>
+        </w:rPr>
+        <w:t>skill</w:t>
+      </w:r>
+      <w:proofErr w:type="spellEnd"/>
+      <w:r>
+        <w:rPr>
+          <w:lang w:val="es-MX"/>
+        </w:rPr>
+        <w:t xml:space="preserve">, decir que quiere ser entrenador. </w:t>
       </w:r>
     </w:p>
     <w:p>
@@ -3266,8 +3599,30 @@
         <w:rPr>
           <w:lang w:val="es-MX"/>
         </w:rPr>
-        <w:t>. Se especificarán a detalle? Que atributos?</w:t>
-      </w:r>
+        <w:t>. Se especificarán a detalle</w:t>
+      </w:r>
+      <w:proofErr w:type="gramStart"/>
+      <w:r>
+        <w:rPr>
+          <w:lang w:val="es-MX"/>
+        </w:rPr>
+        <w:t>?</w:t>
+      </w:r>
+      <w:proofErr w:type="gramEnd"/>
+      <w:r>
+        <w:rPr>
+          <w:lang w:val="es-MX"/>
+        </w:rPr>
+        <w:t xml:space="preserve"> Que atributos</w:t>
+      </w:r>
+      <w:proofErr w:type="gramStart"/>
+      <w:r>
+        <w:rPr>
+          <w:lang w:val="es-MX"/>
+        </w:rPr>
+        <w:t>?</w:t>
+      </w:r>
+      <w:proofErr w:type="gramEnd"/>
     </w:p>
     <w:p>
       <w:pPr>
@@ -3290,7 +3645,49 @@
         <w:rPr>
           <w:lang w:val="es-MX"/>
         </w:rPr>
-        <w:t>Fecha a fecha, nombre. Mejor en entidad aparte . el rol lo pone el Leader</w:t>
+        <w:t xml:space="preserve">Fecha a fecha, nombre. </w:t>
+      </w:r>
+      <w:r>
+        <w:rPr>
+          <w:highlight w:val="yellow"/>
+          <w:lang w:val="es-MX"/>
+        </w:rPr>
+        <w:t xml:space="preserve">Mejor en entidad </w:t>
+      </w:r>
+      <w:proofErr w:type="gramStart"/>
+      <w:r>
+        <w:rPr>
+          <w:highlight w:val="yellow"/>
+          <w:lang w:val="es-MX"/>
+        </w:rPr>
+        <w:t>aparte</w:t>
+      </w:r>
+      <w:r>
+        <w:rPr>
+          <w:lang w:val="es-MX"/>
+        </w:rPr>
+        <w:t xml:space="preserve"> .</w:t>
+      </w:r>
+      <w:proofErr w:type="gramEnd"/>
+      <w:r>
+        <w:rPr>
+          <w:lang w:val="es-MX"/>
+        </w:rPr>
+        <w:t xml:space="preserve"> </w:t>
+      </w:r>
+      <w:proofErr w:type="gramStart"/>
+      <w:r>
+        <w:rPr>
+          <w:lang w:val="es-MX"/>
+        </w:rPr>
+        <w:t>el</w:t>
+      </w:r>
+      <w:proofErr w:type="gramEnd"/>
+      <w:r>
+        <w:rPr>
+          <w:lang w:val="es-MX"/>
+        </w:rPr>
+        <w:t xml:space="preserve"> rol lo pone el Leader</w:t>
       </w:r>
     </w:p>
     <w:p>
@@ -3335,7 +3732,35 @@
         <w:rPr>
           <w:lang w:val="es-MX"/>
         </w:rPr>
-        <w:t xml:space="preserve"> de previous roles que info debe de tener? (nombre del role, fechas, supervisor directo)</w:t>
+        <w:t xml:space="preserve"> de </w:t>
+      </w:r>
+      <w:proofErr w:type="spellStart"/>
+      <w:r>
+        <w:rPr>
+          <w:lang w:val="es-MX"/>
+        </w:rPr>
+        <w:t>previous</w:t>
+      </w:r>
+      <w:proofErr w:type="spellEnd"/>
+      <w:r>
+        <w:rPr>
+          <w:lang w:val="es-MX"/>
+        </w:rPr>
+        <w:t xml:space="preserve"> roles que </w:t>
+      </w:r>
+      <w:proofErr w:type="spellStart"/>
+      <w:r>
+        <w:rPr>
+          <w:lang w:val="es-MX"/>
+        </w:rPr>
+        <w:t>info</w:t>
+      </w:r>
+      <w:proofErr w:type="spellEnd"/>
+      <w:r>
+        <w:rPr>
+          <w:lang w:val="es-MX"/>
+        </w:rPr>
+        <w:t xml:space="preserve"> debe de tener? (nombre del role, fechas, supervisor directo)</w:t>
       </w:r>
     </w:p>
     <w:p>
@@ -3385,7 +3810,35 @@
         <w:rPr>
           <w:lang w:val="es-MX"/>
         </w:rPr>
-        <w:t>. Habrá proyectos-employee asignados. (es necesario especificar mas, solo con nombre y/o ID?)</w:t>
+        <w:t>. Habrá proyectos-</w:t>
+      </w:r>
+      <w:proofErr w:type="spellStart"/>
+      <w:r>
+        <w:rPr>
+          <w:lang w:val="es-MX"/>
+        </w:rPr>
+        <w:t>employee</w:t>
+      </w:r>
+      <w:proofErr w:type="spellEnd"/>
+      <w:r>
+        <w:rPr>
+          <w:lang w:val="es-MX"/>
+        </w:rPr>
+        <w:t xml:space="preserve"> asignados. (es necesario especificar mas, solo con nombre y/o ID</w:t>
+      </w:r>
+      <w:proofErr w:type="gramStart"/>
+      <w:r>
+        <w:rPr>
+          <w:lang w:val="es-MX"/>
+        </w:rPr>
+        <w:t>?</w:t>
+      </w:r>
+      <w:proofErr w:type="gramEnd"/>
+      <w:r>
+        <w:rPr>
+          <w:lang w:val="es-MX"/>
+        </w:rPr>
+        <w:t>)</w:t>
       </w:r>
     </w:p>
     <w:p>
@@ -3401,7 +3854,21 @@
         <w:rPr>
           <w:lang w:val="es-MX"/>
         </w:rPr>
-        <w:t xml:space="preserve">Fuera! </w:t>
+        <w:t>Fuera</w:t>
+      </w:r>
+      <w:proofErr w:type="gramStart"/>
+      <w:r>
+        <w:rPr>
+          <w:lang w:val="es-MX"/>
+        </w:rPr>
+        <w:t>!</w:t>
+      </w:r>
+      <w:proofErr w:type="gramEnd"/>
+      <w:r>
+        <w:rPr>
+          <w:lang w:val="es-MX"/>
+        </w:rPr>
+        <w:t xml:space="preserve"> </w:t>
       </w:r>
     </w:p>
     <w:p>
@@ -3436,7 +3903,21 @@
         <w:rPr>
           <w:lang w:val="es-MX"/>
         </w:rPr>
-        <w:t xml:space="preserve"> directo tiene que ser Employee? Cómo saber esta info, de contiDB?</w:t>
+        <w:t xml:space="preserve"> directo tiene que ser Employee? Cómo saber esta </w:t>
+      </w:r>
+      <w:proofErr w:type="spellStart"/>
+      <w:r>
+        <w:rPr>
+          <w:lang w:val="es-MX"/>
+        </w:rPr>
+        <w:t>info</w:t>
+      </w:r>
+      <w:proofErr w:type="spellEnd"/>
+      <w:r>
+        <w:rPr>
+          <w:lang w:val="es-MX"/>
+        </w:rPr>
+        <w:t>, de contiDB?</w:t>
       </w:r>
     </w:p>
     <w:p>
@@ -3483,8 +3964,58 @@
         <w:rPr>
           <w:lang w:val="es-MX"/>
         </w:rPr>
-        <w:t xml:space="preserve"> el “uid” como “employee_ID” esta bien?</w:t>
-      </w:r>
+        <w:t xml:space="preserve"> el “</w:t>
+      </w:r>
+      <w:proofErr w:type="spellStart"/>
+      <w:r>
+        <w:rPr>
+          <w:lang w:val="es-MX"/>
+        </w:rPr>
+        <w:t>uid</w:t>
+      </w:r>
+      <w:proofErr w:type="spellEnd"/>
+      <w:r>
+        <w:rPr>
+          <w:lang w:val="es-MX"/>
+        </w:rPr>
+        <w:t>” como “</w:t>
+      </w:r>
+      <w:proofErr w:type="spellStart"/>
+      <w:r>
+        <w:rPr>
+          <w:lang w:val="es-MX"/>
+        </w:rPr>
+        <w:t>employee_ID</w:t>
+      </w:r>
+      <w:proofErr w:type="spellEnd"/>
+      <w:r>
+        <w:rPr>
+          <w:lang w:val="es-MX"/>
+        </w:rPr>
+        <w:t xml:space="preserve">” </w:t>
+      </w:r>
+      <w:proofErr w:type="spellStart"/>
+      <w:r>
+        <w:rPr>
+          <w:lang w:val="es-MX"/>
+        </w:rPr>
+        <w:t>esta</w:t>
+      </w:r>
+      <w:proofErr w:type="spellEnd"/>
+      <w:r>
+        <w:rPr>
+          <w:lang w:val="es-MX"/>
+        </w:rPr>
+        <w:t xml:space="preserve"> bien</w:t>
+      </w:r>
+      <w:proofErr w:type="gramStart"/>
+      <w:r>
+        <w:rPr>
+          <w:lang w:val="es-MX"/>
+        </w:rPr>
+        <w:t>?</w:t>
+      </w:r>
+      <w:proofErr w:type="gramEnd"/>
     </w:p>
     <w:p>
       <w:pPr>
@@ -3497,9 +4028,16 @@
       </w:pPr>
       <w:r>
         <w:rPr>
-          <w:lang w:val="es-MX"/>
-        </w:rPr>
-        <w:t xml:space="preserve">Principalmente para hacer pruebas. </w:t>
+          <w:highlight w:val="yellow"/>
+          <w:lang w:val="es-MX"/>
+        </w:rPr>
+        <w:t>Principalmente para hacer pruebas.</w:t>
+      </w:r>
+      <w:r>
+        <w:rPr>
+          <w:lang w:val="es-MX"/>
+        </w:rPr>
+        <w:t xml:space="preserve"> </w:t>
       </w:r>
     </w:p>
     <w:p>
@@ -3531,8 +4069,44 @@
         <w:rPr>
           <w:lang w:val="es-MX"/>
         </w:rPr>
-        <w:t>Como eran los logs?  Solo querys que hayan ejecutado?</w:t>
-      </w:r>
+        <w:t xml:space="preserve">Como eran los </w:t>
+      </w:r>
+      <w:proofErr w:type="spellStart"/>
+      <w:r>
+        <w:rPr>
+          <w:lang w:val="es-MX"/>
+        </w:rPr>
+        <w:t>logs</w:t>
+      </w:r>
+      <w:proofErr w:type="spellEnd"/>
+      <w:r>
+        <w:rPr>
+          <w:lang w:val="es-MX"/>
+        </w:rPr>
+        <w:t xml:space="preserve">?  Solo </w:t>
+      </w:r>
+      <w:proofErr w:type="spellStart"/>
+      <w:r>
+        <w:rPr>
+          <w:lang w:val="es-MX"/>
+        </w:rPr>
+        <w:t>querys</w:t>
+      </w:r>
+      <w:proofErr w:type="spellEnd"/>
+      <w:r>
+        <w:rPr>
+          <w:lang w:val="es-MX"/>
+        </w:rPr>
+        <w:t xml:space="preserve"> que hayan ejecutado</w:t>
+      </w:r>
+      <w:proofErr w:type="gramStart"/>
+      <w:r>
+        <w:rPr>
+          <w:lang w:val="es-MX"/>
+        </w:rPr>
+        <w:t>?</w:t>
+      </w:r>
+      <w:proofErr w:type="gramEnd"/>
     </w:p>
     <w:p>
       <w:pPr>
@@ -3603,8 +4177,16 @@
         <w:rPr>
           <w:lang w:val="es-MX"/>
         </w:rPr>
-        <w:t>Correo enviar bugs</w:t>
-      </w:r>
+        <w:t xml:space="preserve">Correo enviar </w:t>
+      </w:r>
+      <w:proofErr w:type="spellStart"/>
+      <w:r>
+        <w:rPr>
+          <w:lang w:val="es-MX"/>
+        </w:rPr>
+        <w:t>bugs</w:t>
+      </w:r>
+      <w:proofErr w:type="spellEnd"/>
     </w:p>
     <w:p>
       <w:pPr>
@@ -3617,6 +4199,246 @@
           <w:lang w:val="es-MX"/>
         </w:rPr>
       </w:pPr>
+    </w:p>
+    <w:p>
+      <w:pPr>
+        <w:pStyle w:val="ListParagraph"/>
+        <w:tabs>
+          <w:tab w:val="left" w:pos="709"/>
+        </w:tabs>
+        <w:ind w:left="0"/>
+        <w:rPr>
+          <w:lang w:val="es-MX"/>
+        </w:rPr>
+      </w:pPr>
+    </w:p>
+    <w:p>
+      <w:pPr>
+        <w:pStyle w:val="ListParagraph"/>
+        <w:tabs>
+          <w:tab w:val="left" w:pos="709"/>
+        </w:tabs>
+        <w:ind w:left="0"/>
+        <w:rPr>
+          <w:lang w:val="es-MX"/>
+        </w:rPr>
+      </w:pPr>
+    </w:p>
+    <w:p>
+      <w:pPr>
+        <w:pStyle w:val="Title"/>
+      </w:pPr>
+      <w:r>
+        <w:t>Highlights</w:t>
+      </w:r>
+    </w:p>
+    <w:p>
+      <w:pPr>
+        <w:pStyle w:val="Subtitle"/>
+        <w:jc w:val="both"/>
+      </w:pPr>
+      <w:r>
+        <w:t>Data</w:t>
+      </w:r>
+    </w:p>
+    <w:p>
+      <w:pPr>
+        <w:autoSpaceDE w:val="0"/>
+        <w:autoSpaceDN w:val="0"/>
+        <w:adjustRightInd w:val="0"/>
+        <w:spacing w:after="0" w:line="240" w:lineRule="auto"/>
+        <w:jc w:val="both"/>
+      </w:pPr>
+      <w:r>
+        <w:t xml:space="preserve">Search how much data can be extracted. </w:t>
+      </w:r>
+      <w:r>
+        <w:rPr>
+          <w:i/>
+        </w:rPr>
+        <w:t>Hiring date</w:t>
+      </w:r>
+      <w:r>
+        <w:t xml:space="preserve"> exists in contiDB</w:t>
+      </w:r>
+    </w:p>
+    <w:p>
+      <w:pPr>
+        <w:pStyle w:val="Subtitle"/>
+        <w:jc w:val="both"/>
+        <w:rPr>
+          <w:rFonts w:asciiTheme="minorHAnsi" w:eastAsiaTheme="minorHAnsi" w:hAnsiTheme="minorHAnsi" w:cstheme="minorBidi"/>
+          <w:i w:val="0"/>
+          <w:iCs w:val="0"/>
+          <w:color w:val="auto"/>
+          <w:spacing w:val="0"/>
+          <w:sz w:val="22"/>
+          <w:szCs w:val="22"/>
+        </w:rPr>
+      </w:pPr>
+      <w:r>
+        <w:rPr>
+          <w:rFonts w:asciiTheme="minorHAnsi" w:eastAsiaTheme="minorHAnsi" w:hAnsiTheme="minorHAnsi" w:cstheme="minorBidi"/>
+          <w:i w:val="0"/>
+          <w:iCs w:val="0"/>
+          <w:color w:val="auto"/>
+          <w:spacing w:val="0"/>
+          <w:sz w:val="22"/>
+          <w:szCs w:val="22"/>
+        </w:rPr>
+        <w:t xml:space="preserve">Profile picture: Connect y MySuccess have a profile picture, but they can be different. It can be asked to upload a new picture. </w:t>
+      </w:r>
+    </w:p>
+    <w:p>
+      <w:pPr>
+        <w:pStyle w:val="Subtitle"/>
+        <w:jc w:val="both"/>
+      </w:pPr>
+      <w:proofErr w:type="gramStart"/>
+      <w:r>
+        <w:t>Roles - Training.</w:t>
+      </w:r>
+      <w:proofErr w:type="gramEnd"/>
+    </w:p>
+    <w:p>
+      <w:pPr>
+        <w:tabs>
+          <w:tab w:val="left" w:pos="709"/>
+        </w:tabs>
+        <w:jc w:val="both"/>
+      </w:pPr>
+      <w:r>
+        <w:t>There is going to be a Gap Report within an employee and a role. This can be downloaded in Excel.</w:t>
+      </w:r>
+    </w:p>
+    <w:p>
+      <w:pPr>
+        <w:tabs>
+          <w:tab w:val="left" w:pos="709"/>
+        </w:tabs>
+        <w:jc w:val="both"/>
+      </w:pPr>
+      <w:r>
+        <w:t xml:space="preserve">An employee will be able to check the option to be trainer of a certain skill they are capable to. This is going to be just a checkbox. To be a trainer is going to be under consideration of their direct supervisor. </w:t>
+      </w:r>
+    </w:p>
+    <w:p>
+      <w:pPr>
+        <w:tabs>
+          <w:tab w:val="left" w:pos="709"/>
+        </w:tabs>
+        <w:autoSpaceDE w:val="0"/>
+        <w:autoSpaceDN w:val="0"/>
+        <w:adjustRightInd w:val="0"/>
+        <w:spacing w:after="0" w:line="240" w:lineRule="auto"/>
+        <w:jc w:val="both"/>
+      </w:pPr>
+      <w:r>
+        <w:t xml:space="preserve">Roles are going to have the following information. Start and end date, name, and description. (I'm just missing here, was this the part where Capistran showed us the HR's file with all of the info about roles, PDC, and </w:t>
+      </w:r>
+      <w:proofErr w:type="gramStart"/>
+      <w:r>
+        <w:t>stuff ?)</w:t>
+      </w:r>
+      <w:proofErr w:type="gramEnd"/>
+      <w:r>
+        <w:t xml:space="preserve"> </w:t>
+      </w:r>
+    </w:p>
+    <w:p>
+      <w:pPr>
+        <w:tabs>
+          <w:tab w:val="left" w:pos="709"/>
+        </w:tabs>
+        <w:autoSpaceDE w:val="0"/>
+        <w:autoSpaceDN w:val="0"/>
+        <w:adjustRightInd w:val="0"/>
+        <w:spacing w:after="0" w:line="240" w:lineRule="auto"/>
+        <w:jc w:val="both"/>
+      </w:pPr>
+    </w:p>
+    <w:p>
+      <w:pPr>
+        <w:tabs>
+          <w:tab w:val="left" w:pos="709"/>
+        </w:tabs>
+        <w:jc w:val="both"/>
+      </w:pPr>
+      <w:r>
+        <w:lastRenderedPageBreak/>
+        <w:t>It exists a Training data base. The purpose is to suggest a good training for the gap. (FUTURE VERSIONS)</w:t>
+      </w:r>
+    </w:p>
+    <w:p>
+      <w:pPr>
+        <w:pStyle w:val="Subtitle"/>
+        <w:jc w:val="both"/>
+      </w:pPr>
+      <w:r>
+        <w:t>Groups</w:t>
+      </w:r>
+    </w:p>
+    <w:p>
+      <w:pPr>
+        <w:tabs>
+          <w:tab w:val="left" w:pos="709"/>
+        </w:tabs>
+        <w:jc w:val="both"/>
+      </w:pPr>
+      <w:r>
+        <w:t xml:space="preserve">There are two types of privileges in a group. Admin or Viewer. </w:t>
+      </w:r>
+    </w:p>
+    <w:p>
+      <w:pPr>
+        <w:tabs>
+          <w:tab w:val="left" w:pos="709"/>
+        </w:tabs>
+        <w:jc w:val="both"/>
+      </w:pPr>
+      <w:r>
+        <w:t>An Admin will be able to delete a Viewer, or another Admin.</w:t>
+      </w:r>
+    </w:p>
+    <w:p>
+      <w:pPr>
+        <w:pStyle w:val="Subtitle"/>
+        <w:jc w:val="both"/>
+      </w:pPr>
+      <w:r>
+        <w:t>Projects</w:t>
+      </w:r>
+    </w:p>
+    <w:p>
+      <w:pPr>
+        <w:tabs>
+          <w:tab w:val="left" w:pos="709"/>
+        </w:tabs>
+        <w:jc w:val="both"/>
+      </w:pPr>
+      <w:r>
+        <w:t>No projects in the beta</w:t>
+      </w:r>
+    </w:p>
+    <w:p>
+      <w:pPr>
+        <w:pStyle w:val="Subtitle"/>
+        <w:jc w:val="both"/>
+      </w:pPr>
+      <w:r>
+        <w:t xml:space="preserve">Emails </w:t>
+      </w:r>
+    </w:p>
+    <w:p>
+      <w:pPr>
+        <w:tabs>
+          <w:tab w:val="left" w:pos="709"/>
+        </w:tabs>
+        <w:jc w:val="both"/>
+      </w:pPr>
+      <w:r>
+        <w:t xml:space="preserve">Option to send an email if there is a bug. </w:t>
+      </w:r>
     </w:p>
     <w:sectPr>
       <w:pgSz w:w="12240" w:h="15840"/>
@@ -3736,6 +4558,118 @@
     </w:lvl>
   </w:abstractNum>
   <w:abstractNum w:abstractNumId="2">
+    <w:nsid w:val="094D1242"/>
+    <w:multiLevelType w:val="hybridMultilevel"/>
+    <w:tmpl w:val="F4F64864"/>
+    <w:lvl w:ilvl="0" w:tplc="1ED65BCC">
+      <w:numFmt w:val="bullet"/>
+      <w:lvlText w:val="-"/>
+      <w:lvlJc w:val="left"/>
+      <w:pPr>
+        <w:ind w:left="720" w:hanging="360"/>
+      </w:pPr>
+      <w:rPr>
+        <w:rFonts w:ascii="Calibri" w:eastAsiaTheme="minorHAnsi" w:hAnsi="Calibri" w:cstheme="minorBidi" w:hint="default"/>
+      </w:rPr>
+    </w:lvl>
+    <w:lvl w:ilvl="1" w:tplc="04090003" w:tentative="1">
+      <w:start w:val="1"/>
+      <w:numFmt w:val="bullet"/>
+      <w:lvlText w:val="o"/>
+      <w:lvlJc w:val="left"/>
+      <w:pPr>
+        <w:ind w:left="1440" w:hanging="360"/>
+      </w:pPr>
+      <w:rPr>
+        <w:rFonts w:ascii="Courier New" w:hAnsi="Courier New" w:cs="Courier New" w:hint="default"/>
+      </w:rPr>
+    </w:lvl>
+    <w:lvl w:ilvl="2" w:tplc="04090005" w:tentative="1">
+      <w:start w:val="1"/>
+      <w:numFmt w:val="bullet"/>
+      <w:lvlText w:val=""/>
+      <w:lvlJc w:val="left"/>
+      <w:pPr>
+        <w:ind w:left="2160" w:hanging="360"/>
+      </w:pPr>
+      <w:rPr>
+        <w:rFonts w:ascii="Wingdings" w:hAnsi="Wingdings" w:hint="default"/>
+      </w:rPr>
+    </w:lvl>
+    <w:lvl w:ilvl="3" w:tplc="04090001" w:tentative="1">
+      <w:start w:val="1"/>
+      <w:numFmt w:val="bullet"/>
+      <w:lvlText w:val=""/>
+      <w:lvlJc w:val="left"/>
+      <w:pPr>
+        <w:ind w:left="2880" w:hanging="360"/>
+      </w:pPr>
+      <w:rPr>
+        <w:rFonts w:ascii="Symbol" w:hAnsi="Symbol" w:hint="default"/>
+      </w:rPr>
+    </w:lvl>
+    <w:lvl w:ilvl="4" w:tplc="04090003" w:tentative="1">
+      <w:start w:val="1"/>
+      <w:numFmt w:val="bullet"/>
+      <w:lvlText w:val="o"/>
+      <w:lvlJc w:val="left"/>
+      <w:pPr>
+        <w:ind w:left="3600" w:hanging="360"/>
+      </w:pPr>
+      <w:rPr>
+        <w:rFonts w:ascii="Courier New" w:hAnsi="Courier New" w:cs="Courier New" w:hint="default"/>
+      </w:rPr>
+    </w:lvl>
+    <w:lvl w:ilvl="5" w:tplc="04090005" w:tentative="1">
+      <w:start w:val="1"/>
+      <w:numFmt w:val="bullet"/>
+      <w:lvlText w:val=""/>
+      <w:lvlJc w:val="left"/>
+      <w:pPr>
+        <w:ind w:left="4320" w:hanging="360"/>
+      </w:pPr>
+      <w:rPr>
+        <w:rFonts w:ascii="Wingdings" w:hAnsi="Wingdings" w:hint="default"/>
+      </w:rPr>
+    </w:lvl>
+    <w:lvl w:ilvl="6" w:tplc="04090001" w:tentative="1">
+      <w:start w:val="1"/>
+      <w:numFmt w:val="bullet"/>
+      <w:lvlText w:val=""/>
+      <w:lvlJc w:val="left"/>
+      <w:pPr>
+        <w:ind w:left="5040" w:hanging="360"/>
+      </w:pPr>
+      <w:rPr>
+        <w:rFonts w:ascii="Symbol" w:hAnsi="Symbol" w:hint="default"/>
+      </w:rPr>
+    </w:lvl>
+    <w:lvl w:ilvl="7" w:tplc="04090003" w:tentative="1">
+      <w:start w:val="1"/>
+      <w:numFmt w:val="bullet"/>
+      <w:lvlText w:val="o"/>
+      <w:lvlJc w:val="left"/>
+      <w:pPr>
+        <w:ind w:left="5760" w:hanging="360"/>
+      </w:pPr>
+      <w:rPr>
+        <w:rFonts w:ascii="Courier New" w:hAnsi="Courier New" w:cs="Courier New" w:hint="default"/>
+      </w:rPr>
+    </w:lvl>
+    <w:lvl w:ilvl="8" w:tplc="04090005" w:tentative="1">
+      <w:start w:val="1"/>
+      <w:numFmt w:val="bullet"/>
+      <w:lvlText w:val=""/>
+      <w:lvlJc w:val="left"/>
+      <w:pPr>
+        <w:ind w:left="6480" w:hanging="360"/>
+      </w:pPr>
+      <w:rPr>
+        <w:rFonts w:ascii="Wingdings" w:hAnsi="Wingdings" w:hint="default"/>
+      </w:rPr>
+    </w:lvl>
+  </w:abstractNum>
+  <w:abstractNum w:abstractNumId="3">
     <w:nsid w:val="0DB7477B"/>
     <w:multiLevelType w:val="multilevel"/>
     <w:tmpl w:val="ABEAA9AE"/>
@@ -3830,7 +4764,7 @@
       </w:pPr>
     </w:lvl>
   </w:abstractNum>
-  <w:abstractNum w:abstractNumId="3">
+  <w:abstractNum w:abstractNumId="4">
     <w:nsid w:val="17CF0A96"/>
     <w:multiLevelType w:val="multilevel"/>
     <w:tmpl w:val="A6B27380"/>
@@ -3943,7 +4877,7 @@
       </w:rPr>
     </w:lvl>
   </w:abstractNum>
-  <w:abstractNum w:abstractNumId="4">
+  <w:abstractNum w:abstractNumId="5">
     <w:nsid w:val="199F2830"/>
     <w:multiLevelType w:val="multilevel"/>
     <w:tmpl w:val="ABEAA9AE"/>
@@ -4038,7 +4972,7 @@
       </w:pPr>
     </w:lvl>
   </w:abstractNum>
-  <w:abstractNum w:abstractNumId="5">
+  <w:abstractNum w:abstractNumId="6">
     <w:nsid w:val="2C5743CC"/>
     <w:multiLevelType w:val="multilevel"/>
     <w:tmpl w:val="ABEAA9AE"/>
@@ -4133,7 +5067,7 @@
       </w:pPr>
     </w:lvl>
   </w:abstractNum>
-  <w:abstractNum w:abstractNumId="6">
+  <w:abstractNum w:abstractNumId="7">
     <w:nsid w:val="3CE85E2A"/>
     <w:multiLevelType w:val="multilevel"/>
     <w:tmpl w:val="ABEAA9AE"/>
@@ -4228,7 +5162,7 @@
       </w:pPr>
     </w:lvl>
   </w:abstractNum>
-  <w:abstractNum w:abstractNumId="7">
+  <w:abstractNum w:abstractNumId="8">
     <w:nsid w:val="445F2A52"/>
     <w:multiLevelType w:val="multilevel"/>
     <w:tmpl w:val="ABEAA9AE"/>
@@ -4323,7 +5257,7 @@
       </w:pPr>
     </w:lvl>
   </w:abstractNum>
-  <w:abstractNum w:abstractNumId="8">
+  <w:abstractNum w:abstractNumId="9">
     <w:nsid w:val="525F4E24"/>
     <w:multiLevelType w:val="multilevel"/>
     <w:tmpl w:val="ABEAA9AE"/>
@@ -4418,7 +5352,7 @@
       </w:pPr>
     </w:lvl>
   </w:abstractNum>
-  <w:abstractNum w:abstractNumId="9">
+  <w:abstractNum w:abstractNumId="10">
     <w:nsid w:val="579D5BD5"/>
     <w:multiLevelType w:val="multilevel"/>
     <w:tmpl w:val="ABEAA9AE"/>
@@ -4513,7 +5447,7 @@
       </w:pPr>
     </w:lvl>
   </w:abstractNum>
-  <w:abstractNum w:abstractNumId="10">
+  <w:abstractNum w:abstractNumId="11">
     <w:nsid w:val="78954864"/>
     <w:multiLevelType w:val="multilevel"/>
     <w:tmpl w:val="ABEAA9AE"/>
@@ -4624,34 +5558,37 @@
     </w:lvlOverride>
   </w:num>
   <w:num w:numId="2">
-    <w:abstractNumId w:val="7"/>
+    <w:abstractNumId w:val="8"/>
   </w:num>
   <w:num w:numId="3">
     <w:abstractNumId w:val="1"/>
   </w:num>
   <w:num w:numId="4">
-    <w:abstractNumId w:val="2"/>
+    <w:abstractNumId w:val="3"/>
   </w:num>
   <w:num w:numId="5">
+    <w:abstractNumId w:val="7"/>
+  </w:num>
+  <w:num w:numId="6">
+    <w:abstractNumId w:val="11"/>
+  </w:num>
+  <w:num w:numId="7">
+    <w:abstractNumId w:val="10"/>
+  </w:num>
+  <w:num w:numId="8">
     <w:abstractNumId w:val="6"/>
   </w:num>
-  <w:num w:numId="6">
-    <w:abstractNumId w:val="10"/>
-  </w:num>
-  <w:num w:numId="7">
+  <w:num w:numId="9">
     <w:abstractNumId w:val="9"/>
   </w:num>
-  <w:num w:numId="8">
+  <w:num w:numId="10">
     <w:abstractNumId w:val="5"/>
   </w:num>
-  <w:num w:numId="9">
-    <w:abstractNumId w:val="8"/>
-  </w:num>
-  <w:num w:numId="10">
+  <w:num w:numId="11">
     <w:abstractNumId w:val="4"/>
   </w:num>
-  <w:num w:numId="11">
-    <w:abstractNumId w:val="3"/>
+  <w:num w:numId="12">
+    <w:abstractNumId w:val="2"/>
   </w:num>
 </w:numbering>
 </file>
@@ -4926,6 +5863,43 @@
       <w:color w:val="4F81BD" w:themeColor="accent1"/>
       <w:sz w:val="26"/>
       <w:szCs w:val="26"/>
+    </w:rPr>
+  </w:style>
+  <w:style w:type="paragraph" w:styleId="Subtitle">
+    <w:name w:val="Subtitle"/>
+    <w:basedOn w:val="Normal"/>
+    <w:next w:val="Normal"/>
+    <w:link w:val="SubtitleChar"/>
+    <w:uiPriority w:val="11"/>
+    <w:qFormat/>
+    <w:pPr>
+      <w:numPr>
+        <w:ilvl w:val="1"/>
+      </w:numPr>
+    </w:pPr>
+    <w:rPr>
+      <w:rFonts w:asciiTheme="majorHAnsi" w:eastAsiaTheme="majorEastAsia" w:hAnsiTheme="majorHAnsi" w:cstheme="majorBidi"/>
+      <w:i/>
+      <w:iCs/>
+      <w:color w:val="4F81BD" w:themeColor="accent1"/>
+      <w:spacing w:val="15"/>
+      <w:sz w:val="24"/>
+      <w:szCs w:val="24"/>
+    </w:rPr>
+  </w:style>
+  <w:style w:type="character" w:customStyle="1" w:styleId="SubtitleChar">
+    <w:name w:val="Subtitle Char"/>
+    <w:basedOn w:val="DefaultParagraphFont"/>
+    <w:link w:val="Subtitle"/>
+    <w:uiPriority w:val="11"/>
+    <w:rPr>
+      <w:rFonts w:asciiTheme="majorHAnsi" w:eastAsiaTheme="majorEastAsia" w:hAnsiTheme="majorHAnsi" w:cstheme="majorBidi"/>
+      <w:i/>
+      <w:iCs/>
+      <w:color w:val="4F81BD" w:themeColor="accent1"/>
+      <w:spacing w:val="15"/>
+      <w:sz w:val="24"/>
+      <w:szCs w:val="24"/>
     </w:rPr>
   </w:style>
 </w:styles>

--- a/specs.docx
+++ b/specs.docx
@@ -3169,16 +3169,6 @@
     </w:p>
     <w:p>
       <w:pPr>
-        <w:tabs>
-          <w:tab w:val="left" w:pos="709"/>
-        </w:tabs>
-        <w:rPr>
-          <w:lang w:val="es-MX"/>
-        </w:rPr>
-      </w:pPr>
-    </w:p>
-    <w:p>
-      <w:pPr>
         <w:pStyle w:val="ListParagraph"/>
         <w:numPr>
           <w:ilvl w:val="2"/>
@@ -3230,32 +3220,8 @@
         <w:rPr>
           <w:lang w:val="es-MX"/>
         </w:rPr>
-        <w:t xml:space="preserve">Connect y </w:t>
-      </w:r>
-      <w:proofErr w:type="spellStart"/>
-      <w:r>
-        <w:rPr>
-          <w:lang w:val="es-MX"/>
-        </w:rPr>
-        <w:t>mysuccess</w:t>
-      </w:r>
-      <w:proofErr w:type="spellEnd"/>
-      <w:r>
-        <w:rPr>
-          <w:lang w:val="es-MX"/>
-        </w:rPr>
-        <w:t xml:space="preserve"> esta fotografía, debe estar en una DB</w:t>
-      </w:r>
-    </w:p>
-    <w:p>
-      <w:pPr>
-        <w:tabs>
-          <w:tab w:val="left" w:pos="709"/>
-        </w:tabs>
-        <w:rPr>
-          <w:lang w:val="es-MX"/>
-        </w:rPr>
-      </w:pPr>
+        <w:t>Connect y MySuccess esta fotografía, debe estar en una DB</w:t>
+      </w:r>
     </w:p>
     <w:p>
       <w:pPr>
@@ -3316,21 +3282,7 @@
         <w:rPr>
           <w:lang w:val="es-MX"/>
         </w:rPr>
-        <w:t xml:space="preserve">Nada </w:t>
-      </w:r>
-      <w:proofErr w:type="spellStart"/>
-      <w:r>
-        <w:rPr>
-          <w:lang w:val="es-MX"/>
-        </w:rPr>
-        <w:t>mas</w:t>
-      </w:r>
-      <w:proofErr w:type="spellEnd"/>
-      <w:r>
-        <w:rPr>
-          <w:lang w:val="es-MX"/>
-        </w:rPr>
-        <w:t xml:space="preserve"> da el </w:t>
+        <w:t xml:space="preserve">Nada más da el </w:t>
       </w:r>
       <w:proofErr w:type="gramStart"/>
       <w:r>
@@ -3362,16 +3314,6 @@
         </w:rPr>
         <w:t>Hay base de datos de training.  Para sugerir trainings</w:t>
       </w:r>
-    </w:p>
-    <w:p>
-      <w:pPr>
-        <w:tabs>
-          <w:tab w:val="left" w:pos="709"/>
-        </w:tabs>
-        <w:rPr>
-          <w:lang w:val="es-MX"/>
-        </w:rPr>
-      </w:pPr>
     </w:p>
     <w:p>
       <w:pPr>
@@ -3410,15 +3352,6 @@
     </w:p>
     <w:p>
       <w:pPr>
-        <w:pStyle w:val="ListParagraph"/>
-        <w:rPr>
-          <w:lang w:val="es-MX"/>
-        </w:rPr>
-      </w:pPr>
-    </w:p>
-    <w:p>
-      <w:pPr>
-        <w:pStyle w:val="ListParagraph"/>
         <w:rPr>
           <w:lang w:val="es-MX"/>
         </w:rPr>
@@ -3443,16 +3376,6 @@
         </w:rPr>
         <w:t xml:space="preserve">. El administrador saca a administrador. </w:t>
       </w:r>
-    </w:p>
-    <w:p>
-      <w:pPr>
-        <w:tabs>
-          <w:tab w:val="left" w:pos="709"/>
-        </w:tabs>
-        <w:rPr>
-          <w:lang w:val="es-MX"/>
-        </w:rPr>
-      </w:pPr>
     </w:p>
     <w:p>
       <w:pPr>
@@ -3626,14 +3549,6 @@
     </w:p>
     <w:p>
       <w:pPr>
-        <w:pStyle w:val="ListParagraph"/>
-        <w:rPr>
-          <w:lang w:val="es-MX"/>
-        </w:rPr>
-      </w:pPr>
-    </w:p>
-    <w:p>
-      <w:pPr>
         <w:tabs>
           <w:tab w:val="left" w:pos="709"/>
         </w:tabs>
@@ -3689,16 +3604,6 @@
         </w:rPr>
         <w:t xml:space="preserve"> rol lo pone el Leader</w:t>
       </w:r>
-    </w:p>
-    <w:p>
-      <w:pPr>
-        <w:tabs>
-          <w:tab w:val="left" w:pos="709"/>
-        </w:tabs>
-        <w:rPr>
-          <w:lang w:val="es-MX"/>
-        </w:rPr>
-      </w:pPr>
     </w:p>
     <w:p>
       <w:pPr>
@@ -3772,16 +3677,12 @@
           <w:lang w:val="es-MX"/>
         </w:rPr>
       </w:pPr>
-    </w:p>
-    <w:p>
-      <w:pPr>
-        <w:tabs>
-          <w:tab w:val="left" w:pos="709"/>
-        </w:tabs>
-        <w:rPr>
-          <w:lang w:val="es-MX"/>
-        </w:rPr>
-      </w:pPr>
+      <w:r>
+        <w:rPr>
+          <w:lang w:val="es-MX"/>
+        </w:rPr>
+        <w:t>-</w:t>
+      </w:r>
     </w:p>
     <w:p>
       <w:pPr>
@@ -3803,7 +3704,6 @@
           <w:b/>
           <w:lang w:val="es-MX"/>
         </w:rPr>
-        <w:lastRenderedPageBreak/>
         <w:t>Proyectos</w:t>
       </w:r>
       <w:r>
@@ -3923,24 +3823,6 @@
     <w:p>
       <w:pPr>
         <w:pStyle w:val="ListParagraph"/>
-        <w:rPr>
-          <w:lang w:val="es-MX"/>
-        </w:rPr>
-      </w:pPr>
-    </w:p>
-    <w:p>
-      <w:pPr>
-        <w:tabs>
-          <w:tab w:val="left" w:pos="709"/>
-        </w:tabs>
-        <w:rPr>
-          <w:lang w:val="es-MX"/>
-        </w:rPr>
-      </w:pPr>
-    </w:p>
-    <w:p>
-      <w:pPr>
-        <w:pStyle w:val="ListParagraph"/>
         <w:numPr>
           <w:ilvl w:val="2"/>
           <w:numId w:val="10"/>
@@ -4042,16 +3924,6 @@
     </w:p>
     <w:p>
       <w:pPr>
-        <w:tabs>
-          <w:tab w:val="left" w:pos="709"/>
-        </w:tabs>
-        <w:rPr>
-          <w:lang w:val="es-MX"/>
-        </w:rPr>
-      </w:pPr>
-    </w:p>
-    <w:p>
-      <w:pPr>
         <w:pStyle w:val="ListParagraph"/>
         <w:numPr>
           <w:ilvl w:val="2"/>
@@ -4107,6 +3979,12 @@
         <w:t>?</w:t>
       </w:r>
       <w:proofErr w:type="gramEnd"/>
+      <w:r>
+        <w:rPr>
+          <w:lang w:val="es-MX"/>
+        </w:rPr>
+        <w:t xml:space="preserve"> Guardarlos</w:t>
+      </w:r>
     </w:p>
     <w:p>
       <w:pPr>
@@ -4119,6 +3997,12 @@
           <w:lang w:val="es-MX"/>
         </w:rPr>
       </w:pPr>
+      <w:r>
+        <w:rPr>
+          <w:lang w:val="es-MX"/>
+        </w:rPr>
+        <w:t>Supervisor está en el listado de la base de datos.</w:t>
+      </w:r>
     </w:p>
     <w:p>
       <w:pPr>
@@ -4127,10 +4011,23 @@
           <w:tab w:val="left" w:pos="709"/>
         </w:tabs>
         <w:ind w:left="0"/>
-        <w:rPr>
-          <w:lang w:val="es-MX"/>
-        </w:rPr>
-      </w:pPr>
+      </w:pPr>
+      <w:proofErr w:type="spellStart"/>
+      <w:r>
+        <w:t>Correo</w:t>
+      </w:r>
+      <w:proofErr w:type="spellEnd"/>
+      <w:r>
+        <w:t xml:space="preserve"> </w:t>
+      </w:r>
+      <w:proofErr w:type="spellStart"/>
+      <w:r>
+        <w:t>enviar</w:t>
+      </w:r>
+      <w:proofErr w:type="spellEnd"/>
+      <w:r>
+        <w:t xml:space="preserve"> bugs</w:t>
+      </w:r>
     </w:p>
     <w:p>
       <w:pPr>
@@ -4139,9 +4036,6 @@
           <w:tab w:val="left" w:pos="709"/>
         </w:tabs>
         <w:ind w:left="0"/>
-        <w:rPr>
-          <w:lang w:val="es-MX"/>
-        </w:rPr>
       </w:pPr>
     </w:p>
     <w:p>
@@ -4151,16 +4045,7 @@
           <w:tab w:val="left" w:pos="709"/>
         </w:tabs>
         <w:ind w:left="0"/>
-        <w:rPr>
-          <w:lang w:val="es-MX"/>
-        </w:rPr>
-      </w:pPr>
-      <w:r>
-        <w:rPr>
-          <w:lang w:val="es-MX"/>
-        </w:rPr>
-        <w:t>Supervisor está en el listado de la base de datos.</w:t>
-      </w:r>
+      </w:pPr>
     </w:p>
     <w:p>
       <w:pPr>
@@ -4169,59 +4054,6 @@
           <w:tab w:val="left" w:pos="709"/>
         </w:tabs>
         <w:ind w:left="0"/>
-        <w:rPr>
-          <w:lang w:val="es-MX"/>
-        </w:rPr>
-      </w:pPr>
-      <w:r>
-        <w:rPr>
-          <w:lang w:val="es-MX"/>
-        </w:rPr>
-        <w:t xml:space="preserve">Correo enviar </w:t>
-      </w:r>
-      <w:proofErr w:type="spellStart"/>
-      <w:r>
-        <w:rPr>
-          <w:lang w:val="es-MX"/>
-        </w:rPr>
-        <w:t>bugs</w:t>
-      </w:r>
-      <w:proofErr w:type="spellEnd"/>
-    </w:p>
-    <w:p>
-      <w:pPr>
-        <w:pStyle w:val="ListParagraph"/>
-        <w:tabs>
-          <w:tab w:val="left" w:pos="709"/>
-        </w:tabs>
-        <w:ind w:left="0"/>
-        <w:rPr>
-          <w:lang w:val="es-MX"/>
-        </w:rPr>
-      </w:pPr>
-    </w:p>
-    <w:p>
-      <w:pPr>
-        <w:pStyle w:val="ListParagraph"/>
-        <w:tabs>
-          <w:tab w:val="left" w:pos="709"/>
-        </w:tabs>
-        <w:ind w:left="0"/>
-        <w:rPr>
-          <w:lang w:val="es-MX"/>
-        </w:rPr>
-      </w:pPr>
-    </w:p>
-    <w:p>
-      <w:pPr>
-        <w:pStyle w:val="ListParagraph"/>
-        <w:tabs>
-          <w:tab w:val="left" w:pos="709"/>
-        </w:tabs>
-        <w:ind w:left="0"/>
-        <w:rPr>
-          <w:lang w:val="es-MX"/>
-        </w:rPr>
       </w:pPr>
     </w:p>
     <w:p>
@@ -4365,7 +4197,6 @@
         <w:jc w:val="both"/>
       </w:pPr>
       <w:r>
-        <w:lastRenderedPageBreak/>
         <w:t>It exists a Training data base. The purpose is to suggest a good training for the gap. (FUTURE VERSIONS)</w:t>
       </w:r>
     </w:p>

--- a/specs.docx
+++ b/specs.docx
@@ -1,17 +1,15 @@
 
 <file path=word/document.xml><?xml version="1.0" encoding="utf-8"?>
-<w:document xmlns:ve="http://schemas.openxmlformats.org/markup-compatibility/2006" xmlns:o="urn:schemas-microsoft-com:office:office" xmlns:r="http://schemas.openxmlformats.org/officeDocument/2006/relationships" xmlns:m="http://schemas.openxmlformats.org/officeDocument/2006/math" xmlns:v="urn:schemas-microsoft-com:vml" xmlns:wp="http://schemas.openxmlformats.org/drawingml/2006/wordprocessingDrawing" xmlns:w10="urn:schemas-microsoft-com:office:word" xmlns:w="http://schemas.openxmlformats.org/wordprocessingml/2006/main" xmlns:wne="http://schemas.microsoft.com/office/word/2006/wordml">
+<w:document xmlns:wpc="http://schemas.microsoft.com/office/word/2010/wordprocessingCanvas" xmlns:mo="http://schemas.microsoft.com/office/mac/office/2008/main" xmlns:mc="http://schemas.openxmlformats.org/markup-compatibility/2006" xmlns:mv="urn:schemas-microsoft-com:mac:vml" xmlns:o="urn:schemas-microsoft-com:office:office" xmlns:r="http://schemas.openxmlformats.org/officeDocument/2006/relationships" xmlns:m="http://schemas.openxmlformats.org/officeDocument/2006/math" xmlns:v="urn:schemas-microsoft-com:vml" xmlns:wp14="http://schemas.microsoft.com/office/word/2010/wordprocessingDrawing" xmlns:wp="http://schemas.openxmlformats.org/drawingml/2006/wordprocessingDrawing" xmlns:w10="urn:schemas-microsoft-com:office:word" xmlns:w="http://schemas.openxmlformats.org/wordprocessingml/2006/main" xmlns:w14="http://schemas.microsoft.com/office/word/2010/wordml" xmlns:w15="http://schemas.microsoft.com/office/word/2012/wordml" xmlns:wpg="http://schemas.microsoft.com/office/word/2010/wordprocessingGroup" xmlns:wpi="http://schemas.microsoft.com/office/word/2010/wordprocessingInk" xmlns:wne="http://schemas.microsoft.com/office/word/2006/wordml" xmlns:wps="http://schemas.microsoft.com/office/word/2010/wordprocessingShape" mc:Ignorable="w14 w15 wp14">
   <w:body>
     <w:p>
       <w:pPr>
-        <w:pStyle w:val="Title"/>
+        <w:pStyle w:val="Puesto"/>
         <w:jc w:val="center"/>
       </w:pPr>
-      <w:proofErr w:type="spellStart"/>
       <w:r>
         <w:t>NetKompetenz</w:t>
       </w:r>
-      <w:proofErr w:type="spellEnd"/>
     </w:p>
     <w:p>
       <w:pPr>
@@ -153,7 +151,7 @@
     </w:p>
     <w:p>
       <w:pPr>
-        <w:pStyle w:val="Heading2"/>
+        <w:pStyle w:val="Ttulo2"/>
       </w:pPr>
       <w:r>
         <w:t xml:space="preserve">Pilot </w:t>
@@ -373,7 +371,16 @@
           <w:sz w:val="20"/>
           <w:szCs w:val="20"/>
         </w:rPr>
-        <w:t>Create public groups</w:t>
+        <w:t xml:space="preserve">Create public </w:t>
+      </w:r>
+      <w:r>
+        <w:rPr>
+          <w:rFonts w:ascii="Helv" w:hAnsi="Helv" w:cs="Helv"/>
+          <w:color w:val="000000"/>
+          <w:sz w:val="20"/>
+          <w:szCs w:val="20"/>
+        </w:rPr>
+        <w:t>groups</w:t>
       </w:r>
     </w:p>
     <w:p>
@@ -626,7 +633,19 @@
           <w:szCs w:val="20"/>
           <w:u w:val="single"/>
         </w:rPr>
-        <w:t>Optional Features:</w:t>
+        <w:t xml:space="preserve">Optional </w:t>
+      </w:r>
+      <w:r>
+        <w:rPr>
+          <w:rFonts w:ascii="Helv" w:hAnsi="Helv" w:cs="Helv"/>
+          <w:b/>
+          <w:bCs/>
+          <w:color w:val="000000"/>
+          <w:sz w:val="20"/>
+          <w:szCs w:val="20"/>
+          <w:u w:val="single"/>
+        </w:rPr>
+        <w:t>Features:</w:t>
       </w:r>
     </w:p>
     <w:p>
@@ -702,27 +721,7 @@
           <w:sz w:val="20"/>
           <w:szCs w:val="20"/>
         </w:rPr>
-        <w:t xml:space="preserve">Align to SW Skill Matrix from Michael </w:t>
-      </w:r>
-      <w:proofErr w:type="spellStart"/>
-      <w:r>
-        <w:rPr>
-          <w:rFonts w:ascii="Helv" w:hAnsi="Helv" w:cs="Helv"/>
-          <w:color w:val="000000"/>
-          <w:sz w:val="20"/>
-          <w:szCs w:val="20"/>
-        </w:rPr>
-        <w:t>Emich</w:t>
-      </w:r>
-      <w:proofErr w:type="spellEnd"/>
-      <w:r>
-        <w:rPr>
-          <w:rFonts w:ascii="Helv" w:hAnsi="Helv" w:cs="Helv"/>
-          <w:color w:val="000000"/>
-          <w:sz w:val="20"/>
-          <w:szCs w:val="20"/>
-        </w:rPr>
-        <w:t>... present to PDC Heads, CMT, Mr. Reich</w:t>
+        <w:t>Align to SW Skill Matrix from Michael Emich... present to PDC Heads, CMT, Mr. Reich</w:t>
       </w:r>
     </w:p>
     <w:p>
@@ -760,27 +759,7 @@
           <w:sz w:val="20"/>
           <w:szCs w:val="20"/>
         </w:rPr>
-        <w:t xml:space="preserve">New Google </w:t>
-      </w:r>
-      <w:proofErr w:type="spellStart"/>
-      <w:r>
-        <w:rPr>
-          <w:rFonts w:ascii="Helv" w:hAnsi="Helv" w:cs="Helv"/>
-          <w:color w:val="000000"/>
-          <w:sz w:val="20"/>
-          <w:szCs w:val="20"/>
-        </w:rPr>
-        <w:t>GeoMap</w:t>
-      </w:r>
-      <w:proofErr w:type="spellEnd"/>
-      <w:r>
-        <w:rPr>
-          <w:rFonts w:ascii="Helv" w:hAnsi="Helv" w:cs="Helv"/>
-          <w:color w:val="000000"/>
-          <w:sz w:val="20"/>
-          <w:szCs w:val="20"/>
-        </w:rPr>
-        <w:t xml:space="preserve"> by City</w:t>
+        <w:t>New Google GeoMap by City</w:t>
       </w:r>
     </w:p>
     <w:p>
@@ -932,36 +911,45 @@
           <w:sz w:val="20"/>
           <w:szCs w:val="20"/>
         </w:rPr>
-        <w:t>Force "format" to skill names (everything is saved lowercase? how are acronyms handled?)</w:t>
-      </w:r>
-    </w:p>
-    <w:p>
-      <w:pPr>
-        <w:tabs>
-          <w:tab w:val="left" w:pos="-720"/>
-          <w:tab w:val="left" w:pos="0"/>
-          <w:tab w:val="left" w:pos="720"/>
-          <w:tab w:val="left" w:pos="1440"/>
-          <w:tab w:val="left" w:pos="2160"/>
-          <w:tab w:val="left" w:pos="2880"/>
-          <w:tab w:val="left" w:pos="3600"/>
-          <w:tab w:val="left" w:pos="4320"/>
-        </w:tabs>
-        <w:autoSpaceDE w:val="0"/>
-        <w:autoSpaceDN w:val="0"/>
-        <w:adjustRightInd w:val="0"/>
-        <w:spacing w:after="0" w:line="240" w:lineRule="auto"/>
-        <w:rPr>
-          <w:rFonts w:ascii="Helv" w:hAnsi="Helv" w:cs="Helv"/>
-          <w:color w:val="000000"/>
-          <w:sz w:val="20"/>
-          <w:szCs w:val="20"/>
-        </w:rPr>
-      </w:pPr>
-    </w:p>
-    <w:p>
-      <w:pPr>
-        <w:pStyle w:val="Heading2"/>
+        <w:t>Force "format" to skill</w:t>
+      </w:r>
+      <w:r>
+        <w:rPr>
+          <w:rFonts w:ascii="Helv" w:hAnsi="Helv" w:cs="Helv"/>
+          <w:color w:val="000000"/>
+          <w:sz w:val="20"/>
+          <w:szCs w:val="20"/>
+        </w:rPr>
+        <w:t xml:space="preserve"> names (everything is saved lowercase? how are acronyms handled?)</w:t>
+      </w:r>
+    </w:p>
+    <w:p>
+      <w:pPr>
+        <w:tabs>
+          <w:tab w:val="left" w:pos="-720"/>
+          <w:tab w:val="left" w:pos="0"/>
+          <w:tab w:val="left" w:pos="720"/>
+          <w:tab w:val="left" w:pos="1440"/>
+          <w:tab w:val="left" w:pos="2160"/>
+          <w:tab w:val="left" w:pos="2880"/>
+          <w:tab w:val="left" w:pos="3600"/>
+          <w:tab w:val="left" w:pos="4320"/>
+        </w:tabs>
+        <w:autoSpaceDE w:val="0"/>
+        <w:autoSpaceDN w:val="0"/>
+        <w:adjustRightInd w:val="0"/>
+        <w:spacing w:after="0" w:line="240" w:lineRule="auto"/>
+        <w:rPr>
+          <w:rFonts w:ascii="Helv" w:hAnsi="Helv" w:cs="Helv"/>
+          <w:color w:val="000000"/>
+          <w:sz w:val="20"/>
+          <w:szCs w:val="20"/>
+        </w:rPr>
+      </w:pPr>
+    </w:p>
+    <w:p>
+      <w:pPr>
+        <w:pStyle w:val="Ttulo2"/>
       </w:pPr>
       <w:r>
         <w:t xml:space="preserve"> Beta 1.0</w:t>
@@ -1585,27 +1573,8 @@
           <w:sz w:val="20"/>
           <w:szCs w:val="20"/>
         </w:rPr>
-        <w:t>Hiring date, picture, grade</w:t>
-      </w:r>
-      <w:proofErr w:type="gramStart"/>
-      <w:r>
-        <w:rPr>
-          <w:rFonts w:ascii="Helv" w:hAnsi="Helv" w:cs="Helv"/>
-          <w:color w:val="000000"/>
-          <w:sz w:val="20"/>
-          <w:szCs w:val="20"/>
-        </w:rPr>
-        <w:t>?,</w:t>
-      </w:r>
-      <w:proofErr w:type="gramEnd"/>
-      <w:r>
-        <w:rPr>
-          <w:rFonts w:ascii="Helv" w:hAnsi="Helv" w:cs="Helv"/>
-          <w:color w:val="000000"/>
-          <w:sz w:val="20"/>
-          <w:szCs w:val="20"/>
-        </w:rPr>
-        <w:t xml:space="preserve"> </w:t>
+        <w:lastRenderedPageBreak/>
+        <w:t xml:space="preserve">Hiring date, picture, grade?, </w:t>
       </w:r>
     </w:p>
     <w:p>
@@ -1681,7 +1650,6 @@
           <w:sz w:val="20"/>
           <w:szCs w:val="20"/>
         </w:rPr>
-        <w:lastRenderedPageBreak/>
         <w:t>direct supervisor</w:t>
       </w:r>
     </w:p>
@@ -1720,27 +1688,7 @@
           <w:sz w:val="20"/>
           <w:szCs w:val="20"/>
         </w:rPr>
-        <w:t xml:space="preserve">Report: User: Gaps </w:t>
-      </w:r>
-      <w:proofErr w:type="spellStart"/>
-      <w:r>
-        <w:rPr>
-          <w:rFonts w:ascii="Helv" w:hAnsi="Helv" w:cs="Helv"/>
-          <w:color w:val="000000"/>
-          <w:sz w:val="20"/>
-          <w:szCs w:val="20"/>
-        </w:rPr>
-        <w:t>vs</w:t>
-      </w:r>
-      <w:proofErr w:type="spellEnd"/>
-      <w:r>
-        <w:rPr>
-          <w:rFonts w:ascii="Helv" w:hAnsi="Helv" w:cs="Helv"/>
-          <w:color w:val="000000"/>
-          <w:sz w:val="20"/>
-          <w:szCs w:val="20"/>
-        </w:rPr>
-        <w:t xml:space="preserve"> Role --&gt; Training needs. Comply to official PDMK training matrix (needed for audits)</w:t>
+        <w:t>Report: User: Gaps vs Role --&gt; Training needs. Comply to official PDMK training matrix (needed for audits)</w:t>
       </w:r>
     </w:p>
     <w:p>
@@ -1778,19 +1726,8 @@
           <w:sz w:val="20"/>
           <w:szCs w:val="20"/>
         </w:rPr>
-        <w:t xml:space="preserve">Report: Team: </w:t>
-      </w:r>
-      <w:proofErr w:type="gramStart"/>
-      <w:r>
-        <w:rPr>
-          <w:rFonts w:ascii="Helv" w:hAnsi="Helv" w:cs="Helv"/>
-          <w:color w:val="000000"/>
-          <w:sz w:val="20"/>
-          <w:szCs w:val="20"/>
-        </w:rPr>
-        <w:t>Gaps ??</w:t>
-      </w:r>
-      <w:proofErr w:type="gramEnd"/>
+        <w:t>Report: Team: Gaps ??</w:t>
+      </w:r>
     </w:p>
     <w:p>
       <w:pPr>
@@ -1827,38 +1764,16 @@
           <w:sz w:val="20"/>
           <w:szCs w:val="20"/>
         </w:rPr>
-        <w:t xml:space="preserve">Align to SW Skill Matrix from Michael </w:t>
-      </w:r>
-      <w:proofErr w:type="spellStart"/>
-      <w:r>
-        <w:rPr>
-          <w:rFonts w:ascii="Helv" w:hAnsi="Helv" w:cs="Helv"/>
-          <w:color w:val="000000"/>
-          <w:sz w:val="20"/>
-          <w:szCs w:val="20"/>
-        </w:rPr>
-        <w:t>Emich</w:t>
-      </w:r>
-      <w:proofErr w:type="spellEnd"/>
-      <w:proofErr w:type="gramStart"/>
-      <w:r>
-        <w:rPr>
-          <w:rFonts w:ascii="Helv" w:hAnsi="Helv" w:cs="Helv"/>
-          <w:color w:val="000000"/>
-          <w:sz w:val="20"/>
-          <w:szCs w:val="20"/>
-        </w:rPr>
-        <w:t>..</w:t>
-      </w:r>
-      <w:proofErr w:type="gramEnd"/>
-      <w:r>
-        <w:rPr>
-          <w:rFonts w:ascii="Helv" w:hAnsi="Helv" w:cs="Helv"/>
-          <w:color w:val="000000"/>
-          <w:sz w:val="20"/>
-          <w:szCs w:val="20"/>
-        </w:rPr>
-        <w:t xml:space="preserve"> present to PDC Heads, CMD, Mr. Reich</w:t>
+        <w:t>Align to SW Skill Matrix from Michael Emich.. p</w:t>
+      </w:r>
+      <w:r>
+        <w:rPr>
+          <w:rFonts w:ascii="Helv" w:hAnsi="Helv" w:cs="Helv"/>
+          <w:color w:val="000000"/>
+          <w:sz w:val="20"/>
+          <w:szCs w:val="20"/>
+        </w:rPr>
+        <w:t>resent to PDC Heads, CMD, Mr. Reich</w:t>
       </w:r>
     </w:p>
     <w:p>
@@ -1889,25 +1804,14 @@
           <w:szCs w:val="20"/>
         </w:rPr>
       </w:pPr>
-      <w:proofErr w:type="spellStart"/>
-      <w:r>
-        <w:rPr>
-          <w:rFonts w:ascii="Helv" w:hAnsi="Helv" w:cs="Helv"/>
-          <w:color w:val="000000"/>
-          <w:sz w:val="20"/>
-          <w:szCs w:val="20"/>
-        </w:rPr>
-        <w:t>GeoMap</w:t>
-      </w:r>
-      <w:proofErr w:type="spellEnd"/>
-      <w:r>
-        <w:rPr>
-          <w:rFonts w:ascii="Helv" w:hAnsi="Helv" w:cs="Helv"/>
-          <w:color w:val="000000"/>
-          <w:sz w:val="20"/>
-          <w:szCs w:val="20"/>
-        </w:rPr>
-        <w:t xml:space="preserve"> by City</w:t>
+      <w:r>
+        <w:rPr>
+          <w:rFonts w:ascii="Helv" w:hAnsi="Helv" w:cs="Helv"/>
+          <w:color w:val="000000"/>
+          <w:sz w:val="20"/>
+          <w:szCs w:val="20"/>
+        </w:rPr>
+        <w:t>GeoMap by City</w:t>
       </w:r>
     </w:p>
     <w:p>
@@ -2236,7 +2140,16 @@
           <w:sz w:val="20"/>
           <w:szCs w:val="20"/>
         </w:rPr>
-        <w:t>User property: interested in training for a skill</w:t>
+        <w:t xml:space="preserve">User property: interested </w:t>
+      </w:r>
+      <w:r>
+        <w:rPr>
+          <w:rFonts w:ascii="Helv" w:hAnsi="Helv" w:cs="Helv"/>
+          <w:color w:val="000000"/>
+          <w:sz w:val="20"/>
+          <w:szCs w:val="20"/>
+        </w:rPr>
+        <w:t>in training for a skill</w:t>
       </w:r>
     </w:p>
     <w:p>
@@ -2403,7 +2316,7 @@
     </w:p>
     <w:p>
       <w:pPr>
-        <w:pStyle w:val="Heading2"/>
+        <w:pStyle w:val="Ttulo2"/>
       </w:pPr>
       <w:r>
         <w:t>Release 1.0</w:t>
@@ -2623,7 +2536,16 @@
           <w:sz w:val="20"/>
           <w:szCs w:val="20"/>
         </w:rPr>
-        <w:t>All features implemented</w:t>
+        <w:t xml:space="preserve">All features </w:t>
+      </w:r>
+      <w:r>
+        <w:rPr>
+          <w:rFonts w:ascii="Helv" w:hAnsi="Helv" w:cs="Helv"/>
+          <w:color w:val="000000"/>
+          <w:sz w:val="20"/>
+          <w:szCs w:val="20"/>
+        </w:rPr>
+        <w:t>implemented</w:t>
       </w:r>
     </w:p>
     <w:p>
@@ -2914,7 +2836,16 @@
           <w:sz w:val="20"/>
           <w:szCs w:val="20"/>
         </w:rPr>
-        <w:t>- In Germany it's not allowed that everyone has access to the database with "personal" information. Check how much can be shared publicly</w:t>
+        <w:t>- In Germany it's not allowed that everyone has access to the database with "personal" information. Check how much can be shared pu</w:t>
+      </w:r>
+      <w:r>
+        <w:rPr>
+          <w:rFonts w:ascii="Helv" w:hAnsi="Helv" w:cs="Helv"/>
+          <w:color w:val="000000"/>
+          <w:sz w:val="20"/>
+          <w:szCs w:val="20"/>
+        </w:rPr>
+        <w:t>blicly</w:t>
       </w:r>
     </w:p>
     <w:p>
@@ -3031,7 +2962,7 @@
     </w:p>
     <w:p>
       <w:pPr>
-        <w:pStyle w:val="ListParagraph"/>
+        <w:pStyle w:val="Prrafodelista"/>
         <w:numPr>
           <w:ilvl w:val="2"/>
           <w:numId w:val="10"/>
@@ -3048,7 +2979,6 @@
         <w:rPr>
           <w:lang w:val="es-MX"/>
         </w:rPr>
-        <w:lastRenderedPageBreak/>
         <w:t xml:space="preserve">¿Qué tantos </w:t>
       </w:r>
       <w:r>
@@ -3062,77 +2992,13 @@
         <w:rPr>
           <w:lang w:val="es-MX"/>
         </w:rPr>
-        <w:t xml:space="preserve"> hay en la contiDB? (</w:t>
-      </w:r>
-      <w:proofErr w:type="spellStart"/>
-      <w:r>
-        <w:rPr>
-          <w:lang w:val="es-MX"/>
-        </w:rPr>
-        <w:t>hiring</w:t>
-      </w:r>
-      <w:proofErr w:type="spellEnd"/>
-      <w:r>
-        <w:rPr>
-          <w:lang w:val="es-MX"/>
-        </w:rPr>
-        <w:t xml:space="preserve"> date, </w:t>
-      </w:r>
-      <w:proofErr w:type="spellStart"/>
-      <w:r>
-        <w:rPr>
-          <w:lang w:val="es-MX"/>
-        </w:rPr>
-        <w:t>current-previous</w:t>
-      </w:r>
-      <w:proofErr w:type="spellEnd"/>
-      <w:r>
-        <w:rPr>
-          <w:lang w:val="es-MX"/>
-        </w:rPr>
-        <w:t xml:space="preserve"> role) o todos se obtienen de “</w:t>
-      </w:r>
-      <w:proofErr w:type="spellStart"/>
-      <w:r>
-        <w:rPr>
-          <w:lang w:val="es-MX"/>
-        </w:rPr>
-        <w:t>excel</w:t>
-      </w:r>
-      <w:proofErr w:type="spellEnd"/>
-      <w:r>
-        <w:rPr>
-          <w:lang w:val="es-MX"/>
-        </w:rPr>
-        <w:t xml:space="preserve"> </w:t>
-      </w:r>
-      <w:proofErr w:type="spellStart"/>
-      <w:r>
-        <w:rPr>
-          <w:lang w:val="es-MX"/>
-        </w:rPr>
-        <w:t>template</w:t>
-      </w:r>
-      <w:proofErr w:type="spellEnd"/>
-      <w:r>
-        <w:rPr>
-          <w:lang w:val="es-MX"/>
-        </w:rPr>
-        <w:t xml:space="preserve">” de </w:t>
-      </w:r>
-      <w:proofErr w:type="spellStart"/>
-      <w:r>
-        <w:rPr>
-          <w:lang w:val="es-MX"/>
-        </w:rPr>
-        <w:t>pilot</w:t>
-      </w:r>
-      <w:proofErr w:type="spellEnd"/>
-      <w:r>
-        <w:rPr>
-          <w:lang w:val="es-MX"/>
-        </w:rPr>
-        <w:t>?</w:t>
+        <w:t xml:space="preserve"> hay en la contiDB? (hiring date, current-previous</w:t>
+      </w:r>
+      <w:r>
+        <w:rPr>
+          <w:lang w:val="es-MX"/>
+        </w:rPr>
+        <w:t xml:space="preserve"> role) o todos se obtienen de “excel template” de pilot?</w:t>
       </w:r>
     </w:p>
     <w:p>
@@ -3169,7 +3035,7 @@
     </w:p>
     <w:p>
       <w:pPr>
-        <w:pStyle w:val="ListParagraph"/>
+        <w:pStyle w:val="Prrafodelista"/>
         <w:numPr>
           <w:ilvl w:val="2"/>
           <w:numId w:val="10"/>
@@ -3193,21 +3059,7 @@
         <w:rPr>
           <w:lang w:val="es-MX"/>
         </w:rPr>
-        <w:t xml:space="preserve"> subida por usuario</w:t>
-      </w:r>
-      <w:proofErr w:type="gramStart"/>
-      <w:r>
-        <w:rPr>
-          <w:lang w:val="es-MX"/>
-        </w:rPr>
-        <w:t>?</w:t>
-      </w:r>
-      <w:proofErr w:type="gramEnd"/>
-      <w:r>
-        <w:rPr>
-          <w:lang w:val="es-MX"/>
-        </w:rPr>
-        <w:t xml:space="preserve"> O se puede obtener de contiDB?</w:t>
+        <w:t xml:space="preserve"> subida por usuario? O se puede obtener de contiDB?</w:t>
       </w:r>
     </w:p>
     <w:p>
@@ -3225,7 +3077,7 @@
     </w:p>
     <w:p>
       <w:pPr>
-        <w:pStyle w:val="ListParagraph"/>
+        <w:pStyle w:val="Prrafodelista"/>
         <w:numPr>
           <w:ilvl w:val="2"/>
           <w:numId w:val="10"/>
@@ -3252,21 +3104,13 @@
         <w:rPr>
           <w:lang w:val="es-MX"/>
         </w:rPr>
-        <w:t>.  (Para una persona, varias, el grupo completo</w:t>
-      </w:r>
-      <w:proofErr w:type="gramStart"/>
-      <w:r>
-        <w:rPr>
-          <w:lang w:val="es-MX"/>
-        </w:rPr>
-        <w:t>?</w:t>
-      </w:r>
-      <w:proofErr w:type="gramEnd"/>
-      <w:r>
-        <w:rPr>
-          <w:lang w:val="es-MX"/>
-        </w:rPr>
-        <w:t>)  Datos del training?</w:t>
+        <w:t>.  (Para una persona, va</w:t>
+      </w:r>
+      <w:r>
+        <w:rPr>
+          <w:lang w:val="es-MX"/>
+        </w:rPr>
+        <w:t>rias, el grupo completo?)  Datos del training?</w:t>
       </w:r>
     </w:p>
     <w:p>
@@ -3282,21 +3126,7 @@
         <w:rPr>
           <w:lang w:val="es-MX"/>
         </w:rPr>
-        <w:t xml:space="preserve">Nada más da el </w:t>
-      </w:r>
-      <w:proofErr w:type="gramStart"/>
-      <w:r>
-        <w:rPr>
-          <w:lang w:val="es-MX"/>
-        </w:rPr>
-        <w:t>gap ,</w:t>
-      </w:r>
-      <w:proofErr w:type="gramEnd"/>
-      <w:r>
-        <w:rPr>
-          <w:lang w:val="es-MX"/>
-        </w:rPr>
-        <w:t xml:space="preserve"> darlo en formato. Quizá en Excel al principio</w:t>
+        <w:t>Nada más da el gap , darlo en formato. Quizá en Excel al principio</w:t>
       </w:r>
     </w:p>
     <w:p>
@@ -3317,7 +3147,7 @@
     </w:p>
     <w:p>
       <w:pPr>
-        <w:pStyle w:val="ListParagraph"/>
+        <w:pStyle w:val="Prrafodelista"/>
         <w:numPr>
           <w:ilvl w:val="2"/>
           <w:numId w:val="10"/>
@@ -3360,26 +3190,18 @@
         <w:rPr>
           <w:lang w:val="es-MX"/>
         </w:rPr>
-        <w:t xml:space="preserve">Ser administrador, o </w:t>
-      </w:r>
-      <w:proofErr w:type="spellStart"/>
-      <w:r>
-        <w:rPr>
-          <w:lang w:val="es-MX"/>
-        </w:rPr>
-        <w:t>viewer</w:t>
-      </w:r>
-      <w:proofErr w:type="spellEnd"/>
-      <w:r>
-        <w:rPr>
-          <w:lang w:val="es-MX"/>
-        </w:rPr>
-        <w:t xml:space="preserve">. El administrador saca a administrador. </w:t>
-      </w:r>
-    </w:p>
-    <w:p>
-      <w:pPr>
-        <w:pStyle w:val="ListParagraph"/>
+        <w:t>Ser administrador, o viewer. E</w:t>
+      </w:r>
+      <w:r>
+        <w:rPr>
+          <w:lang w:val="es-MX"/>
+        </w:rPr>
+        <w:t xml:space="preserve">l administrador saca a administrador. </w:t>
+      </w:r>
+    </w:p>
+    <w:p>
+      <w:pPr>
+        <w:pStyle w:val="Prrafodelista"/>
         <w:numPr>
           <w:ilvl w:val="2"/>
           <w:numId w:val="10"/>
@@ -3405,7 +3227,6 @@
         </w:rPr>
         <w:t xml:space="preserve"> puede ser </w:t>
       </w:r>
-      <w:proofErr w:type="spellStart"/>
       <w:r>
         <w:rPr>
           <w:b/>
@@ -3414,40 +3235,11 @@
         </w:rPr>
         <w:t>trainer</w:t>
       </w:r>
-      <w:proofErr w:type="spellEnd"/>
-      <w:r>
-        <w:rPr>
-          <w:lang w:val="es-MX"/>
-        </w:rPr>
-        <w:t xml:space="preserve"> de cierto </w:t>
-      </w:r>
-      <w:proofErr w:type="spellStart"/>
-      <w:r>
-        <w:rPr>
-          <w:lang w:val="es-MX"/>
-        </w:rPr>
-        <w:t>skill</w:t>
-      </w:r>
-      <w:proofErr w:type="spellEnd"/>
-      <w:r>
-        <w:rPr>
-          <w:lang w:val="es-MX"/>
-        </w:rPr>
-        <w:t>? (que tan visible será esto</w:t>
-      </w:r>
-      <w:proofErr w:type="gramStart"/>
-      <w:r>
-        <w:rPr>
-          <w:lang w:val="es-MX"/>
-        </w:rPr>
-        <w:t>?</w:t>
-      </w:r>
-      <w:proofErr w:type="gramEnd"/>
-      <w:r>
-        <w:rPr>
-          <w:lang w:val="es-MX"/>
-        </w:rPr>
-        <w:t>)</w:t>
+      <w:r>
+        <w:rPr>
+          <w:lang w:val="es-MX"/>
+        </w:rPr>
+        <w:t xml:space="preserve"> de cierto skill? (que tan visible será esto?)</w:t>
       </w:r>
     </w:p>
     <w:p>
@@ -3463,21 +3255,7 @@
         <w:rPr>
           <w:lang w:val="es-MX"/>
         </w:rPr>
-        <w:t xml:space="preserve">Al llenar el </w:t>
-      </w:r>
-      <w:proofErr w:type="spellStart"/>
-      <w:r>
-        <w:rPr>
-          <w:lang w:val="es-MX"/>
-        </w:rPr>
-        <w:t>skill</w:t>
-      </w:r>
-      <w:proofErr w:type="spellEnd"/>
-      <w:r>
-        <w:rPr>
-          <w:lang w:val="es-MX"/>
-        </w:rPr>
-        <w:t xml:space="preserve">, decir que quiere ser entrenador. </w:t>
+        <w:t xml:space="preserve">Al llenar el skill, decir que quiere ser entrenador. </w:t>
       </w:r>
     </w:p>
     <w:p>
@@ -3498,7 +3276,7 @@
     </w:p>
     <w:p>
       <w:pPr>
-        <w:pStyle w:val="ListParagraph"/>
+        <w:pStyle w:val="Prrafodelista"/>
         <w:numPr>
           <w:ilvl w:val="2"/>
           <w:numId w:val="10"/>
@@ -3522,30 +3300,8 @@
         <w:rPr>
           <w:lang w:val="es-MX"/>
         </w:rPr>
-        <w:t>. Se especificarán a detalle</w:t>
-      </w:r>
-      <w:proofErr w:type="gramStart"/>
-      <w:r>
-        <w:rPr>
-          <w:lang w:val="es-MX"/>
-        </w:rPr>
-        <w:t>?</w:t>
-      </w:r>
-      <w:proofErr w:type="gramEnd"/>
-      <w:r>
-        <w:rPr>
-          <w:lang w:val="es-MX"/>
-        </w:rPr>
-        <w:t xml:space="preserve"> Que atributos</w:t>
-      </w:r>
-      <w:proofErr w:type="gramStart"/>
-      <w:r>
-        <w:rPr>
-          <w:lang w:val="es-MX"/>
-        </w:rPr>
-        <w:t>?</w:t>
-      </w:r>
-      <w:proofErr w:type="gramEnd"/>
+        <w:t>. Se especificarán a detalle? Que atributos?</w:t>
+      </w:r>
     </w:p>
     <w:p>
       <w:pPr>
@@ -3567,47 +3323,18 @@
           <w:highlight w:val="yellow"/>
           <w:lang w:val="es-MX"/>
         </w:rPr>
-        <w:t xml:space="preserve">Mejor en entidad </w:t>
-      </w:r>
-      <w:proofErr w:type="gramStart"/>
-      <w:r>
-        <w:rPr>
-          <w:highlight w:val="yellow"/>
-          <w:lang w:val="es-MX"/>
-        </w:rPr>
-        <w:t>aparte</w:t>
-      </w:r>
-      <w:r>
-        <w:rPr>
-          <w:lang w:val="es-MX"/>
-        </w:rPr>
-        <w:t xml:space="preserve"> .</w:t>
-      </w:r>
-      <w:proofErr w:type="gramEnd"/>
-      <w:r>
-        <w:rPr>
-          <w:lang w:val="es-MX"/>
-        </w:rPr>
-        <w:t xml:space="preserve"> </w:t>
-      </w:r>
-      <w:proofErr w:type="gramStart"/>
-      <w:r>
-        <w:rPr>
-          <w:lang w:val="es-MX"/>
-        </w:rPr>
-        <w:t>el</w:t>
-      </w:r>
-      <w:proofErr w:type="gramEnd"/>
-      <w:r>
-        <w:rPr>
-          <w:lang w:val="es-MX"/>
-        </w:rPr>
-        <w:t xml:space="preserve"> rol lo pone el Leader</w:t>
-      </w:r>
-    </w:p>
-    <w:p>
-      <w:pPr>
-        <w:pStyle w:val="ListParagraph"/>
+        <w:t>Mejor en entidad aparte</w:t>
+      </w:r>
+      <w:r>
+        <w:rPr>
+          <w:lang w:val="es-MX"/>
+        </w:rPr>
+        <w:t xml:space="preserve"> . el rol lo pone el Leader</w:t>
+      </w:r>
+    </w:p>
+    <w:p>
+      <w:pPr>
+        <w:pStyle w:val="Prrafodelista"/>
         <w:numPr>
           <w:ilvl w:val="1"/>
           <w:numId w:val="11"/>
@@ -3637,35 +3364,7 @@
         <w:rPr>
           <w:lang w:val="es-MX"/>
         </w:rPr>
-        <w:t xml:space="preserve"> de </w:t>
-      </w:r>
-      <w:proofErr w:type="spellStart"/>
-      <w:r>
-        <w:rPr>
-          <w:lang w:val="es-MX"/>
-        </w:rPr>
-        <w:t>previous</w:t>
-      </w:r>
-      <w:proofErr w:type="spellEnd"/>
-      <w:r>
-        <w:rPr>
-          <w:lang w:val="es-MX"/>
-        </w:rPr>
-        <w:t xml:space="preserve"> roles que </w:t>
-      </w:r>
-      <w:proofErr w:type="spellStart"/>
-      <w:r>
-        <w:rPr>
-          <w:lang w:val="es-MX"/>
-        </w:rPr>
-        <w:t>info</w:t>
-      </w:r>
-      <w:proofErr w:type="spellEnd"/>
-      <w:r>
-        <w:rPr>
-          <w:lang w:val="es-MX"/>
-        </w:rPr>
-        <w:t xml:space="preserve"> debe de tener? (nombre del role, fechas, supervisor directo)</w:t>
+        <w:t xml:space="preserve"> de previous roles que info debe de tener? (nombre del role, fechas, supervisor directo)</w:t>
       </w:r>
     </w:p>
     <w:p>
@@ -3686,7 +3385,7 @@
     </w:p>
     <w:p>
       <w:pPr>
-        <w:pStyle w:val="ListParagraph"/>
+        <w:pStyle w:val="Prrafodelista"/>
         <w:numPr>
           <w:ilvl w:val="2"/>
           <w:numId w:val="10"/>
@@ -3710,35 +3409,7 @@
         <w:rPr>
           <w:lang w:val="es-MX"/>
         </w:rPr>
-        <w:t>. Habrá proyectos-</w:t>
-      </w:r>
-      <w:proofErr w:type="spellStart"/>
-      <w:r>
-        <w:rPr>
-          <w:lang w:val="es-MX"/>
-        </w:rPr>
-        <w:t>employee</w:t>
-      </w:r>
-      <w:proofErr w:type="spellEnd"/>
-      <w:r>
-        <w:rPr>
-          <w:lang w:val="es-MX"/>
-        </w:rPr>
-        <w:t xml:space="preserve"> asignados. (es necesario especificar mas, solo con nombre y/o ID</w:t>
-      </w:r>
-      <w:proofErr w:type="gramStart"/>
-      <w:r>
-        <w:rPr>
-          <w:lang w:val="es-MX"/>
-        </w:rPr>
-        <w:t>?</w:t>
-      </w:r>
-      <w:proofErr w:type="gramEnd"/>
-      <w:r>
-        <w:rPr>
-          <w:lang w:val="es-MX"/>
-        </w:rPr>
-        <w:t>)</w:t>
+        <w:t>. Habrá proyectos-employee asignados. (es necesario especificar mas, solo con nombre y/o ID?)</w:t>
       </w:r>
     </w:p>
     <w:p>
@@ -3754,26 +3425,18 @@
         <w:rPr>
           <w:lang w:val="es-MX"/>
         </w:rPr>
-        <w:t>Fuera</w:t>
-      </w:r>
-      <w:proofErr w:type="gramStart"/>
-      <w:r>
-        <w:rPr>
-          <w:lang w:val="es-MX"/>
-        </w:rPr>
-        <w:t>!</w:t>
-      </w:r>
-      <w:proofErr w:type="gramEnd"/>
-      <w:r>
-        <w:rPr>
-          <w:lang w:val="es-MX"/>
-        </w:rPr>
-        <w:t xml:space="preserve"> </w:t>
-      </w:r>
-    </w:p>
-    <w:p>
-      <w:pPr>
-        <w:pStyle w:val="ListParagraph"/>
+        <w:t>F</w:t>
+      </w:r>
+      <w:r>
+        <w:rPr>
+          <w:lang w:val="es-MX"/>
+        </w:rPr>
+        <w:t xml:space="preserve">uera! </w:t>
+      </w:r>
+    </w:p>
+    <w:p>
+      <w:pPr>
+        <w:pStyle w:val="Prrafodelista"/>
         <w:numPr>
           <w:ilvl w:val="2"/>
           <w:numId w:val="10"/>
@@ -3803,26 +3466,12 @@
         <w:rPr>
           <w:lang w:val="es-MX"/>
         </w:rPr>
-        <w:t xml:space="preserve"> directo tiene que ser Employee? Cómo saber esta </w:t>
-      </w:r>
-      <w:proofErr w:type="spellStart"/>
-      <w:r>
-        <w:rPr>
-          <w:lang w:val="es-MX"/>
-        </w:rPr>
-        <w:t>info</w:t>
-      </w:r>
-      <w:proofErr w:type="spellEnd"/>
-      <w:r>
-        <w:rPr>
-          <w:lang w:val="es-MX"/>
-        </w:rPr>
-        <w:t>, de contiDB?</w:t>
-      </w:r>
-    </w:p>
-    <w:p>
-      <w:pPr>
-        <w:pStyle w:val="ListParagraph"/>
+        <w:t xml:space="preserve"> directo tiene que ser Employee? Cómo saber esta info, de contiDB?</w:t>
+      </w:r>
+    </w:p>
+    <w:p>
+      <w:pPr>
+        <w:pStyle w:val="Prrafodelista"/>
         <w:numPr>
           <w:ilvl w:val="2"/>
           <w:numId w:val="10"/>
@@ -3846,58 +3495,8 @@
         <w:rPr>
           <w:lang w:val="es-MX"/>
         </w:rPr>
-        <w:t xml:space="preserve"> el “</w:t>
-      </w:r>
-      <w:proofErr w:type="spellStart"/>
-      <w:r>
-        <w:rPr>
-          <w:lang w:val="es-MX"/>
-        </w:rPr>
-        <w:t>uid</w:t>
-      </w:r>
-      <w:proofErr w:type="spellEnd"/>
-      <w:r>
-        <w:rPr>
-          <w:lang w:val="es-MX"/>
-        </w:rPr>
-        <w:t>” como “</w:t>
-      </w:r>
-      <w:proofErr w:type="spellStart"/>
-      <w:r>
-        <w:rPr>
-          <w:lang w:val="es-MX"/>
-        </w:rPr>
-        <w:t>employee_ID</w:t>
-      </w:r>
-      <w:proofErr w:type="spellEnd"/>
-      <w:r>
-        <w:rPr>
-          <w:lang w:val="es-MX"/>
-        </w:rPr>
-        <w:t xml:space="preserve">” </w:t>
-      </w:r>
-      <w:proofErr w:type="spellStart"/>
-      <w:r>
-        <w:rPr>
-          <w:lang w:val="es-MX"/>
-        </w:rPr>
-        <w:t>esta</w:t>
-      </w:r>
-      <w:proofErr w:type="spellEnd"/>
-      <w:r>
-        <w:rPr>
-          <w:lang w:val="es-MX"/>
-        </w:rPr>
-        <w:t xml:space="preserve"> bien</w:t>
-      </w:r>
-      <w:proofErr w:type="gramStart"/>
-      <w:r>
-        <w:rPr>
-          <w:lang w:val="es-MX"/>
-        </w:rPr>
-        <w:t>?</w:t>
-      </w:r>
-      <w:proofErr w:type="gramEnd"/>
+        <w:t xml:space="preserve"> el “uid” como “employee_ID” esta bien?</w:t>
+      </w:r>
     </w:p>
     <w:p>
       <w:pPr>
@@ -3924,7 +3523,7 @@
     </w:p>
     <w:p>
       <w:pPr>
-        <w:pStyle w:val="ListParagraph"/>
+        <w:pStyle w:val="Prrafodelista"/>
         <w:numPr>
           <w:ilvl w:val="2"/>
           <w:numId w:val="10"/>
@@ -3941,54 +3540,13 @@
         <w:rPr>
           <w:lang w:val="es-MX"/>
         </w:rPr>
-        <w:t xml:space="preserve">Como eran los </w:t>
-      </w:r>
-      <w:proofErr w:type="spellStart"/>
-      <w:r>
-        <w:rPr>
-          <w:lang w:val="es-MX"/>
-        </w:rPr>
-        <w:t>logs</w:t>
-      </w:r>
-      <w:proofErr w:type="spellEnd"/>
-      <w:r>
-        <w:rPr>
-          <w:lang w:val="es-MX"/>
-        </w:rPr>
-        <w:t xml:space="preserve">?  Solo </w:t>
-      </w:r>
-      <w:proofErr w:type="spellStart"/>
-      <w:r>
-        <w:rPr>
-          <w:lang w:val="es-MX"/>
-        </w:rPr>
-        <w:t>querys</w:t>
-      </w:r>
-      <w:proofErr w:type="spellEnd"/>
-      <w:r>
-        <w:rPr>
-          <w:lang w:val="es-MX"/>
-        </w:rPr>
-        <w:t xml:space="preserve"> que hayan ejecutado</w:t>
-      </w:r>
-      <w:proofErr w:type="gramStart"/>
-      <w:r>
-        <w:rPr>
-          <w:lang w:val="es-MX"/>
-        </w:rPr>
-        <w:t>?</w:t>
-      </w:r>
-      <w:proofErr w:type="gramEnd"/>
-      <w:r>
-        <w:rPr>
-          <w:lang w:val="es-MX"/>
-        </w:rPr>
-        <w:t xml:space="preserve"> Guardarlos</w:t>
-      </w:r>
-    </w:p>
-    <w:p>
-      <w:pPr>
-        <w:pStyle w:val="ListParagraph"/>
+        <w:lastRenderedPageBreak/>
+        <w:t>Como eran los logs?  Solo querys que hayan ejecutado? Guardarlos</w:t>
+      </w:r>
+    </w:p>
+    <w:p>
+      <w:pPr>
+        <w:pStyle w:val="Prrafodelista"/>
         <w:tabs>
           <w:tab w:val="left" w:pos="709"/>
         </w:tabs>
@@ -4001,37 +3559,30 @@
         <w:rPr>
           <w:lang w:val="es-MX"/>
         </w:rPr>
-        <w:t>Supervisor está en el listado de la base de datos.</w:t>
-      </w:r>
-    </w:p>
-    <w:p>
-      <w:pPr>
-        <w:pStyle w:val="ListParagraph"/>
+        <w:t>Supervisor está en el</w:t>
+      </w:r>
+      <w:r>
+        <w:rPr>
+          <w:lang w:val="es-MX"/>
+        </w:rPr>
+        <w:t xml:space="preserve"> listado de la base de datos.</w:t>
+      </w:r>
+    </w:p>
+    <w:p>
+      <w:pPr>
+        <w:pStyle w:val="Prrafodelista"/>
         <w:tabs>
           <w:tab w:val="left" w:pos="709"/>
         </w:tabs>
         <w:ind w:left="0"/>
       </w:pPr>
-      <w:proofErr w:type="spellStart"/>
-      <w:r>
-        <w:t>Correo</w:t>
-      </w:r>
-      <w:proofErr w:type="spellEnd"/>
-      <w:r>
-        <w:t xml:space="preserve"> </w:t>
-      </w:r>
-      <w:proofErr w:type="spellStart"/>
-      <w:r>
-        <w:t>enviar</w:t>
-      </w:r>
-      <w:proofErr w:type="spellEnd"/>
-      <w:r>
-        <w:t xml:space="preserve"> bugs</w:t>
-      </w:r>
-    </w:p>
-    <w:p>
-      <w:pPr>
-        <w:pStyle w:val="ListParagraph"/>
+      <w:r>
+        <w:t>Correo enviar bugs</w:t>
+      </w:r>
+    </w:p>
+    <w:p>
+      <w:pPr>
+        <w:pStyle w:val="Prrafodelista"/>
         <w:tabs>
           <w:tab w:val="left" w:pos="709"/>
         </w:tabs>
@@ -4040,7 +3591,7 @@
     </w:p>
     <w:p>
       <w:pPr>
-        <w:pStyle w:val="ListParagraph"/>
+        <w:pStyle w:val="Prrafodelista"/>
         <w:tabs>
           <w:tab w:val="left" w:pos="709"/>
         </w:tabs>
@@ -4049,7 +3600,7 @@
     </w:p>
     <w:p>
       <w:pPr>
-        <w:pStyle w:val="ListParagraph"/>
+        <w:pStyle w:val="Prrafodelista"/>
         <w:tabs>
           <w:tab w:val="left" w:pos="709"/>
         </w:tabs>
@@ -4058,7 +3609,7 @@
     </w:p>
     <w:p>
       <w:pPr>
-        <w:pStyle w:val="Title"/>
+        <w:pStyle w:val="Puesto"/>
       </w:pPr>
       <w:r>
         <w:t>Highlights</w:t>
@@ -4066,7 +3617,7 @@
     </w:p>
     <w:p>
       <w:pPr>
-        <w:pStyle w:val="Subtitle"/>
+        <w:pStyle w:val="Subttulo"/>
         <w:jc w:val="both"/>
       </w:pPr>
       <w:r>
@@ -4096,7 +3647,7 @@
     </w:p>
     <w:p>
       <w:pPr>
-        <w:pStyle w:val="Subtitle"/>
+        <w:pStyle w:val="Subttulo"/>
         <w:jc w:val="both"/>
         <w:rPr>
           <w:rFonts w:asciiTheme="minorHAnsi" w:eastAsiaTheme="minorHAnsi" w:hAnsiTheme="minorHAnsi" w:cstheme="minorBidi"/>
@@ -4118,19 +3669,29 @@
           <w:sz w:val="22"/>
           <w:szCs w:val="22"/>
         </w:rPr>
-        <w:t xml:space="preserve">Profile picture: Connect y MySuccess have a profile picture, but they can be different. It can be asked to upload a new picture. </w:t>
-      </w:r>
-    </w:p>
-    <w:p>
-      <w:pPr>
-        <w:pStyle w:val="Subtitle"/>
+        <w:t>Profile picture: Connect y MySuccess have a profile picture, but they can be different. It can be asked to upload a new</w:t>
+      </w:r>
+      <w:r>
+        <w:rPr>
+          <w:rFonts w:asciiTheme="minorHAnsi" w:eastAsiaTheme="minorHAnsi" w:hAnsiTheme="minorHAnsi" w:cstheme="minorBidi"/>
+          <w:i w:val="0"/>
+          <w:iCs w:val="0"/>
+          <w:color w:val="auto"/>
+          <w:spacing w:val="0"/>
+          <w:sz w:val="22"/>
+          <w:szCs w:val="22"/>
+        </w:rPr>
+        <w:t xml:space="preserve"> picture. </w:t>
+      </w:r>
+    </w:p>
+    <w:p>
+      <w:pPr>
+        <w:pStyle w:val="Subttulo"/>
         <w:jc w:val="both"/>
       </w:pPr>
-      <w:proofErr w:type="gramStart"/>
       <w:r>
         <w:t>Roles - Training.</w:t>
       </w:r>
-      <w:proofErr w:type="gramEnd"/>
     </w:p>
     <w:p>
       <w:pPr>
@@ -4151,7 +3712,10 @@
         <w:jc w:val="both"/>
       </w:pPr>
       <w:r>
-        <w:t xml:space="preserve">An employee will be able to check the option to be trainer of a certain skill they are capable to. This is going to be just a checkbox. To be a trainer is going to be under consideration of their direct supervisor. </w:t>
+        <w:t>An employee will be able to check the option to be trainer of a certain skill they are capable to. This is going to be just a che</w:t>
+      </w:r>
+      <w:r>
+        <w:t xml:space="preserve">ckbox. To be a trainer is going to be under consideration of their direct supervisor. </w:t>
       </w:r>
     </w:p>
     <w:p>
@@ -4166,15 +3730,10 @@
         <w:jc w:val="both"/>
       </w:pPr>
       <w:r>
-        <w:t xml:space="preserve">Roles are going to have the following information. Start and end date, name, and description. (I'm just missing here, was this the part where Capistran showed us the HR's file with all of the info about roles, PDC, and </w:t>
-      </w:r>
-      <w:proofErr w:type="gramStart"/>
-      <w:r>
-        <w:t>stuff ?)</w:t>
-      </w:r>
-      <w:proofErr w:type="gramEnd"/>
-      <w:r>
-        <w:t xml:space="preserve"> </w:t>
+        <w:t>Roles are going to have the following information. Start and end date, name, and description. (I'm just missing here, was this the part where Capistran showed us the HR'</w:t>
+      </w:r>
+      <w:r>
+        <w:t xml:space="preserve">s file with all of the info about roles, PDC, and stuff ?) </w:t>
       </w:r>
     </w:p>
     <w:p>
@@ -4202,7 +3761,7 @@
     </w:p>
     <w:p>
       <w:pPr>
-        <w:pStyle w:val="Subtitle"/>
+        <w:pStyle w:val="Subttulo"/>
         <w:jc w:val="both"/>
       </w:pPr>
       <w:r>
@@ -4228,12 +3787,15 @@
         <w:jc w:val="both"/>
       </w:pPr>
       <w:r>
-        <w:t>An Admin will be able to delete a Viewer, or another Admin.</w:t>
-      </w:r>
-    </w:p>
-    <w:p>
-      <w:pPr>
-        <w:pStyle w:val="Subtitle"/>
+        <w:t>An Admin will be ab</w:t>
+      </w:r>
+      <w:r>
+        <w:t>le to delete a Viewer, or another Admin.</w:t>
+      </w:r>
+    </w:p>
+    <w:p>
+      <w:pPr>
+        <w:pStyle w:val="Subttulo"/>
         <w:jc w:val="both"/>
       </w:pPr>
       <w:r>
@@ -4253,7 +3815,7 @@
     </w:p>
     <w:p>
       <w:pPr>
-        <w:pStyle w:val="Subtitle"/>
+        <w:pStyle w:val="Subttulo"/>
         <w:jc w:val="both"/>
       </w:pPr>
       <w:r>
@@ -4270,6 +3832,27 @@
       <w:r>
         <w:t xml:space="preserve">Option to send an email if there is a bug. </w:t>
       </w:r>
+    </w:p>
+    <w:p>
+      <w:pPr>
+        <w:tabs>
+          <w:tab w:val="left" w:pos="709"/>
+        </w:tabs>
+        <w:jc w:val="both"/>
+      </w:pPr>
+    </w:p>
+    <w:p>
+      <w:pPr>
+        <w:tabs>
+          <w:tab w:val="left" w:pos="709"/>
+        </w:tabs>
+        <w:jc w:val="both"/>
+      </w:pPr>
+      <w:r>
+        <w:t>This is the end</w:t>
+      </w:r>
+      <w:bookmarkStart w:id="0" w:name="_GoBack"/>
+      <w:bookmarkEnd w:id="0"/>
     </w:p>
     <w:sectPr>
       <w:pgSz w:w="12240" w:h="15840"/>
@@ -4282,7 +3865,7 @@
 </file>
 
 <file path=word/numbering.xml><?xml version="1.0" encoding="utf-8"?>
-<w:numbering xmlns:ve="http://schemas.openxmlformats.org/markup-compatibility/2006" xmlns:o="urn:schemas-microsoft-com:office:office" xmlns:r="http://schemas.openxmlformats.org/officeDocument/2006/relationships" xmlns:m="http://schemas.openxmlformats.org/officeDocument/2006/math" xmlns:v="urn:schemas-microsoft-com:vml" xmlns:wp="http://schemas.openxmlformats.org/drawingml/2006/wordprocessingDrawing" xmlns:w10="urn:schemas-microsoft-com:office:word" xmlns:w="http://schemas.openxmlformats.org/wordprocessingml/2006/main" xmlns:wne="http://schemas.microsoft.com/office/word/2006/wordml">
+<w:numbering xmlns:wpc="http://schemas.microsoft.com/office/word/2010/wordprocessingCanvas" xmlns:mo="http://schemas.microsoft.com/office/mac/office/2008/main" xmlns:mc="http://schemas.openxmlformats.org/markup-compatibility/2006" xmlns:mv="urn:schemas-microsoft-com:mac:vml" xmlns:o="urn:schemas-microsoft-com:office:office" xmlns:r="http://schemas.openxmlformats.org/officeDocument/2006/relationships" xmlns:m="http://schemas.openxmlformats.org/officeDocument/2006/math" xmlns:v="urn:schemas-microsoft-com:vml" xmlns:wp14="http://schemas.microsoft.com/office/word/2010/wordprocessingDrawing" xmlns:wp="http://schemas.openxmlformats.org/drawingml/2006/wordprocessingDrawing" xmlns:w10="urn:schemas-microsoft-com:office:word" xmlns:w="http://schemas.openxmlformats.org/wordprocessingml/2006/main" xmlns:w14="http://schemas.microsoft.com/office/word/2010/wordml" xmlns:w15="http://schemas.microsoft.com/office/word/2012/wordml" xmlns:wpg="http://schemas.microsoft.com/office/word/2010/wordprocessingGroup" xmlns:wpi="http://schemas.microsoft.com/office/word/2010/wordprocessingInk" xmlns:wne="http://schemas.microsoft.com/office/word/2006/wordml" xmlns:wps="http://schemas.microsoft.com/office/word/2010/wordprocessingShape" mc:Ignorable="w14 w15 wp14">
   <w:abstractNum w:abstractNumId="0">
     <w:nsid w:val="FFFFFFFE"/>
     <w:multiLevelType w:val="singleLevel"/>
@@ -5425,7 +5008,7 @@
 </file>
 
 <file path=word/styles.xml><?xml version="1.0" encoding="utf-8"?>
-<w:styles xmlns:r="http://schemas.openxmlformats.org/officeDocument/2006/relationships" xmlns:w="http://schemas.openxmlformats.org/wordprocessingml/2006/main">
+<w:styles xmlns:mc="http://schemas.openxmlformats.org/markup-compatibility/2006" xmlns:r="http://schemas.openxmlformats.org/officeDocument/2006/relationships" xmlns:w="http://schemas.openxmlformats.org/wordprocessingml/2006/main" xmlns:w14="http://schemas.microsoft.com/office/word/2010/wordml" xmlns:w15="http://schemas.microsoft.com/office/word/2012/wordml" mc:Ignorable="w14 w15">
   <w:docDefaults>
     <w:rPrDefault>
       <w:rPr>
@@ -5441,154 +5024,399 @@
       </w:pPr>
     </w:pPrDefault>
   </w:docDefaults>
-  <w:latentStyles w:defLockedState="0" w:defUIPriority="99" w:defSemiHidden="1" w:defUnhideWhenUsed="1" w:defQFormat="0" w:count="267">
-    <w:lsdException w:name="Normal" w:semiHidden="0" w:uiPriority="0" w:unhideWhenUsed="0" w:qFormat="1"/>
-    <w:lsdException w:name="heading 1" w:semiHidden="0" w:uiPriority="9" w:unhideWhenUsed="0" w:qFormat="1"/>
-    <w:lsdException w:name="heading 2" w:uiPriority="9" w:qFormat="1"/>
-    <w:lsdException w:name="heading 3" w:uiPriority="9" w:qFormat="1"/>
-    <w:lsdException w:name="heading 4" w:uiPriority="9" w:qFormat="1"/>
-    <w:lsdException w:name="heading 5" w:uiPriority="9" w:qFormat="1"/>
-    <w:lsdException w:name="heading 6" w:uiPriority="9" w:qFormat="1"/>
-    <w:lsdException w:name="heading 7" w:uiPriority="9" w:qFormat="1"/>
-    <w:lsdException w:name="heading 8" w:uiPriority="9" w:qFormat="1"/>
-    <w:lsdException w:name="heading 9" w:uiPriority="9" w:qFormat="1"/>
-    <w:lsdException w:name="toc 1" w:uiPriority="39"/>
-    <w:lsdException w:name="toc 2" w:uiPriority="39"/>
-    <w:lsdException w:name="toc 3" w:uiPriority="39"/>
-    <w:lsdException w:name="toc 4" w:uiPriority="39"/>
-    <w:lsdException w:name="toc 5" w:uiPriority="39"/>
-    <w:lsdException w:name="toc 6" w:uiPriority="39"/>
-    <w:lsdException w:name="toc 7" w:uiPriority="39"/>
-    <w:lsdException w:name="toc 8" w:uiPriority="39"/>
-    <w:lsdException w:name="toc 9" w:uiPriority="39"/>
-    <w:lsdException w:name="caption" w:uiPriority="35" w:qFormat="1"/>
-    <w:lsdException w:name="Title" w:semiHidden="0" w:uiPriority="10" w:unhideWhenUsed="0" w:qFormat="1"/>
-    <w:lsdException w:name="Default Paragraph Font" w:uiPriority="1"/>
-    <w:lsdException w:name="Subtitle" w:semiHidden="0" w:uiPriority="11" w:unhideWhenUsed="0" w:qFormat="1"/>
-    <w:lsdException w:name="Strong" w:semiHidden="0" w:uiPriority="22" w:unhideWhenUsed="0" w:qFormat="1"/>
-    <w:lsdException w:name="Emphasis" w:semiHidden="0" w:uiPriority="20" w:unhideWhenUsed="0" w:qFormat="1"/>
-    <w:lsdException w:name="Table Grid" w:semiHidden="0" w:uiPriority="59" w:unhideWhenUsed="0"/>
-    <w:lsdException w:name="Placeholder Text" w:unhideWhenUsed="0"/>
-    <w:lsdException w:name="No Spacing" w:semiHidden="0" w:uiPriority="1" w:unhideWhenUsed="0" w:qFormat="1"/>
-    <w:lsdException w:name="Light Shading" w:semiHidden="0" w:uiPriority="60" w:unhideWhenUsed="0"/>
-    <w:lsdException w:name="Light List" w:semiHidden="0" w:uiPriority="61" w:unhideWhenUsed="0"/>
-    <w:lsdException w:name="Light Grid" w:semiHidden="0" w:uiPriority="62" w:unhideWhenUsed="0"/>
-    <w:lsdException w:name="Medium Shading 1" w:semiHidden="0" w:uiPriority="63" w:unhideWhenUsed="0"/>
-    <w:lsdException w:name="Medium Shading 2" w:semiHidden="0" w:uiPriority="64" w:unhideWhenUsed="0"/>
-    <w:lsdException w:name="Medium List 1" w:semiHidden="0" w:uiPriority="65" w:unhideWhenUsed="0"/>
-    <w:lsdException w:name="Medium List 2" w:semiHidden="0" w:uiPriority="66" w:unhideWhenUsed="0"/>
-    <w:lsdException w:name="Medium Grid 1" w:semiHidden="0" w:uiPriority="67" w:unhideWhenUsed="0"/>
-    <w:lsdException w:name="Medium Grid 2" w:semiHidden="0" w:uiPriority="68" w:unhideWhenUsed="0"/>
-    <w:lsdException w:name="Medium Grid 3" w:semiHidden="0" w:uiPriority="69" w:unhideWhenUsed="0"/>
-    <w:lsdException w:name="Dark List" w:semiHidden="0" w:uiPriority="70" w:unhideWhenUsed="0"/>
-    <w:lsdException w:name="Colorful Shading" w:semiHidden="0" w:uiPriority="71" w:unhideWhenUsed="0"/>
-    <w:lsdException w:name="Colorful List" w:semiHidden="0" w:uiPriority="72" w:unhideWhenUsed="0"/>
-    <w:lsdException w:name="Colorful Grid" w:semiHidden="0" w:uiPriority="73" w:unhideWhenUsed="0"/>
-    <w:lsdException w:name="Light Shading Accent 1" w:semiHidden="0" w:uiPriority="60" w:unhideWhenUsed="0"/>
-    <w:lsdException w:name="Light List Accent 1" w:semiHidden="0" w:uiPriority="61" w:unhideWhenUsed="0"/>
-    <w:lsdException w:name="Light Grid Accent 1" w:semiHidden="0" w:uiPriority="62" w:unhideWhenUsed="0"/>
-    <w:lsdException w:name="Medium Shading 1 Accent 1" w:semiHidden="0" w:uiPriority="63" w:unhideWhenUsed="0"/>
-    <w:lsdException w:name="Medium Shading 2 Accent 1" w:semiHidden="0" w:uiPriority="64" w:unhideWhenUsed="0"/>
-    <w:lsdException w:name="Medium List 1 Accent 1" w:semiHidden="0" w:uiPriority="65" w:unhideWhenUsed="0"/>
-    <w:lsdException w:name="Revision" w:unhideWhenUsed="0"/>
-    <w:lsdException w:name="List Paragraph" w:semiHidden="0" w:uiPriority="34" w:unhideWhenUsed="0" w:qFormat="1"/>
-    <w:lsdException w:name="Quote" w:semiHidden="0" w:uiPriority="29" w:unhideWhenUsed="0" w:qFormat="1"/>
-    <w:lsdException w:name="Intense Quote" w:semiHidden="0" w:uiPriority="30" w:unhideWhenUsed="0" w:qFormat="1"/>
-    <w:lsdException w:name="Medium List 2 Accent 1" w:semiHidden="0" w:uiPriority="66" w:unhideWhenUsed="0"/>
-    <w:lsdException w:name="Medium Grid 1 Accent 1" w:semiHidden="0" w:uiPriority="67" w:unhideWhenUsed="0"/>
-    <w:lsdException w:name="Medium Grid 2 Accent 1" w:semiHidden="0" w:uiPriority="68" w:unhideWhenUsed="0"/>
-    <w:lsdException w:name="Medium Grid 3 Accent 1" w:semiHidden="0" w:uiPriority="69" w:unhideWhenUsed="0"/>
-    <w:lsdException w:name="Dark List Accent 1" w:semiHidden="0" w:uiPriority="70" w:unhideWhenUsed="0"/>
-    <w:lsdException w:name="Colorful Shading Accent 1" w:semiHidden="0" w:uiPriority="71" w:unhideWhenUsed="0"/>
-    <w:lsdException w:name="Colorful List Accent 1" w:semiHidden="0" w:uiPriority="72" w:unhideWhenUsed="0"/>
-    <w:lsdException w:name="Colorful Grid Accent 1" w:semiHidden="0" w:uiPriority="73" w:unhideWhenUsed="0"/>
-    <w:lsdException w:name="Light Shading Accent 2" w:semiHidden="0" w:uiPriority="60" w:unhideWhenUsed="0"/>
-    <w:lsdException w:name="Light List Accent 2" w:semiHidden="0" w:uiPriority="61" w:unhideWhenUsed="0"/>
-    <w:lsdException w:name="Light Grid Accent 2" w:semiHidden="0" w:uiPriority="62" w:unhideWhenUsed="0"/>
-    <w:lsdException w:name="Medium Shading 1 Accent 2" w:semiHidden="0" w:uiPriority="63" w:unhideWhenUsed="0"/>
-    <w:lsdException w:name="Medium Shading 2 Accent 2" w:semiHidden="0" w:uiPriority="64" w:unhideWhenUsed="0"/>
-    <w:lsdException w:name="Medium List 1 Accent 2" w:semiHidden="0" w:uiPriority="65" w:unhideWhenUsed="0"/>
-    <w:lsdException w:name="Medium List 2 Accent 2" w:semiHidden="0" w:uiPriority="66" w:unhideWhenUsed="0"/>
-    <w:lsdException w:name="Medium Grid 1 Accent 2" w:semiHidden="0" w:uiPriority="67" w:unhideWhenUsed="0"/>
-    <w:lsdException w:name="Medium Grid 2 Accent 2" w:semiHidden="0" w:uiPriority="68" w:unhideWhenUsed="0"/>
-    <w:lsdException w:name="Medium Grid 3 Accent 2" w:semiHidden="0" w:uiPriority="69" w:unhideWhenUsed="0"/>
-    <w:lsdException w:name="Dark List Accent 2" w:semiHidden="0" w:uiPriority="70" w:unhideWhenUsed="0"/>
-    <w:lsdException w:name="Colorful Shading Accent 2" w:semiHidden="0" w:uiPriority="71" w:unhideWhenUsed="0"/>
-    <w:lsdException w:name="Colorful List Accent 2" w:semiHidden="0" w:uiPriority="72" w:unhideWhenUsed="0"/>
-    <w:lsdException w:name="Colorful Grid Accent 2" w:semiHidden="0" w:uiPriority="73" w:unhideWhenUsed="0"/>
-    <w:lsdException w:name="Light Shading Accent 3" w:semiHidden="0" w:uiPriority="60" w:unhideWhenUsed="0"/>
-    <w:lsdException w:name="Light List Accent 3" w:semiHidden="0" w:uiPriority="61" w:unhideWhenUsed="0"/>
-    <w:lsdException w:name="Light Grid Accent 3" w:semiHidden="0" w:uiPriority="62" w:unhideWhenUsed="0"/>
-    <w:lsdException w:name="Medium Shading 1 Accent 3" w:semiHidden="0" w:uiPriority="63" w:unhideWhenUsed="0"/>
-    <w:lsdException w:name="Medium Shading 2 Accent 3" w:semiHidden="0" w:uiPriority="64" w:unhideWhenUsed="0"/>
-    <w:lsdException w:name="Medium List 1 Accent 3" w:semiHidden="0" w:uiPriority="65" w:unhideWhenUsed="0"/>
-    <w:lsdException w:name="Medium List 2 Accent 3" w:semiHidden="0" w:uiPriority="66" w:unhideWhenUsed="0"/>
-    <w:lsdException w:name="Medium Grid 1 Accent 3" w:semiHidden="0" w:uiPriority="67" w:unhideWhenUsed="0"/>
-    <w:lsdException w:name="Medium Grid 2 Accent 3" w:semiHidden="0" w:uiPriority="68" w:unhideWhenUsed="0"/>
-    <w:lsdException w:name="Medium Grid 3 Accent 3" w:semiHidden="0" w:uiPriority="69" w:unhideWhenUsed="0"/>
-    <w:lsdException w:name="Dark List Accent 3" w:semiHidden="0" w:uiPriority="70" w:unhideWhenUsed="0"/>
-    <w:lsdException w:name="Colorful Shading Accent 3" w:semiHidden="0" w:uiPriority="71" w:unhideWhenUsed="0"/>
-    <w:lsdException w:name="Colorful List Accent 3" w:semiHidden="0" w:uiPriority="72" w:unhideWhenUsed="0"/>
-    <w:lsdException w:name="Colorful Grid Accent 3" w:semiHidden="0" w:uiPriority="73" w:unhideWhenUsed="0"/>
-    <w:lsdException w:name="Light Shading Accent 4" w:semiHidden="0" w:uiPriority="60" w:unhideWhenUsed="0"/>
-    <w:lsdException w:name="Light List Accent 4" w:semiHidden="0" w:uiPriority="61" w:unhideWhenUsed="0"/>
-    <w:lsdException w:name="Light Grid Accent 4" w:semiHidden="0" w:uiPriority="62" w:unhideWhenUsed="0"/>
-    <w:lsdException w:name="Medium Shading 1 Accent 4" w:semiHidden="0" w:uiPriority="63" w:unhideWhenUsed="0"/>
-    <w:lsdException w:name="Medium Shading 2 Accent 4" w:semiHidden="0" w:uiPriority="64" w:unhideWhenUsed="0"/>
-    <w:lsdException w:name="Medium List 1 Accent 4" w:semiHidden="0" w:uiPriority="65" w:unhideWhenUsed="0"/>
-    <w:lsdException w:name="Medium List 2 Accent 4" w:semiHidden="0" w:uiPriority="66" w:unhideWhenUsed="0"/>
-    <w:lsdException w:name="Medium Grid 1 Accent 4" w:semiHidden="0" w:uiPriority="67" w:unhideWhenUsed="0"/>
-    <w:lsdException w:name="Medium Grid 2 Accent 4" w:semiHidden="0" w:uiPriority="68" w:unhideWhenUsed="0"/>
-    <w:lsdException w:name="Medium Grid 3 Accent 4" w:semiHidden="0" w:uiPriority="69" w:unhideWhenUsed="0"/>
-    <w:lsdException w:name="Dark List Accent 4" w:semiHidden="0" w:uiPriority="70" w:unhideWhenUsed="0"/>
-    <w:lsdException w:name="Colorful Shading Accent 4" w:semiHidden="0" w:uiPriority="71" w:unhideWhenUsed="0"/>
-    <w:lsdException w:name="Colorful List Accent 4" w:semiHidden="0" w:uiPriority="72" w:unhideWhenUsed="0"/>
-    <w:lsdException w:name="Colorful Grid Accent 4" w:semiHidden="0" w:uiPriority="73" w:unhideWhenUsed="0"/>
-    <w:lsdException w:name="Light Shading Accent 5" w:semiHidden="0" w:uiPriority="60" w:unhideWhenUsed="0"/>
-    <w:lsdException w:name="Light List Accent 5" w:semiHidden="0" w:uiPriority="61" w:unhideWhenUsed="0"/>
-    <w:lsdException w:name="Light Grid Accent 5" w:semiHidden="0" w:uiPriority="62" w:unhideWhenUsed="0"/>
-    <w:lsdException w:name="Medium Shading 1 Accent 5" w:semiHidden="0" w:uiPriority="63" w:unhideWhenUsed="0"/>
-    <w:lsdException w:name="Medium Shading 2 Accent 5" w:semiHidden="0" w:uiPriority="64" w:unhideWhenUsed="0"/>
-    <w:lsdException w:name="Medium List 1 Accent 5" w:semiHidden="0" w:uiPriority="65" w:unhideWhenUsed="0"/>
-    <w:lsdException w:name="Medium List 2 Accent 5" w:semiHidden="0" w:uiPriority="66" w:unhideWhenUsed="0"/>
-    <w:lsdException w:name="Medium Grid 1 Accent 5" w:semiHidden="0" w:uiPriority="67" w:unhideWhenUsed="0"/>
-    <w:lsdException w:name="Medium Grid 2 Accent 5" w:semiHidden="0" w:uiPriority="68" w:unhideWhenUsed="0"/>
-    <w:lsdException w:name="Medium Grid 3 Accent 5" w:semiHidden="0" w:uiPriority="69" w:unhideWhenUsed="0"/>
-    <w:lsdException w:name="Dark List Accent 5" w:semiHidden="0" w:uiPriority="70" w:unhideWhenUsed="0"/>
-    <w:lsdException w:name="Colorful Shading Accent 5" w:semiHidden="0" w:uiPriority="71" w:unhideWhenUsed="0"/>
-    <w:lsdException w:name="Colorful List Accent 5" w:semiHidden="0" w:uiPriority="72" w:unhideWhenUsed="0"/>
-    <w:lsdException w:name="Colorful Grid Accent 5" w:semiHidden="0" w:uiPriority="73" w:unhideWhenUsed="0"/>
-    <w:lsdException w:name="Light Shading Accent 6" w:semiHidden="0" w:uiPriority="60" w:unhideWhenUsed="0"/>
-    <w:lsdException w:name="Light List Accent 6" w:semiHidden="0" w:uiPriority="61" w:unhideWhenUsed="0"/>
-    <w:lsdException w:name="Light Grid Accent 6" w:semiHidden="0" w:uiPriority="62" w:unhideWhenUsed="0"/>
-    <w:lsdException w:name="Medium Shading 1 Accent 6" w:semiHidden="0" w:uiPriority="63" w:unhideWhenUsed="0"/>
-    <w:lsdException w:name="Medium Shading 2 Accent 6" w:semiHidden="0" w:uiPriority="64" w:unhideWhenUsed="0"/>
-    <w:lsdException w:name="Medium List 1 Accent 6" w:semiHidden="0" w:uiPriority="65" w:unhideWhenUsed="0"/>
-    <w:lsdException w:name="Medium List 2 Accent 6" w:semiHidden="0" w:uiPriority="66" w:unhideWhenUsed="0"/>
-    <w:lsdException w:name="Medium Grid 1 Accent 6" w:semiHidden="0" w:uiPriority="67" w:unhideWhenUsed="0"/>
-    <w:lsdException w:name="Medium Grid 2 Accent 6" w:semiHidden="0" w:uiPriority="68" w:unhideWhenUsed="0"/>
-    <w:lsdException w:name="Medium Grid 3 Accent 6" w:semiHidden="0" w:uiPriority="69" w:unhideWhenUsed="0"/>
-    <w:lsdException w:name="Dark List Accent 6" w:semiHidden="0" w:uiPriority="70" w:unhideWhenUsed="0"/>
-    <w:lsdException w:name="Colorful Shading Accent 6" w:semiHidden="0" w:uiPriority="71" w:unhideWhenUsed="0"/>
-    <w:lsdException w:name="Colorful List Accent 6" w:semiHidden="0" w:uiPriority="72" w:unhideWhenUsed="0"/>
-    <w:lsdException w:name="Colorful Grid Accent 6" w:semiHidden="0" w:uiPriority="73" w:unhideWhenUsed="0"/>
-    <w:lsdException w:name="Subtle Emphasis" w:semiHidden="0" w:uiPriority="19" w:unhideWhenUsed="0" w:qFormat="1"/>
-    <w:lsdException w:name="Intense Emphasis" w:semiHidden="0" w:uiPriority="21" w:unhideWhenUsed="0" w:qFormat="1"/>
-    <w:lsdException w:name="Subtle Reference" w:semiHidden="0" w:uiPriority="31" w:unhideWhenUsed="0" w:qFormat="1"/>
-    <w:lsdException w:name="Intense Reference" w:semiHidden="0" w:uiPriority="32" w:unhideWhenUsed="0" w:qFormat="1"/>
-    <w:lsdException w:name="Book Title" w:semiHidden="0" w:uiPriority="33" w:unhideWhenUsed="0" w:qFormat="1"/>
-    <w:lsdException w:name="Bibliography" w:uiPriority="37"/>
-    <w:lsdException w:name="TOC Heading" w:uiPriority="39" w:qFormat="1"/>
+  <w:latentStyles w:defLockedState="0" w:defUIPriority="99" w:defSemiHidden="0" w:defUnhideWhenUsed="0" w:defQFormat="0" w:count="382">
+    <w:lsdException w:name="Normal" w:uiPriority="0" w:qFormat="1"/>
+    <w:lsdException w:name="heading 1" w:uiPriority="9" w:qFormat="1"/>
+    <w:lsdException w:name="heading 2" w:semiHidden="1" w:uiPriority="9" w:unhideWhenUsed="1" w:qFormat="1"/>
+    <w:lsdException w:name="heading 3" w:semiHidden="1" w:uiPriority="9" w:unhideWhenUsed="1" w:qFormat="1"/>
+    <w:lsdException w:name="heading 4" w:semiHidden="1" w:uiPriority="9" w:unhideWhenUsed="1" w:qFormat="1"/>
+    <w:lsdException w:name="heading 5" w:semiHidden="1" w:uiPriority="9" w:unhideWhenUsed="1" w:qFormat="1"/>
+    <w:lsdException w:name="heading 6" w:semiHidden="1" w:uiPriority="9" w:unhideWhenUsed="1" w:qFormat="1"/>
+    <w:lsdException w:name="heading 7" w:semiHidden="1" w:uiPriority="9" w:unhideWhenUsed="1" w:qFormat="1"/>
+    <w:lsdException w:name="heading 8" w:semiHidden="1" w:uiPriority="9" w:unhideWhenUsed="1" w:qFormat="1"/>
+    <w:lsdException w:name="heading 9" w:semiHidden="1" w:uiPriority="9" w:unhideWhenUsed="1" w:qFormat="1"/>
+    <w:lsdException w:name="index 1" w:semiHidden="1" w:unhideWhenUsed="1"/>
+    <w:lsdException w:name="index 2" w:semiHidden="1" w:unhideWhenUsed="1"/>
+    <w:lsdException w:name="index 3" w:semiHidden="1" w:unhideWhenUsed="1"/>
+    <w:lsdException w:name="index 4" w:semiHidden="1" w:unhideWhenUsed="1"/>
+    <w:lsdException w:name="index 5" w:semiHidden="1" w:unhideWhenUsed="1"/>
+    <w:lsdException w:name="index 6" w:semiHidden="1" w:unhideWhenUsed="1"/>
+    <w:lsdException w:name="index 7" w:semiHidden="1" w:unhideWhenUsed="1"/>
+    <w:lsdException w:name="index 8" w:semiHidden="1" w:unhideWhenUsed="1"/>
+    <w:lsdException w:name="index 9" w:semiHidden="1" w:unhideWhenUsed="1"/>
+    <w:lsdException w:name="toc 1" w:semiHidden="1" w:uiPriority="39" w:unhideWhenUsed="1"/>
+    <w:lsdException w:name="toc 2" w:semiHidden="1" w:uiPriority="39" w:unhideWhenUsed="1"/>
+    <w:lsdException w:name="toc 3" w:semiHidden="1" w:uiPriority="39" w:unhideWhenUsed="1"/>
+    <w:lsdException w:name="toc 4" w:semiHidden="1" w:uiPriority="39" w:unhideWhenUsed="1"/>
+    <w:lsdException w:name="toc 5" w:semiHidden="1" w:uiPriority="39" w:unhideWhenUsed="1"/>
+    <w:lsdException w:name="toc 6" w:semiHidden="1" w:uiPriority="39" w:unhideWhenUsed="1"/>
+    <w:lsdException w:name="toc 7" w:semiHidden="1" w:uiPriority="39" w:unhideWhenUsed="1"/>
+    <w:lsdException w:name="toc 8" w:semiHidden="1" w:uiPriority="39" w:unhideWhenUsed="1"/>
+    <w:lsdException w:name="toc 9" w:semiHidden="1" w:uiPriority="39" w:unhideWhenUsed="1"/>
+    <w:lsdException w:name="Normal Indent" w:semiHidden="1" w:unhideWhenUsed="1"/>
+    <w:lsdException w:name="footnote text" w:semiHidden="1" w:unhideWhenUsed="1"/>
+    <w:lsdException w:name="annotation text" w:semiHidden="1" w:unhideWhenUsed="1"/>
+    <w:lsdException w:name="header" w:semiHidden="1" w:unhideWhenUsed="1"/>
+    <w:lsdException w:name="footer" w:semiHidden="1" w:unhideWhenUsed="1"/>
+    <w:lsdException w:name="index heading" w:semiHidden="1" w:unhideWhenUsed="1"/>
+    <w:lsdException w:name="caption" w:semiHidden="1" w:uiPriority="35" w:unhideWhenUsed="1" w:qFormat="1"/>
+    <w:lsdException w:name="table of figures" w:semiHidden="1" w:unhideWhenUsed="1"/>
+    <w:lsdException w:name="envelope address" w:semiHidden="1" w:unhideWhenUsed="1"/>
+    <w:lsdException w:name="envelope return" w:semiHidden="1" w:unhideWhenUsed="1"/>
+    <w:lsdException w:name="footnote reference" w:semiHidden="1" w:unhideWhenUsed="1"/>
+    <w:lsdException w:name="annotation reference" w:semiHidden="1" w:unhideWhenUsed="1"/>
+    <w:lsdException w:name="line number" w:semiHidden="1" w:unhideWhenUsed="1"/>
+    <w:lsdException w:name="page number" w:semiHidden="1" w:unhideWhenUsed="1"/>
+    <w:lsdException w:name="endnote reference" w:semiHidden="1" w:unhideWhenUsed="1"/>
+    <w:lsdException w:name="endnote text" w:semiHidden="1" w:unhideWhenUsed="1"/>
+    <w:lsdException w:name="table of authorities" w:semiHidden="1" w:unhideWhenUsed="1"/>
+    <w:lsdException w:name="macro" w:semiHidden="1" w:unhideWhenUsed="1"/>
+    <w:lsdException w:name="toa heading" w:semiHidden="1" w:unhideWhenUsed="1"/>
+    <w:lsdException w:name="List" w:semiHidden="1" w:unhideWhenUsed="1"/>
+    <w:lsdException w:name="List Bullet" w:semiHidden="1" w:unhideWhenUsed="1"/>
+    <w:lsdException w:name="List Number" w:semiHidden="1" w:unhideWhenUsed="1"/>
+    <w:lsdException w:name="List 2" w:semiHidden="1" w:unhideWhenUsed="1"/>
+    <w:lsdException w:name="List 3" w:semiHidden="1" w:unhideWhenUsed="1"/>
+    <w:lsdException w:name="List 4" w:semiHidden="1" w:unhideWhenUsed="1"/>
+    <w:lsdException w:name="List 5" w:semiHidden="1" w:unhideWhenUsed="1"/>
+    <w:lsdException w:name="List Bullet 2" w:semiHidden="1" w:unhideWhenUsed="1"/>
+    <w:lsdException w:name="List Bullet 3" w:semiHidden="1" w:unhideWhenUsed="1"/>
+    <w:lsdException w:name="List Bullet 4" w:semiHidden="1" w:unhideWhenUsed="1"/>
+    <w:lsdException w:name="List Bullet 5" w:semiHidden="1" w:unhideWhenUsed="1"/>
+    <w:lsdException w:name="List Number 2" w:semiHidden="1" w:unhideWhenUsed="1"/>
+    <w:lsdException w:name="List Number 3" w:semiHidden="1" w:unhideWhenUsed="1"/>
+    <w:lsdException w:name="List Number 4" w:semiHidden="1" w:unhideWhenUsed="1"/>
+    <w:lsdException w:name="List Number 5" w:semiHidden="1" w:unhideWhenUsed="1"/>
+    <w:lsdException w:name="Title" w:uiPriority="10" w:qFormat="1"/>
+    <w:lsdException w:name="Closing" w:semiHidden="1" w:unhideWhenUsed="1"/>
+    <w:lsdException w:name="Signature" w:semiHidden="1" w:unhideWhenUsed="1"/>
+    <w:lsdException w:name="Default Paragraph Font" w:semiHidden="1" w:uiPriority="1" w:unhideWhenUsed="1"/>
+    <w:lsdException w:name="Body Text" w:semiHidden="1" w:unhideWhenUsed="1"/>
+    <w:lsdException w:name="Body Text Indent" w:semiHidden="1" w:unhideWhenUsed="1"/>
+    <w:lsdException w:name="List Continue" w:semiHidden="1" w:unhideWhenUsed="1"/>
+    <w:lsdException w:name="List Continue 2" w:semiHidden="1" w:unhideWhenUsed="1"/>
+    <w:lsdException w:name="List Continue 3" w:semiHidden="1" w:unhideWhenUsed="1"/>
+    <w:lsdException w:name="List Continue 4" w:semiHidden="1" w:unhideWhenUsed="1"/>
+    <w:lsdException w:name="List Continue 5" w:semiHidden="1" w:unhideWhenUsed="1"/>
+    <w:lsdException w:name="Message Header" w:semiHidden="1" w:unhideWhenUsed="1"/>
+    <w:lsdException w:name="Subtitle" w:uiPriority="11" w:qFormat="1"/>
+    <w:lsdException w:name="Salutation" w:semiHidden="1" w:unhideWhenUsed="1"/>
+    <w:lsdException w:name="Date" w:semiHidden="1" w:unhideWhenUsed="1"/>
+    <w:lsdException w:name="Body Text First Indent" w:semiHidden="1" w:unhideWhenUsed="1"/>
+    <w:lsdException w:name="Body Text First Indent 2" w:semiHidden="1" w:unhideWhenUsed="1"/>
+    <w:lsdException w:name="Note Heading" w:semiHidden="1" w:unhideWhenUsed="1"/>
+    <w:lsdException w:name="Body Text 2" w:semiHidden="1" w:unhideWhenUsed="1"/>
+    <w:lsdException w:name="Body Text 3" w:semiHidden="1" w:unhideWhenUsed="1"/>
+    <w:lsdException w:name="Body Text Indent 2" w:semiHidden="1" w:unhideWhenUsed="1"/>
+    <w:lsdException w:name="Body Text Indent 3" w:semiHidden="1" w:unhideWhenUsed="1"/>
+    <w:lsdException w:name="Block Text" w:semiHidden="1" w:unhideWhenUsed="1"/>
+    <w:lsdException w:name="Hyperlink" w:semiHidden="1" w:unhideWhenUsed="1"/>
+    <w:lsdException w:name="FollowedHyperlink" w:semiHidden="1" w:unhideWhenUsed="1"/>
+    <w:lsdException w:name="Strong" w:uiPriority="22" w:qFormat="1"/>
+    <w:lsdException w:name="Emphasis" w:uiPriority="20" w:qFormat="1"/>
+    <w:lsdException w:name="Document Map" w:semiHidden="1" w:unhideWhenUsed="1"/>
+    <w:lsdException w:name="Plain Text" w:semiHidden="1" w:unhideWhenUsed="1"/>
+    <w:lsdException w:name="E-mail Signature" w:semiHidden="1" w:unhideWhenUsed="1"/>
+    <w:lsdException w:name="HTML Top of Form" w:semiHidden="1" w:unhideWhenUsed="1"/>
+    <w:lsdException w:name="HTML Bottom of Form" w:semiHidden="1" w:unhideWhenUsed="1"/>
+    <w:lsdException w:name="Normal (Web)" w:semiHidden="1" w:unhideWhenUsed="1"/>
+    <w:lsdException w:name="HTML Acronym" w:semiHidden="1" w:unhideWhenUsed="1"/>
+    <w:lsdException w:name="HTML Address" w:semiHidden="1" w:unhideWhenUsed="1"/>
+    <w:lsdException w:name="HTML Cite" w:semiHidden="1" w:unhideWhenUsed="1"/>
+    <w:lsdException w:name="HTML Code" w:semiHidden="1" w:unhideWhenUsed="1"/>
+    <w:lsdException w:name="HTML Definition" w:semiHidden="1" w:unhideWhenUsed="1"/>
+    <w:lsdException w:name="HTML Keyboard" w:semiHidden="1" w:unhideWhenUsed="1"/>
+    <w:lsdException w:name="HTML Preformatted" w:semiHidden="1" w:unhideWhenUsed="1"/>
+    <w:lsdException w:name="HTML Sample" w:semiHidden="1" w:unhideWhenUsed="1"/>
+    <w:lsdException w:name="HTML Typewriter" w:semiHidden="1" w:unhideWhenUsed="1"/>
+    <w:lsdException w:name="HTML Variable" w:semiHidden="1" w:unhideWhenUsed="1"/>
+    <w:lsdException w:name="Normal Table" w:semiHidden="1" w:unhideWhenUsed="1"/>
+    <w:lsdException w:name="annotation subject" w:semiHidden="1" w:unhideWhenUsed="1"/>
+    <w:lsdException w:name="No List" w:semiHidden="1" w:unhideWhenUsed="1"/>
+    <w:lsdException w:name="Outline List 1" w:semiHidden="1" w:unhideWhenUsed="1"/>
+    <w:lsdException w:name="Outline List 2" w:semiHidden="1" w:unhideWhenUsed="1"/>
+    <w:lsdException w:name="Outline List 3" w:semiHidden="1" w:unhideWhenUsed="1"/>
+    <w:lsdException w:name="Table Simple 1" w:semiHidden="1" w:unhideWhenUsed="1"/>
+    <w:lsdException w:name="Table Simple 2" w:semiHidden="1" w:unhideWhenUsed="1"/>
+    <w:lsdException w:name="Table Simple 3" w:semiHidden="1" w:unhideWhenUsed="1"/>
+    <w:lsdException w:name="Table Classic 1" w:semiHidden="1" w:unhideWhenUsed="1"/>
+    <w:lsdException w:name="Table Classic 2" w:semiHidden="1" w:unhideWhenUsed="1"/>
+    <w:lsdException w:name="Table Classic 3" w:semiHidden="1" w:unhideWhenUsed="1"/>
+    <w:lsdException w:name="Table Classic 4" w:semiHidden="1" w:unhideWhenUsed="1"/>
+    <w:lsdException w:name="Table Colorful 1" w:semiHidden="1" w:unhideWhenUsed="1"/>
+    <w:lsdException w:name="Table Colorful 2" w:semiHidden="1" w:unhideWhenUsed="1"/>
+    <w:lsdException w:name="Table Colorful 3" w:semiHidden="1" w:unhideWhenUsed="1"/>
+    <w:lsdException w:name="Table Columns 1" w:semiHidden="1" w:unhideWhenUsed="1"/>
+    <w:lsdException w:name="Table Columns 2" w:semiHidden="1" w:unhideWhenUsed="1"/>
+    <w:lsdException w:name="Table Columns 3" w:semiHidden="1" w:unhideWhenUsed="1"/>
+    <w:lsdException w:name="Table Columns 4" w:semiHidden="1" w:unhideWhenUsed="1"/>
+    <w:lsdException w:name="Table Columns 5" w:semiHidden="1" w:unhideWhenUsed="1"/>
+    <w:lsdException w:name="Table Grid 1" w:semiHidden="1" w:unhideWhenUsed="1"/>
+    <w:lsdException w:name="Table Grid 2" w:semiHidden="1" w:unhideWhenUsed="1"/>
+    <w:lsdException w:name="Table Grid 3" w:semiHidden="1" w:unhideWhenUsed="1"/>
+    <w:lsdException w:name="Table Grid 4" w:semiHidden="1" w:unhideWhenUsed="1"/>
+    <w:lsdException w:name="Table Grid 5" w:semiHidden="1" w:unhideWhenUsed="1"/>
+    <w:lsdException w:name="Table Grid 6" w:semiHidden="1" w:unhideWhenUsed="1"/>
+    <w:lsdException w:name="Table Grid 7" w:semiHidden="1" w:unhideWhenUsed="1"/>
+    <w:lsdException w:name="Table Grid 8" w:semiHidden="1" w:unhideWhenUsed="1"/>
+    <w:lsdException w:name="Table List 1" w:semiHidden="1" w:unhideWhenUsed="1"/>
+    <w:lsdException w:name="Table List 2" w:semiHidden="1" w:unhideWhenUsed="1"/>
+    <w:lsdException w:name="Table List 3" w:semiHidden="1" w:unhideWhenUsed="1"/>
+    <w:lsdException w:name="Table List 4" w:semiHidden="1" w:unhideWhenUsed="1"/>
+    <w:lsdException w:name="Table List 5" w:semiHidden="1" w:unhideWhenUsed="1"/>
+    <w:lsdException w:name="Table List 6" w:semiHidden="1" w:unhideWhenUsed="1"/>
+    <w:lsdException w:name="Table List 7" w:semiHidden="1" w:unhideWhenUsed="1"/>
+    <w:lsdException w:name="Table List 8" w:semiHidden="1" w:unhideWhenUsed="1"/>
+    <w:lsdException w:name="Table 3D effects 1" w:semiHidden="1" w:unhideWhenUsed="1"/>
+    <w:lsdException w:name="Table 3D effects 2" w:semiHidden="1" w:unhideWhenUsed="1"/>
+    <w:lsdException w:name="Table 3D effects 3" w:semiHidden="1" w:unhideWhenUsed="1"/>
+    <w:lsdException w:name="Table Contemporary" w:semiHidden="1" w:unhideWhenUsed="1"/>
+    <w:lsdException w:name="Table Elegant" w:semiHidden="1" w:unhideWhenUsed="1"/>
+    <w:lsdException w:name="Table Professional" w:semiHidden="1" w:unhideWhenUsed="1"/>
+    <w:lsdException w:name="Table Subtle 1" w:semiHidden="1" w:unhideWhenUsed="1"/>
+    <w:lsdException w:name="Table Subtle 2" w:semiHidden="1" w:unhideWhenUsed="1"/>
+    <w:lsdException w:name="Table Web 1" w:semiHidden="1" w:unhideWhenUsed="1"/>
+    <w:lsdException w:name="Table Web 2" w:semiHidden="1" w:unhideWhenUsed="1"/>
+    <w:lsdException w:name="Table Web 3" w:semiHidden="1" w:unhideWhenUsed="1"/>
+    <w:lsdException w:name="Balloon Text" w:semiHidden="1" w:unhideWhenUsed="1"/>
+    <w:lsdException w:name="Table Grid" w:uiPriority="59"/>
+    <w:lsdException w:name="Table Theme" w:semiHidden="1" w:unhideWhenUsed="1"/>
+    <w:lsdException w:name="Note Level 1" w:semiHidden="1" w:unhideWhenUsed="1"/>
+    <w:lsdException w:name="Note Level 2" w:semiHidden="1" w:unhideWhenUsed="1"/>
+    <w:lsdException w:name="Note Level 3" w:semiHidden="1" w:unhideWhenUsed="1"/>
+    <w:lsdException w:name="Note Level 4" w:semiHidden="1" w:unhideWhenUsed="1"/>
+    <w:lsdException w:name="Note Level 5" w:semiHidden="1" w:unhideWhenUsed="1"/>
+    <w:lsdException w:name="Note Level 6" w:semiHidden="1" w:unhideWhenUsed="1"/>
+    <w:lsdException w:name="Note Level 7" w:semiHidden="1" w:unhideWhenUsed="1"/>
+    <w:lsdException w:name="Note Level 8" w:semiHidden="1" w:unhideWhenUsed="1"/>
+    <w:lsdException w:name="Note Level 9" w:semiHidden="1" w:unhideWhenUsed="1"/>
+    <w:lsdException w:name="Placeholder Text" w:semiHidden="1"/>
+    <w:lsdException w:name="No Spacing" w:uiPriority="1" w:qFormat="1"/>
+    <w:lsdException w:name="Light Shading" w:uiPriority="60"/>
+    <w:lsdException w:name="Light List" w:uiPriority="61"/>
+    <w:lsdException w:name="Light Grid" w:uiPriority="62"/>
+    <w:lsdException w:name="Medium Shading 1" w:uiPriority="63"/>
+    <w:lsdException w:name="Medium Shading 2" w:uiPriority="64"/>
+    <w:lsdException w:name="Medium List 1" w:uiPriority="65"/>
+    <w:lsdException w:name="Medium List 2" w:uiPriority="66"/>
+    <w:lsdException w:name="Medium Grid 1" w:uiPriority="67"/>
+    <w:lsdException w:name="Medium Grid 2" w:uiPriority="68"/>
+    <w:lsdException w:name="Medium Grid 3" w:uiPriority="69"/>
+    <w:lsdException w:name="Dark List" w:uiPriority="70"/>
+    <w:lsdException w:name="Colorful Shading" w:uiPriority="71"/>
+    <w:lsdException w:name="Colorful List" w:uiPriority="72"/>
+    <w:lsdException w:name="Colorful Grid" w:uiPriority="73"/>
+    <w:lsdException w:name="Light Shading Accent 1" w:uiPriority="60"/>
+    <w:lsdException w:name="Light List Accent 1" w:uiPriority="61"/>
+    <w:lsdException w:name="Light Grid Accent 1" w:uiPriority="62"/>
+    <w:lsdException w:name="Medium Shading 1 Accent 1" w:uiPriority="63"/>
+    <w:lsdException w:name="Medium Shading 2 Accent 1" w:uiPriority="64"/>
+    <w:lsdException w:name="Medium List 1 Accent 1" w:uiPriority="65"/>
+    <w:lsdException w:name="Revision" w:semiHidden="1"/>
+    <w:lsdException w:name="List Paragraph" w:uiPriority="34" w:qFormat="1"/>
+    <w:lsdException w:name="Quote" w:uiPriority="29" w:qFormat="1"/>
+    <w:lsdException w:name="Intense Quote" w:uiPriority="30" w:qFormat="1"/>
+    <w:lsdException w:name="Medium List 2 Accent 1" w:uiPriority="66"/>
+    <w:lsdException w:name="Medium Grid 1 Accent 1" w:uiPriority="67"/>
+    <w:lsdException w:name="Medium Grid 2 Accent 1" w:uiPriority="68"/>
+    <w:lsdException w:name="Medium Grid 3 Accent 1" w:uiPriority="69"/>
+    <w:lsdException w:name="Dark List Accent 1" w:uiPriority="70"/>
+    <w:lsdException w:name="Colorful Shading Accent 1" w:uiPriority="71"/>
+    <w:lsdException w:name="Colorful List Accent 1" w:uiPriority="72"/>
+    <w:lsdException w:name="Colorful Grid Accent 1" w:uiPriority="73"/>
+    <w:lsdException w:name="Light Shading Accent 2" w:uiPriority="60"/>
+    <w:lsdException w:name="Light List Accent 2" w:uiPriority="61"/>
+    <w:lsdException w:name="Light Grid Accent 2" w:uiPriority="62"/>
+    <w:lsdException w:name="Medium Shading 1 Accent 2" w:uiPriority="63"/>
+    <w:lsdException w:name="Medium Shading 2 Accent 2" w:uiPriority="64"/>
+    <w:lsdException w:name="Medium List 1 Accent 2" w:uiPriority="65"/>
+    <w:lsdException w:name="Medium List 2 Accent 2" w:uiPriority="66"/>
+    <w:lsdException w:name="Medium Grid 1 Accent 2" w:uiPriority="67"/>
+    <w:lsdException w:name="Medium Grid 2 Accent 2" w:uiPriority="68"/>
+    <w:lsdException w:name="Medium Grid 3 Accent 2" w:uiPriority="69"/>
+    <w:lsdException w:name="Dark List Accent 2" w:uiPriority="70"/>
+    <w:lsdException w:name="Colorful Shading Accent 2" w:uiPriority="71"/>
+    <w:lsdException w:name="Colorful List Accent 2" w:uiPriority="72"/>
+    <w:lsdException w:name="Colorful Grid Accent 2" w:uiPriority="73"/>
+    <w:lsdException w:name="Light Shading Accent 3" w:uiPriority="60"/>
+    <w:lsdException w:name="Light List Accent 3" w:uiPriority="61"/>
+    <w:lsdException w:name="Light Grid Accent 3" w:uiPriority="62"/>
+    <w:lsdException w:name="Medium Shading 1 Accent 3" w:uiPriority="63"/>
+    <w:lsdException w:name="Medium Shading 2 Accent 3" w:uiPriority="64"/>
+    <w:lsdException w:name="Medium List 1 Accent 3" w:uiPriority="65"/>
+    <w:lsdException w:name="Medium List 2 Accent 3" w:uiPriority="66"/>
+    <w:lsdException w:name="Medium Grid 1 Accent 3" w:uiPriority="67"/>
+    <w:lsdException w:name="Medium Grid 2 Accent 3" w:uiPriority="68"/>
+    <w:lsdException w:name="Medium Grid 3 Accent 3" w:uiPriority="69"/>
+    <w:lsdException w:name="Dark List Accent 3" w:uiPriority="70"/>
+    <w:lsdException w:name="Colorful Shading Accent 3" w:uiPriority="71"/>
+    <w:lsdException w:name="Colorful List Accent 3" w:uiPriority="72"/>
+    <w:lsdException w:name="Colorful Grid Accent 3" w:uiPriority="73"/>
+    <w:lsdException w:name="Light Shading Accent 4" w:uiPriority="60"/>
+    <w:lsdException w:name="Light List Accent 4" w:uiPriority="61"/>
+    <w:lsdException w:name="Light Grid Accent 4" w:uiPriority="62"/>
+    <w:lsdException w:name="Medium Shading 1 Accent 4" w:uiPriority="63"/>
+    <w:lsdException w:name="Medium Shading 2 Accent 4" w:uiPriority="64"/>
+    <w:lsdException w:name="Medium List 1 Accent 4" w:uiPriority="65"/>
+    <w:lsdException w:name="Medium List 2 Accent 4" w:uiPriority="66"/>
+    <w:lsdException w:name="Medium Grid 1 Accent 4" w:uiPriority="67"/>
+    <w:lsdException w:name="Medium Grid 2 Accent 4" w:uiPriority="68"/>
+    <w:lsdException w:name="Medium Grid 3 Accent 4" w:uiPriority="69"/>
+    <w:lsdException w:name="Dark List Accent 4" w:uiPriority="70"/>
+    <w:lsdException w:name="Colorful Shading Accent 4" w:uiPriority="71"/>
+    <w:lsdException w:name="Colorful List Accent 4" w:uiPriority="72"/>
+    <w:lsdException w:name="Colorful Grid Accent 4" w:uiPriority="73"/>
+    <w:lsdException w:name="Light Shading Accent 5" w:uiPriority="60"/>
+    <w:lsdException w:name="Light List Accent 5" w:uiPriority="61"/>
+    <w:lsdException w:name="Light Grid Accent 5" w:uiPriority="62"/>
+    <w:lsdException w:name="Medium Shading 1 Accent 5" w:uiPriority="63"/>
+    <w:lsdException w:name="Medium Shading 2 Accent 5" w:uiPriority="64"/>
+    <w:lsdException w:name="Medium List 1 Accent 5" w:uiPriority="65"/>
+    <w:lsdException w:name="Medium List 2 Accent 5" w:uiPriority="66"/>
+    <w:lsdException w:name="Medium Grid 1 Accent 5" w:uiPriority="67"/>
+    <w:lsdException w:name="Medium Grid 2 Accent 5" w:uiPriority="68"/>
+    <w:lsdException w:name="Medium Grid 3 Accent 5" w:uiPriority="69"/>
+    <w:lsdException w:name="Dark List Accent 5" w:uiPriority="70"/>
+    <w:lsdException w:name="Colorful Shading Accent 5" w:uiPriority="71"/>
+    <w:lsdException w:name="Colorful List Accent 5" w:uiPriority="72"/>
+    <w:lsdException w:name="Colorful Grid Accent 5" w:uiPriority="73"/>
+    <w:lsdException w:name="Light Shading Accent 6" w:uiPriority="60"/>
+    <w:lsdException w:name="Light List Accent 6" w:uiPriority="61"/>
+    <w:lsdException w:name="Light Grid Accent 6" w:uiPriority="62"/>
+    <w:lsdException w:name="Medium Shading 1 Accent 6" w:uiPriority="63"/>
+    <w:lsdException w:name="Medium Shading 2 Accent 6" w:uiPriority="64"/>
+    <w:lsdException w:name="Medium List 1 Accent 6" w:uiPriority="65"/>
+    <w:lsdException w:name="Medium List 2 Accent 6" w:uiPriority="66"/>
+    <w:lsdException w:name="Medium Grid 1 Accent 6" w:uiPriority="67"/>
+    <w:lsdException w:name="Medium Grid 2 Accent 6" w:uiPriority="68"/>
+    <w:lsdException w:name="Medium Grid 3 Accent 6" w:uiPriority="69"/>
+    <w:lsdException w:name="Dark List Accent 6" w:uiPriority="70"/>
+    <w:lsdException w:name="Colorful Shading Accent 6" w:uiPriority="71"/>
+    <w:lsdException w:name="Colorful List Accent 6" w:uiPriority="72"/>
+    <w:lsdException w:name="Colorful Grid Accent 6" w:uiPriority="73"/>
+    <w:lsdException w:name="Subtle Emphasis" w:uiPriority="19" w:qFormat="1"/>
+    <w:lsdException w:name="Intense Emphasis" w:uiPriority="21" w:qFormat="1"/>
+    <w:lsdException w:name="Subtle Reference" w:uiPriority="31" w:qFormat="1"/>
+    <w:lsdException w:name="Intense Reference" w:uiPriority="32" w:qFormat="1"/>
+    <w:lsdException w:name="Book Title" w:uiPriority="33" w:qFormat="1"/>
+    <w:lsdException w:name="Bibliography" w:semiHidden="1" w:uiPriority="37" w:unhideWhenUsed="1"/>
+    <w:lsdException w:name="TOC Heading" w:semiHidden="1" w:uiPriority="39" w:unhideWhenUsed="1" w:qFormat="1"/>
+    <w:lsdException w:name="Plain Table 1" w:uiPriority="41"/>
+    <w:lsdException w:name="Plain Table 2" w:uiPriority="42"/>
+    <w:lsdException w:name="Plain Table 3" w:uiPriority="43"/>
+    <w:lsdException w:name="Plain Table 4" w:uiPriority="44"/>
+    <w:lsdException w:name="Plain Table 5" w:uiPriority="45"/>
+    <w:lsdException w:name="Grid Table Light" w:uiPriority="40"/>
+    <w:lsdException w:name="Grid Table 1 Light" w:uiPriority="46"/>
+    <w:lsdException w:name="Grid Table 2" w:uiPriority="47"/>
+    <w:lsdException w:name="Grid Table 3" w:uiPriority="48"/>
+    <w:lsdException w:name="Grid Table 4" w:uiPriority="49"/>
+    <w:lsdException w:name="Grid Table 5 Dark" w:uiPriority="50"/>
+    <w:lsdException w:name="Grid Table 6 Colorful" w:uiPriority="51"/>
+    <w:lsdException w:name="Grid Table 7 Colorful" w:uiPriority="52"/>
+    <w:lsdException w:name="Grid Table 1 Light Accent 1" w:uiPriority="46"/>
+    <w:lsdException w:name="Grid Table 2 Accent 1" w:uiPriority="47"/>
+    <w:lsdException w:name="Grid Table 3 Accent 1" w:uiPriority="48"/>
+    <w:lsdException w:name="Grid Table 4 Accent 1" w:uiPriority="49"/>
+    <w:lsdException w:name="Grid Table 5 Dark Accent 1" w:uiPriority="50"/>
+    <w:lsdException w:name="Grid Table 6 Colorful Accent 1" w:uiPriority="51"/>
+    <w:lsdException w:name="Grid Table 7 Colorful Accent 1" w:uiPriority="52"/>
+    <w:lsdException w:name="Grid Table 1 Light Accent 2" w:uiPriority="46"/>
+    <w:lsdException w:name="Grid Table 2 Accent 2" w:uiPriority="47"/>
+    <w:lsdException w:name="Grid Table 3 Accent 2" w:uiPriority="48"/>
+    <w:lsdException w:name="Grid Table 4 Accent 2" w:uiPriority="49"/>
+    <w:lsdException w:name="Grid Table 5 Dark Accent 2" w:uiPriority="50"/>
+    <w:lsdException w:name="Grid Table 6 Colorful Accent 2" w:uiPriority="51"/>
+    <w:lsdException w:name="Grid Table 7 Colorful Accent 2" w:uiPriority="52"/>
+    <w:lsdException w:name="Grid Table 1 Light Accent 3" w:uiPriority="46"/>
+    <w:lsdException w:name="Grid Table 2 Accent 3" w:uiPriority="47"/>
+    <w:lsdException w:name="Grid Table 3 Accent 3" w:uiPriority="48"/>
+    <w:lsdException w:name="Grid Table 4 Accent 3" w:uiPriority="49"/>
+    <w:lsdException w:name="Grid Table 5 Dark Accent 3" w:uiPriority="50"/>
+    <w:lsdException w:name="Grid Table 6 Colorful Accent 3" w:uiPriority="51"/>
+    <w:lsdException w:name="Grid Table 7 Colorful Accent 3" w:uiPriority="52"/>
+    <w:lsdException w:name="Grid Table 1 Light Accent 4" w:uiPriority="46"/>
+    <w:lsdException w:name="Grid Table 2 Accent 4" w:uiPriority="47"/>
+    <w:lsdException w:name="Grid Table 3 Accent 4" w:uiPriority="48"/>
+    <w:lsdException w:name="Grid Table 4 Accent 4" w:uiPriority="49"/>
+    <w:lsdException w:name="Grid Table 5 Dark Accent 4" w:uiPriority="50"/>
+    <w:lsdException w:name="Grid Table 6 Colorful Accent 4" w:uiPriority="51"/>
+    <w:lsdException w:name="Grid Table 7 Colorful Accent 4" w:uiPriority="52"/>
+    <w:lsdException w:name="Grid Table 1 Light Accent 5" w:uiPriority="46"/>
+    <w:lsdException w:name="Grid Table 2 Accent 5" w:uiPriority="47"/>
+    <w:lsdException w:name="Grid Table 3 Accent 5" w:uiPriority="48"/>
+    <w:lsdException w:name="Grid Table 4 Accent 5" w:uiPriority="49"/>
+    <w:lsdException w:name="Grid Table 5 Dark Accent 5" w:uiPriority="50"/>
+    <w:lsdException w:name="Grid Table 6 Colorful Accent 5" w:uiPriority="51"/>
+    <w:lsdException w:name="Grid Table 7 Colorful Accent 5" w:uiPriority="52"/>
+    <w:lsdException w:name="Grid Table 1 Light Accent 6" w:uiPriority="46"/>
+    <w:lsdException w:name="Grid Table 2 Accent 6" w:uiPriority="47"/>
+    <w:lsdException w:name="Grid Table 3 Accent 6" w:uiPriority="48"/>
+    <w:lsdException w:name="Grid Table 4 Accent 6" w:uiPriority="49"/>
+    <w:lsdException w:name="Grid Table 5 Dark Accent 6" w:uiPriority="50"/>
+    <w:lsdException w:name="Grid Table 6 Colorful Accent 6" w:uiPriority="51"/>
+    <w:lsdException w:name="Grid Table 7 Colorful Accent 6" w:uiPriority="52"/>
+    <w:lsdException w:name="List Table 1 Light" w:uiPriority="46"/>
+    <w:lsdException w:name="List Table 2" w:uiPriority="47"/>
+    <w:lsdException w:name="List Table 3" w:uiPriority="48"/>
+    <w:lsdException w:name="List Table 4" w:uiPriority="49"/>
+    <w:lsdException w:name="List Table 5 Dark" w:uiPriority="50"/>
+    <w:lsdException w:name="List Table 6 Colorful" w:uiPriority="51"/>
+    <w:lsdException w:name="List Table 7 Colorful" w:uiPriority="52"/>
+    <w:lsdException w:name="List Table 1 Light Accent 1" w:uiPriority="46"/>
+    <w:lsdException w:name="List Table 2 Accent 1" w:uiPriority="47"/>
+    <w:lsdException w:name="List Table 3 Accent 1" w:uiPriority="48"/>
+    <w:lsdException w:name="List Table 4 Accent 1" w:uiPriority="49"/>
+    <w:lsdException w:name="List Table 5 Dark Accent 1" w:uiPriority="50"/>
+    <w:lsdException w:name="List Table 6 Colorful Accent 1" w:uiPriority="51"/>
+    <w:lsdException w:name="List Table 7 Colorful Accent 1" w:uiPriority="52"/>
+    <w:lsdException w:name="List Table 1 Light Accent 2" w:uiPriority="46"/>
+    <w:lsdException w:name="List Table 2 Accent 2" w:uiPriority="47"/>
+    <w:lsdException w:name="List Table 3 Accent 2" w:uiPriority="48"/>
+    <w:lsdException w:name="List Table 4 Accent 2" w:uiPriority="49"/>
+    <w:lsdException w:name="List Table 5 Dark Accent 2" w:uiPriority="50"/>
+    <w:lsdException w:name="List Table 6 Colorful Accent 2" w:uiPriority="51"/>
+    <w:lsdException w:name="List Table 7 Colorful Accent 2" w:uiPriority="52"/>
+    <w:lsdException w:name="List Table 1 Light Accent 3" w:uiPriority="46"/>
+    <w:lsdException w:name="List Table 2 Accent 3" w:uiPriority="47"/>
+    <w:lsdException w:name="List Table 3 Accent 3" w:uiPriority="48"/>
+    <w:lsdException w:name="List Table 4 Accent 3" w:uiPriority="49"/>
+    <w:lsdException w:name="List Table 5 Dark Accent 3" w:uiPriority="50"/>
+    <w:lsdException w:name="List Table 6 Colorful Accent 3" w:uiPriority="51"/>
+    <w:lsdException w:name="List Table 7 Colorful Accent 3" w:uiPriority="52"/>
+    <w:lsdException w:name="List Table 1 Light Accent 4" w:uiPriority="46"/>
+    <w:lsdException w:name="List Table 2 Accent 4" w:uiPriority="47"/>
+    <w:lsdException w:name="List Table 3 Accent 4" w:uiPriority="48"/>
+    <w:lsdException w:name="List Table 4 Accent 4" w:uiPriority="49"/>
+    <w:lsdException w:name="List Table 5 Dark Accent 4" w:uiPriority="50"/>
+    <w:lsdException w:name="List Table 6 Colorful Accent 4" w:uiPriority="51"/>
+    <w:lsdException w:name="List Table 7 Colorful Accent 4" w:uiPriority="52"/>
+    <w:lsdException w:name="List Table 1 Light Accent 5" w:uiPriority="46"/>
+    <w:lsdException w:name="List Table 2 Accent 5" w:uiPriority="47"/>
+    <w:lsdException w:name="List Table 3 Accent 5" w:uiPriority="48"/>
+    <w:lsdException w:name="List Table 4 Accent 5" w:uiPriority="49"/>
+    <w:lsdException w:name="List Table 5 Dark Accent 5" w:uiPriority="50"/>
+    <w:lsdException w:name="List Table 6 Colorful Accent 5" w:uiPriority="51"/>
+    <w:lsdException w:name="List Table 7 Colorful Accent 5" w:uiPriority="52"/>
+    <w:lsdException w:name="List Table 1 Light Accent 6" w:uiPriority="46"/>
+    <w:lsdException w:name="List Table 2 Accent 6" w:uiPriority="47"/>
+    <w:lsdException w:name="List Table 3 Accent 6" w:uiPriority="48"/>
+    <w:lsdException w:name="List Table 4 Accent 6" w:uiPriority="49"/>
+    <w:lsdException w:name="List Table 5 Dark Accent 6" w:uiPriority="50"/>
+    <w:lsdException w:name="List Table 6 Colorful Accent 6" w:uiPriority="51"/>
+    <w:lsdException w:name="List Table 7 Colorful Accent 6" w:uiPriority="52"/>
+    <w:lsdException w:name="Mention" w:semiHidden="1" w:unhideWhenUsed="1"/>
+    <w:lsdException w:name="Smart Hyperlink" w:semiHidden="1" w:unhideWhenUsed="1"/>
   </w:latentStyles>
   <w:style w:type="paragraph" w:default="1" w:styleId="Normal">
     <w:name w:val="Normal"/>
     <w:qFormat/>
   </w:style>
-  <w:style w:type="paragraph" w:styleId="Heading2">
+  <w:style w:type="paragraph" w:styleId="Ttulo2">
     <w:name w:val="heading 2"/>
     <w:basedOn w:val="Normal"/>
     <w:next w:val="Normal"/>
-    <w:link w:val="Heading2Char"/>
+    <w:link w:val="Ttulo2Car"/>
     <w:uiPriority w:val="9"/>
     <w:unhideWhenUsed/>
     <w:qFormat/>
@@ -5607,18 +5435,17 @@
       <w:szCs w:val="26"/>
     </w:rPr>
   </w:style>
-  <w:style w:type="character" w:default="1" w:styleId="DefaultParagraphFont">
+  <w:style w:type="character" w:default="1" w:styleId="Fuentedeprrafopredeter">
     <w:name w:val="Default Paragraph Font"/>
     <w:uiPriority w:val="1"/>
     <w:semiHidden/>
     <w:unhideWhenUsed/>
   </w:style>
-  <w:style w:type="table" w:default="1" w:styleId="TableNormal">
+  <w:style w:type="table" w:default="1" w:styleId="Tablanormal">
     <w:name w:val="Normal Table"/>
     <w:uiPriority w:val="99"/>
     <w:semiHidden/>
     <w:unhideWhenUsed/>
-    <w:qFormat/>
     <w:tblPr>
       <w:tblInd w:w="0" w:type="dxa"/>
       <w:tblCellMar>
@@ -5629,17 +5456,17 @@
       </w:tblCellMar>
     </w:tblPr>
   </w:style>
-  <w:style w:type="numbering" w:default="1" w:styleId="NoList">
+  <w:style w:type="numbering" w:default="1" w:styleId="Sinlista">
     <w:name w:val="No List"/>
     <w:uiPriority w:val="99"/>
     <w:semiHidden/>
     <w:unhideWhenUsed/>
   </w:style>
-  <w:style w:type="paragraph" w:styleId="Title">
+  <w:style w:type="paragraph" w:styleId="Puesto">
     <w:name w:val="Title"/>
     <w:basedOn w:val="Normal"/>
     <w:next w:val="Normal"/>
-    <w:link w:val="TitleChar"/>
+    <w:link w:val="PuestoCar"/>
     <w:uiPriority w:val="10"/>
     <w:qFormat/>
     <w:pPr>
@@ -5658,10 +5485,10 @@
       <w:szCs w:val="52"/>
     </w:rPr>
   </w:style>
-  <w:style w:type="character" w:customStyle="1" w:styleId="TitleChar">
-    <w:name w:val="Title Char"/>
-    <w:basedOn w:val="DefaultParagraphFont"/>
-    <w:link w:val="Title"/>
+  <w:style w:type="character" w:customStyle="1" w:styleId="PuestoCar">
+    <w:name w:val="Puesto Car"/>
+    <w:basedOn w:val="Fuentedeprrafopredeter"/>
+    <w:link w:val="Puesto"/>
     <w:uiPriority w:val="10"/>
     <w:rPr>
       <w:rFonts w:asciiTheme="majorHAnsi" w:eastAsiaTheme="majorEastAsia" w:hAnsiTheme="majorHAnsi" w:cstheme="majorBidi"/>
@@ -5672,7 +5499,7 @@
       <w:szCs w:val="52"/>
     </w:rPr>
   </w:style>
-  <w:style w:type="paragraph" w:styleId="ListParagraph">
+  <w:style w:type="paragraph" w:styleId="Prrafodelista">
     <w:name w:val="List Paragraph"/>
     <w:basedOn w:val="Normal"/>
     <w:uiPriority w:val="34"/>
@@ -5682,10 +5509,10 @@
       <w:contextualSpacing/>
     </w:pPr>
   </w:style>
-  <w:style w:type="character" w:customStyle="1" w:styleId="Heading2Char">
-    <w:name w:val="Heading 2 Char"/>
-    <w:basedOn w:val="DefaultParagraphFont"/>
-    <w:link w:val="Heading2"/>
+  <w:style w:type="character" w:customStyle="1" w:styleId="Ttulo2Car">
+    <w:name w:val="Título 2 Car"/>
+    <w:basedOn w:val="Fuentedeprrafopredeter"/>
+    <w:link w:val="Ttulo2"/>
     <w:uiPriority w:val="9"/>
     <w:rPr>
       <w:rFonts w:asciiTheme="majorHAnsi" w:eastAsiaTheme="majorEastAsia" w:hAnsiTheme="majorHAnsi" w:cstheme="majorBidi"/>
@@ -5696,11 +5523,11 @@
       <w:szCs w:val="26"/>
     </w:rPr>
   </w:style>
-  <w:style w:type="paragraph" w:styleId="Subtitle">
+  <w:style w:type="paragraph" w:styleId="Subttulo">
     <w:name w:val="Subtitle"/>
     <w:basedOn w:val="Normal"/>
     <w:next w:val="Normal"/>
-    <w:link w:val="SubtitleChar"/>
+    <w:link w:val="SubttuloCar"/>
     <w:uiPriority w:val="11"/>
     <w:qFormat/>
     <w:pPr>
@@ -5718,10 +5545,10 @@
       <w:szCs w:val="24"/>
     </w:rPr>
   </w:style>
-  <w:style w:type="character" w:customStyle="1" w:styleId="SubtitleChar">
-    <w:name w:val="Subtitle Char"/>
-    <w:basedOn w:val="DefaultParagraphFont"/>
-    <w:link w:val="Subtitle"/>
+  <w:style w:type="character" w:customStyle="1" w:styleId="SubttuloCar">
+    <w:name w:val="Subtítulo Car"/>
+    <w:basedOn w:val="Fuentedeprrafopredeter"/>
+    <w:link w:val="Subttulo"/>
     <w:uiPriority w:val="11"/>
     <w:rPr>
       <w:rFonts w:asciiTheme="majorHAnsi" w:eastAsiaTheme="majorEastAsia" w:hAnsiTheme="majorHAnsi" w:cstheme="majorBidi"/>

--- a/specs.docx
+++ b/specs.docx
@@ -1,15 +1,17 @@
 
 <file path=word/document.xml><?xml version="1.0" encoding="utf-8"?>
-<w:document xmlns:wpc="http://schemas.microsoft.com/office/word/2010/wordprocessingCanvas" xmlns:mo="http://schemas.microsoft.com/office/mac/office/2008/main" xmlns:mc="http://schemas.openxmlformats.org/markup-compatibility/2006" xmlns:mv="urn:schemas-microsoft-com:mac:vml" xmlns:o="urn:schemas-microsoft-com:office:office" xmlns:r="http://schemas.openxmlformats.org/officeDocument/2006/relationships" xmlns:m="http://schemas.openxmlformats.org/officeDocument/2006/math" xmlns:v="urn:schemas-microsoft-com:vml" xmlns:wp14="http://schemas.microsoft.com/office/word/2010/wordprocessingDrawing" xmlns:wp="http://schemas.openxmlformats.org/drawingml/2006/wordprocessingDrawing" xmlns:w10="urn:schemas-microsoft-com:office:word" xmlns:w="http://schemas.openxmlformats.org/wordprocessingml/2006/main" xmlns:w14="http://schemas.microsoft.com/office/word/2010/wordml" xmlns:w15="http://schemas.microsoft.com/office/word/2012/wordml" xmlns:wpg="http://schemas.microsoft.com/office/word/2010/wordprocessingGroup" xmlns:wpi="http://schemas.microsoft.com/office/word/2010/wordprocessingInk" xmlns:wne="http://schemas.microsoft.com/office/word/2006/wordml" xmlns:wps="http://schemas.microsoft.com/office/word/2010/wordprocessingShape" mc:Ignorable="w14 w15 wp14">
+<w:document xmlns:ve="http://schemas.openxmlformats.org/markup-compatibility/2006" xmlns:o="urn:schemas-microsoft-com:office:office" xmlns:r="http://schemas.openxmlformats.org/officeDocument/2006/relationships" xmlns:m="http://schemas.openxmlformats.org/officeDocument/2006/math" xmlns:v="urn:schemas-microsoft-com:vml" xmlns:wp="http://schemas.openxmlformats.org/drawingml/2006/wordprocessingDrawing" xmlns:w10="urn:schemas-microsoft-com:office:word" xmlns:w="http://schemas.openxmlformats.org/wordprocessingml/2006/main" xmlns:wne="http://schemas.microsoft.com/office/word/2006/wordml">
   <w:body>
     <w:p>
       <w:pPr>
-        <w:pStyle w:val="Puesto"/>
+        <w:pStyle w:val="Title"/>
         <w:jc w:val="center"/>
       </w:pPr>
+      <w:proofErr w:type="spellStart"/>
       <w:r>
         <w:t>NetKompetenz</w:t>
       </w:r>
+      <w:proofErr w:type="spellEnd"/>
     </w:p>
     <w:p>
       <w:pPr>
@@ -151,7 +153,7 @@
     </w:p>
     <w:p>
       <w:pPr>
-        <w:pStyle w:val="Ttulo2"/>
+        <w:pStyle w:val="Heading2"/>
       </w:pPr>
       <w:r>
         <w:t xml:space="preserve">Pilot </w:t>
@@ -371,16 +373,7 @@
           <w:sz w:val="20"/>
           <w:szCs w:val="20"/>
         </w:rPr>
-        <w:t xml:space="preserve">Create public </w:t>
-      </w:r>
-      <w:r>
-        <w:rPr>
-          <w:rFonts w:ascii="Helv" w:hAnsi="Helv" w:cs="Helv"/>
-          <w:color w:val="000000"/>
-          <w:sz w:val="20"/>
-          <w:szCs w:val="20"/>
-        </w:rPr>
-        <w:t>groups</w:t>
+        <w:t>Create public groups</w:t>
       </w:r>
     </w:p>
     <w:p>
@@ -633,9 +626,388 @@
           <w:szCs w:val="20"/>
           <w:u w:val="single"/>
         </w:rPr>
-        <w:t xml:space="preserve">Optional </w:t>
-      </w:r>
-      <w:r>
+        <w:t>Optional Features:</w:t>
+      </w:r>
+    </w:p>
+    <w:p>
+      <w:pPr>
+        <w:numPr>
+          <w:ilvl w:val="0"/>
+          <w:numId w:val="4"/>
+        </w:numPr>
+        <w:tabs>
+          <w:tab w:val="left" w:pos="-720"/>
+          <w:tab w:val="left" w:pos="0"/>
+          <w:tab w:val="left" w:pos="720"/>
+          <w:tab w:val="left" w:pos="1440"/>
+          <w:tab w:val="left" w:pos="2160"/>
+          <w:tab w:val="left" w:pos="2880"/>
+          <w:tab w:val="left" w:pos="3600"/>
+          <w:tab w:val="left" w:pos="4320"/>
+        </w:tabs>
+        <w:autoSpaceDE w:val="0"/>
+        <w:autoSpaceDN w:val="0"/>
+        <w:adjustRightInd w:val="0"/>
+        <w:spacing w:after="0" w:line="240" w:lineRule="auto"/>
+        <w:ind w:hanging="360"/>
+        <w:rPr>
+          <w:rFonts w:ascii="Helv" w:hAnsi="Helv" w:cs="Helv"/>
+          <w:color w:val="000000"/>
+          <w:sz w:val="20"/>
+          <w:szCs w:val="20"/>
+        </w:rPr>
+      </w:pPr>
+      <w:r>
+        <w:rPr>
+          <w:rFonts w:ascii="Helv" w:hAnsi="Helv" w:cs="Helv"/>
+          <w:color w:val="000000"/>
+          <w:sz w:val="20"/>
+          <w:szCs w:val="20"/>
+        </w:rPr>
+        <w:t>Skills per role and standard trainings per role</w:t>
+      </w:r>
+    </w:p>
+    <w:p>
+      <w:pPr>
+        <w:numPr>
+          <w:ilvl w:val="0"/>
+          <w:numId w:val="4"/>
+        </w:numPr>
+        <w:tabs>
+          <w:tab w:val="left" w:pos="-720"/>
+          <w:tab w:val="left" w:pos="0"/>
+          <w:tab w:val="left" w:pos="720"/>
+          <w:tab w:val="left" w:pos="1440"/>
+          <w:tab w:val="left" w:pos="2160"/>
+          <w:tab w:val="left" w:pos="2880"/>
+          <w:tab w:val="left" w:pos="3600"/>
+          <w:tab w:val="left" w:pos="4320"/>
+        </w:tabs>
+        <w:autoSpaceDE w:val="0"/>
+        <w:autoSpaceDN w:val="0"/>
+        <w:adjustRightInd w:val="0"/>
+        <w:spacing w:after="0" w:line="240" w:lineRule="auto"/>
+        <w:ind w:hanging="360"/>
+        <w:rPr>
+          <w:rFonts w:ascii="Helv" w:hAnsi="Helv" w:cs="Helv"/>
+          <w:color w:val="000000"/>
+          <w:sz w:val="20"/>
+          <w:szCs w:val="20"/>
+        </w:rPr>
+      </w:pPr>
+      <w:r>
+        <w:rPr>
+          <w:rFonts w:ascii="Helv" w:hAnsi="Helv" w:cs="Helv"/>
+          <w:color w:val="000000"/>
+          <w:sz w:val="20"/>
+          <w:szCs w:val="20"/>
+        </w:rPr>
+        <w:t xml:space="preserve">Align to SW Skill Matrix from Michael </w:t>
+      </w:r>
+      <w:proofErr w:type="spellStart"/>
+      <w:r>
+        <w:rPr>
+          <w:rFonts w:ascii="Helv" w:hAnsi="Helv" w:cs="Helv"/>
+          <w:color w:val="000000"/>
+          <w:sz w:val="20"/>
+          <w:szCs w:val="20"/>
+        </w:rPr>
+        <w:t>Emich</w:t>
+      </w:r>
+      <w:proofErr w:type="spellEnd"/>
+      <w:r>
+        <w:rPr>
+          <w:rFonts w:ascii="Helv" w:hAnsi="Helv" w:cs="Helv"/>
+          <w:color w:val="000000"/>
+          <w:sz w:val="20"/>
+          <w:szCs w:val="20"/>
+        </w:rPr>
+        <w:t>... present to PDC Heads, CMT, Mr. Reich</w:t>
+      </w:r>
+    </w:p>
+    <w:p>
+      <w:pPr>
+        <w:numPr>
+          <w:ilvl w:val="0"/>
+          <w:numId w:val="4"/>
+        </w:numPr>
+        <w:tabs>
+          <w:tab w:val="left" w:pos="-720"/>
+          <w:tab w:val="left" w:pos="0"/>
+          <w:tab w:val="left" w:pos="720"/>
+          <w:tab w:val="left" w:pos="1440"/>
+          <w:tab w:val="left" w:pos="2160"/>
+          <w:tab w:val="left" w:pos="2880"/>
+          <w:tab w:val="left" w:pos="3600"/>
+          <w:tab w:val="left" w:pos="4320"/>
+        </w:tabs>
+        <w:autoSpaceDE w:val="0"/>
+        <w:autoSpaceDN w:val="0"/>
+        <w:adjustRightInd w:val="0"/>
+        <w:spacing w:after="0" w:line="240" w:lineRule="auto"/>
+        <w:ind w:hanging="360"/>
+        <w:rPr>
+          <w:rFonts w:ascii="Helv" w:hAnsi="Helv" w:cs="Helv"/>
+          <w:color w:val="000000"/>
+          <w:sz w:val="20"/>
+          <w:szCs w:val="20"/>
+        </w:rPr>
+      </w:pPr>
+      <w:r>
+        <w:rPr>
+          <w:rFonts w:ascii="Helv" w:hAnsi="Helv" w:cs="Helv"/>
+          <w:color w:val="000000"/>
+          <w:sz w:val="20"/>
+          <w:szCs w:val="20"/>
+        </w:rPr>
+        <w:t xml:space="preserve">New Google </w:t>
+      </w:r>
+      <w:proofErr w:type="spellStart"/>
+      <w:r>
+        <w:rPr>
+          <w:rFonts w:ascii="Helv" w:hAnsi="Helv" w:cs="Helv"/>
+          <w:color w:val="000000"/>
+          <w:sz w:val="20"/>
+          <w:szCs w:val="20"/>
+        </w:rPr>
+        <w:t>GeoMap</w:t>
+      </w:r>
+      <w:proofErr w:type="spellEnd"/>
+      <w:r>
+        <w:rPr>
+          <w:rFonts w:ascii="Helv" w:hAnsi="Helv" w:cs="Helv"/>
+          <w:color w:val="000000"/>
+          <w:sz w:val="20"/>
+          <w:szCs w:val="20"/>
+        </w:rPr>
+        <w:t xml:space="preserve"> by City</w:t>
+      </w:r>
+    </w:p>
+    <w:p>
+      <w:pPr>
+        <w:numPr>
+          <w:ilvl w:val="0"/>
+          <w:numId w:val="4"/>
+        </w:numPr>
+        <w:tabs>
+          <w:tab w:val="left" w:pos="-720"/>
+          <w:tab w:val="left" w:pos="0"/>
+          <w:tab w:val="left" w:pos="720"/>
+          <w:tab w:val="left" w:pos="1440"/>
+          <w:tab w:val="left" w:pos="2160"/>
+          <w:tab w:val="left" w:pos="2880"/>
+          <w:tab w:val="left" w:pos="3600"/>
+          <w:tab w:val="left" w:pos="4320"/>
+        </w:tabs>
+        <w:autoSpaceDE w:val="0"/>
+        <w:autoSpaceDN w:val="0"/>
+        <w:adjustRightInd w:val="0"/>
+        <w:spacing w:after="0" w:line="240" w:lineRule="auto"/>
+        <w:ind w:hanging="360"/>
+        <w:rPr>
+          <w:rFonts w:ascii="Helv" w:hAnsi="Helv" w:cs="Helv"/>
+          <w:color w:val="000000"/>
+          <w:sz w:val="20"/>
+          <w:szCs w:val="20"/>
+        </w:rPr>
+      </w:pPr>
+      <w:r>
+        <w:rPr>
+          <w:rFonts w:ascii="Helv" w:hAnsi="Helv" w:cs="Helv"/>
+          <w:color w:val="000000"/>
+          <w:sz w:val="20"/>
+          <w:szCs w:val="20"/>
+        </w:rPr>
+        <w:t>People search for combination of skills</w:t>
+      </w:r>
+    </w:p>
+    <w:p>
+      <w:pPr>
+        <w:numPr>
+          <w:ilvl w:val="0"/>
+          <w:numId w:val="4"/>
+        </w:numPr>
+        <w:tabs>
+          <w:tab w:val="left" w:pos="-720"/>
+          <w:tab w:val="left" w:pos="0"/>
+          <w:tab w:val="left" w:pos="720"/>
+          <w:tab w:val="left" w:pos="1440"/>
+          <w:tab w:val="left" w:pos="2160"/>
+          <w:tab w:val="left" w:pos="2880"/>
+          <w:tab w:val="left" w:pos="3600"/>
+          <w:tab w:val="left" w:pos="4320"/>
+        </w:tabs>
+        <w:autoSpaceDE w:val="0"/>
+        <w:autoSpaceDN w:val="0"/>
+        <w:adjustRightInd w:val="0"/>
+        <w:spacing w:after="0" w:line="240" w:lineRule="auto"/>
+        <w:ind w:hanging="360"/>
+        <w:rPr>
+          <w:rFonts w:ascii="Helv" w:hAnsi="Helv" w:cs="Helv"/>
+          <w:color w:val="000000"/>
+          <w:sz w:val="20"/>
+          <w:szCs w:val="20"/>
+        </w:rPr>
+      </w:pPr>
+      <w:r>
+        <w:rPr>
+          <w:rFonts w:ascii="Helv" w:hAnsi="Helv" w:cs="Helv"/>
+          <w:color w:val="000000"/>
+          <w:sz w:val="20"/>
+          <w:szCs w:val="20"/>
+        </w:rPr>
+        <w:t>New tree view</w:t>
+      </w:r>
+    </w:p>
+    <w:p>
+      <w:pPr>
+        <w:numPr>
+          <w:ilvl w:val="0"/>
+          <w:numId w:val="4"/>
+        </w:numPr>
+        <w:tabs>
+          <w:tab w:val="left" w:pos="-720"/>
+          <w:tab w:val="left" w:pos="0"/>
+          <w:tab w:val="left" w:pos="720"/>
+          <w:tab w:val="left" w:pos="1440"/>
+          <w:tab w:val="left" w:pos="2160"/>
+          <w:tab w:val="left" w:pos="2880"/>
+          <w:tab w:val="left" w:pos="3600"/>
+          <w:tab w:val="left" w:pos="4320"/>
+        </w:tabs>
+        <w:autoSpaceDE w:val="0"/>
+        <w:autoSpaceDN w:val="0"/>
+        <w:adjustRightInd w:val="0"/>
+        <w:spacing w:after="0" w:line="240" w:lineRule="auto"/>
+        <w:ind w:hanging="360"/>
+        <w:rPr>
+          <w:rFonts w:ascii="Helv" w:hAnsi="Helv" w:cs="Helv"/>
+          <w:color w:val="000000"/>
+          <w:sz w:val="20"/>
+          <w:szCs w:val="20"/>
+        </w:rPr>
+      </w:pPr>
+      <w:r>
+        <w:rPr>
+          <w:rFonts w:ascii="Helv" w:hAnsi="Helv" w:cs="Helv"/>
+          <w:color w:val="000000"/>
+          <w:sz w:val="20"/>
+          <w:szCs w:val="20"/>
+        </w:rPr>
+        <w:t>"Nice" URL</w:t>
+      </w:r>
+    </w:p>
+    <w:p>
+      <w:pPr>
+        <w:numPr>
+          <w:ilvl w:val="0"/>
+          <w:numId w:val="4"/>
+        </w:numPr>
+        <w:tabs>
+          <w:tab w:val="left" w:pos="-720"/>
+          <w:tab w:val="left" w:pos="0"/>
+          <w:tab w:val="left" w:pos="720"/>
+          <w:tab w:val="left" w:pos="1440"/>
+          <w:tab w:val="left" w:pos="2160"/>
+          <w:tab w:val="left" w:pos="2880"/>
+          <w:tab w:val="left" w:pos="3600"/>
+          <w:tab w:val="left" w:pos="4320"/>
+        </w:tabs>
+        <w:autoSpaceDE w:val="0"/>
+        <w:autoSpaceDN w:val="0"/>
+        <w:adjustRightInd w:val="0"/>
+        <w:spacing w:after="0" w:line="240" w:lineRule="auto"/>
+        <w:ind w:hanging="360"/>
+        <w:rPr>
+          <w:rFonts w:ascii="Helv" w:hAnsi="Helv" w:cs="Helv"/>
+          <w:color w:val="000000"/>
+          <w:sz w:val="20"/>
+          <w:szCs w:val="20"/>
+        </w:rPr>
+      </w:pPr>
+      <w:r>
+        <w:rPr>
+          <w:rFonts w:ascii="Helv" w:hAnsi="Helv" w:cs="Helv"/>
+          <w:color w:val="000000"/>
+          <w:sz w:val="20"/>
+          <w:szCs w:val="20"/>
+        </w:rPr>
+        <w:t>Force "format" to skill names (everything is saved lowercase? how are acronyms handled?)</w:t>
+      </w:r>
+    </w:p>
+    <w:p>
+      <w:pPr>
+        <w:tabs>
+          <w:tab w:val="left" w:pos="-720"/>
+          <w:tab w:val="left" w:pos="0"/>
+          <w:tab w:val="left" w:pos="720"/>
+          <w:tab w:val="left" w:pos="1440"/>
+          <w:tab w:val="left" w:pos="2160"/>
+          <w:tab w:val="left" w:pos="2880"/>
+          <w:tab w:val="left" w:pos="3600"/>
+          <w:tab w:val="left" w:pos="4320"/>
+        </w:tabs>
+        <w:autoSpaceDE w:val="0"/>
+        <w:autoSpaceDN w:val="0"/>
+        <w:adjustRightInd w:val="0"/>
+        <w:spacing w:after="0" w:line="240" w:lineRule="auto"/>
+        <w:rPr>
+          <w:rFonts w:ascii="Helv" w:hAnsi="Helv" w:cs="Helv"/>
+          <w:color w:val="000000"/>
+          <w:sz w:val="20"/>
+          <w:szCs w:val="20"/>
+        </w:rPr>
+      </w:pPr>
+    </w:p>
+    <w:p>
+      <w:pPr>
+        <w:pStyle w:val="Heading2"/>
+      </w:pPr>
+      <w:r>
+        <w:t xml:space="preserve"> Beta 1.0</w:t>
+      </w:r>
+    </w:p>
+    <w:p>
+      <w:pPr>
+        <w:tabs>
+          <w:tab w:val="left" w:pos="-720"/>
+          <w:tab w:val="left" w:pos="0"/>
+          <w:tab w:val="left" w:pos="720"/>
+          <w:tab w:val="left" w:pos="1440"/>
+          <w:tab w:val="left" w:pos="2160"/>
+          <w:tab w:val="left" w:pos="2880"/>
+          <w:tab w:val="left" w:pos="3600"/>
+          <w:tab w:val="left" w:pos="4320"/>
+        </w:tabs>
+        <w:autoSpaceDE w:val="0"/>
+        <w:autoSpaceDN w:val="0"/>
+        <w:adjustRightInd w:val="0"/>
+        <w:spacing w:after="0" w:line="240" w:lineRule="auto"/>
+        <w:ind w:left="-360"/>
+        <w:rPr>
+          <w:rFonts w:ascii="Helv" w:hAnsi="Helv" w:cs="Helv"/>
+          <w:color w:val="000000"/>
+          <w:sz w:val="20"/>
+          <w:szCs w:val="20"/>
+        </w:rPr>
+      </w:pPr>
+    </w:p>
+    <w:p>
+      <w:pPr>
+        <w:tabs>
+          <w:tab w:val="left" w:pos="-720"/>
+          <w:tab w:val="left" w:pos="0"/>
+          <w:tab w:val="left" w:pos="720"/>
+          <w:tab w:val="left" w:pos="1440"/>
+          <w:tab w:val="left" w:pos="2160"/>
+          <w:tab w:val="left" w:pos="2880"/>
+          <w:tab w:val="left" w:pos="3600"/>
+          <w:tab w:val="left" w:pos="4320"/>
+        </w:tabs>
+        <w:autoSpaceDE w:val="0"/>
+        <w:autoSpaceDN w:val="0"/>
+        <w:adjustRightInd w:val="0"/>
+        <w:spacing w:after="0" w:line="240" w:lineRule="auto"/>
         <w:rPr>
           <w:rFonts w:ascii="Helv" w:hAnsi="Helv" w:cs="Helv"/>
           <w:b/>
@@ -645,357 +1017,8 @@
           <w:szCs w:val="20"/>
           <w:u w:val="single"/>
         </w:rPr>
-        <w:t>Features:</w:t>
-      </w:r>
-    </w:p>
-    <w:p>
-      <w:pPr>
-        <w:numPr>
-          <w:ilvl w:val="0"/>
-          <w:numId w:val="4"/>
-        </w:numPr>
-        <w:tabs>
-          <w:tab w:val="left" w:pos="-720"/>
-          <w:tab w:val="left" w:pos="0"/>
-          <w:tab w:val="left" w:pos="720"/>
-          <w:tab w:val="left" w:pos="1440"/>
-          <w:tab w:val="left" w:pos="2160"/>
-          <w:tab w:val="left" w:pos="2880"/>
-          <w:tab w:val="left" w:pos="3600"/>
-          <w:tab w:val="left" w:pos="4320"/>
-        </w:tabs>
-        <w:autoSpaceDE w:val="0"/>
-        <w:autoSpaceDN w:val="0"/>
-        <w:adjustRightInd w:val="0"/>
-        <w:spacing w:after="0" w:line="240" w:lineRule="auto"/>
-        <w:ind w:hanging="360"/>
-        <w:rPr>
-          <w:rFonts w:ascii="Helv" w:hAnsi="Helv" w:cs="Helv"/>
-          <w:color w:val="000000"/>
-          <w:sz w:val="20"/>
-          <w:szCs w:val="20"/>
-        </w:rPr>
-      </w:pPr>
-      <w:r>
-        <w:rPr>
-          <w:rFonts w:ascii="Helv" w:hAnsi="Helv" w:cs="Helv"/>
-          <w:color w:val="000000"/>
-          <w:sz w:val="20"/>
-          <w:szCs w:val="20"/>
-        </w:rPr>
-        <w:t>Skills per role and standard trainings per role</w:t>
-      </w:r>
-    </w:p>
-    <w:p>
-      <w:pPr>
-        <w:numPr>
-          <w:ilvl w:val="0"/>
-          <w:numId w:val="4"/>
-        </w:numPr>
-        <w:tabs>
-          <w:tab w:val="left" w:pos="-720"/>
-          <w:tab w:val="left" w:pos="0"/>
-          <w:tab w:val="left" w:pos="720"/>
-          <w:tab w:val="left" w:pos="1440"/>
-          <w:tab w:val="left" w:pos="2160"/>
-          <w:tab w:val="left" w:pos="2880"/>
-          <w:tab w:val="left" w:pos="3600"/>
-          <w:tab w:val="left" w:pos="4320"/>
-        </w:tabs>
-        <w:autoSpaceDE w:val="0"/>
-        <w:autoSpaceDN w:val="0"/>
-        <w:adjustRightInd w:val="0"/>
-        <w:spacing w:after="0" w:line="240" w:lineRule="auto"/>
-        <w:ind w:hanging="360"/>
-        <w:rPr>
-          <w:rFonts w:ascii="Helv" w:hAnsi="Helv" w:cs="Helv"/>
-          <w:color w:val="000000"/>
-          <w:sz w:val="20"/>
-          <w:szCs w:val="20"/>
-        </w:rPr>
-      </w:pPr>
-      <w:r>
-        <w:rPr>
-          <w:rFonts w:ascii="Helv" w:hAnsi="Helv" w:cs="Helv"/>
-          <w:color w:val="000000"/>
-          <w:sz w:val="20"/>
-          <w:szCs w:val="20"/>
-        </w:rPr>
-        <w:t>Align to SW Skill Matrix from Michael Emich... present to PDC Heads, CMT, Mr. Reich</w:t>
-      </w:r>
-    </w:p>
-    <w:p>
-      <w:pPr>
-        <w:numPr>
-          <w:ilvl w:val="0"/>
-          <w:numId w:val="4"/>
-        </w:numPr>
-        <w:tabs>
-          <w:tab w:val="left" w:pos="-720"/>
-          <w:tab w:val="left" w:pos="0"/>
-          <w:tab w:val="left" w:pos="720"/>
-          <w:tab w:val="left" w:pos="1440"/>
-          <w:tab w:val="left" w:pos="2160"/>
-          <w:tab w:val="left" w:pos="2880"/>
-          <w:tab w:val="left" w:pos="3600"/>
-          <w:tab w:val="left" w:pos="4320"/>
-        </w:tabs>
-        <w:autoSpaceDE w:val="0"/>
-        <w:autoSpaceDN w:val="0"/>
-        <w:adjustRightInd w:val="0"/>
-        <w:spacing w:after="0" w:line="240" w:lineRule="auto"/>
-        <w:ind w:hanging="360"/>
-        <w:rPr>
-          <w:rFonts w:ascii="Helv" w:hAnsi="Helv" w:cs="Helv"/>
-          <w:color w:val="000000"/>
-          <w:sz w:val="20"/>
-          <w:szCs w:val="20"/>
-        </w:rPr>
-      </w:pPr>
-      <w:r>
-        <w:rPr>
-          <w:rFonts w:ascii="Helv" w:hAnsi="Helv" w:cs="Helv"/>
-          <w:color w:val="000000"/>
-          <w:sz w:val="20"/>
-          <w:szCs w:val="20"/>
-        </w:rPr>
-        <w:t>New Google GeoMap by City</w:t>
-      </w:r>
-    </w:p>
-    <w:p>
-      <w:pPr>
-        <w:numPr>
-          <w:ilvl w:val="0"/>
-          <w:numId w:val="4"/>
-        </w:numPr>
-        <w:tabs>
-          <w:tab w:val="left" w:pos="-720"/>
-          <w:tab w:val="left" w:pos="0"/>
-          <w:tab w:val="left" w:pos="720"/>
-          <w:tab w:val="left" w:pos="1440"/>
-          <w:tab w:val="left" w:pos="2160"/>
-          <w:tab w:val="left" w:pos="2880"/>
-          <w:tab w:val="left" w:pos="3600"/>
-          <w:tab w:val="left" w:pos="4320"/>
-        </w:tabs>
-        <w:autoSpaceDE w:val="0"/>
-        <w:autoSpaceDN w:val="0"/>
-        <w:adjustRightInd w:val="0"/>
-        <w:spacing w:after="0" w:line="240" w:lineRule="auto"/>
-        <w:ind w:hanging="360"/>
-        <w:rPr>
-          <w:rFonts w:ascii="Helv" w:hAnsi="Helv" w:cs="Helv"/>
-          <w:color w:val="000000"/>
-          <w:sz w:val="20"/>
-          <w:szCs w:val="20"/>
-        </w:rPr>
-      </w:pPr>
-      <w:r>
-        <w:rPr>
-          <w:rFonts w:ascii="Helv" w:hAnsi="Helv" w:cs="Helv"/>
-          <w:color w:val="000000"/>
-          <w:sz w:val="20"/>
-          <w:szCs w:val="20"/>
-        </w:rPr>
-        <w:t>People search for combination of skills</w:t>
-      </w:r>
-    </w:p>
-    <w:p>
-      <w:pPr>
-        <w:numPr>
-          <w:ilvl w:val="0"/>
-          <w:numId w:val="4"/>
-        </w:numPr>
-        <w:tabs>
-          <w:tab w:val="left" w:pos="-720"/>
-          <w:tab w:val="left" w:pos="0"/>
-          <w:tab w:val="left" w:pos="720"/>
-          <w:tab w:val="left" w:pos="1440"/>
-          <w:tab w:val="left" w:pos="2160"/>
-          <w:tab w:val="left" w:pos="2880"/>
-          <w:tab w:val="left" w:pos="3600"/>
-          <w:tab w:val="left" w:pos="4320"/>
-        </w:tabs>
-        <w:autoSpaceDE w:val="0"/>
-        <w:autoSpaceDN w:val="0"/>
-        <w:adjustRightInd w:val="0"/>
-        <w:spacing w:after="0" w:line="240" w:lineRule="auto"/>
-        <w:ind w:hanging="360"/>
-        <w:rPr>
-          <w:rFonts w:ascii="Helv" w:hAnsi="Helv" w:cs="Helv"/>
-          <w:color w:val="000000"/>
-          <w:sz w:val="20"/>
-          <w:szCs w:val="20"/>
-        </w:rPr>
-      </w:pPr>
-      <w:r>
-        <w:rPr>
-          <w:rFonts w:ascii="Helv" w:hAnsi="Helv" w:cs="Helv"/>
-          <w:color w:val="000000"/>
-          <w:sz w:val="20"/>
-          <w:szCs w:val="20"/>
-        </w:rPr>
-        <w:t>New tree view</w:t>
-      </w:r>
-    </w:p>
-    <w:p>
-      <w:pPr>
-        <w:numPr>
-          <w:ilvl w:val="0"/>
-          <w:numId w:val="4"/>
-        </w:numPr>
-        <w:tabs>
-          <w:tab w:val="left" w:pos="-720"/>
-          <w:tab w:val="left" w:pos="0"/>
-          <w:tab w:val="left" w:pos="720"/>
-          <w:tab w:val="left" w:pos="1440"/>
-          <w:tab w:val="left" w:pos="2160"/>
-          <w:tab w:val="left" w:pos="2880"/>
-          <w:tab w:val="left" w:pos="3600"/>
-          <w:tab w:val="left" w:pos="4320"/>
-        </w:tabs>
-        <w:autoSpaceDE w:val="0"/>
-        <w:autoSpaceDN w:val="0"/>
-        <w:adjustRightInd w:val="0"/>
-        <w:spacing w:after="0" w:line="240" w:lineRule="auto"/>
-        <w:ind w:hanging="360"/>
-        <w:rPr>
-          <w:rFonts w:ascii="Helv" w:hAnsi="Helv" w:cs="Helv"/>
-          <w:color w:val="000000"/>
-          <w:sz w:val="20"/>
-          <w:szCs w:val="20"/>
-        </w:rPr>
-      </w:pPr>
-      <w:r>
-        <w:rPr>
-          <w:rFonts w:ascii="Helv" w:hAnsi="Helv" w:cs="Helv"/>
-          <w:color w:val="000000"/>
-          <w:sz w:val="20"/>
-          <w:szCs w:val="20"/>
-        </w:rPr>
-        <w:t>"Nice" URL</w:t>
-      </w:r>
-    </w:p>
-    <w:p>
-      <w:pPr>
-        <w:numPr>
-          <w:ilvl w:val="0"/>
-          <w:numId w:val="4"/>
-        </w:numPr>
-        <w:tabs>
-          <w:tab w:val="left" w:pos="-720"/>
-          <w:tab w:val="left" w:pos="0"/>
-          <w:tab w:val="left" w:pos="720"/>
-          <w:tab w:val="left" w:pos="1440"/>
-          <w:tab w:val="left" w:pos="2160"/>
-          <w:tab w:val="left" w:pos="2880"/>
-          <w:tab w:val="left" w:pos="3600"/>
-          <w:tab w:val="left" w:pos="4320"/>
-        </w:tabs>
-        <w:autoSpaceDE w:val="0"/>
-        <w:autoSpaceDN w:val="0"/>
-        <w:adjustRightInd w:val="0"/>
-        <w:spacing w:after="0" w:line="240" w:lineRule="auto"/>
-        <w:ind w:hanging="360"/>
-        <w:rPr>
-          <w:rFonts w:ascii="Helv" w:hAnsi="Helv" w:cs="Helv"/>
-          <w:color w:val="000000"/>
-          <w:sz w:val="20"/>
-          <w:szCs w:val="20"/>
-        </w:rPr>
-      </w:pPr>
-      <w:r>
-        <w:rPr>
-          <w:rFonts w:ascii="Helv" w:hAnsi="Helv" w:cs="Helv"/>
-          <w:color w:val="000000"/>
-          <w:sz w:val="20"/>
-          <w:szCs w:val="20"/>
-        </w:rPr>
-        <w:t>Force "format" to skill</w:t>
-      </w:r>
-      <w:r>
-        <w:rPr>
-          <w:rFonts w:ascii="Helv" w:hAnsi="Helv" w:cs="Helv"/>
-          <w:color w:val="000000"/>
-          <w:sz w:val="20"/>
-          <w:szCs w:val="20"/>
-        </w:rPr>
-        <w:t xml:space="preserve"> names (everything is saved lowercase? how are acronyms handled?)</w:t>
-      </w:r>
-    </w:p>
-    <w:p>
-      <w:pPr>
-        <w:tabs>
-          <w:tab w:val="left" w:pos="-720"/>
-          <w:tab w:val="left" w:pos="0"/>
-          <w:tab w:val="left" w:pos="720"/>
-          <w:tab w:val="left" w:pos="1440"/>
-          <w:tab w:val="left" w:pos="2160"/>
-          <w:tab w:val="left" w:pos="2880"/>
-          <w:tab w:val="left" w:pos="3600"/>
-          <w:tab w:val="left" w:pos="4320"/>
-        </w:tabs>
-        <w:autoSpaceDE w:val="0"/>
-        <w:autoSpaceDN w:val="0"/>
-        <w:adjustRightInd w:val="0"/>
-        <w:spacing w:after="0" w:line="240" w:lineRule="auto"/>
-        <w:rPr>
-          <w:rFonts w:ascii="Helv" w:hAnsi="Helv" w:cs="Helv"/>
-          <w:color w:val="000000"/>
-          <w:sz w:val="20"/>
-          <w:szCs w:val="20"/>
-        </w:rPr>
-      </w:pPr>
-    </w:p>
-    <w:p>
-      <w:pPr>
-        <w:pStyle w:val="Ttulo2"/>
-      </w:pPr>
-      <w:r>
-        <w:t xml:space="preserve"> Beta 1.0</w:t>
-      </w:r>
-    </w:p>
-    <w:p>
-      <w:pPr>
-        <w:tabs>
-          <w:tab w:val="left" w:pos="-720"/>
-          <w:tab w:val="left" w:pos="0"/>
-          <w:tab w:val="left" w:pos="720"/>
-          <w:tab w:val="left" w:pos="1440"/>
-          <w:tab w:val="left" w:pos="2160"/>
-          <w:tab w:val="left" w:pos="2880"/>
-          <w:tab w:val="left" w:pos="3600"/>
-          <w:tab w:val="left" w:pos="4320"/>
-        </w:tabs>
-        <w:autoSpaceDE w:val="0"/>
-        <w:autoSpaceDN w:val="0"/>
-        <w:adjustRightInd w:val="0"/>
-        <w:spacing w:after="0" w:line="240" w:lineRule="auto"/>
-        <w:ind w:left="-360"/>
-        <w:rPr>
-          <w:rFonts w:ascii="Helv" w:hAnsi="Helv" w:cs="Helv"/>
-          <w:color w:val="000000"/>
-          <w:sz w:val="20"/>
-          <w:szCs w:val="20"/>
-        </w:rPr>
-      </w:pPr>
-    </w:p>
-    <w:p>
-      <w:pPr>
-        <w:tabs>
-          <w:tab w:val="left" w:pos="-720"/>
-          <w:tab w:val="left" w:pos="0"/>
-          <w:tab w:val="left" w:pos="720"/>
-          <w:tab w:val="left" w:pos="1440"/>
-          <w:tab w:val="left" w:pos="2160"/>
-          <w:tab w:val="left" w:pos="2880"/>
-          <w:tab w:val="left" w:pos="3600"/>
-          <w:tab w:val="left" w:pos="4320"/>
-        </w:tabs>
-        <w:autoSpaceDE w:val="0"/>
-        <w:autoSpaceDN w:val="0"/>
-        <w:adjustRightInd w:val="0"/>
-        <w:spacing w:after="0" w:line="240" w:lineRule="auto"/>
+      </w:pPr>
+      <w:r>
         <w:rPr>
           <w:rFonts w:ascii="Helv" w:hAnsi="Helv" w:cs="Helv"/>
           <w:b/>
@@ -1005,8 +1028,87 @@
           <w:szCs w:val="20"/>
           <w:u w:val="single"/>
         </w:rPr>
-      </w:pPr>
-      <w:r>
+        <w:t>Goals:</w:t>
+      </w:r>
+    </w:p>
+    <w:p>
+      <w:pPr>
+        <w:numPr>
+          <w:ilvl w:val="0"/>
+          <w:numId w:val="5"/>
+        </w:numPr>
+        <w:tabs>
+          <w:tab w:val="left" w:pos="-720"/>
+          <w:tab w:val="left" w:pos="0"/>
+          <w:tab w:val="left" w:pos="720"/>
+          <w:tab w:val="left" w:pos="1440"/>
+          <w:tab w:val="left" w:pos="2160"/>
+          <w:tab w:val="left" w:pos="2880"/>
+          <w:tab w:val="left" w:pos="3600"/>
+          <w:tab w:val="left" w:pos="4320"/>
+        </w:tabs>
+        <w:autoSpaceDE w:val="0"/>
+        <w:autoSpaceDN w:val="0"/>
+        <w:adjustRightInd w:val="0"/>
+        <w:spacing w:after="0" w:line="240" w:lineRule="auto"/>
+        <w:ind w:hanging="360"/>
+        <w:rPr>
+          <w:rFonts w:ascii="Helv" w:hAnsi="Helv" w:cs="Helv"/>
+          <w:color w:val="000000"/>
+          <w:sz w:val="20"/>
+          <w:szCs w:val="20"/>
+        </w:rPr>
+      </w:pPr>
+      <w:r>
+        <w:rPr>
+          <w:rFonts w:ascii="Helv" w:hAnsi="Helv" w:cs="Helv"/>
+          <w:color w:val="000000"/>
+          <w:sz w:val="20"/>
+          <w:szCs w:val="20"/>
+        </w:rPr>
+        <w:t>Usable by multiple locations and most of major features implemented. Well architected code.</w:t>
+      </w:r>
+    </w:p>
+    <w:p>
+      <w:pPr>
+        <w:tabs>
+          <w:tab w:val="left" w:pos="-720"/>
+          <w:tab w:val="left" w:pos="0"/>
+          <w:tab w:val="left" w:pos="720"/>
+          <w:tab w:val="left" w:pos="1440"/>
+          <w:tab w:val="left" w:pos="2160"/>
+          <w:tab w:val="left" w:pos="2880"/>
+          <w:tab w:val="left" w:pos="3600"/>
+          <w:tab w:val="left" w:pos="4320"/>
+        </w:tabs>
+        <w:autoSpaceDE w:val="0"/>
+        <w:autoSpaceDN w:val="0"/>
+        <w:adjustRightInd w:val="0"/>
+        <w:spacing w:after="0" w:line="240" w:lineRule="auto"/>
+        <w:rPr>
+          <w:rFonts w:ascii="Helv" w:hAnsi="Helv" w:cs="Helv"/>
+          <w:color w:val="000000"/>
+          <w:sz w:val="20"/>
+          <w:szCs w:val="20"/>
+        </w:rPr>
+      </w:pPr>
+    </w:p>
+    <w:p>
+      <w:pPr>
+        <w:tabs>
+          <w:tab w:val="left" w:pos="-720"/>
+          <w:tab w:val="left" w:pos="0"/>
+          <w:tab w:val="left" w:pos="720"/>
+          <w:tab w:val="left" w:pos="1440"/>
+          <w:tab w:val="left" w:pos="2160"/>
+          <w:tab w:val="left" w:pos="2880"/>
+          <w:tab w:val="left" w:pos="3600"/>
+          <w:tab w:val="left" w:pos="4320"/>
+        </w:tabs>
+        <w:autoSpaceDE w:val="0"/>
+        <w:autoSpaceDN w:val="0"/>
+        <w:adjustRightInd w:val="0"/>
+        <w:spacing w:after="0" w:line="240" w:lineRule="auto"/>
         <w:rPr>
           <w:rFonts w:ascii="Helv" w:hAnsi="Helv" w:cs="Helv"/>
           <w:b/>
@@ -1016,87 +1118,8 @@
           <w:szCs w:val="20"/>
           <w:u w:val="single"/>
         </w:rPr>
-        <w:t>Goals:</w:t>
-      </w:r>
-    </w:p>
-    <w:p>
-      <w:pPr>
-        <w:numPr>
-          <w:ilvl w:val="0"/>
-          <w:numId w:val="5"/>
-        </w:numPr>
-        <w:tabs>
-          <w:tab w:val="left" w:pos="-720"/>
-          <w:tab w:val="left" w:pos="0"/>
-          <w:tab w:val="left" w:pos="720"/>
-          <w:tab w:val="left" w:pos="1440"/>
-          <w:tab w:val="left" w:pos="2160"/>
-          <w:tab w:val="left" w:pos="2880"/>
-          <w:tab w:val="left" w:pos="3600"/>
-          <w:tab w:val="left" w:pos="4320"/>
-        </w:tabs>
-        <w:autoSpaceDE w:val="0"/>
-        <w:autoSpaceDN w:val="0"/>
-        <w:adjustRightInd w:val="0"/>
-        <w:spacing w:after="0" w:line="240" w:lineRule="auto"/>
-        <w:ind w:hanging="360"/>
-        <w:rPr>
-          <w:rFonts w:ascii="Helv" w:hAnsi="Helv" w:cs="Helv"/>
-          <w:color w:val="000000"/>
-          <w:sz w:val="20"/>
-          <w:szCs w:val="20"/>
-        </w:rPr>
-      </w:pPr>
-      <w:r>
-        <w:rPr>
-          <w:rFonts w:ascii="Helv" w:hAnsi="Helv" w:cs="Helv"/>
-          <w:color w:val="000000"/>
-          <w:sz w:val="20"/>
-          <w:szCs w:val="20"/>
-        </w:rPr>
-        <w:t>Usable by multiple locations and most of major features implemented. Well architected code.</w:t>
-      </w:r>
-    </w:p>
-    <w:p>
-      <w:pPr>
-        <w:tabs>
-          <w:tab w:val="left" w:pos="-720"/>
-          <w:tab w:val="left" w:pos="0"/>
-          <w:tab w:val="left" w:pos="720"/>
-          <w:tab w:val="left" w:pos="1440"/>
-          <w:tab w:val="left" w:pos="2160"/>
-          <w:tab w:val="left" w:pos="2880"/>
-          <w:tab w:val="left" w:pos="3600"/>
-          <w:tab w:val="left" w:pos="4320"/>
-        </w:tabs>
-        <w:autoSpaceDE w:val="0"/>
-        <w:autoSpaceDN w:val="0"/>
-        <w:adjustRightInd w:val="0"/>
-        <w:spacing w:after="0" w:line="240" w:lineRule="auto"/>
-        <w:rPr>
-          <w:rFonts w:ascii="Helv" w:hAnsi="Helv" w:cs="Helv"/>
-          <w:color w:val="000000"/>
-          <w:sz w:val="20"/>
-          <w:szCs w:val="20"/>
-        </w:rPr>
-      </w:pPr>
-    </w:p>
-    <w:p>
-      <w:pPr>
-        <w:tabs>
-          <w:tab w:val="left" w:pos="-720"/>
-          <w:tab w:val="left" w:pos="0"/>
-          <w:tab w:val="left" w:pos="720"/>
-          <w:tab w:val="left" w:pos="1440"/>
-          <w:tab w:val="left" w:pos="2160"/>
-          <w:tab w:val="left" w:pos="2880"/>
-          <w:tab w:val="left" w:pos="3600"/>
-          <w:tab w:val="left" w:pos="4320"/>
-        </w:tabs>
-        <w:autoSpaceDE w:val="0"/>
-        <w:autoSpaceDN w:val="0"/>
-        <w:adjustRightInd w:val="0"/>
-        <w:spacing w:after="0" w:line="240" w:lineRule="auto"/>
+      </w:pPr>
+      <w:r>
         <w:rPr>
           <w:rFonts w:ascii="Helv" w:hAnsi="Helv" w:cs="Helv"/>
           <w:b/>
@@ -1106,8 +1129,1017 @@
           <w:szCs w:val="20"/>
           <w:u w:val="single"/>
         </w:rPr>
-      </w:pPr>
-      <w:r>
+        <w:t>Required Features:</w:t>
+      </w:r>
+    </w:p>
+    <w:p>
+      <w:pPr>
+        <w:numPr>
+          <w:ilvl w:val="0"/>
+          <w:numId w:val="6"/>
+        </w:numPr>
+        <w:tabs>
+          <w:tab w:val="left" w:pos="-720"/>
+          <w:tab w:val="left" w:pos="0"/>
+          <w:tab w:val="left" w:pos="720"/>
+          <w:tab w:val="left" w:pos="1440"/>
+          <w:tab w:val="left" w:pos="2160"/>
+          <w:tab w:val="left" w:pos="2880"/>
+          <w:tab w:val="left" w:pos="3600"/>
+          <w:tab w:val="left" w:pos="4320"/>
+        </w:tabs>
+        <w:autoSpaceDE w:val="0"/>
+        <w:autoSpaceDN w:val="0"/>
+        <w:adjustRightInd w:val="0"/>
+        <w:spacing w:after="0" w:line="240" w:lineRule="auto"/>
+        <w:ind w:hanging="360"/>
+        <w:rPr>
+          <w:rFonts w:ascii="Helv" w:hAnsi="Helv" w:cs="Helv"/>
+          <w:color w:val="000000"/>
+          <w:sz w:val="20"/>
+          <w:szCs w:val="20"/>
+        </w:rPr>
+      </w:pPr>
+      <w:r>
+        <w:rPr>
+          <w:rFonts w:ascii="Helv" w:hAnsi="Helv" w:cs="Helv"/>
+          <w:color w:val="000000"/>
+          <w:sz w:val="20"/>
+          <w:szCs w:val="20"/>
+        </w:rPr>
+        <w:t>Link to personal database to validate user &amp; password</w:t>
+      </w:r>
+    </w:p>
+    <w:p>
+      <w:pPr>
+        <w:numPr>
+          <w:ilvl w:val="0"/>
+          <w:numId w:val="6"/>
+        </w:numPr>
+        <w:tabs>
+          <w:tab w:val="left" w:pos="-720"/>
+          <w:tab w:val="left" w:pos="0"/>
+          <w:tab w:val="left" w:pos="720"/>
+          <w:tab w:val="left" w:pos="1440"/>
+          <w:tab w:val="left" w:pos="2160"/>
+          <w:tab w:val="left" w:pos="2880"/>
+          <w:tab w:val="left" w:pos="3600"/>
+          <w:tab w:val="left" w:pos="4320"/>
+        </w:tabs>
+        <w:autoSpaceDE w:val="0"/>
+        <w:autoSpaceDN w:val="0"/>
+        <w:adjustRightInd w:val="0"/>
+        <w:spacing w:after="0" w:line="240" w:lineRule="auto"/>
+        <w:ind w:hanging="360"/>
+        <w:rPr>
+          <w:rFonts w:ascii="Helv" w:hAnsi="Helv" w:cs="Helv"/>
+          <w:color w:val="000000"/>
+          <w:sz w:val="20"/>
+          <w:szCs w:val="20"/>
+        </w:rPr>
+      </w:pPr>
+      <w:r>
+        <w:rPr>
+          <w:rFonts w:ascii="Helv" w:hAnsi="Helv" w:cs="Helv"/>
+          <w:color w:val="000000"/>
+          <w:sz w:val="20"/>
+          <w:szCs w:val="20"/>
+        </w:rPr>
+        <w:t>People search for combination of skills</w:t>
+      </w:r>
+    </w:p>
+    <w:p>
+      <w:pPr>
+        <w:numPr>
+          <w:ilvl w:val="0"/>
+          <w:numId w:val="6"/>
+        </w:numPr>
+        <w:tabs>
+          <w:tab w:val="left" w:pos="-720"/>
+          <w:tab w:val="left" w:pos="0"/>
+          <w:tab w:val="left" w:pos="720"/>
+          <w:tab w:val="left" w:pos="1440"/>
+          <w:tab w:val="left" w:pos="2160"/>
+          <w:tab w:val="left" w:pos="2880"/>
+          <w:tab w:val="left" w:pos="3600"/>
+          <w:tab w:val="left" w:pos="4320"/>
+        </w:tabs>
+        <w:autoSpaceDE w:val="0"/>
+        <w:autoSpaceDN w:val="0"/>
+        <w:adjustRightInd w:val="0"/>
+        <w:spacing w:after="0" w:line="240" w:lineRule="auto"/>
+        <w:ind w:hanging="360"/>
+        <w:rPr>
+          <w:rFonts w:ascii="Helv" w:hAnsi="Helv" w:cs="Helv"/>
+          <w:color w:val="000000"/>
+          <w:sz w:val="20"/>
+          <w:szCs w:val="20"/>
+        </w:rPr>
+      </w:pPr>
+      <w:r>
+        <w:rPr>
+          <w:rFonts w:ascii="Helv" w:hAnsi="Helv" w:cs="Helv"/>
+          <w:color w:val="000000"/>
+          <w:sz w:val="20"/>
+          <w:szCs w:val="20"/>
+        </w:rPr>
+        <w:t>Groups:</w:t>
+      </w:r>
+    </w:p>
+    <w:p>
+      <w:pPr>
+        <w:numPr>
+          <w:ilvl w:val="1"/>
+          <w:numId w:val="6"/>
+        </w:numPr>
+        <w:tabs>
+          <w:tab w:val="left" w:pos="-720"/>
+          <w:tab w:val="left" w:pos="0"/>
+          <w:tab w:val="left" w:pos="720"/>
+          <w:tab w:val="left" w:pos="1440"/>
+          <w:tab w:val="left" w:pos="2160"/>
+          <w:tab w:val="left" w:pos="2880"/>
+          <w:tab w:val="left" w:pos="3600"/>
+          <w:tab w:val="left" w:pos="4320"/>
+        </w:tabs>
+        <w:autoSpaceDE w:val="0"/>
+        <w:autoSpaceDN w:val="0"/>
+        <w:adjustRightInd w:val="0"/>
+        <w:spacing w:after="0" w:line="240" w:lineRule="auto"/>
+        <w:ind w:left="1080" w:hanging="360"/>
+        <w:rPr>
+          <w:rFonts w:ascii="Helv" w:hAnsi="Helv" w:cs="Helv"/>
+          <w:color w:val="000000"/>
+          <w:sz w:val="20"/>
+          <w:szCs w:val="20"/>
+        </w:rPr>
+      </w:pPr>
+      <w:r>
+        <w:rPr>
+          <w:rFonts w:ascii="Helv" w:hAnsi="Helv" w:cs="Helv"/>
+          <w:color w:val="000000"/>
+          <w:sz w:val="20"/>
+          <w:szCs w:val="20"/>
+        </w:rPr>
+        <w:t>Create, modify, delete</w:t>
+      </w:r>
+    </w:p>
+    <w:p>
+      <w:pPr>
+        <w:numPr>
+          <w:ilvl w:val="1"/>
+          <w:numId w:val="6"/>
+        </w:numPr>
+        <w:tabs>
+          <w:tab w:val="left" w:pos="-720"/>
+          <w:tab w:val="left" w:pos="0"/>
+          <w:tab w:val="left" w:pos="720"/>
+          <w:tab w:val="left" w:pos="1440"/>
+          <w:tab w:val="left" w:pos="2160"/>
+          <w:tab w:val="left" w:pos="2880"/>
+          <w:tab w:val="left" w:pos="3600"/>
+          <w:tab w:val="left" w:pos="4320"/>
+        </w:tabs>
+        <w:autoSpaceDE w:val="0"/>
+        <w:autoSpaceDN w:val="0"/>
+        <w:adjustRightInd w:val="0"/>
+        <w:spacing w:after="0" w:line="240" w:lineRule="auto"/>
+        <w:ind w:left="1080" w:hanging="360"/>
+        <w:rPr>
+          <w:rFonts w:ascii="Helv" w:hAnsi="Helv" w:cs="Helv"/>
+          <w:color w:val="000000"/>
+          <w:sz w:val="20"/>
+          <w:szCs w:val="20"/>
+        </w:rPr>
+      </w:pPr>
+      <w:r>
+        <w:rPr>
+          <w:rFonts w:ascii="Helv" w:hAnsi="Helv" w:cs="Helv"/>
+          <w:color w:val="000000"/>
+          <w:sz w:val="20"/>
+          <w:szCs w:val="20"/>
+        </w:rPr>
+        <w:t>Administration privileges (view and edit)</w:t>
+      </w:r>
+    </w:p>
+    <w:p>
+      <w:pPr>
+        <w:numPr>
+          <w:ilvl w:val="1"/>
+          <w:numId w:val="6"/>
+        </w:numPr>
+        <w:tabs>
+          <w:tab w:val="left" w:pos="-720"/>
+          <w:tab w:val="left" w:pos="0"/>
+          <w:tab w:val="left" w:pos="720"/>
+          <w:tab w:val="left" w:pos="1440"/>
+          <w:tab w:val="left" w:pos="2160"/>
+          <w:tab w:val="left" w:pos="2880"/>
+          <w:tab w:val="left" w:pos="3600"/>
+          <w:tab w:val="left" w:pos="4320"/>
+        </w:tabs>
+        <w:autoSpaceDE w:val="0"/>
+        <w:autoSpaceDN w:val="0"/>
+        <w:adjustRightInd w:val="0"/>
+        <w:spacing w:after="0" w:line="240" w:lineRule="auto"/>
+        <w:ind w:left="1080" w:hanging="360"/>
+        <w:rPr>
+          <w:rFonts w:ascii="Helv" w:hAnsi="Helv" w:cs="Helv"/>
+          <w:color w:val="000000"/>
+          <w:sz w:val="20"/>
+          <w:szCs w:val="20"/>
+        </w:rPr>
+      </w:pPr>
+      <w:r>
+        <w:rPr>
+          <w:rFonts w:ascii="Helv" w:hAnsi="Helv" w:cs="Helv"/>
+          <w:color w:val="000000"/>
+          <w:sz w:val="20"/>
+          <w:szCs w:val="20"/>
+        </w:rPr>
+        <w:t>Public and private views</w:t>
+      </w:r>
+    </w:p>
+    <w:p>
+      <w:pPr>
+        <w:numPr>
+          <w:ilvl w:val="1"/>
+          <w:numId w:val="6"/>
+        </w:numPr>
+        <w:tabs>
+          <w:tab w:val="left" w:pos="-720"/>
+          <w:tab w:val="left" w:pos="0"/>
+          <w:tab w:val="left" w:pos="720"/>
+          <w:tab w:val="left" w:pos="1440"/>
+          <w:tab w:val="left" w:pos="2160"/>
+          <w:tab w:val="left" w:pos="2880"/>
+          <w:tab w:val="left" w:pos="3600"/>
+          <w:tab w:val="left" w:pos="4320"/>
+        </w:tabs>
+        <w:autoSpaceDE w:val="0"/>
+        <w:autoSpaceDN w:val="0"/>
+        <w:adjustRightInd w:val="0"/>
+        <w:spacing w:after="0" w:line="240" w:lineRule="auto"/>
+        <w:ind w:left="1080" w:hanging="360"/>
+        <w:rPr>
+          <w:rFonts w:ascii="Helv" w:hAnsi="Helv" w:cs="Helv"/>
+          <w:color w:val="000000"/>
+          <w:sz w:val="20"/>
+          <w:szCs w:val="20"/>
+        </w:rPr>
+      </w:pPr>
+      <w:r>
+        <w:rPr>
+          <w:rFonts w:ascii="Helv" w:hAnsi="Helv" w:cs="Helv"/>
+          <w:color w:val="000000"/>
+          <w:sz w:val="20"/>
+          <w:szCs w:val="20"/>
+        </w:rPr>
+        <w:t>Add combo skills</w:t>
+      </w:r>
+    </w:p>
+    <w:p>
+      <w:pPr>
+        <w:numPr>
+          <w:ilvl w:val="1"/>
+          <w:numId w:val="6"/>
+        </w:numPr>
+        <w:tabs>
+          <w:tab w:val="left" w:pos="-720"/>
+          <w:tab w:val="left" w:pos="0"/>
+          <w:tab w:val="left" w:pos="720"/>
+          <w:tab w:val="left" w:pos="1440"/>
+          <w:tab w:val="left" w:pos="2160"/>
+          <w:tab w:val="left" w:pos="2880"/>
+          <w:tab w:val="left" w:pos="3600"/>
+          <w:tab w:val="left" w:pos="4320"/>
+        </w:tabs>
+        <w:autoSpaceDE w:val="0"/>
+        <w:autoSpaceDN w:val="0"/>
+        <w:adjustRightInd w:val="0"/>
+        <w:spacing w:after="0" w:line="240" w:lineRule="auto"/>
+        <w:ind w:left="1080" w:hanging="360"/>
+        <w:rPr>
+          <w:rFonts w:ascii="Helv" w:hAnsi="Helv" w:cs="Helv"/>
+          <w:color w:val="000000"/>
+          <w:sz w:val="20"/>
+          <w:szCs w:val="20"/>
+        </w:rPr>
+      </w:pPr>
+      <w:r>
+        <w:rPr>
+          <w:rFonts w:ascii="Helv" w:hAnsi="Helv" w:cs="Helv"/>
+          <w:color w:val="000000"/>
+          <w:sz w:val="20"/>
+          <w:szCs w:val="20"/>
+        </w:rPr>
+        <w:t>Skills in group: experience needed, #of resources needed</w:t>
+      </w:r>
+    </w:p>
+    <w:p>
+      <w:pPr>
+        <w:numPr>
+          <w:ilvl w:val="0"/>
+          <w:numId w:val="6"/>
+        </w:numPr>
+        <w:tabs>
+          <w:tab w:val="left" w:pos="-720"/>
+          <w:tab w:val="left" w:pos="0"/>
+          <w:tab w:val="left" w:pos="720"/>
+          <w:tab w:val="left" w:pos="1440"/>
+          <w:tab w:val="left" w:pos="2160"/>
+          <w:tab w:val="left" w:pos="2880"/>
+          <w:tab w:val="left" w:pos="3600"/>
+          <w:tab w:val="left" w:pos="4320"/>
+        </w:tabs>
+        <w:autoSpaceDE w:val="0"/>
+        <w:autoSpaceDN w:val="0"/>
+        <w:adjustRightInd w:val="0"/>
+        <w:spacing w:after="0" w:line="240" w:lineRule="auto"/>
+        <w:ind w:hanging="360"/>
+        <w:rPr>
+          <w:rFonts w:ascii="Helv" w:hAnsi="Helv" w:cs="Helv"/>
+          <w:color w:val="000000"/>
+          <w:sz w:val="20"/>
+          <w:szCs w:val="20"/>
+        </w:rPr>
+      </w:pPr>
+      <w:r>
+        <w:rPr>
+          <w:rFonts w:ascii="Helv" w:hAnsi="Helv" w:cs="Helv"/>
+          <w:color w:val="000000"/>
+          <w:sz w:val="20"/>
+          <w:szCs w:val="20"/>
+        </w:rPr>
+        <w:t>Roles and skills per role</w:t>
+      </w:r>
+    </w:p>
+    <w:p>
+      <w:pPr>
+        <w:numPr>
+          <w:ilvl w:val="0"/>
+          <w:numId w:val="6"/>
+        </w:numPr>
+        <w:tabs>
+          <w:tab w:val="left" w:pos="-720"/>
+          <w:tab w:val="left" w:pos="0"/>
+          <w:tab w:val="left" w:pos="720"/>
+          <w:tab w:val="left" w:pos="1440"/>
+          <w:tab w:val="left" w:pos="2160"/>
+          <w:tab w:val="left" w:pos="2880"/>
+          <w:tab w:val="left" w:pos="3600"/>
+          <w:tab w:val="left" w:pos="4320"/>
+        </w:tabs>
+        <w:autoSpaceDE w:val="0"/>
+        <w:autoSpaceDN w:val="0"/>
+        <w:adjustRightInd w:val="0"/>
+        <w:spacing w:after="0" w:line="240" w:lineRule="auto"/>
+        <w:ind w:hanging="360"/>
+        <w:rPr>
+          <w:rFonts w:ascii="Helv" w:hAnsi="Helv" w:cs="Helv"/>
+          <w:color w:val="000000"/>
+          <w:sz w:val="20"/>
+          <w:szCs w:val="20"/>
+        </w:rPr>
+      </w:pPr>
+      <w:r>
+        <w:rPr>
+          <w:rFonts w:ascii="Helv" w:hAnsi="Helv" w:cs="Helv"/>
+          <w:color w:val="000000"/>
+          <w:sz w:val="20"/>
+          <w:szCs w:val="20"/>
+        </w:rPr>
+        <w:t>User properties:</w:t>
+      </w:r>
+    </w:p>
+    <w:p>
+      <w:pPr>
+        <w:numPr>
+          <w:ilvl w:val="1"/>
+          <w:numId w:val="6"/>
+        </w:numPr>
+        <w:tabs>
+          <w:tab w:val="left" w:pos="-720"/>
+          <w:tab w:val="left" w:pos="0"/>
+          <w:tab w:val="left" w:pos="720"/>
+          <w:tab w:val="left" w:pos="1440"/>
+          <w:tab w:val="left" w:pos="2160"/>
+          <w:tab w:val="left" w:pos="2880"/>
+          <w:tab w:val="left" w:pos="3600"/>
+          <w:tab w:val="left" w:pos="4320"/>
+        </w:tabs>
+        <w:autoSpaceDE w:val="0"/>
+        <w:autoSpaceDN w:val="0"/>
+        <w:adjustRightInd w:val="0"/>
+        <w:spacing w:after="0" w:line="240" w:lineRule="auto"/>
+        <w:ind w:left="1080" w:hanging="360"/>
+        <w:rPr>
+          <w:rFonts w:ascii="Helv" w:hAnsi="Helv" w:cs="Helv"/>
+          <w:color w:val="000000"/>
+          <w:sz w:val="20"/>
+          <w:szCs w:val="20"/>
+        </w:rPr>
+      </w:pPr>
+      <w:r>
+        <w:rPr>
+          <w:rFonts w:ascii="Helv" w:hAnsi="Helv" w:cs="Helv"/>
+          <w:color w:val="000000"/>
+          <w:sz w:val="20"/>
+          <w:szCs w:val="20"/>
+        </w:rPr>
+        <w:t>current and previous roles</w:t>
+      </w:r>
+    </w:p>
+    <w:p>
+      <w:pPr>
+        <w:numPr>
+          <w:ilvl w:val="1"/>
+          <w:numId w:val="6"/>
+        </w:numPr>
+        <w:tabs>
+          <w:tab w:val="left" w:pos="-720"/>
+          <w:tab w:val="left" w:pos="0"/>
+          <w:tab w:val="left" w:pos="720"/>
+          <w:tab w:val="left" w:pos="1440"/>
+          <w:tab w:val="left" w:pos="2160"/>
+          <w:tab w:val="left" w:pos="2880"/>
+          <w:tab w:val="left" w:pos="3600"/>
+          <w:tab w:val="left" w:pos="4320"/>
+        </w:tabs>
+        <w:autoSpaceDE w:val="0"/>
+        <w:autoSpaceDN w:val="0"/>
+        <w:adjustRightInd w:val="0"/>
+        <w:spacing w:after="0" w:line="240" w:lineRule="auto"/>
+        <w:ind w:left="1080" w:hanging="360"/>
+        <w:rPr>
+          <w:rFonts w:ascii="Helv" w:hAnsi="Helv" w:cs="Helv"/>
+          <w:color w:val="000000"/>
+          <w:sz w:val="20"/>
+          <w:szCs w:val="20"/>
+        </w:rPr>
+      </w:pPr>
+      <w:r>
+        <w:rPr>
+          <w:rFonts w:ascii="Helv" w:hAnsi="Helv" w:cs="Helv"/>
+          <w:color w:val="000000"/>
+          <w:sz w:val="20"/>
+          <w:szCs w:val="20"/>
+        </w:rPr>
+        <w:t>Hiring date, picture, grade</w:t>
+      </w:r>
+      <w:proofErr w:type="gramStart"/>
+      <w:r>
+        <w:rPr>
+          <w:rFonts w:ascii="Helv" w:hAnsi="Helv" w:cs="Helv"/>
+          <w:color w:val="000000"/>
+          <w:sz w:val="20"/>
+          <w:szCs w:val="20"/>
+        </w:rPr>
+        <w:t>?,</w:t>
+      </w:r>
+      <w:proofErr w:type="gramEnd"/>
+      <w:r>
+        <w:rPr>
+          <w:rFonts w:ascii="Helv" w:hAnsi="Helv" w:cs="Helv"/>
+          <w:color w:val="000000"/>
+          <w:sz w:val="20"/>
+          <w:szCs w:val="20"/>
+        </w:rPr>
+        <w:t xml:space="preserve"> </w:t>
+      </w:r>
+    </w:p>
+    <w:p>
+      <w:pPr>
+        <w:numPr>
+          <w:ilvl w:val="1"/>
+          <w:numId w:val="6"/>
+        </w:numPr>
+        <w:tabs>
+          <w:tab w:val="left" w:pos="-720"/>
+          <w:tab w:val="left" w:pos="0"/>
+          <w:tab w:val="left" w:pos="720"/>
+          <w:tab w:val="left" w:pos="1440"/>
+          <w:tab w:val="left" w:pos="2160"/>
+          <w:tab w:val="left" w:pos="2880"/>
+          <w:tab w:val="left" w:pos="3600"/>
+          <w:tab w:val="left" w:pos="4320"/>
+        </w:tabs>
+        <w:autoSpaceDE w:val="0"/>
+        <w:autoSpaceDN w:val="0"/>
+        <w:adjustRightInd w:val="0"/>
+        <w:spacing w:after="0" w:line="240" w:lineRule="auto"/>
+        <w:ind w:left="1080" w:hanging="360"/>
+        <w:rPr>
+          <w:rFonts w:ascii="Helv" w:hAnsi="Helv" w:cs="Helv"/>
+          <w:color w:val="000000"/>
+          <w:sz w:val="20"/>
+          <w:szCs w:val="20"/>
+        </w:rPr>
+      </w:pPr>
+      <w:r>
+        <w:rPr>
+          <w:rFonts w:ascii="Helv" w:hAnsi="Helv" w:cs="Helv"/>
+          <w:color w:val="000000"/>
+          <w:sz w:val="20"/>
+          <w:szCs w:val="20"/>
+        </w:rPr>
+        <w:t>PDC</w:t>
+      </w:r>
+    </w:p>
+    <w:p>
+      <w:pPr>
+        <w:numPr>
+          <w:ilvl w:val="1"/>
+          <w:numId w:val="6"/>
+        </w:numPr>
+        <w:tabs>
+          <w:tab w:val="left" w:pos="-720"/>
+          <w:tab w:val="left" w:pos="0"/>
+          <w:tab w:val="left" w:pos="720"/>
+          <w:tab w:val="left" w:pos="1440"/>
+          <w:tab w:val="left" w:pos="2160"/>
+          <w:tab w:val="left" w:pos="2880"/>
+          <w:tab w:val="left" w:pos="3600"/>
+          <w:tab w:val="left" w:pos="4320"/>
+        </w:tabs>
+        <w:autoSpaceDE w:val="0"/>
+        <w:autoSpaceDN w:val="0"/>
+        <w:adjustRightInd w:val="0"/>
+        <w:spacing w:after="0" w:line="240" w:lineRule="auto"/>
+        <w:ind w:left="1080" w:hanging="360"/>
+        <w:rPr>
+          <w:rFonts w:ascii="Helv" w:hAnsi="Helv" w:cs="Helv"/>
+          <w:color w:val="000000"/>
+          <w:sz w:val="20"/>
+          <w:szCs w:val="20"/>
+        </w:rPr>
+      </w:pPr>
+      <w:r>
+        <w:rPr>
+          <w:rFonts w:ascii="Helv" w:hAnsi="Helv" w:cs="Helv"/>
+          <w:color w:val="000000"/>
+          <w:sz w:val="20"/>
+          <w:szCs w:val="20"/>
+        </w:rPr>
+        <w:lastRenderedPageBreak/>
+        <w:t>direct supervisor</w:t>
+      </w:r>
+    </w:p>
+    <w:p>
+      <w:pPr>
+        <w:numPr>
+          <w:ilvl w:val="0"/>
+          <w:numId w:val="6"/>
+        </w:numPr>
+        <w:tabs>
+          <w:tab w:val="left" w:pos="-720"/>
+          <w:tab w:val="left" w:pos="0"/>
+          <w:tab w:val="left" w:pos="720"/>
+          <w:tab w:val="left" w:pos="1440"/>
+          <w:tab w:val="left" w:pos="2160"/>
+          <w:tab w:val="left" w:pos="2880"/>
+          <w:tab w:val="left" w:pos="3600"/>
+          <w:tab w:val="left" w:pos="4320"/>
+        </w:tabs>
+        <w:autoSpaceDE w:val="0"/>
+        <w:autoSpaceDN w:val="0"/>
+        <w:adjustRightInd w:val="0"/>
+        <w:spacing w:after="0" w:line="240" w:lineRule="auto"/>
+        <w:ind w:hanging="360"/>
+        <w:rPr>
+          <w:rFonts w:ascii="Helv" w:hAnsi="Helv" w:cs="Helv"/>
+          <w:color w:val="000000"/>
+          <w:sz w:val="20"/>
+          <w:szCs w:val="20"/>
+        </w:rPr>
+      </w:pPr>
+      <w:r>
+        <w:rPr>
+          <w:rFonts w:ascii="Helv" w:hAnsi="Helv" w:cs="Helv"/>
+          <w:color w:val="000000"/>
+          <w:sz w:val="20"/>
+          <w:szCs w:val="20"/>
+        </w:rPr>
+        <w:t xml:space="preserve">Report: User: Gaps </w:t>
+      </w:r>
+      <w:proofErr w:type="spellStart"/>
+      <w:r>
+        <w:rPr>
+          <w:rFonts w:ascii="Helv" w:hAnsi="Helv" w:cs="Helv"/>
+          <w:color w:val="000000"/>
+          <w:sz w:val="20"/>
+          <w:szCs w:val="20"/>
+        </w:rPr>
+        <w:t>vs</w:t>
+      </w:r>
+      <w:proofErr w:type="spellEnd"/>
+      <w:r>
+        <w:rPr>
+          <w:rFonts w:ascii="Helv" w:hAnsi="Helv" w:cs="Helv"/>
+          <w:color w:val="000000"/>
+          <w:sz w:val="20"/>
+          <w:szCs w:val="20"/>
+        </w:rPr>
+        <w:t xml:space="preserve"> Role --&gt; Training needs. Comply to official PDMK training matrix (needed for audits)</w:t>
+      </w:r>
+    </w:p>
+    <w:p>
+      <w:pPr>
+        <w:numPr>
+          <w:ilvl w:val="0"/>
+          <w:numId w:val="6"/>
+        </w:numPr>
+        <w:tabs>
+          <w:tab w:val="left" w:pos="-720"/>
+          <w:tab w:val="left" w:pos="0"/>
+          <w:tab w:val="left" w:pos="720"/>
+          <w:tab w:val="left" w:pos="1440"/>
+          <w:tab w:val="left" w:pos="2160"/>
+          <w:tab w:val="left" w:pos="2880"/>
+          <w:tab w:val="left" w:pos="3600"/>
+          <w:tab w:val="left" w:pos="4320"/>
+        </w:tabs>
+        <w:autoSpaceDE w:val="0"/>
+        <w:autoSpaceDN w:val="0"/>
+        <w:adjustRightInd w:val="0"/>
+        <w:spacing w:after="0" w:line="240" w:lineRule="auto"/>
+        <w:ind w:hanging="360"/>
+        <w:rPr>
+          <w:rFonts w:ascii="Helv" w:hAnsi="Helv" w:cs="Helv"/>
+          <w:color w:val="000000"/>
+          <w:sz w:val="20"/>
+          <w:szCs w:val="20"/>
+        </w:rPr>
+      </w:pPr>
+      <w:r>
+        <w:rPr>
+          <w:rFonts w:ascii="Helv" w:hAnsi="Helv" w:cs="Helv"/>
+          <w:color w:val="000000"/>
+          <w:sz w:val="20"/>
+          <w:szCs w:val="20"/>
+        </w:rPr>
+        <w:t xml:space="preserve">Report: Team: </w:t>
+      </w:r>
+      <w:proofErr w:type="gramStart"/>
+      <w:r>
+        <w:rPr>
+          <w:rFonts w:ascii="Helv" w:hAnsi="Helv" w:cs="Helv"/>
+          <w:color w:val="000000"/>
+          <w:sz w:val="20"/>
+          <w:szCs w:val="20"/>
+        </w:rPr>
+        <w:t>Gaps ??</w:t>
+      </w:r>
+      <w:proofErr w:type="gramEnd"/>
+    </w:p>
+    <w:p>
+      <w:pPr>
+        <w:numPr>
+          <w:ilvl w:val="0"/>
+          <w:numId w:val="6"/>
+        </w:numPr>
+        <w:tabs>
+          <w:tab w:val="left" w:pos="-720"/>
+          <w:tab w:val="left" w:pos="0"/>
+          <w:tab w:val="left" w:pos="720"/>
+          <w:tab w:val="left" w:pos="1440"/>
+          <w:tab w:val="left" w:pos="2160"/>
+          <w:tab w:val="left" w:pos="2880"/>
+          <w:tab w:val="left" w:pos="3600"/>
+          <w:tab w:val="left" w:pos="4320"/>
+        </w:tabs>
+        <w:autoSpaceDE w:val="0"/>
+        <w:autoSpaceDN w:val="0"/>
+        <w:adjustRightInd w:val="0"/>
+        <w:spacing w:after="0" w:line="240" w:lineRule="auto"/>
+        <w:ind w:hanging="360"/>
+        <w:rPr>
+          <w:rFonts w:ascii="Helv" w:hAnsi="Helv" w:cs="Helv"/>
+          <w:color w:val="000000"/>
+          <w:sz w:val="20"/>
+          <w:szCs w:val="20"/>
+        </w:rPr>
+      </w:pPr>
+      <w:r>
+        <w:rPr>
+          <w:rFonts w:ascii="Helv" w:hAnsi="Helv" w:cs="Helv"/>
+          <w:color w:val="000000"/>
+          <w:sz w:val="20"/>
+          <w:szCs w:val="20"/>
+        </w:rPr>
+        <w:t xml:space="preserve">Align to SW Skill Matrix from Michael </w:t>
+      </w:r>
+      <w:proofErr w:type="spellStart"/>
+      <w:r>
+        <w:rPr>
+          <w:rFonts w:ascii="Helv" w:hAnsi="Helv" w:cs="Helv"/>
+          <w:color w:val="000000"/>
+          <w:sz w:val="20"/>
+          <w:szCs w:val="20"/>
+        </w:rPr>
+        <w:t>Emich</w:t>
+      </w:r>
+      <w:proofErr w:type="spellEnd"/>
+      <w:proofErr w:type="gramStart"/>
+      <w:r>
+        <w:rPr>
+          <w:rFonts w:ascii="Helv" w:hAnsi="Helv" w:cs="Helv"/>
+          <w:color w:val="000000"/>
+          <w:sz w:val="20"/>
+          <w:szCs w:val="20"/>
+        </w:rPr>
+        <w:t>..</w:t>
+      </w:r>
+      <w:proofErr w:type="gramEnd"/>
+      <w:r>
+        <w:rPr>
+          <w:rFonts w:ascii="Helv" w:hAnsi="Helv" w:cs="Helv"/>
+          <w:color w:val="000000"/>
+          <w:sz w:val="20"/>
+          <w:szCs w:val="20"/>
+        </w:rPr>
+        <w:t xml:space="preserve"> present to PDC Heads, CMD, Mr. Reich</w:t>
+      </w:r>
+    </w:p>
+    <w:p>
+      <w:pPr>
+        <w:numPr>
+          <w:ilvl w:val="0"/>
+          <w:numId w:val="6"/>
+        </w:numPr>
+        <w:tabs>
+          <w:tab w:val="left" w:pos="-720"/>
+          <w:tab w:val="left" w:pos="0"/>
+          <w:tab w:val="left" w:pos="720"/>
+          <w:tab w:val="left" w:pos="1440"/>
+          <w:tab w:val="left" w:pos="2160"/>
+          <w:tab w:val="left" w:pos="2880"/>
+          <w:tab w:val="left" w:pos="3600"/>
+          <w:tab w:val="left" w:pos="4320"/>
+        </w:tabs>
+        <w:autoSpaceDE w:val="0"/>
+        <w:autoSpaceDN w:val="0"/>
+        <w:adjustRightInd w:val="0"/>
+        <w:spacing w:after="0" w:line="240" w:lineRule="auto"/>
+        <w:ind w:hanging="360"/>
+        <w:rPr>
+          <w:rFonts w:ascii="Helv" w:hAnsi="Helv" w:cs="Helv"/>
+          <w:color w:val="000000"/>
+          <w:sz w:val="20"/>
+          <w:szCs w:val="20"/>
+        </w:rPr>
+      </w:pPr>
+      <w:proofErr w:type="spellStart"/>
+      <w:r>
+        <w:rPr>
+          <w:rFonts w:ascii="Helv" w:hAnsi="Helv" w:cs="Helv"/>
+          <w:color w:val="000000"/>
+          <w:sz w:val="20"/>
+          <w:szCs w:val="20"/>
+        </w:rPr>
+        <w:t>GeoMap</w:t>
+      </w:r>
+      <w:proofErr w:type="spellEnd"/>
+      <w:r>
+        <w:rPr>
+          <w:rFonts w:ascii="Helv" w:hAnsi="Helv" w:cs="Helv"/>
+          <w:color w:val="000000"/>
+          <w:sz w:val="20"/>
+          <w:szCs w:val="20"/>
+        </w:rPr>
+        <w:t xml:space="preserve"> by City</w:t>
+      </w:r>
+    </w:p>
+    <w:p>
+      <w:pPr>
+        <w:numPr>
+          <w:ilvl w:val="0"/>
+          <w:numId w:val="6"/>
+        </w:numPr>
+        <w:tabs>
+          <w:tab w:val="left" w:pos="-720"/>
+          <w:tab w:val="left" w:pos="0"/>
+          <w:tab w:val="left" w:pos="720"/>
+          <w:tab w:val="left" w:pos="1440"/>
+          <w:tab w:val="left" w:pos="2160"/>
+          <w:tab w:val="left" w:pos="2880"/>
+          <w:tab w:val="left" w:pos="3600"/>
+          <w:tab w:val="left" w:pos="4320"/>
+        </w:tabs>
+        <w:autoSpaceDE w:val="0"/>
+        <w:autoSpaceDN w:val="0"/>
+        <w:adjustRightInd w:val="0"/>
+        <w:spacing w:after="0" w:line="240" w:lineRule="auto"/>
+        <w:ind w:hanging="360"/>
+        <w:rPr>
+          <w:rFonts w:ascii="Helv" w:hAnsi="Helv" w:cs="Helv"/>
+          <w:color w:val="000000"/>
+          <w:sz w:val="20"/>
+          <w:szCs w:val="20"/>
+        </w:rPr>
+      </w:pPr>
+      <w:r>
+        <w:rPr>
+          <w:rFonts w:ascii="Helv" w:hAnsi="Helv" w:cs="Helv"/>
+          <w:color w:val="000000"/>
+          <w:sz w:val="20"/>
+          <w:szCs w:val="20"/>
+        </w:rPr>
+        <w:t>Documentation.</w:t>
+      </w:r>
+    </w:p>
+    <w:p>
+      <w:pPr>
+        <w:numPr>
+          <w:ilvl w:val="1"/>
+          <w:numId w:val="6"/>
+        </w:numPr>
+        <w:tabs>
+          <w:tab w:val="left" w:pos="-720"/>
+          <w:tab w:val="left" w:pos="0"/>
+          <w:tab w:val="left" w:pos="720"/>
+          <w:tab w:val="left" w:pos="1440"/>
+          <w:tab w:val="left" w:pos="2160"/>
+          <w:tab w:val="left" w:pos="2880"/>
+          <w:tab w:val="left" w:pos="3600"/>
+          <w:tab w:val="left" w:pos="4320"/>
+        </w:tabs>
+        <w:autoSpaceDE w:val="0"/>
+        <w:autoSpaceDN w:val="0"/>
+        <w:adjustRightInd w:val="0"/>
+        <w:spacing w:after="0" w:line="240" w:lineRule="auto"/>
+        <w:ind w:left="1080" w:hanging="360"/>
+        <w:rPr>
+          <w:rFonts w:ascii="Helv" w:hAnsi="Helv" w:cs="Helv"/>
+          <w:color w:val="000000"/>
+          <w:sz w:val="20"/>
+          <w:szCs w:val="20"/>
+        </w:rPr>
+      </w:pPr>
+      <w:r>
+        <w:rPr>
+          <w:rFonts w:ascii="Helv" w:hAnsi="Helv" w:cs="Helv"/>
+          <w:color w:val="000000"/>
+          <w:sz w:val="20"/>
+          <w:szCs w:val="20"/>
+        </w:rPr>
+        <w:t>Design specification</w:t>
+      </w:r>
+    </w:p>
+    <w:p>
+      <w:pPr>
+        <w:numPr>
+          <w:ilvl w:val="1"/>
+          <w:numId w:val="6"/>
+        </w:numPr>
+        <w:tabs>
+          <w:tab w:val="left" w:pos="-720"/>
+          <w:tab w:val="left" w:pos="0"/>
+          <w:tab w:val="left" w:pos="720"/>
+          <w:tab w:val="left" w:pos="1440"/>
+          <w:tab w:val="left" w:pos="2160"/>
+          <w:tab w:val="left" w:pos="2880"/>
+          <w:tab w:val="left" w:pos="3600"/>
+          <w:tab w:val="left" w:pos="4320"/>
+        </w:tabs>
+        <w:autoSpaceDE w:val="0"/>
+        <w:autoSpaceDN w:val="0"/>
+        <w:adjustRightInd w:val="0"/>
+        <w:spacing w:after="0" w:line="240" w:lineRule="auto"/>
+        <w:ind w:left="1080" w:hanging="360"/>
+        <w:rPr>
+          <w:rFonts w:ascii="Helv" w:hAnsi="Helv" w:cs="Helv"/>
+          <w:color w:val="000000"/>
+          <w:sz w:val="20"/>
+          <w:szCs w:val="20"/>
+        </w:rPr>
+      </w:pPr>
+      <w:r>
+        <w:rPr>
+          <w:rFonts w:ascii="Helv" w:hAnsi="Helv" w:cs="Helv"/>
+          <w:color w:val="000000"/>
+          <w:sz w:val="20"/>
+          <w:szCs w:val="20"/>
+        </w:rPr>
+        <w:t>Wiki for user's manual?</w:t>
+      </w:r>
+    </w:p>
+    <w:p>
+      <w:pPr>
+        <w:numPr>
+          <w:ilvl w:val="0"/>
+          <w:numId w:val="6"/>
+        </w:numPr>
+        <w:tabs>
+          <w:tab w:val="left" w:pos="-720"/>
+          <w:tab w:val="left" w:pos="0"/>
+          <w:tab w:val="left" w:pos="720"/>
+          <w:tab w:val="left" w:pos="1440"/>
+          <w:tab w:val="left" w:pos="2160"/>
+          <w:tab w:val="left" w:pos="2880"/>
+          <w:tab w:val="left" w:pos="3600"/>
+          <w:tab w:val="left" w:pos="4320"/>
+        </w:tabs>
+        <w:autoSpaceDE w:val="0"/>
+        <w:autoSpaceDN w:val="0"/>
+        <w:adjustRightInd w:val="0"/>
+        <w:spacing w:after="0" w:line="240" w:lineRule="auto"/>
+        <w:ind w:hanging="360"/>
+        <w:rPr>
+          <w:rFonts w:ascii="Helv" w:hAnsi="Helv" w:cs="Helv"/>
+          <w:color w:val="000000"/>
+          <w:sz w:val="20"/>
+          <w:szCs w:val="20"/>
+        </w:rPr>
+      </w:pPr>
+      <w:r>
+        <w:rPr>
+          <w:rFonts w:ascii="Helv" w:hAnsi="Helv" w:cs="Helv"/>
+          <w:color w:val="000000"/>
+          <w:sz w:val="20"/>
+          <w:szCs w:val="20"/>
+        </w:rPr>
+        <w:t>Log-off timeout</w:t>
+      </w:r>
+    </w:p>
+    <w:p>
+      <w:pPr>
+        <w:numPr>
+          <w:ilvl w:val="0"/>
+          <w:numId w:val="6"/>
+        </w:numPr>
+        <w:tabs>
+          <w:tab w:val="left" w:pos="-720"/>
+          <w:tab w:val="left" w:pos="0"/>
+          <w:tab w:val="left" w:pos="720"/>
+          <w:tab w:val="left" w:pos="1440"/>
+          <w:tab w:val="left" w:pos="2160"/>
+          <w:tab w:val="left" w:pos="2880"/>
+          <w:tab w:val="left" w:pos="3600"/>
+          <w:tab w:val="left" w:pos="4320"/>
+        </w:tabs>
+        <w:autoSpaceDE w:val="0"/>
+        <w:autoSpaceDN w:val="0"/>
+        <w:adjustRightInd w:val="0"/>
+        <w:spacing w:after="0" w:line="240" w:lineRule="auto"/>
+        <w:ind w:hanging="360"/>
+        <w:rPr>
+          <w:rFonts w:ascii="Helv" w:hAnsi="Helv" w:cs="Helv"/>
+          <w:color w:val="000000"/>
+          <w:sz w:val="20"/>
+          <w:szCs w:val="20"/>
+        </w:rPr>
+      </w:pPr>
+      <w:r>
+        <w:rPr>
+          <w:rFonts w:ascii="Helv" w:hAnsi="Helv" w:cs="Helv"/>
+          <w:color w:val="000000"/>
+          <w:sz w:val="20"/>
+          <w:szCs w:val="20"/>
+        </w:rPr>
+        <w:t>Validate with IT tools &amp; technologies.</w:t>
+      </w:r>
+    </w:p>
+    <w:p>
+      <w:pPr>
+        <w:tabs>
+          <w:tab w:val="left" w:pos="-720"/>
+          <w:tab w:val="left" w:pos="0"/>
+          <w:tab w:val="left" w:pos="720"/>
+          <w:tab w:val="left" w:pos="1440"/>
+          <w:tab w:val="left" w:pos="2160"/>
+          <w:tab w:val="left" w:pos="2880"/>
+          <w:tab w:val="left" w:pos="3600"/>
+          <w:tab w:val="left" w:pos="4320"/>
+        </w:tabs>
+        <w:autoSpaceDE w:val="0"/>
+        <w:autoSpaceDN w:val="0"/>
+        <w:adjustRightInd w:val="0"/>
+        <w:spacing w:after="0" w:line="240" w:lineRule="auto"/>
+        <w:rPr>
+          <w:rFonts w:ascii="Helv" w:hAnsi="Helv" w:cs="Helv"/>
+          <w:color w:val="000000"/>
+          <w:sz w:val="20"/>
+          <w:szCs w:val="20"/>
+        </w:rPr>
+      </w:pPr>
+    </w:p>
+    <w:p>
+      <w:pPr>
+        <w:tabs>
+          <w:tab w:val="left" w:pos="-720"/>
+          <w:tab w:val="left" w:pos="0"/>
+          <w:tab w:val="left" w:pos="720"/>
+          <w:tab w:val="left" w:pos="1440"/>
+          <w:tab w:val="left" w:pos="2160"/>
+          <w:tab w:val="left" w:pos="2880"/>
+          <w:tab w:val="left" w:pos="3600"/>
+          <w:tab w:val="left" w:pos="4320"/>
+        </w:tabs>
+        <w:autoSpaceDE w:val="0"/>
+        <w:autoSpaceDN w:val="0"/>
+        <w:adjustRightInd w:val="0"/>
+        <w:spacing w:after="0" w:line="240" w:lineRule="auto"/>
         <w:rPr>
           <w:rFonts w:ascii="Helv" w:hAnsi="Helv" w:cs="Helv"/>
           <w:b/>
@@ -1117,933 +2149,8 @@
           <w:szCs w:val="20"/>
           <w:u w:val="single"/>
         </w:rPr>
-        <w:t>Required Features:</w:t>
-      </w:r>
-    </w:p>
-    <w:p>
-      <w:pPr>
-        <w:numPr>
-          <w:ilvl w:val="0"/>
-          <w:numId w:val="6"/>
-        </w:numPr>
-        <w:tabs>
-          <w:tab w:val="left" w:pos="-720"/>
-          <w:tab w:val="left" w:pos="0"/>
-          <w:tab w:val="left" w:pos="720"/>
-          <w:tab w:val="left" w:pos="1440"/>
-          <w:tab w:val="left" w:pos="2160"/>
-          <w:tab w:val="left" w:pos="2880"/>
-          <w:tab w:val="left" w:pos="3600"/>
-          <w:tab w:val="left" w:pos="4320"/>
-        </w:tabs>
-        <w:autoSpaceDE w:val="0"/>
-        <w:autoSpaceDN w:val="0"/>
-        <w:adjustRightInd w:val="0"/>
-        <w:spacing w:after="0" w:line="240" w:lineRule="auto"/>
-        <w:ind w:hanging="360"/>
-        <w:rPr>
-          <w:rFonts w:ascii="Helv" w:hAnsi="Helv" w:cs="Helv"/>
-          <w:color w:val="000000"/>
-          <w:sz w:val="20"/>
-          <w:szCs w:val="20"/>
-        </w:rPr>
-      </w:pPr>
-      <w:r>
-        <w:rPr>
-          <w:rFonts w:ascii="Helv" w:hAnsi="Helv" w:cs="Helv"/>
-          <w:color w:val="000000"/>
-          <w:sz w:val="20"/>
-          <w:szCs w:val="20"/>
-        </w:rPr>
-        <w:t>Link to personal database to validate user &amp; password</w:t>
-      </w:r>
-    </w:p>
-    <w:p>
-      <w:pPr>
-        <w:numPr>
-          <w:ilvl w:val="0"/>
-          <w:numId w:val="6"/>
-        </w:numPr>
-        <w:tabs>
-          <w:tab w:val="left" w:pos="-720"/>
-          <w:tab w:val="left" w:pos="0"/>
-          <w:tab w:val="left" w:pos="720"/>
-          <w:tab w:val="left" w:pos="1440"/>
-          <w:tab w:val="left" w:pos="2160"/>
-          <w:tab w:val="left" w:pos="2880"/>
-          <w:tab w:val="left" w:pos="3600"/>
-          <w:tab w:val="left" w:pos="4320"/>
-        </w:tabs>
-        <w:autoSpaceDE w:val="0"/>
-        <w:autoSpaceDN w:val="0"/>
-        <w:adjustRightInd w:val="0"/>
-        <w:spacing w:after="0" w:line="240" w:lineRule="auto"/>
-        <w:ind w:hanging="360"/>
-        <w:rPr>
-          <w:rFonts w:ascii="Helv" w:hAnsi="Helv" w:cs="Helv"/>
-          <w:color w:val="000000"/>
-          <w:sz w:val="20"/>
-          <w:szCs w:val="20"/>
-        </w:rPr>
-      </w:pPr>
-      <w:r>
-        <w:rPr>
-          <w:rFonts w:ascii="Helv" w:hAnsi="Helv" w:cs="Helv"/>
-          <w:color w:val="000000"/>
-          <w:sz w:val="20"/>
-          <w:szCs w:val="20"/>
-        </w:rPr>
-        <w:t>People search for combination of skills</w:t>
-      </w:r>
-    </w:p>
-    <w:p>
-      <w:pPr>
-        <w:numPr>
-          <w:ilvl w:val="0"/>
-          <w:numId w:val="6"/>
-        </w:numPr>
-        <w:tabs>
-          <w:tab w:val="left" w:pos="-720"/>
-          <w:tab w:val="left" w:pos="0"/>
-          <w:tab w:val="left" w:pos="720"/>
-          <w:tab w:val="left" w:pos="1440"/>
-          <w:tab w:val="left" w:pos="2160"/>
-          <w:tab w:val="left" w:pos="2880"/>
-          <w:tab w:val="left" w:pos="3600"/>
-          <w:tab w:val="left" w:pos="4320"/>
-        </w:tabs>
-        <w:autoSpaceDE w:val="0"/>
-        <w:autoSpaceDN w:val="0"/>
-        <w:adjustRightInd w:val="0"/>
-        <w:spacing w:after="0" w:line="240" w:lineRule="auto"/>
-        <w:ind w:hanging="360"/>
-        <w:rPr>
-          <w:rFonts w:ascii="Helv" w:hAnsi="Helv" w:cs="Helv"/>
-          <w:color w:val="000000"/>
-          <w:sz w:val="20"/>
-          <w:szCs w:val="20"/>
-        </w:rPr>
-      </w:pPr>
-      <w:r>
-        <w:rPr>
-          <w:rFonts w:ascii="Helv" w:hAnsi="Helv" w:cs="Helv"/>
-          <w:color w:val="000000"/>
-          <w:sz w:val="20"/>
-          <w:szCs w:val="20"/>
-        </w:rPr>
-        <w:t>Groups:</w:t>
-      </w:r>
-    </w:p>
-    <w:p>
-      <w:pPr>
-        <w:numPr>
-          <w:ilvl w:val="1"/>
-          <w:numId w:val="6"/>
-        </w:numPr>
-        <w:tabs>
-          <w:tab w:val="left" w:pos="-720"/>
-          <w:tab w:val="left" w:pos="0"/>
-          <w:tab w:val="left" w:pos="720"/>
-          <w:tab w:val="left" w:pos="1440"/>
-          <w:tab w:val="left" w:pos="2160"/>
-          <w:tab w:val="left" w:pos="2880"/>
-          <w:tab w:val="left" w:pos="3600"/>
-          <w:tab w:val="left" w:pos="4320"/>
-        </w:tabs>
-        <w:autoSpaceDE w:val="0"/>
-        <w:autoSpaceDN w:val="0"/>
-        <w:adjustRightInd w:val="0"/>
-        <w:spacing w:after="0" w:line="240" w:lineRule="auto"/>
-        <w:ind w:left="1080" w:hanging="360"/>
-        <w:rPr>
-          <w:rFonts w:ascii="Helv" w:hAnsi="Helv" w:cs="Helv"/>
-          <w:color w:val="000000"/>
-          <w:sz w:val="20"/>
-          <w:szCs w:val="20"/>
-        </w:rPr>
-      </w:pPr>
-      <w:r>
-        <w:rPr>
-          <w:rFonts w:ascii="Helv" w:hAnsi="Helv" w:cs="Helv"/>
-          <w:color w:val="000000"/>
-          <w:sz w:val="20"/>
-          <w:szCs w:val="20"/>
-        </w:rPr>
-        <w:t>Create, modify, delete</w:t>
-      </w:r>
-    </w:p>
-    <w:p>
-      <w:pPr>
-        <w:numPr>
-          <w:ilvl w:val="1"/>
-          <w:numId w:val="6"/>
-        </w:numPr>
-        <w:tabs>
-          <w:tab w:val="left" w:pos="-720"/>
-          <w:tab w:val="left" w:pos="0"/>
-          <w:tab w:val="left" w:pos="720"/>
-          <w:tab w:val="left" w:pos="1440"/>
-          <w:tab w:val="left" w:pos="2160"/>
-          <w:tab w:val="left" w:pos="2880"/>
-          <w:tab w:val="left" w:pos="3600"/>
-          <w:tab w:val="left" w:pos="4320"/>
-        </w:tabs>
-        <w:autoSpaceDE w:val="0"/>
-        <w:autoSpaceDN w:val="0"/>
-        <w:adjustRightInd w:val="0"/>
-        <w:spacing w:after="0" w:line="240" w:lineRule="auto"/>
-        <w:ind w:left="1080" w:hanging="360"/>
-        <w:rPr>
-          <w:rFonts w:ascii="Helv" w:hAnsi="Helv" w:cs="Helv"/>
-          <w:color w:val="000000"/>
-          <w:sz w:val="20"/>
-          <w:szCs w:val="20"/>
-        </w:rPr>
-      </w:pPr>
-      <w:r>
-        <w:rPr>
-          <w:rFonts w:ascii="Helv" w:hAnsi="Helv" w:cs="Helv"/>
-          <w:color w:val="000000"/>
-          <w:sz w:val="20"/>
-          <w:szCs w:val="20"/>
-        </w:rPr>
-        <w:t>Administration privileges (view and edit)</w:t>
-      </w:r>
-    </w:p>
-    <w:p>
-      <w:pPr>
-        <w:numPr>
-          <w:ilvl w:val="1"/>
-          <w:numId w:val="6"/>
-        </w:numPr>
-        <w:tabs>
-          <w:tab w:val="left" w:pos="-720"/>
-          <w:tab w:val="left" w:pos="0"/>
-          <w:tab w:val="left" w:pos="720"/>
-          <w:tab w:val="left" w:pos="1440"/>
-          <w:tab w:val="left" w:pos="2160"/>
-          <w:tab w:val="left" w:pos="2880"/>
-          <w:tab w:val="left" w:pos="3600"/>
-          <w:tab w:val="left" w:pos="4320"/>
-        </w:tabs>
-        <w:autoSpaceDE w:val="0"/>
-        <w:autoSpaceDN w:val="0"/>
-        <w:adjustRightInd w:val="0"/>
-        <w:spacing w:after="0" w:line="240" w:lineRule="auto"/>
-        <w:ind w:left="1080" w:hanging="360"/>
-        <w:rPr>
-          <w:rFonts w:ascii="Helv" w:hAnsi="Helv" w:cs="Helv"/>
-          <w:color w:val="000000"/>
-          <w:sz w:val="20"/>
-          <w:szCs w:val="20"/>
-        </w:rPr>
-      </w:pPr>
-      <w:r>
-        <w:rPr>
-          <w:rFonts w:ascii="Helv" w:hAnsi="Helv" w:cs="Helv"/>
-          <w:color w:val="000000"/>
-          <w:sz w:val="20"/>
-          <w:szCs w:val="20"/>
-        </w:rPr>
-        <w:t>Public and private views</w:t>
-      </w:r>
-    </w:p>
-    <w:p>
-      <w:pPr>
-        <w:numPr>
-          <w:ilvl w:val="1"/>
-          <w:numId w:val="6"/>
-        </w:numPr>
-        <w:tabs>
-          <w:tab w:val="left" w:pos="-720"/>
-          <w:tab w:val="left" w:pos="0"/>
-          <w:tab w:val="left" w:pos="720"/>
-          <w:tab w:val="left" w:pos="1440"/>
-          <w:tab w:val="left" w:pos="2160"/>
-          <w:tab w:val="left" w:pos="2880"/>
-          <w:tab w:val="left" w:pos="3600"/>
-          <w:tab w:val="left" w:pos="4320"/>
-        </w:tabs>
-        <w:autoSpaceDE w:val="0"/>
-        <w:autoSpaceDN w:val="0"/>
-        <w:adjustRightInd w:val="0"/>
-        <w:spacing w:after="0" w:line="240" w:lineRule="auto"/>
-        <w:ind w:left="1080" w:hanging="360"/>
-        <w:rPr>
-          <w:rFonts w:ascii="Helv" w:hAnsi="Helv" w:cs="Helv"/>
-          <w:color w:val="000000"/>
-          <w:sz w:val="20"/>
-          <w:szCs w:val="20"/>
-        </w:rPr>
-      </w:pPr>
-      <w:r>
-        <w:rPr>
-          <w:rFonts w:ascii="Helv" w:hAnsi="Helv" w:cs="Helv"/>
-          <w:color w:val="000000"/>
-          <w:sz w:val="20"/>
-          <w:szCs w:val="20"/>
-        </w:rPr>
-        <w:t>Add combo skills</w:t>
-      </w:r>
-    </w:p>
-    <w:p>
-      <w:pPr>
-        <w:numPr>
-          <w:ilvl w:val="1"/>
-          <w:numId w:val="6"/>
-        </w:numPr>
-        <w:tabs>
-          <w:tab w:val="left" w:pos="-720"/>
-          <w:tab w:val="left" w:pos="0"/>
-          <w:tab w:val="left" w:pos="720"/>
-          <w:tab w:val="left" w:pos="1440"/>
-          <w:tab w:val="left" w:pos="2160"/>
-          <w:tab w:val="left" w:pos="2880"/>
-          <w:tab w:val="left" w:pos="3600"/>
-          <w:tab w:val="left" w:pos="4320"/>
-        </w:tabs>
-        <w:autoSpaceDE w:val="0"/>
-        <w:autoSpaceDN w:val="0"/>
-        <w:adjustRightInd w:val="0"/>
-        <w:spacing w:after="0" w:line="240" w:lineRule="auto"/>
-        <w:ind w:left="1080" w:hanging="360"/>
-        <w:rPr>
-          <w:rFonts w:ascii="Helv" w:hAnsi="Helv" w:cs="Helv"/>
-          <w:color w:val="000000"/>
-          <w:sz w:val="20"/>
-          <w:szCs w:val="20"/>
-        </w:rPr>
-      </w:pPr>
-      <w:r>
-        <w:rPr>
-          <w:rFonts w:ascii="Helv" w:hAnsi="Helv" w:cs="Helv"/>
-          <w:color w:val="000000"/>
-          <w:sz w:val="20"/>
-          <w:szCs w:val="20"/>
-        </w:rPr>
-        <w:t>Skills in group: experience needed, #of resources needed</w:t>
-      </w:r>
-    </w:p>
-    <w:p>
-      <w:pPr>
-        <w:numPr>
-          <w:ilvl w:val="0"/>
-          <w:numId w:val="6"/>
-        </w:numPr>
-        <w:tabs>
-          <w:tab w:val="left" w:pos="-720"/>
-          <w:tab w:val="left" w:pos="0"/>
-          <w:tab w:val="left" w:pos="720"/>
-          <w:tab w:val="left" w:pos="1440"/>
-          <w:tab w:val="left" w:pos="2160"/>
-          <w:tab w:val="left" w:pos="2880"/>
-          <w:tab w:val="left" w:pos="3600"/>
-          <w:tab w:val="left" w:pos="4320"/>
-        </w:tabs>
-        <w:autoSpaceDE w:val="0"/>
-        <w:autoSpaceDN w:val="0"/>
-        <w:adjustRightInd w:val="0"/>
-        <w:spacing w:after="0" w:line="240" w:lineRule="auto"/>
-        <w:ind w:hanging="360"/>
-        <w:rPr>
-          <w:rFonts w:ascii="Helv" w:hAnsi="Helv" w:cs="Helv"/>
-          <w:color w:val="000000"/>
-          <w:sz w:val="20"/>
-          <w:szCs w:val="20"/>
-        </w:rPr>
-      </w:pPr>
-      <w:r>
-        <w:rPr>
-          <w:rFonts w:ascii="Helv" w:hAnsi="Helv" w:cs="Helv"/>
-          <w:color w:val="000000"/>
-          <w:sz w:val="20"/>
-          <w:szCs w:val="20"/>
-        </w:rPr>
-        <w:t>Roles and skills per role</w:t>
-      </w:r>
-    </w:p>
-    <w:p>
-      <w:pPr>
-        <w:numPr>
-          <w:ilvl w:val="0"/>
-          <w:numId w:val="6"/>
-        </w:numPr>
-        <w:tabs>
-          <w:tab w:val="left" w:pos="-720"/>
-          <w:tab w:val="left" w:pos="0"/>
-          <w:tab w:val="left" w:pos="720"/>
-          <w:tab w:val="left" w:pos="1440"/>
-          <w:tab w:val="left" w:pos="2160"/>
-          <w:tab w:val="left" w:pos="2880"/>
-          <w:tab w:val="left" w:pos="3600"/>
-          <w:tab w:val="left" w:pos="4320"/>
-        </w:tabs>
-        <w:autoSpaceDE w:val="0"/>
-        <w:autoSpaceDN w:val="0"/>
-        <w:adjustRightInd w:val="0"/>
-        <w:spacing w:after="0" w:line="240" w:lineRule="auto"/>
-        <w:ind w:hanging="360"/>
-        <w:rPr>
-          <w:rFonts w:ascii="Helv" w:hAnsi="Helv" w:cs="Helv"/>
-          <w:color w:val="000000"/>
-          <w:sz w:val="20"/>
-          <w:szCs w:val="20"/>
-        </w:rPr>
-      </w:pPr>
-      <w:r>
-        <w:rPr>
-          <w:rFonts w:ascii="Helv" w:hAnsi="Helv" w:cs="Helv"/>
-          <w:color w:val="000000"/>
-          <w:sz w:val="20"/>
-          <w:szCs w:val="20"/>
-        </w:rPr>
-        <w:t>User properties:</w:t>
-      </w:r>
-    </w:p>
-    <w:p>
-      <w:pPr>
-        <w:numPr>
-          <w:ilvl w:val="1"/>
-          <w:numId w:val="6"/>
-        </w:numPr>
-        <w:tabs>
-          <w:tab w:val="left" w:pos="-720"/>
-          <w:tab w:val="left" w:pos="0"/>
-          <w:tab w:val="left" w:pos="720"/>
-          <w:tab w:val="left" w:pos="1440"/>
-          <w:tab w:val="left" w:pos="2160"/>
-          <w:tab w:val="left" w:pos="2880"/>
-          <w:tab w:val="left" w:pos="3600"/>
-          <w:tab w:val="left" w:pos="4320"/>
-        </w:tabs>
-        <w:autoSpaceDE w:val="0"/>
-        <w:autoSpaceDN w:val="0"/>
-        <w:adjustRightInd w:val="0"/>
-        <w:spacing w:after="0" w:line="240" w:lineRule="auto"/>
-        <w:ind w:left="1080" w:hanging="360"/>
-        <w:rPr>
-          <w:rFonts w:ascii="Helv" w:hAnsi="Helv" w:cs="Helv"/>
-          <w:color w:val="000000"/>
-          <w:sz w:val="20"/>
-          <w:szCs w:val="20"/>
-        </w:rPr>
-      </w:pPr>
-      <w:r>
-        <w:rPr>
-          <w:rFonts w:ascii="Helv" w:hAnsi="Helv" w:cs="Helv"/>
-          <w:color w:val="000000"/>
-          <w:sz w:val="20"/>
-          <w:szCs w:val="20"/>
-        </w:rPr>
-        <w:t>current and previous roles</w:t>
-      </w:r>
-    </w:p>
-    <w:p>
-      <w:pPr>
-        <w:numPr>
-          <w:ilvl w:val="1"/>
-          <w:numId w:val="6"/>
-        </w:numPr>
-        <w:tabs>
-          <w:tab w:val="left" w:pos="-720"/>
-          <w:tab w:val="left" w:pos="0"/>
-          <w:tab w:val="left" w:pos="720"/>
-          <w:tab w:val="left" w:pos="1440"/>
-          <w:tab w:val="left" w:pos="2160"/>
-          <w:tab w:val="left" w:pos="2880"/>
-          <w:tab w:val="left" w:pos="3600"/>
-          <w:tab w:val="left" w:pos="4320"/>
-        </w:tabs>
-        <w:autoSpaceDE w:val="0"/>
-        <w:autoSpaceDN w:val="0"/>
-        <w:adjustRightInd w:val="0"/>
-        <w:spacing w:after="0" w:line="240" w:lineRule="auto"/>
-        <w:ind w:left="1080" w:hanging="360"/>
-        <w:rPr>
-          <w:rFonts w:ascii="Helv" w:hAnsi="Helv" w:cs="Helv"/>
-          <w:color w:val="000000"/>
-          <w:sz w:val="20"/>
-          <w:szCs w:val="20"/>
-        </w:rPr>
-      </w:pPr>
-      <w:r>
-        <w:rPr>
-          <w:rFonts w:ascii="Helv" w:hAnsi="Helv" w:cs="Helv"/>
-          <w:color w:val="000000"/>
-          <w:sz w:val="20"/>
-          <w:szCs w:val="20"/>
-        </w:rPr>
-        <w:lastRenderedPageBreak/>
-        <w:t xml:space="preserve">Hiring date, picture, grade?, </w:t>
-      </w:r>
-    </w:p>
-    <w:p>
-      <w:pPr>
-        <w:numPr>
-          <w:ilvl w:val="1"/>
-          <w:numId w:val="6"/>
-        </w:numPr>
-        <w:tabs>
-          <w:tab w:val="left" w:pos="-720"/>
-          <w:tab w:val="left" w:pos="0"/>
-          <w:tab w:val="left" w:pos="720"/>
-          <w:tab w:val="left" w:pos="1440"/>
-          <w:tab w:val="left" w:pos="2160"/>
-          <w:tab w:val="left" w:pos="2880"/>
-          <w:tab w:val="left" w:pos="3600"/>
-          <w:tab w:val="left" w:pos="4320"/>
-        </w:tabs>
-        <w:autoSpaceDE w:val="0"/>
-        <w:autoSpaceDN w:val="0"/>
-        <w:adjustRightInd w:val="0"/>
-        <w:spacing w:after="0" w:line="240" w:lineRule="auto"/>
-        <w:ind w:left="1080" w:hanging="360"/>
-        <w:rPr>
-          <w:rFonts w:ascii="Helv" w:hAnsi="Helv" w:cs="Helv"/>
-          <w:color w:val="000000"/>
-          <w:sz w:val="20"/>
-          <w:szCs w:val="20"/>
-        </w:rPr>
-      </w:pPr>
-      <w:r>
-        <w:rPr>
-          <w:rFonts w:ascii="Helv" w:hAnsi="Helv" w:cs="Helv"/>
-          <w:color w:val="000000"/>
-          <w:sz w:val="20"/>
-          <w:szCs w:val="20"/>
-        </w:rPr>
-        <w:t>PDC</w:t>
-      </w:r>
-    </w:p>
-    <w:p>
-      <w:pPr>
-        <w:numPr>
-          <w:ilvl w:val="1"/>
-          <w:numId w:val="6"/>
-        </w:numPr>
-        <w:tabs>
-          <w:tab w:val="left" w:pos="-720"/>
-          <w:tab w:val="left" w:pos="0"/>
-          <w:tab w:val="left" w:pos="720"/>
-          <w:tab w:val="left" w:pos="1440"/>
-          <w:tab w:val="left" w:pos="2160"/>
-          <w:tab w:val="left" w:pos="2880"/>
-          <w:tab w:val="left" w:pos="3600"/>
-          <w:tab w:val="left" w:pos="4320"/>
-        </w:tabs>
-        <w:autoSpaceDE w:val="0"/>
-        <w:autoSpaceDN w:val="0"/>
-        <w:adjustRightInd w:val="0"/>
-        <w:spacing w:after="0" w:line="240" w:lineRule="auto"/>
-        <w:ind w:left="1080" w:hanging="360"/>
-        <w:rPr>
-          <w:rFonts w:ascii="Helv" w:hAnsi="Helv" w:cs="Helv"/>
-          <w:color w:val="000000"/>
-          <w:sz w:val="20"/>
-          <w:szCs w:val="20"/>
-        </w:rPr>
-      </w:pPr>
-      <w:r>
-        <w:rPr>
-          <w:rFonts w:ascii="Helv" w:hAnsi="Helv" w:cs="Helv"/>
-          <w:color w:val="000000"/>
-          <w:sz w:val="20"/>
-          <w:szCs w:val="20"/>
-        </w:rPr>
-        <w:t>direct supervisor</w:t>
-      </w:r>
-    </w:p>
-    <w:p>
-      <w:pPr>
-        <w:numPr>
-          <w:ilvl w:val="0"/>
-          <w:numId w:val="6"/>
-        </w:numPr>
-        <w:tabs>
-          <w:tab w:val="left" w:pos="-720"/>
-          <w:tab w:val="left" w:pos="0"/>
-          <w:tab w:val="left" w:pos="720"/>
-          <w:tab w:val="left" w:pos="1440"/>
-          <w:tab w:val="left" w:pos="2160"/>
-          <w:tab w:val="left" w:pos="2880"/>
-          <w:tab w:val="left" w:pos="3600"/>
-          <w:tab w:val="left" w:pos="4320"/>
-        </w:tabs>
-        <w:autoSpaceDE w:val="0"/>
-        <w:autoSpaceDN w:val="0"/>
-        <w:adjustRightInd w:val="0"/>
-        <w:spacing w:after="0" w:line="240" w:lineRule="auto"/>
-        <w:ind w:hanging="360"/>
-        <w:rPr>
-          <w:rFonts w:ascii="Helv" w:hAnsi="Helv" w:cs="Helv"/>
-          <w:color w:val="000000"/>
-          <w:sz w:val="20"/>
-          <w:szCs w:val="20"/>
-        </w:rPr>
-      </w:pPr>
-      <w:r>
-        <w:rPr>
-          <w:rFonts w:ascii="Helv" w:hAnsi="Helv" w:cs="Helv"/>
-          <w:color w:val="000000"/>
-          <w:sz w:val="20"/>
-          <w:szCs w:val="20"/>
-        </w:rPr>
-        <w:t>Report: User: Gaps vs Role --&gt; Training needs. Comply to official PDMK training matrix (needed for audits)</w:t>
-      </w:r>
-    </w:p>
-    <w:p>
-      <w:pPr>
-        <w:numPr>
-          <w:ilvl w:val="0"/>
-          <w:numId w:val="6"/>
-        </w:numPr>
-        <w:tabs>
-          <w:tab w:val="left" w:pos="-720"/>
-          <w:tab w:val="left" w:pos="0"/>
-          <w:tab w:val="left" w:pos="720"/>
-          <w:tab w:val="left" w:pos="1440"/>
-          <w:tab w:val="left" w:pos="2160"/>
-          <w:tab w:val="left" w:pos="2880"/>
-          <w:tab w:val="left" w:pos="3600"/>
-          <w:tab w:val="left" w:pos="4320"/>
-        </w:tabs>
-        <w:autoSpaceDE w:val="0"/>
-        <w:autoSpaceDN w:val="0"/>
-        <w:adjustRightInd w:val="0"/>
-        <w:spacing w:after="0" w:line="240" w:lineRule="auto"/>
-        <w:ind w:hanging="360"/>
-        <w:rPr>
-          <w:rFonts w:ascii="Helv" w:hAnsi="Helv" w:cs="Helv"/>
-          <w:color w:val="000000"/>
-          <w:sz w:val="20"/>
-          <w:szCs w:val="20"/>
-        </w:rPr>
-      </w:pPr>
-      <w:r>
-        <w:rPr>
-          <w:rFonts w:ascii="Helv" w:hAnsi="Helv" w:cs="Helv"/>
-          <w:color w:val="000000"/>
-          <w:sz w:val="20"/>
-          <w:szCs w:val="20"/>
-        </w:rPr>
-        <w:t>Report: Team: Gaps ??</w:t>
-      </w:r>
-    </w:p>
-    <w:p>
-      <w:pPr>
-        <w:numPr>
-          <w:ilvl w:val="0"/>
-          <w:numId w:val="6"/>
-        </w:numPr>
-        <w:tabs>
-          <w:tab w:val="left" w:pos="-720"/>
-          <w:tab w:val="left" w:pos="0"/>
-          <w:tab w:val="left" w:pos="720"/>
-          <w:tab w:val="left" w:pos="1440"/>
-          <w:tab w:val="left" w:pos="2160"/>
-          <w:tab w:val="left" w:pos="2880"/>
-          <w:tab w:val="left" w:pos="3600"/>
-          <w:tab w:val="left" w:pos="4320"/>
-        </w:tabs>
-        <w:autoSpaceDE w:val="0"/>
-        <w:autoSpaceDN w:val="0"/>
-        <w:adjustRightInd w:val="0"/>
-        <w:spacing w:after="0" w:line="240" w:lineRule="auto"/>
-        <w:ind w:hanging="360"/>
-        <w:rPr>
-          <w:rFonts w:ascii="Helv" w:hAnsi="Helv" w:cs="Helv"/>
-          <w:color w:val="000000"/>
-          <w:sz w:val="20"/>
-          <w:szCs w:val="20"/>
-        </w:rPr>
-      </w:pPr>
-      <w:r>
-        <w:rPr>
-          <w:rFonts w:ascii="Helv" w:hAnsi="Helv" w:cs="Helv"/>
-          <w:color w:val="000000"/>
-          <w:sz w:val="20"/>
-          <w:szCs w:val="20"/>
-        </w:rPr>
-        <w:t>Align to SW Skill Matrix from Michael Emich.. p</w:t>
-      </w:r>
-      <w:r>
-        <w:rPr>
-          <w:rFonts w:ascii="Helv" w:hAnsi="Helv" w:cs="Helv"/>
-          <w:color w:val="000000"/>
-          <w:sz w:val="20"/>
-          <w:szCs w:val="20"/>
-        </w:rPr>
-        <w:t>resent to PDC Heads, CMD, Mr. Reich</w:t>
-      </w:r>
-    </w:p>
-    <w:p>
-      <w:pPr>
-        <w:numPr>
-          <w:ilvl w:val="0"/>
-          <w:numId w:val="6"/>
-        </w:numPr>
-        <w:tabs>
-          <w:tab w:val="left" w:pos="-720"/>
-          <w:tab w:val="left" w:pos="0"/>
-          <w:tab w:val="left" w:pos="720"/>
-          <w:tab w:val="left" w:pos="1440"/>
-          <w:tab w:val="left" w:pos="2160"/>
-          <w:tab w:val="left" w:pos="2880"/>
-          <w:tab w:val="left" w:pos="3600"/>
-          <w:tab w:val="left" w:pos="4320"/>
-        </w:tabs>
-        <w:autoSpaceDE w:val="0"/>
-        <w:autoSpaceDN w:val="0"/>
-        <w:adjustRightInd w:val="0"/>
-        <w:spacing w:after="0" w:line="240" w:lineRule="auto"/>
-        <w:ind w:hanging="360"/>
-        <w:rPr>
-          <w:rFonts w:ascii="Helv" w:hAnsi="Helv" w:cs="Helv"/>
-          <w:color w:val="000000"/>
-          <w:sz w:val="20"/>
-          <w:szCs w:val="20"/>
-        </w:rPr>
-      </w:pPr>
-      <w:r>
-        <w:rPr>
-          <w:rFonts w:ascii="Helv" w:hAnsi="Helv" w:cs="Helv"/>
-          <w:color w:val="000000"/>
-          <w:sz w:val="20"/>
-          <w:szCs w:val="20"/>
-        </w:rPr>
-        <w:t>GeoMap by City</w:t>
-      </w:r>
-    </w:p>
-    <w:p>
-      <w:pPr>
-        <w:numPr>
-          <w:ilvl w:val="0"/>
-          <w:numId w:val="6"/>
-        </w:numPr>
-        <w:tabs>
-          <w:tab w:val="left" w:pos="-720"/>
-          <w:tab w:val="left" w:pos="0"/>
-          <w:tab w:val="left" w:pos="720"/>
-          <w:tab w:val="left" w:pos="1440"/>
-          <w:tab w:val="left" w:pos="2160"/>
-          <w:tab w:val="left" w:pos="2880"/>
-          <w:tab w:val="left" w:pos="3600"/>
-          <w:tab w:val="left" w:pos="4320"/>
-        </w:tabs>
-        <w:autoSpaceDE w:val="0"/>
-        <w:autoSpaceDN w:val="0"/>
-        <w:adjustRightInd w:val="0"/>
-        <w:spacing w:after="0" w:line="240" w:lineRule="auto"/>
-        <w:ind w:hanging="360"/>
-        <w:rPr>
-          <w:rFonts w:ascii="Helv" w:hAnsi="Helv" w:cs="Helv"/>
-          <w:color w:val="000000"/>
-          <w:sz w:val="20"/>
-          <w:szCs w:val="20"/>
-        </w:rPr>
-      </w:pPr>
-      <w:r>
-        <w:rPr>
-          <w:rFonts w:ascii="Helv" w:hAnsi="Helv" w:cs="Helv"/>
-          <w:color w:val="000000"/>
-          <w:sz w:val="20"/>
-          <w:szCs w:val="20"/>
-        </w:rPr>
-        <w:t>Documentation.</w:t>
-      </w:r>
-    </w:p>
-    <w:p>
-      <w:pPr>
-        <w:numPr>
-          <w:ilvl w:val="1"/>
-          <w:numId w:val="6"/>
-        </w:numPr>
-        <w:tabs>
-          <w:tab w:val="left" w:pos="-720"/>
-          <w:tab w:val="left" w:pos="0"/>
-          <w:tab w:val="left" w:pos="720"/>
-          <w:tab w:val="left" w:pos="1440"/>
-          <w:tab w:val="left" w:pos="2160"/>
-          <w:tab w:val="left" w:pos="2880"/>
-          <w:tab w:val="left" w:pos="3600"/>
-          <w:tab w:val="left" w:pos="4320"/>
-        </w:tabs>
-        <w:autoSpaceDE w:val="0"/>
-        <w:autoSpaceDN w:val="0"/>
-        <w:adjustRightInd w:val="0"/>
-        <w:spacing w:after="0" w:line="240" w:lineRule="auto"/>
-        <w:ind w:left="1080" w:hanging="360"/>
-        <w:rPr>
-          <w:rFonts w:ascii="Helv" w:hAnsi="Helv" w:cs="Helv"/>
-          <w:color w:val="000000"/>
-          <w:sz w:val="20"/>
-          <w:szCs w:val="20"/>
-        </w:rPr>
-      </w:pPr>
-      <w:r>
-        <w:rPr>
-          <w:rFonts w:ascii="Helv" w:hAnsi="Helv" w:cs="Helv"/>
-          <w:color w:val="000000"/>
-          <w:sz w:val="20"/>
-          <w:szCs w:val="20"/>
-        </w:rPr>
-        <w:t>Design specification</w:t>
-      </w:r>
-    </w:p>
-    <w:p>
-      <w:pPr>
-        <w:numPr>
-          <w:ilvl w:val="1"/>
-          <w:numId w:val="6"/>
-        </w:numPr>
-        <w:tabs>
-          <w:tab w:val="left" w:pos="-720"/>
-          <w:tab w:val="left" w:pos="0"/>
-          <w:tab w:val="left" w:pos="720"/>
-          <w:tab w:val="left" w:pos="1440"/>
-          <w:tab w:val="left" w:pos="2160"/>
-          <w:tab w:val="left" w:pos="2880"/>
-          <w:tab w:val="left" w:pos="3600"/>
-          <w:tab w:val="left" w:pos="4320"/>
-        </w:tabs>
-        <w:autoSpaceDE w:val="0"/>
-        <w:autoSpaceDN w:val="0"/>
-        <w:adjustRightInd w:val="0"/>
-        <w:spacing w:after="0" w:line="240" w:lineRule="auto"/>
-        <w:ind w:left="1080" w:hanging="360"/>
-        <w:rPr>
-          <w:rFonts w:ascii="Helv" w:hAnsi="Helv" w:cs="Helv"/>
-          <w:color w:val="000000"/>
-          <w:sz w:val="20"/>
-          <w:szCs w:val="20"/>
-        </w:rPr>
-      </w:pPr>
-      <w:r>
-        <w:rPr>
-          <w:rFonts w:ascii="Helv" w:hAnsi="Helv" w:cs="Helv"/>
-          <w:color w:val="000000"/>
-          <w:sz w:val="20"/>
-          <w:szCs w:val="20"/>
-        </w:rPr>
-        <w:t>Wiki for user's manual?</w:t>
-      </w:r>
-    </w:p>
-    <w:p>
-      <w:pPr>
-        <w:numPr>
-          <w:ilvl w:val="0"/>
-          <w:numId w:val="6"/>
-        </w:numPr>
-        <w:tabs>
-          <w:tab w:val="left" w:pos="-720"/>
-          <w:tab w:val="left" w:pos="0"/>
-          <w:tab w:val="left" w:pos="720"/>
-          <w:tab w:val="left" w:pos="1440"/>
-          <w:tab w:val="left" w:pos="2160"/>
-          <w:tab w:val="left" w:pos="2880"/>
-          <w:tab w:val="left" w:pos="3600"/>
-          <w:tab w:val="left" w:pos="4320"/>
-        </w:tabs>
-        <w:autoSpaceDE w:val="0"/>
-        <w:autoSpaceDN w:val="0"/>
-        <w:adjustRightInd w:val="0"/>
-        <w:spacing w:after="0" w:line="240" w:lineRule="auto"/>
-        <w:ind w:hanging="360"/>
-        <w:rPr>
-          <w:rFonts w:ascii="Helv" w:hAnsi="Helv" w:cs="Helv"/>
-          <w:color w:val="000000"/>
-          <w:sz w:val="20"/>
-          <w:szCs w:val="20"/>
-        </w:rPr>
-      </w:pPr>
-      <w:r>
-        <w:rPr>
-          <w:rFonts w:ascii="Helv" w:hAnsi="Helv" w:cs="Helv"/>
-          <w:color w:val="000000"/>
-          <w:sz w:val="20"/>
-          <w:szCs w:val="20"/>
-        </w:rPr>
-        <w:t>Log-off timeout</w:t>
-      </w:r>
-    </w:p>
-    <w:p>
-      <w:pPr>
-        <w:numPr>
-          <w:ilvl w:val="0"/>
-          <w:numId w:val="6"/>
-        </w:numPr>
-        <w:tabs>
-          <w:tab w:val="left" w:pos="-720"/>
-          <w:tab w:val="left" w:pos="0"/>
-          <w:tab w:val="left" w:pos="720"/>
-          <w:tab w:val="left" w:pos="1440"/>
-          <w:tab w:val="left" w:pos="2160"/>
-          <w:tab w:val="left" w:pos="2880"/>
-          <w:tab w:val="left" w:pos="3600"/>
-          <w:tab w:val="left" w:pos="4320"/>
-        </w:tabs>
-        <w:autoSpaceDE w:val="0"/>
-        <w:autoSpaceDN w:val="0"/>
-        <w:adjustRightInd w:val="0"/>
-        <w:spacing w:after="0" w:line="240" w:lineRule="auto"/>
-        <w:ind w:hanging="360"/>
-        <w:rPr>
-          <w:rFonts w:ascii="Helv" w:hAnsi="Helv" w:cs="Helv"/>
-          <w:color w:val="000000"/>
-          <w:sz w:val="20"/>
-          <w:szCs w:val="20"/>
-        </w:rPr>
-      </w:pPr>
-      <w:r>
-        <w:rPr>
-          <w:rFonts w:ascii="Helv" w:hAnsi="Helv" w:cs="Helv"/>
-          <w:color w:val="000000"/>
-          <w:sz w:val="20"/>
-          <w:szCs w:val="20"/>
-        </w:rPr>
-        <w:t>Validate with IT tools &amp; technologies.</w:t>
-      </w:r>
-    </w:p>
-    <w:p>
-      <w:pPr>
-        <w:tabs>
-          <w:tab w:val="left" w:pos="-720"/>
-          <w:tab w:val="left" w:pos="0"/>
-          <w:tab w:val="left" w:pos="720"/>
-          <w:tab w:val="left" w:pos="1440"/>
-          <w:tab w:val="left" w:pos="2160"/>
-          <w:tab w:val="left" w:pos="2880"/>
-          <w:tab w:val="left" w:pos="3600"/>
-          <w:tab w:val="left" w:pos="4320"/>
-        </w:tabs>
-        <w:autoSpaceDE w:val="0"/>
-        <w:autoSpaceDN w:val="0"/>
-        <w:adjustRightInd w:val="0"/>
-        <w:spacing w:after="0" w:line="240" w:lineRule="auto"/>
-        <w:rPr>
-          <w:rFonts w:ascii="Helv" w:hAnsi="Helv" w:cs="Helv"/>
-          <w:color w:val="000000"/>
-          <w:sz w:val="20"/>
-          <w:szCs w:val="20"/>
-        </w:rPr>
-      </w:pPr>
-    </w:p>
-    <w:p>
-      <w:pPr>
-        <w:tabs>
-          <w:tab w:val="left" w:pos="-720"/>
-          <w:tab w:val="left" w:pos="0"/>
-          <w:tab w:val="left" w:pos="720"/>
-          <w:tab w:val="left" w:pos="1440"/>
-          <w:tab w:val="left" w:pos="2160"/>
-          <w:tab w:val="left" w:pos="2880"/>
-          <w:tab w:val="left" w:pos="3600"/>
-          <w:tab w:val="left" w:pos="4320"/>
-        </w:tabs>
-        <w:autoSpaceDE w:val="0"/>
-        <w:autoSpaceDN w:val="0"/>
-        <w:adjustRightInd w:val="0"/>
-        <w:spacing w:after="0" w:line="240" w:lineRule="auto"/>
+      </w:pPr>
+      <w:r>
         <w:rPr>
           <w:rFonts w:ascii="Helv" w:hAnsi="Helv" w:cs="Helv"/>
           <w:b/>
@@ -2053,8 +2160,272 @@
           <w:szCs w:val="20"/>
           <w:u w:val="single"/>
         </w:rPr>
-      </w:pPr>
-      <w:r>
+        <w:t>Optional Features:</w:t>
+      </w:r>
+    </w:p>
+    <w:p>
+      <w:pPr>
+        <w:numPr>
+          <w:ilvl w:val="0"/>
+          <w:numId w:val="7"/>
+        </w:numPr>
+        <w:tabs>
+          <w:tab w:val="left" w:pos="-720"/>
+          <w:tab w:val="left" w:pos="0"/>
+          <w:tab w:val="left" w:pos="720"/>
+          <w:tab w:val="left" w:pos="1440"/>
+          <w:tab w:val="left" w:pos="2160"/>
+          <w:tab w:val="left" w:pos="2880"/>
+          <w:tab w:val="left" w:pos="3600"/>
+          <w:tab w:val="left" w:pos="4320"/>
+        </w:tabs>
+        <w:autoSpaceDE w:val="0"/>
+        <w:autoSpaceDN w:val="0"/>
+        <w:adjustRightInd w:val="0"/>
+        <w:spacing w:after="0" w:line="240" w:lineRule="auto"/>
+        <w:ind w:hanging="360"/>
+        <w:rPr>
+          <w:rFonts w:ascii="Helv" w:hAnsi="Helv" w:cs="Helv"/>
+          <w:color w:val="000000"/>
+          <w:sz w:val="20"/>
+          <w:szCs w:val="20"/>
+        </w:rPr>
+      </w:pPr>
+      <w:r>
+        <w:rPr>
+          <w:rFonts w:ascii="Helv" w:hAnsi="Helv" w:cs="Helv"/>
+          <w:color w:val="000000"/>
+          <w:sz w:val="20"/>
+          <w:szCs w:val="20"/>
+        </w:rPr>
+        <w:t>User property: active trainer for a skills</w:t>
+      </w:r>
+    </w:p>
+    <w:p>
+      <w:pPr>
+        <w:numPr>
+          <w:ilvl w:val="0"/>
+          <w:numId w:val="7"/>
+        </w:numPr>
+        <w:tabs>
+          <w:tab w:val="left" w:pos="-720"/>
+          <w:tab w:val="left" w:pos="0"/>
+          <w:tab w:val="left" w:pos="720"/>
+          <w:tab w:val="left" w:pos="1440"/>
+          <w:tab w:val="left" w:pos="2160"/>
+          <w:tab w:val="left" w:pos="2880"/>
+          <w:tab w:val="left" w:pos="3600"/>
+          <w:tab w:val="left" w:pos="4320"/>
+        </w:tabs>
+        <w:autoSpaceDE w:val="0"/>
+        <w:autoSpaceDN w:val="0"/>
+        <w:adjustRightInd w:val="0"/>
+        <w:spacing w:after="0" w:line="240" w:lineRule="auto"/>
+        <w:ind w:hanging="360"/>
+        <w:rPr>
+          <w:rFonts w:ascii="Helv" w:hAnsi="Helv" w:cs="Helv"/>
+          <w:color w:val="000000"/>
+          <w:sz w:val="20"/>
+          <w:szCs w:val="20"/>
+        </w:rPr>
+      </w:pPr>
+      <w:r>
+        <w:rPr>
+          <w:rFonts w:ascii="Helv" w:hAnsi="Helv" w:cs="Helv"/>
+          <w:color w:val="000000"/>
+          <w:sz w:val="20"/>
+          <w:szCs w:val="20"/>
+        </w:rPr>
+        <w:t>User property: interested in training for a skill</w:t>
+      </w:r>
+    </w:p>
+    <w:p>
+      <w:pPr>
+        <w:numPr>
+          <w:ilvl w:val="0"/>
+          <w:numId w:val="7"/>
+        </w:numPr>
+        <w:tabs>
+          <w:tab w:val="left" w:pos="-720"/>
+          <w:tab w:val="left" w:pos="0"/>
+          <w:tab w:val="left" w:pos="720"/>
+          <w:tab w:val="left" w:pos="1440"/>
+          <w:tab w:val="left" w:pos="2160"/>
+          <w:tab w:val="left" w:pos="2880"/>
+          <w:tab w:val="left" w:pos="3600"/>
+          <w:tab w:val="left" w:pos="4320"/>
+        </w:tabs>
+        <w:autoSpaceDE w:val="0"/>
+        <w:autoSpaceDN w:val="0"/>
+        <w:adjustRightInd w:val="0"/>
+        <w:spacing w:after="0" w:line="240" w:lineRule="auto"/>
+        <w:ind w:hanging="360"/>
+        <w:rPr>
+          <w:rFonts w:ascii="Helv" w:hAnsi="Helv" w:cs="Helv"/>
+          <w:color w:val="000000"/>
+          <w:sz w:val="20"/>
+          <w:szCs w:val="20"/>
+        </w:rPr>
+      </w:pPr>
+      <w:r>
+        <w:rPr>
+          <w:rFonts w:ascii="Helv" w:hAnsi="Helv" w:cs="Helv"/>
+          <w:color w:val="000000"/>
+          <w:sz w:val="20"/>
+          <w:szCs w:val="20"/>
+        </w:rPr>
+        <w:t>User properties: current and previous roles</w:t>
+      </w:r>
+    </w:p>
+    <w:p>
+      <w:pPr>
+        <w:numPr>
+          <w:ilvl w:val="0"/>
+          <w:numId w:val="7"/>
+        </w:numPr>
+        <w:tabs>
+          <w:tab w:val="left" w:pos="-720"/>
+          <w:tab w:val="left" w:pos="0"/>
+          <w:tab w:val="left" w:pos="720"/>
+          <w:tab w:val="left" w:pos="1440"/>
+          <w:tab w:val="left" w:pos="2160"/>
+          <w:tab w:val="left" w:pos="2880"/>
+          <w:tab w:val="left" w:pos="3600"/>
+          <w:tab w:val="left" w:pos="4320"/>
+        </w:tabs>
+        <w:autoSpaceDE w:val="0"/>
+        <w:autoSpaceDN w:val="0"/>
+        <w:adjustRightInd w:val="0"/>
+        <w:spacing w:after="0" w:line="240" w:lineRule="auto"/>
+        <w:ind w:hanging="360"/>
+        <w:rPr>
+          <w:rFonts w:ascii="Helv" w:hAnsi="Helv" w:cs="Helv"/>
+          <w:color w:val="000000"/>
+          <w:sz w:val="20"/>
+          <w:szCs w:val="20"/>
+        </w:rPr>
+      </w:pPr>
+      <w:r>
+        <w:rPr>
+          <w:rFonts w:ascii="Helv" w:hAnsi="Helv" w:cs="Helv"/>
+          <w:color w:val="000000"/>
+          <w:sz w:val="20"/>
+          <w:szCs w:val="20"/>
+        </w:rPr>
+        <w:t>Previous projects they've worked on</w:t>
+      </w:r>
+    </w:p>
+    <w:p>
+      <w:pPr>
+        <w:numPr>
+          <w:ilvl w:val="0"/>
+          <w:numId w:val="7"/>
+        </w:numPr>
+        <w:tabs>
+          <w:tab w:val="left" w:pos="-720"/>
+          <w:tab w:val="left" w:pos="0"/>
+          <w:tab w:val="left" w:pos="720"/>
+          <w:tab w:val="left" w:pos="1440"/>
+          <w:tab w:val="left" w:pos="2160"/>
+          <w:tab w:val="left" w:pos="2880"/>
+          <w:tab w:val="left" w:pos="3600"/>
+          <w:tab w:val="left" w:pos="4320"/>
+        </w:tabs>
+        <w:autoSpaceDE w:val="0"/>
+        <w:autoSpaceDN w:val="0"/>
+        <w:adjustRightInd w:val="0"/>
+        <w:spacing w:after="0" w:line="240" w:lineRule="auto"/>
+        <w:ind w:hanging="360"/>
+        <w:rPr>
+          <w:rFonts w:ascii="Helv" w:hAnsi="Helv" w:cs="Helv"/>
+          <w:color w:val="000000"/>
+          <w:sz w:val="20"/>
+          <w:szCs w:val="20"/>
+        </w:rPr>
+      </w:pPr>
+      <w:r>
+        <w:rPr>
+          <w:rFonts w:ascii="Helv" w:hAnsi="Helv" w:cs="Helv"/>
+          <w:color w:val="000000"/>
+          <w:sz w:val="20"/>
+          <w:szCs w:val="20"/>
+        </w:rPr>
+        <w:t>Direct supervisor read from "official" place</w:t>
+      </w:r>
+    </w:p>
+    <w:p>
+      <w:pPr>
+        <w:tabs>
+          <w:tab w:val="left" w:pos="-720"/>
+          <w:tab w:val="left" w:pos="0"/>
+          <w:tab w:val="left" w:pos="720"/>
+          <w:tab w:val="left" w:pos="1440"/>
+          <w:tab w:val="left" w:pos="2160"/>
+          <w:tab w:val="left" w:pos="2880"/>
+          <w:tab w:val="left" w:pos="3600"/>
+          <w:tab w:val="left" w:pos="4320"/>
+        </w:tabs>
+        <w:autoSpaceDE w:val="0"/>
+        <w:autoSpaceDN w:val="0"/>
+        <w:adjustRightInd w:val="0"/>
+        <w:spacing w:after="0" w:line="240" w:lineRule="auto"/>
+        <w:rPr>
+          <w:rFonts w:ascii="Helv" w:hAnsi="Helv" w:cs="Helv"/>
+          <w:color w:val="000000"/>
+          <w:sz w:val="20"/>
+          <w:szCs w:val="20"/>
+        </w:rPr>
+      </w:pPr>
+    </w:p>
+    <w:p>
+      <w:pPr>
+        <w:tabs>
+          <w:tab w:val="left" w:pos="-720"/>
+          <w:tab w:val="left" w:pos="0"/>
+          <w:tab w:val="left" w:pos="720"/>
+          <w:tab w:val="left" w:pos="1440"/>
+          <w:tab w:val="left" w:pos="2160"/>
+          <w:tab w:val="left" w:pos="2880"/>
+          <w:tab w:val="left" w:pos="3600"/>
+          <w:tab w:val="left" w:pos="4320"/>
+        </w:tabs>
+        <w:autoSpaceDE w:val="0"/>
+        <w:autoSpaceDN w:val="0"/>
+        <w:adjustRightInd w:val="0"/>
+        <w:spacing w:after="0" w:line="240" w:lineRule="auto"/>
+        <w:rPr>
+          <w:rFonts w:ascii="Helv" w:hAnsi="Helv" w:cs="Helv"/>
+          <w:color w:val="000000"/>
+          <w:sz w:val="20"/>
+          <w:szCs w:val="20"/>
+        </w:rPr>
+      </w:pPr>
+    </w:p>
+    <w:p>
+      <w:pPr>
+        <w:pStyle w:val="Heading2"/>
+      </w:pPr>
+      <w:r>
+        <w:t>Release 1.0</w:t>
+      </w:r>
+    </w:p>
+    <w:p/>
+    <w:p>
+      <w:pPr>
+        <w:tabs>
+          <w:tab w:val="left" w:pos="-720"/>
+          <w:tab w:val="left" w:pos="0"/>
+          <w:tab w:val="left" w:pos="720"/>
+          <w:tab w:val="left" w:pos="1440"/>
+          <w:tab w:val="left" w:pos="2160"/>
+          <w:tab w:val="left" w:pos="2880"/>
+          <w:tab w:val="left" w:pos="3600"/>
+          <w:tab w:val="left" w:pos="4320"/>
+        </w:tabs>
+        <w:autoSpaceDE w:val="0"/>
+        <w:autoSpaceDN w:val="0"/>
+        <w:adjustRightInd w:val="0"/>
+        <w:spacing w:after="0" w:line="240" w:lineRule="auto"/>
         <w:rPr>
           <w:rFonts w:ascii="Helv" w:hAnsi="Helv" w:cs="Helv"/>
           <w:b/>
@@ -2064,281 +2435,8 @@
           <w:szCs w:val="20"/>
           <w:u w:val="single"/>
         </w:rPr>
-        <w:t>Optional Features:</w:t>
-      </w:r>
-    </w:p>
-    <w:p>
-      <w:pPr>
-        <w:numPr>
-          <w:ilvl w:val="0"/>
-          <w:numId w:val="7"/>
-        </w:numPr>
-        <w:tabs>
-          <w:tab w:val="left" w:pos="-720"/>
-          <w:tab w:val="left" w:pos="0"/>
-          <w:tab w:val="left" w:pos="720"/>
-          <w:tab w:val="left" w:pos="1440"/>
-          <w:tab w:val="left" w:pos="2160"/>
-          <w:tab w:val="left" w:pos="2880"/>
-          <w:tab w:val="left" w:pos="3600"/>
-          <w:tab w:val="left" w:pos="4320"/>
-        </w:tabs>
-        <w:autoSpaceDE w:val="0"/>
-        <w:autoSpaceDN w:val="0"/>
-        <w:adjustRightInd w:val="0"/>
-        <w:spacing w:after="0" w:line="240" w:lineRule="auto"/>
-        <w:ind w:hanging="360"/>
-        <w:rPr>
-          <w:rFonts w:ascii="Helv" w:hAnsi="Helv" w:cs="Helv"/>
-          <w:color w:val="000000"/>
-          <w:sz w:val="20"/>
-          <w:szCs w:val="20"/>
-        </w:rPr>
-      </w:pPr>
-      <w:r>
-        <w:rPr>
-          <w:rFonts w:ascii="Helv" w:hAnsi="Helv" w:cs="Helv"/>
-          <w:color w:val="000000"/>
-          <w:sz w:val="20"/>
-          <w:szCs w:val="20"/>
-        </w:rPr>
-        <w:t>User property: active trainer for a skills</w:t>
-      </w:r>
-    </w:p>
-    <w:p>
-      <w:pPr>
-        <w:numPr>
-          <w:ilvl w:val="0"/>
-          <w:numId w:val="7"/>
-        </w:numPr>
-        <w:tabs>
-          <w:tab w:val="left" w:pos="-720"/>
-          <w:tab w:val="left" w:pos="0"/>
-          <w:tab w:val="left" w:pos="720"/>
-          <w:tab w:val="left" w:pos="1440"/>
-          <w:tab w:val="left" w:pos="2160"/>
-          <w:tab w:val="left" w:pos="2880"/>
-          <w:tab w:val="left" w:pos="3600"/>
-          <w:tab w:val="left" w:pos="4320"/>
-        </w:tabs>
-        <w:autoSpaceDE w:val="0"/>
-        <w:autoSpaceDN w:val="0"/>
-        <w:adjustRightInd w:val="0"/>
-        <w:spacing w:after="0" w:line="240" w:lineRule="auto"/>
-        <w:ind w:hanging="360"/>
-        <w:rPr>
-          <w:rFonts w:ascii="Helv" w:hAnsi="Helv" w:cs="Helv"/>
-          <w:color w:val="000000"/>
-          <w:sz w:val="20"/>
-          <w:szCs w:val="20"/>
-        </w:rPr>
-      </w:pPr>
-      <w:r>
-        <w:rPr>
-          <w:rFonts w:ascii="Helv" w:hAnsi="Helv" w:cs="Helv"/>
-          <w:color w:val="000000"/>
-          <w:sz w:val="20"/>
-          <w:szCs w:val="20"/>
-        </w:rPr>
-        <w:t xml:space="preserve">User property: interested </w:t>
-      </w:r>
-      <w:r>
-        <w:rPr>
-          <w:rFonts w:ascii="Helv" w:hAnsi="Helv" w:cs="Helv"/>
-          <w:color w:val="000000"/>
-          <w:sz w:val="20"/>
-          <w:szCs w:val="20"/>
-        </w:rPr>
-        <w:t>in training for a skill</w:t>
-      </w:r>
-    </w:p>
-    <w:p>
-      <w:pPr>
-        <w:numPr>
-          <w:ilvl w:val="0"/>
-          <w:numId w:val="7"/>
-        </w:numPr>
-        <w:tabs>
-          <w:tab w:val="left" w:pos="-720"/>
-          <w:tab w:val="left" w:pos="0"/>
-          <w:tab w:val="left" w:pos="720"/>
-          <w:tab w:val="left" w:pos="1440"/>
-          <w:tab w:val="left" w:pos="2160"/>
-          <w:tab w:val="left" w:pos="2880"/>
-          <w:tab w:val="left" w:pos="3600"/>
-          <w:tab w:val="left" w:pos="4320"/>
-        </w:tabs>
-        <w:autoSpaceDE w:val="0"/>
-        <w:autoSpaceDN w:val="0"/>
-        <w:adjustRightInd w:val="0"/>
-        <w:spacing w:after="0" w:line="240" w:lineRule="auto"/>
-        <w:ind w:hanging="360"/>
-        <w:rPr>
-          <w:rFonts w:ascii="Helv" w:hAnsi="Helv" w:cs="Helv"/>
-          <w:color w:val="000000"/>
-          <w:sz w:val="20"/>
-          <w:szCs w:val="20"/>
-        </w:rPr>
-      </w:pPr>
-      <w:r>
-        <w:rPr>
-          <w:rFonts w:ascii="Helv" w:hAnsi="Helv" w:cs="Helv"/>
-          <w:color w:val="000000"/>
-          <w:sz w:val="20"/>
-          <w:szCs w:val="20"/>
-        </w:rPr>
-        <w:t>User properties: current and previous roles</w:t>
-      </w:r>
-    </w:p>
-    <w:p>
-      <w:pPr>
-        <w:numPr>
-          <w:ilvl w:val="0"/>
-          <w:numId w:val="7"/>
-        </w:numPr>
-        <w:tabs>
-          <w:tab w:val="left" w:pos="-720"/>
-          <w:tab w:val="left" w:pos="0"/>
-          <w:tab w:val="left" w:pos="720"/>
-          <w:tab w:val="left" w:pos="1440"/>
-          <w:tab w:val="left" w:pos="2160"/>
-          <w:tab w:val="left" w:pos="2880"/>
-          <w:tab w:val="left" w:pos="3600"/>
-          <w:tab w:val="left" w:pos="4320"/>
-        </w:tabs>
-        <w:autoSpaceDE w:val="0"/>
-        <w:autoSpaceDN w:val="0"/>
-        <w:adjustRightInd w:val="0"/>
-        <w:spacing w:after="0" w:line="240" w:lineRule="auto"/>
-        <w:ind w:hanging="360"/>
-        <w:rPr>
-          <w:rFonts w:ascii="Helv" w:hAnsi="Helv" w:cs="Helv"/>
-          <w:color w:val="000000"/>
-          <w:sz w:val="20"/>
-          <w:szCs w:val="20"/>
-        </w:rPr>
-      </w:pPr>
-      <w:r>
-        <w:rPr>
-          <w:rFonts w:ascii="Helv" w:hAnsi="Helv" w:cs="Helv"/>
-          <w:color w:val="000000"/>
-          <w:sz w:val="20"/>
-          <w:szCs w:val="20"/>
-        </w:rPr>
-        <w:t>Previous projects they've worked on</w:t>
-      </w:r>
-    </w:p>
-    <w:p>
-      <w:pPr>
-        <w:numPr>
-          <w:ilvl w:val="0"/>
-          <w:numId w:val="7"/>
-        </w:numPr>
-        <w:tabs>
-          <w:tab w:val="left" w:pos="-720"/>
-          <w:tab w:val="left" w:pos="0"/>
-          <w:tab w:val="left" w:pos="720"/>
-          <w:tab w:val="left" w:pos="1440"/>
-          <w:tab w:val="left" w:pos="2160"/>
-          <w:tab w:val="left" w:pos="2880"/>
-          <w:tab w:val="left" w:pos="3600"/>
-          <w:tab w:val="left" w:pos="4320"/>
-        </w:tabs>
-        <w:autoSpaceDE w:val="0"/>
-        <w:autoSpaceDN w:val="0"/>
-        <w:adjustRightInd w:val="0"/>
-        <w:spacing w:after="0" w:line="240" w:lineRule="auto"/>
-        <w:ind w:hanging="360"/>
-        <w:rPr>
-          <w:rFonts w:ascii="Helv" w:hAnsi="Helv" w:cs="Helv"/>
-          <w:color w:val="000000"/>
-          <w:sz w:val="20"/>
-          <w:szCs w:val="20"/>
-        </w:rPr>
-      </w:pPr>
-      <w:r>
-        <w:rPr>
-          <w:rFonts w:ascii="Helv" w:hAnsi="Helv" w:cs="Helv"/>
-          <w:color w:val="000000"/>
-          <w:sz w:val="20"/>
-          <w:szCs w:val="20"/>
-        </w:rPr>
-        <w:t>Direct supervisor read from "official" place</w:t>
-      </w:r>
-    </w:p>
-    <w:p>
-      <w:pPr>
-        <w:tabs>
-          <w:tab w:val="left" w:pos="-720"/>
-          <w:tab w:val="left" w:pos="0"/>
-          <w:tab w:val="left" w:pos="720"/>
-          <w:tab w:val="left" w:pos="1440"/>
-          <w:tab w:val="left" w:pos="2160"/>
-          <w:tab w:val="left" w:pos="2880"/>
-          <w:tab w:val="left" w:pos="3600"/>
-          <w:tab w:val="left" w:pos="4320"/>
-        </w:tabs>
-        <w:autoSpaceDE w:val="0"/>
-        <w:autoSpaceDN w:val="0"/>
-        <w:adjustRightInd w:val="0"/>
-        <w:spacing w:after="0" w:line="240" w:lineRule="auto"/>
-        <w:rPr>
-          <w:rFonts w:ascii="Helv" w:hAnsi="Helv" w:cs="Helv"/>
-          <w:color w:val="000000"/>
-          <w:sz w:val="20"/>
-          <w:szCs w:val="20"/>
-        </w:rPr>
-      </w:pPr>
-    </w:p>
-    <w:p>
-      <w:pPr>
-        <w:tabs>
-          <w:tab w:val="left" w:pos="-720"/>
-          <w:tab w:val="left" w:pos="0"/>
-          <w:tab w:val="left" w:pos="720"/>
-          <w:tab w:val="left" w:pos="1440"/>
-          <w:tab w:val="left" w:pos="2160"/>
-          <w:tab w:val="left" w:pos="2880"/>
-          <w:tab w:val="left" w:pos="3600"/>
-          <w:tab w:val="left" w:pos="4320"/>
-        </w:tabs>
-        <w:autoSpaceDE w:val="0"/>
-        <w:autoSpaceDN w:val="0"/>
-        <w:adjustRightInd w:val="0"/>
-        <w:spacing w:after="0" w:line="240" w:lineRule="auto"/>
-        <w:rPr>
-          <w:rFonts w:ascii="Helv" w:hAnsi="Helv" w:cs="Helv"/>
-          <w:color w:val="000000"/>
-          <w:sz w:val="20"/>
-          <w:szCs w:val="20"/>
-        </w:rPr>
-      </w:pPr>
-    </w:p>
-    <w:p>
-      <w:pPr>
-        <w:pStyle w:val="Ttulo2"/>
-      </w:pPr>
-      <w:r>
-        <w:t>Release 1.0</w:t>
-      </w:r>
-    </w:p>
-    <w:p/>
-    <w:p>
-      <w:pPr>
-        <w:tabs>
-          <w:tab w:val="left" w:pos="-720"/>
-          <w:tab w:val="left" w:pos="0"/>
-          <w:tab w:val="left" w:pos="720"/>
-          <w:tab w:val="left" w:pos="1440"/>
-          <w:tab w:val="left" w:pos="2160"/>
-          <w:tab w:val="left" w:pos="2880"/>
-          <w:tab w:val="left" w:pos="3600"/>
-          <w:tab w:val="left" w:pos="4320"/>
-        </w:tabs>
-        <w:autoSpaceDE w:val="0"/>
-        <w:autoSpaceDN w:val="0"/>
-        <w:adjustRightInd w:val="0"/>
-        <w:spacing w:after="0" w:line="240" w:lineRule="auto"/>
+      </w:pPr>
+      <w:r>
         <w:rPr>
           <w:rFonts w:ascii="Helv" w:hAnsi="Helv" w:cs="Helv"/>
           <w:b/>
@@ -2348,8 +2446,125 @@
           <w:szCs w:val="20"/>
           <w:u w:val="single"/>
         </w:rPr>
-      </w:pPr>
-      <w:r>
+        <w:t>Goals:</w:t>
+      </w:r>
+    </w:p>
+    <w:p>
+      <w:pPr>
+        <w:numPr>
+          <w:ilvl w:val="0"/>
+          <w:numId w:val="8"/>
+        </w:numPr>
+        <w:tabs>
+          <w:tab w:val="left" w:pos="-720"/>
+          <w:tab w:val="left" w:pos="0"/>
+          <w:tab w:val="left" w:pos="720"/>
+          <w:tab w:val="left" w:pos="1440"/>
+          <w:tab w:val="left" w:pos="2160"/>
+          <w:tab w:val="left" w:pos="2880"/>
+          <w:tab w:val="left" w:pos="3600"/>
+          <w:tab w:val="left" w:pos="4320"/>
+        </w:tabs>
+        <w:autoSpaceDE w:val="0"/>
+        <w:autoSpaceDN w:val="0"/>
+        <w:adjustRightInd w:val="0"/>
+        <w:spacing w:after="0" w:line="240" w:lineRule="auto"/>
+        <w:ind w:hanging="360"/>
+        <w:rPr>
+          <w:rFonts w:ascii="Helv" w:hAnsi="Helv" w:cs="Helv"/>
+          <w:color w:val="000000"/>
+          <w:sz w:val="20"/>
+          <w:szCs w:val="20"/>
+        </w:rPr>
+      </w:pPr>
+      <w:r>
+        <w:rPr>
+          <w:rFonts w:ascii="Helv" w:hAnsi="Helv" w:cs="Helv"/>
+          <w:color w:val="000000"/>
+          <w:sz w:val="20"/>
+          <w:szCs w:val="20"/>
+        </w:rPr>
+        <w:t>All features implemented</w:t>
+      </w:r>
+    </w:p>
+    <w:p>
+      <w:pPr>
+        <w:numPr>
+          <w:ilvl w:val="0"/>
+          <w:numId w:val="8"/>
+        </w:numPr>
+        <w:tabs>
+          <w:tab w:val="left" w:pos="-720"/>
+          <w:tab w:val="left" w:pos="0"/>
+          <w:tab w:val="left" w:pos="720"/>
+          <w:tab w:val="left" w:pos="1440"/>
+          <w:tab w:val="left" w:pos="2160"/>
+          <w:tab w:val="left" w:pos="2880"/>
+          <w:tab w:val="left" w:pos="3600"/>
+          <w:tab w:val="left" w:pos="4320"/>
+        </w:tabs>
+        <w:autoSpaceDE w:val="0"/>
+        <w:autoSpaceDN w:val="0"/>
+        <w:adjustRightInd w:val="0"/>
+        <w:spacing w:after="0" w:line="240" w:lineRule="auto"/>
+        <w:ind w:hanging="360"/>
+        <w:rPr>
+          <w:rFonts w:ascii="Helv" w:hAnsi="Helv" w:cs="Helv"/>
+          <w:color w:val="000000"/>
+          <w:sz w:val="20"/>
+          <w:szCs w:val="20"/>
+        </w:rPr>
+      </w:pPr>
+      <w:r>
+        <w:rPr>
+          <w:rFonts w:ascii="Helv" w:hAnsi="Helv" w:cs="Helv"/>
+          <w:color w:val="000000"/>
+          <w:sz w:val="20"/>
+          <w:szCs w:val="20"/>
+        </w:rPr>
+        <w:t>Tool deployed on IT server</w:t>
+      </w:r>
+    </w:p>
+    <w:p>
+      <w:pPr>
+        <w:tabs>
+          <w:tab w:val="left" w:pos="-720"/>
+          <w:tab w:val="left" w:pos="0"/>
+          <w:tab w:val="left" w:pos="720"/>
+          <w:tab w:val="left" w:pos="1440"/>
+          <w:tab w:val="left" w:pos="2160"/>
+          <w:tab w:val="left" w:pos="2880"/>
+          <w:tab w:val="left" w:pos="3600"/>
+          <w:tab w:val="left" w:pos="4320"/>
+        </w:tabs>
+        <w:autoSpaceDE w:val="0"/>
+        <w:autoSpaceDN w:val="0"/>
+        <w:adjustRightInd w:val="0"/>
+        <w:spacing w:after="0" w:line="240" w:lineRule="auto"/>
+        <w:rPr>
+          <w:rFonts w:ascii="Helv" w:hAnsi="Helv" w:cs="Helv"/>
+          <w:color w:val="000000"/>
+          <w:sz w:val="20"/>
+          <w:szCs w:val="20"/>
+        </w:rPr>
+      </w:pPr>
+    </w:p>
+    <w:p>
+      <w:pPr>
+        <w:tabs>
+          <w:tab w:val="left" w:pos="-720"/>
+          <w:tab w:val="left" w:pos="0"/>
+          <w:tab w:val="left" w:pos="720"/>
+          <w:tab w:val="left" w:pos="1440"/>
+          <w:tab w:val="left" w:pos="2160"/>
+          <w:tab w:val="left" w:pos="2880"/>
+          <w:tab w:val="left" w:pos="3600"/>
+          <w:tab w:val="left" w:pos="4320"/>
+        </w:tabs>
+        <w:autoSpaceDE w:val="0"/>
+        <w:autoSpaceDN w:val="0"/>
+        <w:adjustRightInd w:val="0"/>
+        <w:spacing w:after="0" w:line="240" w:lineRule="auto"/>
         <w:rPr>
           <w:rFonts w:ascii="Helv" w:hAnsi="Helv" w:cs="Helv"/>
           <w:b/>
@@ -2359,125 +2574,8 @@
           <w:szCs w:val="20"/>
           <w:u w:val="single"/>
         </w:rPr>
-        <w:t>Goals:</w:t>
-      </w:r>
-    </w:p>
-    <w:p>
-      <w:pPr>
-        <w:numPr>
-          <w:ilvl w:val="0"/>
-          <w:numId w:val="8"/>
-        </w:numPr>
-        <w:tabs>
-          <w:tab w:val="left" w:pos="-720"/>
-          <w:tab w:val="left" w:pos="0"/>
-          <w:tab w:val="left" w:pos="720"/>
-          <w:tab w:val="left" w:pos="1440"/>
-          <w:tab w:val="left" w:pos="2160"/>
-          <w:tab w:val="left" w:pos="2880"/>
-          <w:tab w:val="left" w:pos="3600"/>
-          <w:tab w:val="left" w:pos="4320"/>
-        </w:tabs>
-        <w:autoSpaceDE w:val="0"/>
-        <w:autoSpaceDN w:val="0"/>
-        <w:adjustRightInd w:val="0"/>
-        <w:spacing w:after="0" w:line="240" w:lineRule="auto"/>
-        <w:ind w:hanging="360"/>
-        <w:rPr>
-          <w:rFonts w:ascii="Helv" w:hAnsi="Helv" w:cs="Helv"/>
-          <w:color w:val="000000"/>
-          <w:sz w:val="20"/>
-          <w:szCs w:val="20"/>
-        </w:rPr>
-      </w:pPr>
-      <w:r>
-        <w:rPr>
-          <w:rFonts w:ascii="Helv" w:hAnsi="Helv" w:cs="Helv"/>
-          <w:color w:val="000000"/>
-          <w:sz w:val="20"/>
-          <w:szCs w:val="20"/>
-        </w:rPr>
-        <w:t>All features implemented</w:t>
-      </w:r>
-    </w:p>
-    <w:p>
-      <w:pPr>
-        <w:numPr>
-          <w:ilvl w:val="0"/>
-          <w:numId w:val="8"/>
-        </w:numPr>
-        <w:tabs>
-          <w:tab w:val="left" w:pos="-720"/>
-          <w:tab w:val="left" w:pos="0"/>
-          <w:tab w:val="left" w:pos="720"/>
-          <w:tab w:val="left" w:pos="1440"/>
-          <w:tab w:val="left" w:pos="2160"/>
-          <w:tab w:val="left" w:pos="2880"/>
-          <w:tab w:val="left" w:pos="3600"/>
-          <w:tab w:val="left" w:pos="4320"/>
-        </w:tabs>
-        <w:autoSpaceDE w:val="0"/>
-        <w:autoSpaceDN w:val="0"/>
-        <w:adjustRightInd w:val="0"/>
-        <w:spacing w:after="0" w:line="240" w:lineRule="auto"/>
-        <w:ind w:hanging="360"/>
-        <w:rPr>
-          <w:rFonts w:ascii="Helv" w:hAnsi="Helv" w:cs="Helv"/>
-          <w:color w:val="000000"/>
-          <w:sz w:val="20"/>
-          <w:szCs w:val="20"/>
-        </w:rPr>
-      </w:pPr>
-      <w:r>
-        <w:rPr>
-          <w:rFonts w:ascii="Helv" w:hAnsi="Helv" w:cs="Helv"/>
-          <w:color w:val="000000"/>
-          <w:sz w:val="20"/>
-          <w:szCs w:val="20"/>
-        </w:rPr>
-        <w:t>Tool deployed on IT server</w:t>
-      </w:r>
-    </w:p>
-    <w:p>
-      <w:pPr>
-        <w:tabs>
-          <w:tab w:val="left" w:pos="-720"/>
-          <w:tab w:val="left" w:pos="0"/>
-          <w:tab w:val="left" w:pos="720"/>
-          <w:tab w:val="left" w:pos="1440"/>
-          <w:tab w:val="left" w:pos="2160"/>
-          <w:tab w:val="left" w:pos="2880"/>
-          <w:tab w:val="left" w:pos="3600"/>
-          <w:tab w:val="left" w:pos="4320"/>
-        </w:tabs>
-        <w:autoSpaceDE w:val="0"/>
-        <w:autoSpaceDN w:val="0"/>
-        <w:adjustRightInd w:val="0"/>
-        <w:spacing w:after="0" w:line="240" w:lineRule="auto"/>
-        <w:rPr>
-          <w:rFonts w:ascii="Helv" w:hAnsi="Helv" w:cs="Helv"/>
-          <w:color w:val="000000"/>
-          <w:sz w:val="20"/>
-          <w:szCs w:val="20"/>
-        </w:rPr>
-      </w:pPr>
-    </w:p>
-    <w:p>
-      <w:pPr>
-        <w:tabs>
-          <w:tab w:val="left" w:pos="-720"/>
-          <w:tab w:val="left" w:pos="0"/>
-          <w:tab w:val="left" w:pos="720"/>
-          <w:tab w:val="left" w:pos="1440"/>
-          <w:tab w:val="left" w:pos="2160"/>
-          <w:tab w:val="left" w:pos="2880"/>
-          <w:tab w:val="left" w:pos="3600"/>
-          <w:tab w:val="left" w:pos="4320"/>
-        </w:tabs>
-        <w:autoSpaceDE w:val="0"/>
-        <w:autoSpaceDN w:val="0"/>
-        <w:adjustRightInd w:val="0"/>
-        <w:spacing w:after="0" w:line="240" w:lineRule="auto"/>
+      </w:pPr>
+      <w:r>
         <w:rPr>
           <w:rFonts w:ascii="Helv" w:hAnsi="Helv" w:cs="Helv"/>
           <w:b/>
@@ -2487,8 +2585,125 @@
           <w:szCs w:val="20"/>
           <w:u w:val="single"/>
         </w:rPr>
-      </w:pPr>
-      <w:r>
+        <w:t>Required Features:</w:t>
+      </w:r>
+    </w:p>
+    <w:p>
+      <w:pPr>
+        <w:numPr>
+          <w:ilvl w:val="0"/>
+          <w:numId w:val="9"/>
+        </w:numPr>
+        <w:tabs>
+          <w:tab w:val="left" w:pos="-720"/>
+          <w:tab w:val="left" w:pos="0"/>
+          <w:tab w:val="left" w:pos="720"/>
+          <w:tab w:val="left" w:pos="1440"/>
+          <w:tab w:val="left" w:pos="2160"/>
+          <w:tab w:val="left" w:pos="2880"/>
+          <w:tab w:val="left" w:pos="3600"/>
+          <w:tab w:val="left" w:pos="4320"/>
+        </w:tabs>
+        <w:autoSpaceDE w:val="0"/>
+        <w:autoSpaceDN w:val="0"/>
+        <w:adjustRightInd w:val="0"/>
+        <w:spacing w:after="0" w:line="240" w:lineRule="auto"/>
+        <w:ind w:hanging="360"/>
+        <w:rPr>
+          <w:rFonts w:ascii="Helv" w:hAnsi="Helv" w:cs="Helv"/>
+          <w:color w:val="000000"/>
+          <w:sz w:val="20"/>
+          <w:szCs w:val="20"/>
+        </w:rPr>
+      </w:pPr>
+      <w:r>
+        <w:rPr>
+          <w:rFonts w:ascii="Helv" w:hAnsi="Helv" w:cs="Helv"/>
+          <w:color w:val="000000"/>
+          <w:sz w:val="20"/>
+          <w:szCs w:val="20"/>
+        </w:rPr>
+        <w:t>All features implemented</w:t>
+      </w:r>
+    </w:p>
+    <w:p>
+      <w:pPr>
+        <w:numPr>
+          <w:ilvl w:val="0"/>
+          <w:numId w:val="9"/>
+        </w:numPr>
+        <w:tabs>
+          <w:tab w:val="left" w:pos="-720"/>
+          <w:tab w:val="left" w:pos="0"/>
+          <w:tab w:val="left" w:pos="720"/>
+          <w:tab w:val="left" w:pos="1440"/>
+          <w:tab w:val="left" w:pos="2160"/>
+          <w:tab w:val="left" w:pos="2880"/>
+          <w:tab w:val="left" w:pos="3600"/>
+          <w:tab w:val="left" w:pos="4320"/>
+        </w:tabs>
+        <w:autoSpaceDE w:val="0"/>
+        <w:autoSpaceDN w:val="0"/>
+        <w:adjustRightInd w:val="0"/>
+        <w:spacing w:after="0" w:line="240" w:lineRule="auto"/>
+        <w:ind w:hanging="360"/>
+        <w:rPr>
+          <w:rFonts w:ascii="Helv" w:hAnsi="Helv" w:cs="Helv"/>
+          <w:color w:val="000000"/>
+          <w:sz w:val="20"/>
+          <w:szCs w:val="20"/>
+        </w:rPr>
+      </w:pPr>
+      <w:r>
+        <w:rPr>
+          <w:rFonts w:ascii="Helv" w:hAnsi="Helv" w:cs="Helv"/>
+          <w:color w:val="000000"/>
+          <w:sz w:val="20"/>
+          <w:szCs w:val="20"/>
+        </w:rPr>
+        <w:t>Tool deployed on IT server</w:t>
+      </w:r>
+    </w:p>
+    <w:p>
+      <w:pPr>
+        <w:tabs>
+          <w:tab w:val="left" w:pos="-720"/>
+          <w:tab w:val="left" w:pos="0"/>
+          <w:tab w:val="left" w:pos="720"/>
+          <w:tab w:val="left" w:pos="1440"/>
+          <w:tab w:val="left" w:pos="2160"/>
+          <w:tab w:val="left" w:pos="2880"/>
+          <w:tab w:val="left" w:pos="3600"/>
+          <w:tab w:val="left" w:pos="4320"/>
+        </w:tabs>
+        <w:autoSpaceDE w:val="0"/>
+        <w:autoSpaceDN w:val="0"/>
+        <w:adjustRightInd w:val="0"/>
+        <w:spacing w:after="0" w:line="240" w:lineRule="auto"/>
+        <w:rPr>
+          <w:rFonts w:ascii="Helv" w:hAnsi="Helv" w:cs="Helv"/>
+          <w:color w:val="000000"/>
+          <w:sz w:val="20"/>
+          <w:szCs w:val="20"/>
+        </w:rPr>
+      </w:pPr>
+    </w:p>
+    <w:p>
+      <w:pPr>
+        <w:tabs>
+          <w:tab w:val="left" w:pos="-720"/>
+          <w:tab w:val="left" w:pos="0"/>
+          <w:tab w:val="left" w:pos="720"/>
+          <w:tab w:val="left" w:pos="1440"/>
+          <w:tab w:val="left" w:pos="2160"/>
+          <w:tab w:val="left" w:pos="2880"/>
+          <w:tab w:val="left" w:pos="3600"/>
+          <w:tab w:val="left" w:pos="4320"/>
+        </w:tabs>
+        <w:autoSpaceDE w:val="0"/>
+        <w:autoSpaceDN w:val="0"/>
+        <w:adjustRightInd w:val="0"/>
+        <w:spacing w:after="0" w:line="240" w:lineRule="auto"/>
         <w:rPr>
           <w:rFonts w:ascii="Helv" w:hAnsi="Helv" w:cs="Helv"/>
           <w:b/>
@@ -2498,134 +2713,8 @@
           <w:szCs w:val="20"/>
           <w:u w:val="single"/>
         </w:rPr>
-        <w:t>Required Features:</w:t>
-      </w:r>
-    </w:p>
-    <w:p>
-      <w:pPr>
-        <w:numPr>
-          <w:ilvl w:val="0"/>
-          <w:numId w:val="9"/>
-        </w:numPr>
-        <w:tabs>
-          <w:tab w:val="left" w:pos="-720"/>
-          <w:tab w:val="left" w:pos="0"/>
-          <w:tab w:val="left" w:pos="720"/>
-          <w:tab w:val="left" w:pos="1440"/>
-          <w:tab w:val="left" w:pos="2160"/>
-          <w:tab w:val="left" w:pos="2880"/>
-          <w:tab w:val="left" w:pos="3600"/>
-          <w:tab w:val="left" w:pos="4320"/>
-        </w:tabs>
-        <w:autoSpaceDE w:val="0"/>
-        <w:autoSpaceDN w:val="0"/>
-        <w:adjustRightInd w:val="0"/>
-        <w:spacing w:after="0" w:line="240" w:lineRule="auto"/>
-        <w:ind w:hanging="360"/>
-        <w:rPr>
-          <w:rFonts w:ascii="Helv" w:hAnsi="Helv" w:cs="Helv"/>
-          <w:color w:val="000000"/>
-          <w:sz w:val="20"/>
-          <w:szCs w:val="20"/>
-        </w:rPr>
-      </w:pPr>
-      <w:r>
-        <w:rPr>
-          <w:rFonts w:ascii="Helv" w:hAnsi="Helv" w:cs="Helv"/>
-          <w:color w:val="000000"/>
-          <w:sz w:val="20"/>
-          <w:szCs w:val="20"/>
-        </w:rPr>
-        <w:t xml:space="preserve">All features </w:t>
-      </w:r>
-      <w:r>
-        <w:rPr>
-          <w:rFonts w:ascii="Helv" w:hAnsi="Helv" w:cs="Helv"/>
-          <w:color w:val="000000"/>
-          <w:sz w:val="20"/>
-          <w:szCs w:val="20"/>
-        </w:rPr>
-        <w:t>implemented</w:t>
-      </w:r>
-    </w:p>
-    <w:p>
-      <w:pPr>
-        <w:numPr>
-          <w:ilvl w:val="0"/>
-          <w:numId w:val="9"/>
-        </w:numPr>
-        <w:tabs>
-          <w:tab w:val="left" w:pos="-720"/>
-          <w:tab w:val="left" w:pos="0"/>
-          <w:tab w:val="left" w:pos="720"/>
-          <w:tab w:val="left" w:pos="1440"/>
-          <w:tab w:val="left" w:pos="2160"/>
-          <w:tab w:val="left" w:pos="2880"/>
-          <w:tab w:val="left" w:pos="3600"/>
-          <w:tab w:val="left" w:pos="4320"/>
-        </w:tabs>
-        <w:autoSpaceDE w:val="0"/>
-        <w:autoSpaceDN w:val="0"/>
-        <w:adjustRightInd w:val="0"/>
-        <w:spacing w:after="0" w:line="240" w:lineRule="auto"/>
-        <w:ind w:hanging="360"/>
-        <w:rPr>
-          <w:rFonts w:ascii="Helv" w:hAnsi="Helv" w:cs="Helv"/>
-          <w:color w:val="000000"/>
-          <w:sz w:val="20"/>
-          <w:szCs w:val="20"/>
-        </w:rPr>
-      </w:pPr>
-      <w:r>
-        <w:rPr>
-          <w:rFonts w:ascii="Helv" w:hAnsi="Helv" w:cs="Helv"/>
-          <w:color w:val="000000"/>
-          <w:sz w:val="20"/>
-          <w:szCs w:val="20"/>
-        </w:rPr>
-        <w:t>Tool deployed on IT server</w:t>
-      </w:r>
-    </w:p>
-    <w:p>
-      <w:pPr>
-        <w:tabs>
-          <w:tab w:val="left" w:pos="-720"/>
-          <w:tab w:val="left" w:pos="0"/>
-          <w:tab w:val="left" w:pos="720"/>
-          <w:tab w:val="left" w:pos="1440"/>
-          <w:tab w:val="left" w:pos="2160"/>
-          <w:tab w:val="left" w:pos="2880"/>
-          <w:tab w:val="left" w:pos="3600"/>
-          <w:tab w:val="left" w:pos="4320"/>
-        </w:tabs>
-        <w:autoSpaceDE w:val="0"/>
-        <w:autoSpaceDN w:val="0"/>
-        <w:adjustRightInd w:val="0"/>
-        <w:spacing w:after="0" w:line="240" w:lineRule="auto"/>
-        <w:rPr>
-          <w:rFonts w:ascii="Helv" w:hAnsi="Helv" w:cs="Helv"/>
-          <w:color w:val="000000"/>
-          <w:sz w:val="20"/>
-          <w:szCs w:val="20"/>
-        </w:rPr>
-      </w:pPr>
-    </w:p>
-    <w:p>
-      <w:pPr>
-        <w:tabs>
-          <w:tab w:val="left" w:pos="-720"/>
-          <w:tab w:val="left" w:pos="0"/>
-          <w:tab w:val="left" w:pos="720"/>
-          <w:tab w:val="left" w:pos="1440"/>
-          <w:tab w:val="left" w:pos="2160"/>
-          <w:tab w:val="left" w:pos="2880"/>
-          <w:tab w:val="left" w:pos="3600"/>
-          <w:tab w:val="left" w:pos="4320"/>
-        </w:tabs>
-        <w:autoSpaceDE w:val="0"/>
-        <w:autoSpaceDN w:val="0"/>
-        <w:adjustRightInd w:val="0"/>
-        <w:spacing w:after="0" w:line="240" w:lineRule="auto"/>
+      </w:pPr>
+      <w:r>
         <w:rPr>
           <w:rFonts w:ascii="Helv" w:hAnsi="Helv" w:cs="Helv"/>
           <w:b/>
@@ -2635,17 +2724,6 @@
           <w:szCs w:val="20"/>
           <w:u w:val="single"/>
         </w:rPr>
-      </w:pPr>
-      <w:r>
-        <w:rPr>
-          <w:rFonts w:ascii="Helv" w:hAnsi="Helv" w:cs="Helv"/>
-          <w:b/>
-          <w:bCs/>
-          <w:color w:val="000000"/>
-          <w:sz w:val="20"/>
-          <w:szCs w:val="20"/>
-          <w:u w:val="single"/>
-        </w:rPr>
         <w:t>Optional Features:</w:t>
       </w:r>
     </w:p>
@@ -2836,16 +2914,7 @@
           <w:sz w:val="20"/>
           <w:szCs w:val="20"/>
         </w:rPr>
-        <w:t>- In Germany it's not allowed that everyone has access to the database with "personal" information. Check how much can be shared pu</w:t>
-      </w:r>
-      <w:r>
-        <w:rPr>
-          <w:rFonts w:ascii="Helv" w:hAnsi="Helv" w:cs="Helv"/>
-          <w:color w:val="000000"/>
-          <w:sz w:val="20"/>
-          <w:szCs w:val="20"/>
-        </w:rPr>
-        <w:t>blicly</w:t>
+        <w:t>- In Germany it's not allowed that everyone has access to the database with "personal" information. Check how much can be shared publicly</w:t>
       </w:r>
     </w:p>
     <w:p>
@@ -2962,7 +3031,7 @@
     </w:p>
     <w:p>
       <w:pPr>
-        <w:pStyle w:val="Prrafodelista"/>
+        <w:pStyle w:val="ListParagraph"/>
         <w:numPr>
           <w:ilvl w:val="2"/>
           <w:numId w:val="10"/>
@@ -2979,6 +3048,7 @@
         <w:rPr>
           <w:lang w:val="es-MX"/>
         </w:rPr>
+        <w:lastRenderedPageBreak/>
         <w:t xml:space="preserve">¿Qué tantos </w:t>
       </w:r>
       <w:r>
@@ -2992,13 +3062,77 @@
         <w:rPr>
           <w:lang w:val="es-MX"/>
         </w:rPr>
-        <w:t xml:space="preserve"> hay en la contiDB? (hiring date, current-previous</w:t>
-      </w:r>
-      <w:r>
-        <w:rPr>
-          <w:lang w:val="es-MX"/>
-        </w:rPr>
-        <w:t xml:space="preserve"> role) o todos se obtienen de “excel template” de pilot?</w:t>
+        <w:t xml:space="preserve"> hay en la contiDB? (</w:t>
+      </w:r>
+      <w:proofErr w:type="spellStart"/>
+      <w:r>
+        <w:rPr>
+          <w:lang w:val="es-MX"/>
+        </w:rPr>
+        <w:t>hiring</w:t>
+      </w:r>
+      <w:proofErr w:type="spellEnd"/>
+      <w:r>
+        <w:rPr>
+          <w:lang w:val="es-MX"/>
+        </w:rPr>
+        <w:t xml:space="preserve"> date, </w:t>
+      </w:r>
+      <w:proofErr w:type="spellStart"/>
+      <w:r>
+        <w:rPr>
+          <w:lang w:val="es-MX"/>
+        </w:rPr>
+        <w:t>current-previous</w:t>
+      </w:r>
+      <w:proofErr w:type="spellEnd"/>
+      <w:r>
+        <w:rPr>
+          <w:lang w:val="es-MX"/>
+        </w:rPr>
+        <w:t xml:space="preserve"> role) o todos se obtienen de “</w:t>
+      </w:r>
+      <w:proofErr w:type="spellStart"/>
+      <w:r>
+        <w:rPr>
+          <w:lang w:val="es-MX"/>
+        </w:rPr>
+        <w:t>excel</w:t>
+      </w:r>
+      <w:proofErr w:type="spellEnd"/>
+      <w:r>
+        <w:rPr>
+          <w:lang w:val="es-MX"/>
+        </w:rPr>
+        <w:t xml:space="preserve"> </w:t>
+      </w:r>
+      <w:proofErr w:type="spellStart"/>
+      <w:r>
+        <w:rPr>
+          <w:lang w:val="es-MX"/>
+        </w:rPr>
+        <w:t>template</w:t>
+      </w:r>
+      <w:proofErr w:type="spellEnd"/>
+      <w:r>
+        <w:rPr>
+          <w:lang w:val="es-MX"/>
+        </w:rPr>
+        <w:t xml:space="preserve">” de </w:t>
+      </w:r>
+      <w:proofErr w:type="spellStart"/>
+      <w:r>
+        <w:rPr>
+          <w:lang w:val="es-MX"/>
+        </w:rPr>
+        <w:t>pilot</w:t>
+      </w:r>
+      <w:proofErr w:type="spellEnd"/>
+      <w:r>
+        <w:rPr>
+          <w:lang w:val="es-MX"/>
+        </w:rPr>
+        <w:t>?</w:t>
       </w:r>
     </w:p>
     <w:p>
@@ -3035,7 +3169,7 @@
     </w:p>
     <w:p>
       <w:pPr>
-        <w:pStyle w:val="Prrafodelista"/>
+        <w:pStyle w:val="ListParagraph"/>
         <w:numPr>
           <w:ilvl w:val="2"/>
           <w:numId w:val="10"/>
@@ -3059,7 +3193,21 @@
         <w:rPr>
           <w:lang w:val="es-MX"/>
         </w:rPr>
-        <w:t xml:space="preserve"> subida por usuario? O se puede obtener de contiDB?</w:t>
+        <w:t xml:space="preserve"> subida por usuario</w:t>
+      </w:r>
+      <w:proofErr w:type="gramStart"/>
+      <w:r>
+        <w:rPr>
+          <w:lang w:val="es-MX"/>
+        </w:rPr>
+        <w:t>?</w:t>
+      </w:r>
+      <w:proofErr w:type="gramEnd"/>
+      <w:r>
+        <w:rPr>
+          <w:lang w:val="es-MX"/>
+        </w:rPr>
+        <w:t xml:space="preserve"> O se puede obtener de contiDB?</w:t>
       </w:r>
     </w:p>
     <w:p>
@@ -3077,7 +3225,7 @@
     </w:p>
     <w:p>
       <w:pPr>
-        <w:pStyle w:val="Prrafodelista"/>
+        <w:pStyle w:val="ListParagraph"/>
         <w:numPr>
           <w:ilvl w:val="2"/>
           <w:numId w:val="10"/>
@@ -3104,13 +3252,21 @@
         <w:rPr>
           <w:lang w:val="es-MX"/>
         </w:rPr>
-        <w:t>.  (Para una persona, va</w:t>
-      </w:r>
-      <w:r>
-        <w:rPr>
-          <w:lang w:val="es-MX"/>
-        </w:rPr>
-        <w:t>rias, el grupo completo?)  Datos del training?</w:t>
+        <w:t>.  (Para una persona, varias, el grupo completo</w:t>
+      </w:r>
+      <w:proofErr w:type="gramStart"/>
+      <w:r>
+        <w:rPr>
+          <w:lang w:val="es-MX"/>
+        </w:rPr>
+        <w:t>?</w:t>
+      </w:r>
+      <w:proofErr w:type="gramEnd"/>
+      <w:r>
+        <w:rPr>
+          <w:lang w:val="es-MX"/>
+        </w:rPr>
+        <w:t>)  Datos del training?</w:t>
       </w:r>
     </w:p>
     <w:p>
@@ -3126,7 +3282,21 @@
         <w:rPr>
           <w:lang w:val="es-MX"/>
         </w:rPr>
-        <w:t>Nada más da el gap , darlo en formato. Quizá en Excel al principio</w:t>
+        <w:t xml:space="preserve">Nada más da el </w:t>
+      </w:r>
+      <w:proofErr w:type="gramStart"/>
+      <w:r>
+        <w:rPr>
+          <w:lang w:val="es-MX"/>
+        </w:rPr>
+        <w:t>gap ,</w:t>
+      </w:r>
+      <w:proofErr w:type="gramEnd"/>
+      <w:r>
+        <w:rPr>
+          <w:lang w:val="es-MX"/>
+        </w:rPr>
+        <w:t xml:space="preserve"> darlo en formato. Quizá en Excel al principio</w:t>
       </w:r>
     </w:p>
     <w:p>
@@ -3147,7 +3317,7 @@
     </w:p>
     <w:p>
       <w:pPr>
-        <w:pStyle w:val="Prrafodelista"/>
+        <w:pStyle w:val="ListParagraph"/>
         <w:numPr>
           <w:ilvl w:val="2"/>
           <w:numId w:val="10"/>
@@ -3190,18 +3360,26 @@
         <w:rPr>
           <w:lang w:val="es-MX"/>
         </w:rPr>
-        <w:t>Ser administrador, o viewer. E</w:t>
-      </w:r>
-      <w:r>
-        <w:rPr>
-          <w:lang w:val="es-MX"/>
-        </w:rPr>
-        <w:t xml:space="preserve">l administrador saca a administrador. </w:t>
-      </w:r>
-    </w:p>
-    <w:p>
-      <w:pPr>
-        <w:pStyle w:val="Prrafodelista"/>
+        <w:t xml:space="preserve">Ser administrador, o </w:t>
+      </w:r>
+      <w:proofErr w:type="spellStart"/>
+      <w:r>
+        <w:rPr>
+          <w:lang w:val="es-MX"/>
+        </w:rPr>
+        <w:t>viewer</w:t>
+      </w:r>
+      <w:proofErr w:type="spellEnd"/>
+      <w:r>
+        <w:rPr>
+          <w:lang w:val="es-MX"/>
+        </w:rPr>
+        <w:t xml:space="preserve">. El administrador saca a administrador. </w:t>
+      </w:r>
+    </w:p>
+    <w:p>
+      <w:pPr>
+        <w:pStyle w:val="ListParagraph"/>
         <w:numPr>
           <w:ilvl w:val="2"/>
           <w:numId w:val="10"/>
@@ -3227,6 +3405,7 @@
         </w:rPr>
         <w:t xml:space="preserve"> puede ser </w:t>
       </w:r>
+      <w:proofErr w:type="spellStart"/>
       <w:r>
         <w:rPr>
           <w:b/>
@@ -3235,11 +3414,40 @@
         </w:rPr>
         <w:t>trainer</w:t>
       </w:r>
-      <w:r>
-        <w:rPr>
-          <w:lang w:val="es-MX"/>
-        </w:rPr>
-        <w:t xml:space="preserve"> de cierto skill? (que tan visible será esto?)</w:t>
+      <w:proofErr w:type="spellEnd"/>
+      <w:r>
+        <w:rPr>
+          <w:lang w:val="es-MX"/>
+        </w:rPr>
+        <w:t xml:space="preserve"> de cierto </w:t>
+      </w:r>
+      <w:proofErr w:type="spellStart"/>
+      <w:r>
+        <w:rPr>
+          <w:lang w:val="es-MX"/>
+        </w:rPr>
+        <w:t>skill</w:t>
+      </w:r>
+      <w:proofErr w:type="spellEnd"/>
+      <w:r>
+        <w:rPr>
+          <w:lang w:val="es-MX"/>
+        </w:rPr>
+        <w:t>? (que tan visible será esto</w:t>
+      </w:r>
+      <w:proofErr w:type="gramStart"/>
+      <w:r>
+        <w:rPr>
+          <w:lang w:val="es-MX"/>
+        </w:rPr>
+        <w:t>?</w:t>
+      </w:r>
+      <w:proofErr w:type="gramEnd"/>
+      <w:r>
+        <w:rPr>
+          <w:lang w:val="es-MX"/>
+        </w:rPr>
+        <w:t>)</w:t>
       </w:r>
     </w:p>
     <w:p>
@@ -3255,7 +3463,21 @@
         <w:rPr>
           <w:lang w:val="es-MX"/>
         </w:rPr>
-        <w:t xml:space="preserve">Al llenar el skill, decir que quiere ser entrenador. </w:t>
+        <w:t xml:space="preserve">Al llenar el </w:t>
+      </w:r>
+      <w:proofErr w:type="spellStart"/>
+      <w:r>
+        <w:rPr>
+          <w:lang w:val="es-MX"/>
+        </w:rPr>
+        <w:t>skill</w:t>
+      </w:r>
+      <w:proofErr w:type="spellEnd"/>
+      <w:r>
+        <w:rPr>
+          <w:lang w:val="es-MX"/>
+        </w:rPr>
+        <w:t xml:space="preserve">, decir que quiere ser entrenador. </w:t>
       </w:r>
     </w:p>
     <w:p>
@@ -3276,7 +3498,7 @@
     </w:p>
     <w:p>
       <w:pPr>
-        <w:pStyle w:val="Prrafodelista"/>
+        <w:pStyle w:val="ListParagraph"/>
         <w:numPr>
           <w:ilvl w:val="2"/>
           <w:numId w:val="10"/>
@@ -3300,8 +3522,30 @@
         <w:rPr>
           <w:lang w:val="es-MX"/>
         </w:rPr>
-        <w:t>. Se especificarán a detalle? Que atributos?</w:t>
-      </w:r>
+        <w:t>. Se especificarán a detalle</w:t>
+      </w:r>
+      <w:proofErr w:type="gramStart"/>
+      <w:r>
+        <w:rPr>
+          <w:lang w:val="es-MX"/>
+        </w:rPr>
+        <w:t>?</w:t>
+      </w:r>
+      <w:proofErr w:type="gramEnd"/>
+      <w:r>
+        <w:rPr>
+          <w:lang w:val="es-MX"/>
+        </w:rPr>
+        <w:t xml:space="preserve"> Que atributos</w:t>
+      </w:r>
+      <w:proofErr w:type="gramStart"/>
+      <w:r>
+        <w:rPr>
+          <w:lang w:val="es-MX"/>
+        </w:rPr>
+        <w:t>?</w:t>
+      </w:r>
+      <w:proofErr w:type="gramEnd"/>
     </w:p>
     <w:p>
       <w:pPr>
@@ -3323,18 +3567,47 @@
           <w:highlight w:val="yellow"/>
           <w:lang w:val="es-MX"/>
         </w:rPr>
-        <w:t>Mejor en entidad aparte</w:t>
-      </w:r>
-      <w:r>
-        <w:rPr>
-          <w:lang w:val="es-MX"/>
-        </w:rPr>
-        <w:t xml:space="preserve"> . el rol lo pone el Leader</w:t>
-      </w:r>
-    </w:p>
-    <w:p>
-      <w:pPr>
-        <w:pStyle w:val="Prrafodelista"/>
+        <w:t xml:space="preserve">Mejor en entidad </w:t>
+      </w:r>
+      <w:proofErr w:type="gramStart"/>
+      <w:r>
+        <w:rPr>
+          <w:highlight w:val="yellow"/>
+          <w:lang w:val="es-MX"/>
+        </w:rPr>
+        <w:t>aparte</w:t>
+      </w:r>
+      <w:r>
+        <w:rPr>
+          <w:lang w:val="es-MX"/>
+        </w:rPr>
+        <w:t xml:space="preserve"> .</w:t>
+      </w:r>
+      <w:proofErr w:type="gramEnd"/>
+      <w:r>
+        <w:rPr>
+          <w:lang w:val="es-MX"/>
+        </w:rPr>
+        <w:t xml:space="preserve"> </w:t>
+      </w:r>
+      <w:proofErr w:type="gramStart"/>
+      <w:r>
+        <w:rPr>
+          <w:lang w:val="es-MX"/>
+        </w:rPr>
+        <w:t>el</w:t>
+      </w:r>
+      <w:proofErr w:type="gramEnd"/>
+      <w:r>
+        <w:rPr>
+          <w:lang w:val="es-MX"/>
+        </w:rPr>
+        <w:t xml:space="preserve"> rol lo pone el Leader</w:t>
+      </w:r>
+    </w:p>
+    <w:p>
+      <w:pPr>
+        <w:pStyle w:val="ListParagraph"/>
         <w:numPr>
           <w:ilvl w:val="1"/>
           <w:numId w:val="11"/>
@@ -3364,7 +3637,35 @@
         <w:rPr>
           <w:lang w:val="es-MX"/>
         </w:rPr>
-        <w:t xml:space="preserve"> de previous roles que info debe de tener? (nombre del role, fechas, supervisor directo)</w:t>
+        <w:t xml:space="preserve"> de </w:t>
+      </w:r>
+      <w:proofErr w:type="spellStart"/>
+      <w:r>
+        <w:rPr>
+          <w:lang w:val="es-MX"/>
+        </w:rPr>
+        <w:t>previous</w:t>
+      </w:r>
+      <w:proofErr w:type="spellEnd"/>
+      <w:r>
+        <w:rPr>
+          <w:lang w:val="es-MX"/>
+        </w:rPr>
+        <w:t xml:space="preserve"> roles que </w:t>
+      </w:r>
+      <w:proofErr w:type="spellStart"/>
+      <w:r>
+        <w:rPr>
+          <w:lang w:val="es-MX"/>
+        </w:rPr>
+        <w:t>info</w:t>
+      </w:r>
+      <w:proofErr w:type="spellEnd"/>
+      <w:r>
+        <w:rPr>
+          <w:lang w:val="es-MX"/>
+        </w:rPr>
+        <w:t xml:space="preserve"> debe de tener? (nombre del role, fechas, supervisor directo)</w:t>
       </w:r>
     </w:p>
     <w:p>
@@ -3385,7 +3686,7 @@
     </w:p>
     <w:p>
       <w:pPr>
-        <w:pStyle w:val="Prrafodelista"/>
+        <w:pStyle w:val="ListParagraph"/>
         <w:numPr>
           <w:ilvl w:val="2"/>
           <w:numId w:val="10"/>
@@ -3409,7 +3710,35 @@
         <w:rPr>
           <w:lang w:val="es-MX"/>
         </w:rPr>
-        <w:t>. Habrá proyectos-employee asignados. (es necesario especificar mas, solo con nombre y/o ID?)</w:t>
+        <w:t>. Habrá proyectos-</w:t>
+      </w:r>
+      <w:proofErr w:type="spellStart"/>
+      <w:r>
+        <w:rPr>
+          <w:lang w:val="es-MX"/>
+        </w:rPr>
+        <w:t>employee</w:t>
+      </w:r>
+      <w:proofErr w:type="spellEnd"/>
+      <w:r>
+        <w:rPr>
+          <w:lang w:val="es-MX"/>
+        </w:rPr>
+        <w:t xml:space="preserve"> asignados. (es necesario especificar mas, solo con nombre y/o ID</w:t>
+      </w:r>
+      <w:proofErr w:type="gramStart"/>
+      <w:r>
+        <w:rPr>
+          <w:lang w:val="es-MX"/>
+        </w:rPr>
+        <w:t>?</w:t>
+      </w:r>
+      <w:proofErr w:type="gramEnd"/>
+      <w:r>
+        <w:rPr>
+          <w:lang w:val="es-MX"/>
+        </w:rPr>
+        <w:t>)</w:t>
       </w:r>
     </w:p>
     <w:p>
@@ -3425,18 +3754,26 @@
         <w:rPr>
           <w:lang w:val="es-MX"/>
         </w:rPr>
-        <w:t>F</w:t>
-      </w:r>
-      <w:r>
-        <w:rPr>
-          <w:lang w:val="es-MX"/>
-        </w:rPr>
-        <w:t xml:space="preserve">uera! </w:t>
-      </w:r>
-    </w:p>
-    <w:p>
-      <w:pPr>
-        <w:pStyle w:val="Prrafodelista"/>
+        <w:t>Fuera</w:t>
+      </w:r>
+      <w:proofErr w:type="gramStart"/>
+      <w:r>
+        <w:rPr>
+          <w:lang w:val="es-MX"/>
+        </w:rPr>
+        <w:t>!</w:t>
+      </w:r>
+      <w:proofErr w:type="gramEnd"/>
+      <w:r>
+        <w:rPr>
+          <w:lang w:val="es-MX"/>
+        </w:rPr>
+        <w:t xml:space="preserve"> </w:t>
+      </w:r>
+    </w:p>
+    <w:p>
+      <w:pPr>
+        <w:pStyle w:val="ListParagraph"/>
         <w:numPr>
           <w:ilvl w:val="2"/>
           <w:numId w:val="10"/>
@@ -3466,12 +3803,26 @@
         <w:rPr>
           <w:lang w:val="es-MX"/>
         </w:rPr>
-        <w:t xml:space="preserve"> directo tiene que ser Employee? Cómo saber esta info, de contiDB?</w:t>
-      </w:r>
-    </w:p>
-    <w:p>
-      <w:pPr>
-        <w:pStyle w:val="Prrafodelista"/>
+        <w:t xml:space="preserve"> directo tiene que ser Employee? Cómo saber esta </w:t>
+      </w:r>
+      <w:proofErr w:type="spellStart"/>
+      <w:r>
+        <w:rPr>
+          <w:lang w:val="es-MX"/>
+        </w:rPr>
+        <w:t>info</w:t>
+      </w:r>
+      <w:proofErr w:type="spellEnd"/>
+      <w:r>
+        <w:rPr>
+          <w:lang w:val="es-MX"/>
+        </w:rPr>
+        <w:t>, de contiDB?</w:t>
+      </w:r>
+    </w:p>
+    <w:p>
+      <w:pPr>
+        <w:pStyle w:val="ListParagraph"/>
         <w:numPr>
           <w:ilvl w:val="2"/>
           <w:numId w:val="10"/>
@@ -3495,8 +3846,58 @@
         <w:rPr>
           <w:lang w:val="es-MX"/>
         </w:rPr>
-        <w:t xml:space="preserve"> el “uid” como “employee_ID” esta bien?</w:t>
-      </w:r>
+        <w:t xml:space="preserve"> el “</w:t>
+      </w:r>
+      <w:proofErr w:type="spellStart"/>
+      <w:r>
+        <w:rPr>
+          <w:lang w:val="es-MX"/>
+        </w:rPr>
+        <w:t>uid</w:t>
+      </w:r>
+      <w:proofErr w:type="spellEnd"/>
+      <w:r>
+        <w:rPr>
+          <w:lang w:val="es-MX"/>
+        </w:rPr>
+        <w:t>” como “</w:t>
+      </w:r>
+      <w:proofErr w:type="spellStart"/>
+      <w:r>
+        <w:rPr>
+          <w:lang w:val="es-MX"/>
+        </w:rPr>
+        <w:t>employee_ID</w:t>
+      </w:r>
+      <w:proofErr w:type="spellEnd"/>
+      <w:r>
+        <w:rPr>
+          <w:lang w:val="es-MX"/>
+        </w:rPr>
+        <w:t xml:space="preserve">” </w:t>
+      </w:r>
+      <w:proofErr w:type="spellStart"/>
+      <w:r>
+        <w:rPr>
+          <w:lang w:val="es-MX"/>
+        </w:rPr>
+        <w:t>esta</w:t>
+      </w:r>
+      <w:proofErr w:type="spellEnd"/>
+      <w:r>
+        <w:rPr>
+          <w:lang w:val="es-MX"/>
+        </w:rPr>
+        <w:t xml:space="preserve"> bien</w:t>
+      </w:r>
+      <w:proofErr w:type="gramStart"/>
+      <w:r>
+        <w:rPr>
+          <w:lang w:val="es-MX"/>
+        </w:rPr>
+        <w:t>?</w:t>
+      </w:r>
+      <w:proofErr w:type="gramEnd"/>
     </w:p>
     <w:p>
       <w:pPr>
@@ -3523,7 +3924,7 @@
     </w:p>
     <w:p>
       <w:pPr>
-        <w:pStyle w:val="Prrafodelista"/>
+        <w:pStyle w:val="ListParagraph"/>
         <w:numPr>
           <w:ilvl w:val="2"/>
           <w:numId w:val="10"/>
@@ -3540,13 +3941,54 @@
         <w:rPr>
           <w:lang w:val="es-MX"/>
         </w:rPr>
-        <w:lastRenderedPageBreak/>
-        <w:t>Como eran los logs?  Solo querys que hayan ejecutado? Guardarlos</w:t>
-      </w:r>
-    </w:p>
-    <w:p>
-      <w:pPr>
-        <w:pStyle w:val="Prrafodelista"/>
+        <w:t xml:space="preserve">Como eran los </w:t>
+      </w:r>
+      <w:proofErr w:type="spellStart"/>
+      <w:r>
+        <w:rPr>
+          <w:lang w:val="es-MX"/>
+        </w:rPr>
+        <w:t>logs</w:t>
+      </w:r>
+      <w:proofErr w:type="spellEnd"/>
+      <w:r>
+        <w:rPr>
+          <w:lang w:val="es-MX"/>
+        </w:rPr>
+        <w:t xml:space="preserve">?  Solo </w:t>
+      </w:r>
+      <w:proofErr w:type="spellStart"/>
+      <w:r>
+        <w:rPr>
+          <w:lang w:val="es-MX"/>
+        </w:rPr>
+        <w:t>querys</w:t>
+      </w:r>
+      <w:proofErr w:type="spellEnd"/>
+      <w:r>
+        <w:rPr>
+          <w:lang w:val="es-MX"/>
+        </w:rPr>
+        <w:t xml:space="preserve"> que hayan ejecutado</w:t>
+      </w:r>
+      <w:proofErr w:type="gramStart"/>
+      <w:r>
+        <w:rPr>
+          <w:lang w:val="es-MX"/>
+        </w:rPr>
+        <w:t>?</w:t>
+      </w:r>
+      <w:proofErr w:type="gramEnd"/>
+      <w:r>
+        <w:rPr>
+          <w:lang w:val="es-MX"/>
+        </w:rPr>
+        <w:t xml:space="preserve"> Guardarlos</w:t>
+      </w:r>
+    </w:p>
+    <w:p>
+      <w:pPr>
+        <w:pStyle w:val="ListParagraph"/>
         <w:tabs>
           <w:tab w:val="left" w:pos="709"/>
         </w:tabs>
@@ -3559,30 +4001,37 @@
         <w:rPr>
           <w:lang w:val="es-MX"/>
         </w:rPr>
-        <w:t>Supervisor está en el</w:t>
-      </w:r>
-      <w:r>
-        <w:rPr>
-          <w:lang w:val="es-MX"/>
-        </w:rPr>
-        <w:t xml:space="preserve"> listado de la base de datos.</w:t>
-      </w:r>
-    </w:p>
-    <w:p>
-      <w:pPr>
-        <w:pStyle w:val="Prrafodelista"/>
+        <w:t>Supervisor está en el listado de la base de datos.</w:t>
+      </w:r>
+    </w:p>
+    <w:p>
+      <w:pPr>
+        <w:pStyle w:val="ListParagraph"/>
         <w:tabs>
           <w:tab w:val="left" w:pos="709"/>
         </w:tabs>
         <w:ind w:left="0"/>
       </w:pPr>
-      <w:r>
-        <w:t>Correo enviar bugs</w:t>
-      </w:r>
-    </w:p>
-    <w:p>
-      <w:pPr>
-        <w:pStyle w:val="Prrafodelista"/>
+      <w:proofErr w:type="spellStart"/>
+      <w:r>
+        <w:t>Correo</w:t>
+      </w:r>
+      <w:proofErr w:type="spellEnd"/>
+      <w:r>
+        <w:t xml:space="preserve"> </w:t>
+      </w:r>
+      <w:proofErr w:type="spellStart"/>
+      <w:r>
+        <w:t>enviar</w:t>
+      </w:r>
+      <w:proofErr w:type="spellEnd"/>
+      <w:r>
+        <w:t xml:space="preserve"> bugs</w:t>
+      </w:r>
+    </w:p>
+    <w:p>
+      <w:pPr>
+        <w:pStyle w:val="ListParagraph"/>
         <w:tabs>
           <w:tab w:val="left" w:pos="709"/>
         </w:tabs>
@@ -3591,7 +4040,7 @@
     </w:p>
     <w:p>
       <w:pPr>
-        <w:pStyle w:val="Prrafodelista"/>
+        <w:pStyle w:val="ListParagraph"/>
         <w:tabs>
           <w:tab w:val="left" w:pos="709"/>
         </w:tabs>
@@ -3600,7 +4049,7 @@
     </w:p>
     <w:p>
       <w:pPr>
-        <w:pStyle w:val="Prrafodelista"/>
+        <w:pStyle w:val="ListParagraph"/>
         <w:tabs>
           <w:tab w:val="left" w:pos="709"/>
         </w:tabs>
@@ -3609,7 +4058,7 @@
     </w:p>
     <w:p>
       <w:pPr>
-        <w:pStyle w:val="Puesto"/>
+        <w:pStyle w:val="Title"/>
       </w:pPr>
       <w:r>
         <w:t>Highlights</w:t>
@@ -3617,7 +4066,7 @@
     </w:p>
     <w:p>
       <w:pPr>
-        <w:pStyle w:val="Subttulo"/>
+        <w:pStyle w:val="Subtitle"/>
         <w:jc w:val="both"/>
       </w:pPr>
       <w:r>
@@ -3626,6 +4075,11 @@
     </w:p>
     <w:p>
       <w:pPr>
+        <w:pStyle w:val="ListParagraph"/>
+        <w:numPr>
+          <w:ilvl w:val="0"/>
+          <w:numId w:val="15"/>
+        </w:numPr>
         <w:autoSpaceDE w:val="0"/>
         <w:autoSpaceDN w:val="0"/>
         <w:adjustRightInd w:val="0"/>
@@ -3647,54 +4101,49 @@
     </w:p>
     <w:p>
       <w:pPr>
-        <w:pStyle w:val="Subttulo"/>
+        <w:pStyle w:val="ListParagraph"/>
+        <w:numPr>
+          <w:ilvl w:val="0"/>
+          <w:numId w:val="15"/>
+        </w:numPr>
+        <w:autoSpaceDE w:val="0"/>
+        <w:autoSpaceDN w:val="0"/>
+        <w:adjustRightInd w:val="0"/>
+        <w:spacing w:after="0" w:line="240" w:lineRule="auto"/>
         <w:jc w:val="both"/>
-        <w:rPr>
-          <w:rFonts w:asciiTheme="minorHAnsi" w:eastAsiaTheme="minorHAnsi" w:hAnsiTheme="minorHAnsi" w:cstheme="minorBidi"/>
-          <w:i w:val="0"/>
-          <w:iCs w:val="0"/>
-          <w:color w:val="auto"/>
-          <w:spacing w:val="0"/>
-          <w:sz w:val="22"/>
-          <w:szCs w:val="22"/>
-        </w:rPr>
-      </w:pPr>
-      <w:r>
-        <w:rPr>
-          <w:rFonts w:asciiTheme="minorHAnsi" w:eastAsiaTheme="minorHAnsi" w:hAnsiTheme="minorHAnsi" w:cstheme="minorBidi"/>
-          <w:i w:val="0"/>
-          <w:iCs w:val="0"/>
-          <w:color w:val="auto"/>
-          <w:spacing w:val="0"/>
-          <w:sz w:val="22"/>
-          <w:szCs w:val="22"/>
-        </w:rPr>
-        <w:t>Profile picture: Connect y MySuccess have a profile picture, but they can be different. It can be asked to upload a new</w:t>
-      </w:r>
-      <w:r>
-        <w:rPr>
-          <w:rFonts w:asciiTheme="minorHAnsi" w:eastAsiaTheme="minorHAnsi" w:hAnsiTheme="minorHAnsi" w:cstheme="minorBidi"/>
-          <w:i w:val="0"/>
-          <w:iCs w:val="0"/>
-          <w:color w:val="auto"/>
-          <w:spacing w:val="0"/>
-          <w:sz w:val="22"/>
-          <w:szCs w:val="22"/>
-        </w:rPr>
-        <w:t xml:space="preserve"> picture. </w:t>
-      </w:r>
-    </w:p>
-    <w:p>
-      <w:pPr>
-        <w:pStyle w:val="Subttulo"/>
+      </w:pPr>
+      <w:r>
+        <w:t xml:space="preserve">Profile picture: Connect y MySuccess have a profile picture, but they can be different. It can be asked to upload a new picture. </w:t>
+      </w:r>
+    </w:p>
+    <w:p>
+      <w:pPr>
+        <w:pStyle w:val="ListParagraph"/>
+        <w:autoSpaceDE w:val="0"/>
+        <w:autoSpaceDN w:val="0"/>
+        <w:adjustRightInd w:val="0"/>
+        <w:spacing w:after="0" w:line="240" w:lineRule="auto"/>
         <w:jc w:val="both"/>
       </w:pPr>
+    </w:p>
+    <w:p>
+      <w:pPr>
+        <w:pStyle w:val="Subtitle"/>
+        <w:jc w:val="both"/>
+      </w:pPr>
+      <w:proofErr w:type="gramStart"/>
       <w:r>
         <w:t>Roles - Training.</w:t>
       </w:r>
-    </w:p>
-    <w:p>
-      <w:pPr>
+      <w:proofErr w:type="gramEnd"/>
+    </w:p>
+    <w:p>
+      <w:pPr>
+        <w:pStyle w:val="ListParagraph"/>
+        <w:numPr>
+          <w:ilvl w:val="0"/>
+          <w:numId w:val="14"/>
+        </w:numPr>
         <w:tabs>
           <w:tab w:val="left" w:pos="709"/>
         </w:tabs>
@@ -3706,153 +4155,270 @@
     </w:p>
     <w:p>
       <w:pPr>
+        <w:pStyle w:val="ListParagraph"/>
+        <w:numPr>
+          <w:ilvl w:val="0"/>
+          <w:numId w:val="14"/>
+        </w:numPr>
         <w:tabs>
           <w:tab w:val="left" w:pos="709"/>
         </w:tabs>
         <w:jc w:val="both"/>
       </w:pPr>
       <w:r>
-        <w:t>An employee will be able to check the option to be trainer of a certain skill they are capable to. This is going to be just a che</w:t>
-      </w:r>
-      <w:r>
-        <w:t xml:space="preserve">ckbox. To be a trainer is going to be under consideration of their direct supervisor. </w:t>
-      </w:r>
-    </w:p>
-    <w:p>
-      <w:pPr>
+        <w:t xml:space="preserve">An employee will be able to check the option to be trainer of a certain skill they are capable to. This is going to be just a checkbox. To be a trainer is going to be under consideration of their direct supervisor. </w:t>
+      </w:r>
+    </w:p>
+    <w:p>
+      <w:pPr>
+        <w:pStyle w:val="ListParagraph"/>
+        <w:numPr>
+          <w:ilvl w:val="0"/>
+          <w:numId w:val="14"/>
+        </w:numPr>
         <w:tabs>
           <w:tab w:val="left" w:pos="709"/>
         </w:tabs>
-        <w:autoSpaceDE w:val="0"/>
-        <w:autoSpaceDN w:val="0"/>
-        <w:adjustRightInd w:val="0"/>
-        <w:spacing w:after="0" w:line="240" w:lineRule="auto"/>
         <w:jc w:val="both"/>
       </w:pPr>
       <w:r>
-        <w:t>Roles are going to have the following information. Start and end date, name, and description. (I'm just missing here, was this the part where Capistran showed us the HR'</w:t>
-      </w:r>
-      <w:r>
-        <w:t xml:space="preserve">s file with all of the info about roles, PDC, and stuff ?) </w:t>
-      </w:r>
-    </w:p>
-    <w:p>
-      <w:pPr>
+        <w:t xml:space="preserve">Roles are going to have the following information. Start and end date, name, and description. (I'm just missing here, was this the part where Capistran showed us the HR's file with all of the info about roles, PDC, and </w:t>
+      </w:r>
+      <w:proofErr w:type="gramStart"/>
+      <w:r>
+        <w:t>stuff ?)</w:t>
+      </w:r>
+      <w:proofErr w:type="gramEnd"/>
+      <w:r>
+        <w:t xml:space="preserve"> </w:t>
+      </w:r>
+    </w:p>
+    <w:p>
+      <w:pPr>
+        <w:pStyle w:val="ListParagraph"/>
+        <w:numPr>
+          <w:ilvl w:val="0"/>
+          <w:numId w:val="14"/>
+        </w:numPr>
         <w:tabs>
           <w:tab w:val="left" w:pos="709"/>
         </w:tabs>
-        <w:autoSpaceDE w:val="0"/>
-        <w:autoSpaceDN w:val="0"/>
-        <w:adjustRightInd w:val="0"/>
-        <w:spacing w:after="0" w:line="240" w:lineRule="auto"/>
         <w:jc w:val="both"/>
-      </w:pPr>
-    </w:p>
-    <w:p>
-      <w:pPr>
+        <w:rPr>
+          <w:highlight w:val="yellow"/>
+        </w:rPr>
+      </w:pPr>
+      <w:r>
+        <w:rPr>
+          <w:highlight w:val="yellow"/>
+        </w:rPr>
+        <w:t>It exists a Training data base. The purpose is to suggest a good training for the gap. (FUTURE VERSIONS)</w:t>
+      </w:r>
+    </w:p>
+    <w:p>
+      <w:pPr>
+        <w:pStyle w:val="Subtitle"/>
+        <w:jc w:val="both"/>
+      </w:pPr>
+      <w:r>
+        <w:t>Groups</w:t>
+      </w:r>
+    </w:p>
+    <w:p>
+      <w:pPr>
+        <w:pStyle w:val="ListParagraph"/>
+        <w:numPr>
+          <w:ilvl w:val="0"/>
+          <w:numId w:val="16"/>
+        </w:numPr>
         <w:tabs>
           <w:tab w:val="left" w:pos="709"/>
         </w:tabs>
         <w:jc w:val="both"/>
       </w:pPr>
       <w:r>
-        <w:t>It exists a Training data base. The purpose is to suggest a good training for the gap. (FUTURE VERSIONS)</w:t>
-      </w:r>
-    </w:p>
-    <w:p>
-      <w:pPr>
-        <w:pStyle w:val="Subttulo"/>
+        <w:t xml:space="preserve">There are two types of privileges in a group. Admin or Viewer. </w:t>
+      </w:r>
+    </w:p>
+    <w:p>
+      <w:pPr>
+        <w:pStyle w:val="ListParagraph"/>
+        <w:numPr>
+          <w:ilvl w:val="0"/>
+          <w:numId w:val="16"/>
+        </w:numPr>
+        <w:tabs>
+          <w:tab w:val="left" w:pos="709"/>
+        </w:tabs>
         <w:jc w:val="both"/>
       </w:pPr>
       <w:r>
-        <w:t>Groups</w:t>
-      </w:r>
-    </w:p>
-    <w:p>
-      <w:pPr>
+        <w:t>An Admin will be able to delete a Viewer, or another Admin.</w:t>
+      </w:r>
+    </w:p>
+    <w:p>
+      <w:pPr>
+        <w:pStyle w:val="Subtitle"/>
+        <w:jc w:val="both"/>
+      </w:pPr>
+      <w:r>
+        <w:t>Projects</w:t>
+      </w:r>
+    </w:p>
+    <w:p>
+      <w:pPr>
+        <w:pStyle w:val="ListParagraph"/>
+        <w:numPr>
+          <w:ilvl w:val="0"/>
+          <w:numId w:val="17"/>
+        </w:numPr>
         <w:tabs>
           <w:tab w:val="left" w:pos="709"/>
         </w:tabs>
         <w:jc w:val="both"/>
       </w:pPr>
       <w:r>
-        <w:t xml:space="preserve">There are two types of privileges in a group. Admin or Viewer. </w:t>
-      </w:r>
-    </w:p>
-    <w:p>
-      <w:pPr>
+        <w:t>No projects in the beta</w:t>
+      </w:r>
+    </w:p>
+    <w:p>
+      <w:pPr>
+        <w:pStyle w:val="Subtitle"/>
+        <w:jc w:val="both"/>
+      </w:pPr>
+      <w:r>
+        <w:t xml:space="preserve">Emails </w:t>
+      </w:r>
+    </w:p>
+    <w:p>
+      <w:pPr>
+        <w:pStyle w:val="ListParagraph"/>
+        <w:numPr>
+          <w:ilvl w:val="0"/>
+          <w:numId w:val="17"/>
+        </w:numPr>
         <w:tabs>
           <w:tab w:val="left" w:pos="709"/>
         </w:tabs>
         <w:jc w:val="both"/>
       </w:pPr>
       <w:r>
-        <w:t>An Admin will be ab</w:t>
-      </w:r>
-      <w:r>
-        <w:t>le to delete a Viewer, or another Admin.</w:t>
-      </w:r>
-    </w:p>
-    <w:p>
-      <w:pPr>
-        <w:pStyle w:val="Subttulo"/>
+        <w:t xml:space="preserve">Option to send an email if there is a bug. </w:t>
+      </w:r>
+    </w:p>
+    <w:p>
+      <w:pPr>
+        <w:pBdr>
+          <w:bottom w:val="single" w:sz="6" w:space="1" w:color="auto"/>
+        </w:pBdr>
+        <w:tabs>
+          <w:tab w:val="left" w:pos="709"/>
+        </w:tabs>
         <w:jc w:val="both"/>
       </w:pPr>
-      <w:r>
-        <w:t>Projects</w:t>
-      </w:r>
-    </w:p>
-    <w:p>
-      <w:pPr>
-        <w:tabs>
-          <w:tab w:val="left" w:pos="709"/>
-        </w:tabs>
-        <w:jc w:val="both"/>
-      </w:pPr>
-      <w:r>
-        <w:t>No projects in the beta</w:t>
-      </w:r>
-    </w:p>
-    <w:p>
-      <w:pPr>
-        <w:pStyle w:val="Subttulo"/>
-        <w:jc w:val="both"/>
-      </w:pPr>
-      <w:r>
-        <w:t xml:space="preserve">Emails </w:t>
-      </w:r>
-    </w:p>
-    <w:p>
-      <w:pPr>
-        <w:tabs>
-          <w:tab w:val="left" w:pos="709"/>
-        </w:tabs>
-        <w:jc w:val="both"/>
-      </w:pPr>
-      <w:r>
-        <w:t xml:space="preserve">Option to send an email if there is a bug. </w:t>
-      </w:r>
-    </w:p>
-    <w:p>
-      <w:pPr>
-        <w:tabs>
-          <w:tab w:val="left" w:pos="709"/>
-        </w:tabs>
-        <w:jc w:val="both"/>
-      </w:pPr>
-    </w:p>
-    <w:p>
-      <w:pPr>
-        <w:tabs>
-          <w:tab w:val="left" w:pos="709"/>
-        </w:tabs>
-        <w:jc w:val="both"/>
-      </w:pPr>
-      <w:r>
-        <w:t>This is the end</w:t>
-      </w:r>
+    </w:p>
+    <w:p>
+      <w:pPr>
+        <w:pStyle w:val="Heading3"/>
+        <w:rPr>
+          <w:lang w:val="es-MX"/>
+        </w:rPr>
+      </w:pPr>
       <w:bookmarkStart w:id="0" w:name="_GoBack"/>
       <w:bookmarkEnd w:id="0"/>
+      <w:r>
+        <w:rPr>
+          <w:lang w:val="es-MX"/>
+        </w:rPr>
+        <w:t>TRAININGS</w:t>
+      </w:r>
+    </w:p>
+    <w:p>
+      <w:pPr>
+        <w:pStyle w:val="ListParagraph"/>
+        <w:numPr>
+          <w:ilvl w:val="0"/>
+          <w:numId w:val="13"/>
+        </w:numPr>
+        <w:tabs>
+          <w:tab w:val="left" w:pos="709"/>
+        </w:tabs>
+        <w:jc w:val="both"/>
+        <w:rPr>
+          <w:lang w:val="es-MX"/>
+        </w:rPr>
+      </w:pPr>
+      <w:r>
+        <w:rPr>
+          <w:lang w:val="es-MX"/>
+        </w:rPr>
+        <w:t xml:space="preserve">Según la comparativa de un role con el Employee, sugerir Trainings. </w:t>
+      </w:r>
+    </w:p>
+    <w:p>
+      <w:pPr>
+        <w:pStyle w:val="ListParagraph"/>
+        <w:tabs>
+          <w:tab w:val="left" w:pos="709"/>
+        </w:tabs>
+        <w:jc w:val="both"/>
+        <w:rPr>
+          <w:lang w:val="es-MX"/>
+        </w:rPr>
+      </w:pPr>
+    </w:p>
+    <w:p>
+      <w:pPr>
+        <w:pStyle w:val="Heading3"/>
+        <w:rPr>
+          <w:lang w:val="es-MX"/>
+        </w:rPr>
+      </w:pPr>
+      <w:r>
+        <w:rPr>
+          <w:lang w:val="es-MX"/>
+        </w:rPr>
+        <w:lastRenderedPageBreak/>
+        <w:t>INFORMACIÓN SENSITIVA</w:t>
+      </w:r>
+    </w:p>
+    <w:p>
+      <w:pPr>
+        <w:pStyle w:val="ListParagraph"/>
+        <w:numPr>
+          <w:ilvl w:val="0"/>
+          <w:numId w:val="13"/>
+        </w:numPr>
+        <w:rPr>
+          <w:lang w:val="es-MX"/>
+        </w:rPr>
+      </w:pPr>
+      <w:proofErr w:type="spellStart"/>
+      <w:r>
+        <w:rPr>
+          <w:lang w:val="es-MX"/>
+        </w:rPr>
+        <w:t>Team</w:t>
+      </w:r>
+      <w:proofErr w:type="spellEnd"/>
+      <w:r>
+        <w:rPr>
+          <w:lang w:val="es-MX"/>
+        </w:rPr>
+        <w:t>, Hiring date, nombre no público *según restricción (localidad,  usuario, u otra)</w:t>
+      </w:r>
+    </w:p>
+    <w:p>
+      <w:pPr>
+        <w:pStyle w:val="ListParagraph"/>
+        <w:tabs>
+          <w:tab w:val="left" w:pos="709"/>
+        </w:tabs>
+        <w:jc w:val="both"/>
+        <w:rPr>
+          <w:lang w:val="es-MX"/>
+        </w:rPr>
+      </w:pPr>
     </w:p>
     <w:sectPr>
       <w:pgSz w:w="12240" w:h="15840"/>
@@ -3865,7 +4431,7 @@
 </file>
 
 <file path=word/numbering.xml><?xml version="1.0" encoding="utf-8"?>
-<w:numbering xmlns:wpc="http://schemas.microsoft.com/office/word/2010/wordprocessingCanvas" xmlns:mo="http://schemas.microsoft.com/office/mac/office/2008/main" xmlns:mc="http://schemas.openxmlformats.org/markup-compatibility/2006" xmlns:mv="urn:schemas-microsoft-com:mac:vml" xmlns:o="urn:schemas-microsoft-com:office:office" xmlns:r="http://schemas.openxmlformats.org/officeDocument/2006/relationships" xmlns:m="http://schemas.openxmlformats.org/officeDocument/2006/math" xmlns:v="urn:schemas-microsoft-com:vml" xmlns:wp14="http://schemas.microsoft.com/office/word/2010/wordprocessingDrawing" xmlns:wp="http://schemas.openxmlformats.org/drawingml/2006/wordprocessingDrawing" xmlns:w10="urn:schemas-microsoft-com:office:word" xmlns:w="http://schemas.openxmlformats.org/wordprocessingml/2006/main" xmlns:w14="http://schemas.microsoft.com/office/word/2010/wordml" xmlns:w15="http://schemas.microsoft.com/office/word/2012/wordml" xmlns:wpg="http://schemas.microsoft.com/office/word/2010/wordprocessingGroup" xmlns:wpi="http://schemas.microsoft.com/office/word/2010/wordprocessingInk" xmlns:wne="http://schemas.microsoft.com/office/word/2006/wordml" xmlns:wps="http://schemas.microsoft.com/office/word/2010/wordprocessingShape" mc:Ignorable="w14 w15 wp14">
+<w:numbering xmlns:ve="http://schemas.openxmlformats.org/markup-compatibility/2006" xmlns:o="urn:schemas-microsoft-com:office:office" xmlns:r="http://schemas.openxmlformats.org/officeDocument/2006/relationships" xmlns:m="http://schemas.openxmlformats.org/officeDocument/2006/math" xmlns:v="urn:schemas-microsoft-com:vml" xmlns:wp="http://schemas.openxmlformats.org/drawingml/2006/wordprocessingDrawing" xmlns:w10="urn:schemas-microsoft-com:office:word" xmlns:w="http://schemas.openxmlformats.org/wordprocessingml/2006/main" xmlns:wne="http://schemas.microsoft.com/office/word/2006/wordml">
   <w:abstractNum w:abstractNumId="0">
     <w:nsid w:val="FFFFFFFE"/>
     <w:multiLevelType w:val="singleLevel"/>
@@ -4482,6 +5048,232 @@
     </w:lvl>
   </w:abstractNum>
   <w:abstractNum w:abstractNumId="7">
+    <w:nsid w:val="34B54489"/>
+    <w:multiLevelType w:val="hybridMultilevel"/>
+    <w:tmpl w:val="68F630B2"/>
+    <w:lvl w:ilvl="0" w:tplc="04090001">
+      <w:start w:val="1"/>
+      <w:numFmt w:val="bullet"/>
+      <w:lvlText w:val=""/>
+      <w:lvlJc w:val="left"/>
+      <w:pPr>
+        <w:ind w:left="720" w:hanging="360"/>
+      </w:pPr>
+      <w:rPr>
+        <w:rFonts w:ascii="Symbol" w:hAnsi="Symbol" w:hint="default"/>
+      </w:rPr>
+    </w:lvl>
+    <w:lvl w:ilvl="1" w:tplc="04090003" w:tentative="1">
+      <w:start w:val="1"/>
+      <w:numFmt w:val="bullet"/>
+      <w:lvlText w:val="o"/>
+      <w:lvlJc w:val="left"/>
+      <w:pPr>
+        <w:ind w:left="1440" w:hanging="360"/>
+      </w:pPr>
+      <w:rPr>
+        <w:rFonts w:ascii="Courier New" w:hAnsi="Courier New" w:cs="Courier New" w:hint="default"/>
+      </w:rPr>
+    </w:lvl>
+    <w:lvl w:ilvl="2" w:tplc="04090005" w:tentative="1">
+      <w:start w:val="1"/>
+      <w:numFmt w:val="bullet"/>
+      <w:lvlText w:val=""/>
+      <w:lvlJc w:val="left"/>
+      <w:pPr>
+        <w:ind w:left="2160" w:hanging="360"/>
+      </w:pPr>
+      <w:rPr>
+        <w:rFonts w:ascii="Wingdings" w:hAnsi="Wingdings" w:hint="default"/>
+      </w:rPr>
+    </w:lvl>
+    <w:lvl w:ilvl="3" w:tplc="04090001" w:tentative="1">
+      <w:start w:val="1"/>
+      <w:numFmt w:val="bullet"/>
+      <w:lvlText w:val=""/>
+      <w:lvlJc w:val="left"/>
+      <w:pPr>
+        <w:ind w:left="2880" w:hanging="360"/>
+      </w:pPr>
+      <w:rPr>
+        <w:rFonts w:ascii="Symbol" w:hAnsi="Symbol" w:hint="default"/>
+      </w:rPr>
+    </w:lvl>
+    <w:lvl w:ilvl="4" w:tplc="04090003" w:tentative="1">
+      <w:start w:val="1"/>
+      <w:numFmt w:val="bullet"/>
+      <w:lvlText w:val="o"/>
+      <w:lvlJc w:val="left"/>
+      <w:pPr>
+        <w:ind w:left="3600" w:hanging="360"/>
+      </w:pPr>
+      <w:rPr>
+        <w:rFonts w:ascii="Courier New" w:hAnsi="Courier New" w:cs="Courier New" w:hint="default"/>
+      </w:rPr>
+    </w:lvl>
+    <w:lvl w:ilvl="5" w:tplc="04090005" w:tentative="1">
+      <w:start w:val="1"/>
+      <w:numFmt w:val="bullet"/>
+      <w:lvlText w:val=""/>
+      <w:lvlJc w:val="left"/>
+      <w:pPr>
+        <w:ind w:left="4320" w:hanging="360"/>
+      </w:pPr>
+      <w:rPr>
+        <w:rFonts w:ascii="Wingdings" w:hAnsi="Wingdings" w:hint="default"/>
+      </w:rPr>
+    </w:lvl>
+    <w:lvl w:ilvl="6" w:tplc="04090001" w:tentative="1">
+      <w:start w:val="1"/>
+      <w:numFmt w:val="bullet"/>
+      <w:lvlText w:val=""/>
+      <w:lvlJc w:val="left"/>
+      <w:pPr>
+        <w:ind w:left="5040" w:hanging="360"/>
+      </w:pPr>
+      <w:rPr>
+        <w:rFonts w:ascii="Symbol" w:hAnsi="Symbol" w:hint="default"/>
+      </w:rPr>
+    </w:lvl>
+    <w:lvl w:ilvl="7" w:tplc="04090003" w:tentative="1">
+      <w:start w:val="1"/>
+      <w:numFmt w:val="bullet"/>
+      <w:lvlText w:val="o"/>
+      <w:lvlJc w:val="left"/>
+      <w:pPr>
+        <w:ind w:left="5760" w:hanging="360"/>
+      </w:pPr>
+      <w:rPr>
+        <w:rFonts w:ascii="Courier New" w:hAnsi="Courier New" w:cs="Courier New" w:hint="default"/>
+      </w:rPr>
+    </w:lvl>
+    <w:lvl w:ilvl="8" w:tplc="04090005" w:tentative="1">
+      <w:start w:val="1"/>
+      <w:numFmt w:val="bullet"/>
+      <w:lvlText w:val=""/>
+      <w:lvlJc w:val="left"/>
+      <w:pPr>
+        <w:ind w:left="6480" w:hanging="360"/>
+      </w:pPr>
+      <w:rPr>
+        <w:rFonts w:ascii="Wingdings" w:hAnsi="Wingdings" w:hint="default"/>
+      </w:rPr>
+    </w:lvl>
+  </w:abstractNum>
+  <w:abstractNum w:abstractNumId="8">
+    <w:nsid w:val="354E368F"/>
+    <w:multiLevelType w:val="hybridMultilevel"/>
+    <w:tmpl w:val="B7AE255C"/>
+    <w:lvl w:ilvl="0" w:tplc="04090001">
+      <w:start w:val="1"/>
+      <w:numFmt w:val="bullet"/>
+      <w:lvlText w:val=""/>
+      <w:lvlJc w:val="left"/>
+      <w:pPr>
+        <w:ind w:left="720" w:hanging="360"/>
+      </w:pPr>
+      <w:rPr>
+        <w:rFonts w:ascii="Symbol" w:hAnsi="Symbol" w:hint="default"/>
+      </w:rPr>
+    </w:lvl>
+    <w:lvl w:ilvl="1" w:tplc="04090003" w:tentative="1">
+      <w:start w:val="1"/>
+      <w:numFmt w:val="bullet"/>
+      <w:lvlText w:val="o"/>
+      <w:lvlJc w:val="left"/>
+      <w:pPr>
+        <w:ind w:left="1440" w:hanging="360"/>
+      </w:pPr>
+      <w:rPr>
+        <w:rFonts w:ascii="Courier New" w:hAnsi="Courier New" w:cs="Courier New" w:hint="default"/>
+      </w:rPr>
+    </w:lvl>
+    <w:lvl w:ilvl="2" w:tplc="04090005" w:tentative="1">
+      <w:start w:val="1"/>
+      <w:numFmt w:val="bullet"/>
+      <w:lvlText w:val=""/>
+      <w:lvlJc w:val="left"/>
+      <w:pPr>
+        <w:ind w:left="2160" w:hanging="360"/>
+      </w:pPr>
+      <w:rPr>
+        <w:rFonts w:ascii="Wingdings" w:hAnsi="Wingdings" w:hint="default"/>
+      </w:rPr>
+    </w:lvl>
+    <w:lvl w:ilvl="3" w:tplc="04090001" w:tentative="1">
+      <w:start w:val="1"/>
+      <w:numFmt w:val="bullet"/>
+      <w:lvlText w:val=""/>
+      <w:lvlJc w:val="left"/>
+      <w:pPr>
+        <w:ind w:left="2880" w:hanging="360"/>
+      </w:pPr>
+      <w:rPr>
+        <w:rFonts w:ascii="Symbol" w:hAnsi="Symbol" w:hint="default"/>
+      </w:rPr>
+    </w:lvl>
+    <w:lvl w:ilvl="4" w:tplc="04090003" w:tentative="1">
+      <w:start w:val="1"/>
+      <w:numFmt w:val="bullet"/>
+      <w:lvlText w:val="o"/>
+      <w:lvlJc w:val="left"/>
+      <w:pPr>
+        <w:ind w:left="3600" w:hanging="360"/>
+      </w:pPr>
+      <w:rPr>
+        <w:rFonts w:ascii="Courier New" w:hAnsi="Courier New" w:cs="Courier New" w:hint="default"/>
+      </w:rPr>
+    </w:lvl>
+    <w:lvl w:ilvl="5" w:tplc="04090005" w:tentative="1">
+      <w:start w:val="1"/>
+      <w:numFmt w:val="bullet"/>
+      <w:lvlText w:val=""/>
+      <w:lvlJc w:val="left"/>
+      <w:pPr>
+        <w:ind w:left="4320" w:hanging="360"/>
+      </w:pPr>
+      <w:rPr>
+        <w:rFonts w:ascii="Wingdings" w:hAnsi="Wingdings" w:hint="default"/>
+      </w:rPr>
+    </w:lvl>
+    <w:lvl w:ilvl="6" w:tplc="04090001" w:tentative="1">
+      <w:start w:val="1"/>
+      <w:numFmt w:val="bullet"/>
+      <w:lvlText w:val=""/>
+      <w:lvlJc w:val="left"/>
+      <w:pPr>
+        <w:ind w:left="5040" w:hanging="360"/>
+      </w:pPr>
+      <w:rPr>
+        <w:rFonts w:ascii="Symbol" w:hAnsi="Symbol" w:hint="default"/>
+      </w:rPr>
+    </w:lvl>
+    <w:lvl w:ilvl="7" w:tplc="04090003" w:tentative="1">
+      <w:start w:val="1"/>
+      <w:numFmt w:val="bullet"/>
+      <w:lvlText w:val="o"/>
+      <w:lvlJc w:val="left"/>
+      <w:pPr>
+        <w:ind w:left="5760" w:hanging="360"/>
+      </w:pPr>
+      <w:rPr>
+        <w:rFonts w:ascii="Courier New" w:hAnsi="Courier New" w:cs="Courier New" w:hint="default"/>
+      </w:rPr>
+    </w:lvl>
+    <w:lvl w:ilvl="8" w:tplc="04090005" w:tentative="1">
+      <w:start w:val="1"/>
+      <w:numFmt w:val="bullet"/>
+      <w:lvlText w:val=""/>
+      <w:lvlJc w:val="left"/>
+      <w:pPr>
+        <w:ind w:left="6480" w:hanging="360"/>
+      </w:pPr>
+      <w:rPr>
+        <w:rFonts w:ascii="Wingdings" w:hAnsi="Wingdings" w:hint="default"/>
+      </w:rPr>
+    </w:lvl>
+  </w:abstractNum>
+  <w:abstractNum w:abstractNumId="9">
     <w:nsid w:val="3CE85E2A"/>
     <w:multiLevelType w:val="multilevel"/>
     <w:tmpl w:val="ABEAA9AE"/>
@@ -4576,7 +5368,7 @@
       </w:pPr>
     </w:lvl>
   </w:abstractNum>
-  <w:abstractNum w:abstractNumId="8">
+  <w:abstractNum w:abstractNumId="10">
     <w:nsid w:val="445F2A52"/>
     <w:multiLevelType w:val="multilevel"/>
     <w:tmpl w:val="ABEAA9AE"/>
@@ -4671,7 +5463,7 @@
       </w:pPr>
     </w:lvl>
   </w:abstractNum>
-  <w:abstractNum w:abstractNumId="9">
+  <w:abstractNum w:abstractNumId="11">
     <w:nsid w:val="525F4E24"/>
     <w:multiLevelType w:val="multilevel"/>
     <w:tmpl w:val="ABEAA9AE"/>
@@ -4766,7 +5558,120 @@
       </w:pPr>
     </w:lvl>
   </w:abstractNum>
-  <w:abstractNum w:abstractNumId="10">
+  <w:abstractNum w:abstractNumId="12">
+    <w:nsid w:val="550F733B"/>
+    <w:multiLevelType w:val="hybridMultilevel"/>
+    <w:tmpl w:val="C64A7B4A"/>
+    <w:lvl w:ilvl="0" w:tplc="04090001">
+      <w:start w:val="1"/>
+      <w:numFmt w:val="bullet"/>
+      <w:lvlText w:val=""/>
+      <w:lvlJc w:val="left"/>
+      <w:pPr>
+        <w:ind w:left="720" w:hanging="360"/>
+      </w:pPr>
+      <w:rPr>
+        <w:rFonts w:ascii="Symbol" w:hAnsi="Symbol" w:hint="default"/>
+      </w:rPr>
+    </w:lvl>
+    <w:lvl w:ilvl="1" w:tplc="04090003" w:tentative="1">
+      <w:start w:val="1"/>
+      <w:numFmt w:val="bullet"/>
+      <w:lvlText w:val="o"/>
+      <w:lvlJc w:val="left"/>
+      <w:pPr>
+        <w:ind w:left="1440" w:hanging="360"/>
+      </w:pPr>
+      <w:rPr>
+        <w:rFonts w:ascii="Courier New" w:hAnsi="Courier New" w:cs="Courier New" w:hint="default"/>
+      </w:rPr>
+    </w:lvl>
+    <w:lvl w:ilvl="2" w:tplc="04090005" w:tentative="1">
+      <w:start w:val="1"/>
+      <w:numFmt w:val="bullet"/>
+      <w:lvlText w:val=""/>
+      <w:lvlJc w:val="left"/>
+      <w:pPr>
+        <w:ind w:left="2160" w:hanging="360"/>
+      </w:pPr>
+      <w:rPr>
+        <w:rFonts w:ascii="Wingdings" w:hAnsi="Wingdings" w:hint="default"/>
+      </w:rPr>
+    </w:lvl>
+    <w:lvl w:ilvl="3" w:tplc="04090001" w:tentative="1">
+      <w:start w:val="1"/>
+      <w:numFmt w:val="bullet"/>
+      <w:lvlText w:val=""/>
+      <w:lvlJc w:val="left"/>
+      <w:pPr>
+        <w:ind w:left="2880" w:hanging="360"/>
+      </w:pPr>
+      <w:rPr>
+        <w:rFonts w:ascii="Symbol" w:hAnsi="Symbol" w:hint="default"/>
+      </w:rPr>
+    </w:lvl>
+    <w:lvl w:ilvl="4" w:tplc="04090003" w:tentative="1">
+      <w:start w:val="1"/>
+      <w:numFmt w:val="bullet"/>
+      <w:lvlText w:val="o"/>
+      <w:lvlJc w:val="left"/>
+      <w:pPr>
+        <w:ind w:left="3600" w:hanging="360"/>
+      </w:pPr>
+      <w:rPr>
+        <w:rFonts w:ascii="Courier New" w:hAnsi="Courier New" w:cs="Courier New" w:hint="default"/>
+      </w:rPr>
+    </w:lvl>
+    <w:lvl w:ilvl="5" w:tplc="04090005" w:tentative="1">
+      <w:start w:val="1"/>
+      <w:numFmt w:val="bullet"/>
+      <w:lvlText w:val=""/>
+      <w:lvlJc w:val="left"/>
+      <w:pPr>
+        <w:ind w:left="4320" w:hanging="360"/>
+      </w:pPr>
+      <w:rPr>
+        <w:rFonts w:ascii="Wingdings" w:hAnsi="Wingdings" w:hint="default"/>
+      </w:rPr>
+    </w:lvl>
+    <w:lvl w:ilvl="6" w:tplc="04090001" w:tentative="1">
+      <w:start w:val="1"/>
+      <w:numFmt w:val="bullet"/>
+      <w:lvlText w:val=""/>
+      <w:lvlJc w:val="left"/>
+      <w:pPr>
+        <w:ind w:left="5040" w:hanging="360"/>
+      </w:pPr>
+      <w:rPr>
+        <w:rFonts w:ascii="Symbol" w:hAnsi="Symbol" w:hint="default"/>
+      </w:rPr>
+    </w:lvl>
+    <w:lvl w:ilvl="7" w:tplc="04090003" w:tentative="1">
+      <w:start w:val="1"/>
+      <w:numFmt w:val="bullet"/>
+      <w:lvlText w:val="o"/>
+      <w:lvlJc w:val="left"/>
+      <w:pPr>
+        <w:ind w:left="5760" w:hanging="360"/>
+      </w:pPr>
+      <w:rPr>
+        <w:rFonts w:ascii="Courier New" w:hAnsi="Courier New" w:cs="Courier New" w:hint="default"/>
+      </w:rPr>
+    </w:lvl>
+    <w:lvl w:ilvl="8" w:tplc="04090005" w:tentative="1">
+      <w:start w:val="1"/>
+      <w:numFmt w:val="bullet"/>
+      <w:lvlText w:val=""/>
+      <w:lvlJc w:val="left"/>
+      <w:pPr>
+        <w:ind w:left="6480" w:hanging="360"/>
+      </w:pPr>
+      <w:rPr>
+        <w:rFonts w:ascii="Wingdings" w:hAnsi="Wingdings" w:hint="default"/>
+      </w:rPr>
+    </w:lvl>
+  </w:abstractNum>
+  <w:abstractNum w:abstractNumId="13">
     <w:nsid w:val="579D5BD5"/>
     <w:multiLevelType w:val="multilevel"/>
     <w:tmpl w:val="ABEAA9AE"/>
@@ -4861,7 +5766,233 @@
       </w:pPr>
     </w:lvl>
   </w:abstractNum>
-  <w:abstractNum w:abstractNumId="11">
+  <w:abstractNum w:abstractNumId="14">
+    <w:nsid w:val="5A704AEA"/>
+    <w:multiLevelType w:val="hybridMultilevel"/>
+    <w:tmpl w:val="7B0AA81C"/>
+    <w:lvl w:ilvl="0" w:tplc="04090001">
+      <w:start w:val="1"/>
+      <w:numFmt w:val="bullet"/>
+      <w:lvlText w:val=""/>
+      <w:lvlJc w:val="left"/>
+      <w:pPr>
+        <w:ind w:left="720" w:hanging="360"/>
+      </w:pPr>
+      <w:rPr>
+        <w:rFonts w:ascii="Symbol" w:hAnsi="Symbol" w:hint="default"/>
+      </w:rPr>
+    </w:lvl>
+    <w:lvl w:ilvl="1" w:tplc="04090003" w:tentative="1">
+      <w:start w:val="1"/>
+      <w:numFmt w:val="bullet"/>
+      <w:lvlText w:val="o"/>
+      <w:lvlJc w:val="left"/>
+      <w:pPr>
+        <w:ind w:left="1440" w:hanging="360"/>
+      </w:pPr>
+      <w:rPr>
+        <w:rFonts w:ascii="Courier New" w:hAnsi="Courier New" w:cs="Courier New" w:hint="default"/>
+      </w:rPr>
+    </w:lvl>
+    <w:lvl w:ilvl="2" w:tplc="04090005" w:tentative="1">
+      <w:start w:val="1"/>
+      <w:numFmt w:val="bullet"/>
+      <w:lvlText w:val=""/>
+      <w:lvlJc w:val="left"/>
+      <w:pPr>
+        <w:ind w:left="2160" w:hanging="360"/>
+      </w:pPr>
+      <w:rPr>
+        <w:rFonts w:ascii="Wingdings" w:hAnsi="Wingdings" w:hint="default"/>
+      </w:rPr>
+    </w:lvl>
+    <w:lvl w:ilvl="3" w:tplc="04090001" w:tentative="1">
+      <w:start w:val="1"/>
+      <w:numFmt w:val="bullet"/>
+      <w:lvlText w:val=""/>
+      <w:lvlJc w:val="left"/>
+      <w:pPr>
+        <w:ind w:left="2880" w:hanging="360"/>
+      </w:pPr>
+      <w:rPr>
+        <w:rFonts w:ascii="Symbol" w:hAnsi="Symbol" w:hint="default"/>
+      </w:rPr>
+    </w:lvl>
+    <w:lvl w:ilvl="4" w:tplc="04090003" w:tentative="1">
+      <w:start w:val="1"/>
+      <w:numFmt w:val="bullet"/>
+      <w:lvlText w:val="o"/>
+      <w:lvlJc w:val="left"/>
+      <w:pPr>
+        <w:ind w:left="3600" w:hanging="360"/>
+      </w:pPr>
+      <w:rPr>
+        <w:rFonts w:ascii="Courier New" w:hAnsi="Courier New" w:cs="Courier New" w:hint="default"/>
+      </w:rPr>
+    </w:lvl>
+    <w:lvl w:ilvl="5" w:tplc="04090005" w:tentative="1">
+      <w:start w:val="1"/>
+      <w:numFmt w:val="bullet"/>
+      <w:lvlText w:val=""/>
+      <w:lvlJc w:val="left"/>
+      <w:pPr>
+        <w:ind w:left="4320" w:hanging="360"/>
+      </w:pPr>
+      <w:rPr>
+        <w:rFonts w:ascii="Wingdings" w:hAnsi="Wingdings" w:hint="default"/>
+      </w:rPr>
+    </w:lvl>
+    <w:lvl w:ilvl="6" w:tplc="04090001" w:tentative="1">
+      <w:start w:val="1"/>
+      <w:numFmt w:val="bullet"/>
+      <w:lvlText w:val=""/>
+      <w:lvlJc w:val="left"/>
+      <w:pPr>
+        <w:ind w:left="5040" w:hanging="360"/>
+      </w:pPr>
+      <w:rPr>
+        <w:rFonts w:ascii="Symbol" w:hAnsi="Symbol" w:hint="default"/>
+      </w:rPr>
+    </w:lvl>
+    <w:lvl w:ilvl="7" w:tplc="04090003" w:tentative="1">
+      <w:start w:val="1"/>
+      <w:numFmt w:val="bullet"/>
+      <w:lvlText w:val="o"/>
+      <w:lvlJc w:val="left"/>
+      <w:pPr>
+        <w:ind w:left="5760" w:hanging="360"/>
+      </w:pPr>
+      <w:rPr>
+        <w:rFonts w:ascii="Courier New" w:hAnsi="Courier New" w:cs="Courier New" w:hint="default"/>
+      </w:rPr>
+    </w:lvl>
+    <w:lvl w:ilvl="8" w:tplc="04090005" w:tentative="1">
+      <w:start w:val="1"/>
+      <w:numFmt w:val="bullet"/>
+      <w:lvlText w:val=""/>
+      <w:lvlJc w:val="left"/>
+      <w:pPr>
+        <w:ind w:left="6480" w:hanging="360"/>
+      </w:pPr>
+      <w:rPr>
+        <w:rFonts w:ascii="Wingdings" w:hAnsi="Wingdings" w:hint="default"/>
+      </w:rPr>
+    </w:lvl>
+  </w:abstractNum>
+  <w:abstractNum w:abstractNumId="15">
+    <w:nsid w:val="602548BF"/>
+    <w:multiLevelType w:val="hybridMultilevel"/>
+    <w:tmpl w:val="3632A0CE"/>
+    <w:lvl w:ilvl="0" w:tplc="04090001">
+      <w:start w:val="1"/>
+      <w:numFmt w:val="bullet"/>
+      <w:lvlText w:val=""/>
+      <w:lvlJc w:val="left"/>
+      <w:pPr>
+        <w:ind w:left="720" w:hanging="360"/>
+      </w:pPr>
+      <w:rPr>
+        <w:rFonts w:ascii="Symbol" w:hAnsi="Symbol" w:hint="default"/>
+      </w:rPr>
+    </w:lvl>
+    <w:lvl w:ilvl="1" w:tplc="04090003" w:tentative="1">
+      <w:start w:val="1"/>
+      <w:numFmt w:val="bullet"/>
+      <w:lvlText w:val="o"/>
+      <w:lvlJc w:val="left"/>
+      <w:pPr>
+        <w:ind w:left="1440" w:hanging="360"/>
+      </w:pPr>
+      <w:rPr>
+        <w:rFonts w:ascii="Courier New" w:hAnsi="Courier New" w:cs="Courier New" w:hint="default"/>
+      </w:rPr>
+    </w:lvl>
+    <w:lvl w:ilvl="2" w:tplc="04090005" w:tentative="1">
+      <w:start w:val="1"/>
+      <w:numFmt w:val="bullet"/>
+      <w:lvlText w:val=""/>
+      <w:lvlJc w:val="left"/>
+      <w:pPr>
+        <w:ind w:left="2160" w:hanging="360"/>
+      </w:pPr>
+      <w:rPr>
+        <w:rFonts w:ascii="Wingdings" w:hAnsi="Wingdings" w:hint="default"/>
+      </w:rPr>
+    </w:lvl>
+    <w:lvl w:ilvl="3" w:tplc="04090001" w:tentative="1">
+      <w:start w:val="1"/>
+      <w:numFmt w:val="bullet"/>
+      <w:lvlText w:val=""/>
+      <w:lvlJc w:val="left"/>
+      <w:pPr>
+        <w:ind w:left="2880" w:hanging="360"/>
+      </w:pPr>
+      <w:rPr>
+        <w:rFonts w:ascii="Symbol" w:hAnsi="Symbol" w:hint="default"/>
+      </w:rPr>
+    </w:lvl>
+    <w:lvl w:ilvl="4" w:tplc="04090003" w:tentative="1">
+      <w:start w:val="1"/>
+      <w:numFmt w:val="bullet"/>
+      <w:lvlText w:val="o"/>
+      <w:lvlJc w:val="left"/>
+      <w:pPr>
+        <w:ind w:left="3600" w:hanging="360"/>
+      </w:pPr>
+      <w:rPr>
+        <w:rFonts w:ascii="Courier New" w:hAnsi="Courier New" w:cs="Courier New" w:hint="default"/>
+      </w:rPr>
+    </w:lvl>
+    <w:lvl w:ilvl="5" w:tplc="04090005" w:tentative="1">
+      <w:start w:val="1"/>
+      <w:numFmt w:val="bullet"/>
+      <w:lvlText w:val=""/>
+      <w:lvlJc w:val="left"/>
+      <w:pPr>
+        <w:ind w:left="4320" w:hanging="360"/>
+      </w:pPr>
+      <w:rPr>
+        <w:rFonts w:ascii="Wingdings" w:hAnsi="Wingdings" w:hint="default"/>
+      </w:rPr>
+    </w:lvl>
+    <w:lvl w:ilvl="6" w:tplc="04090001" w:tentative="1">
+      <w:start w:val="1"/>
+      <w:numFmt w:val="bullet"/>
+      <w:lvlText w:val=""/>
+      <w:lvlJc w:val="left"/>
+      <w:pPr>
+        <w:ind w:left="5040" w:hanging="360"/>
+      </w:pPr>
+      <w:rPr>
+        <w:rFonts w:ascii="Symbol" w:hAnsi="Symbol" w:hint="default"/>
+      </w:rPr>
+    </w:lvl>
+    <w:lvl w:ilvl="7" w:tplc="04090003" w:tentative="1">
+      <w:start w:val="1"/>
+      <w:numFmt w:val="bullet"/>
+      <w:lvlText w:val="o"/>
+      <w:lvlJc w:val="left"/>
+      <w:pPr>
+        <w:ind w:left="5760" w:hanging="360"/>
+      </w:pPr>
+      <w:rPr>
+        <w:rFonts w:ascii="Courier New" w:hAnsi="Courier New" w:cs="Courier New" w:hint="default"/>
+      </w:rPr>
+    </w:lvl>
+    <w:lvl w:ilvl="8" w:tplc="04090005" w:tentative="1">
+      <w:start w:val="1"/>
+      <w:numFmt w:val="bullet"/>
+      <w:lvlText w:val=""/>
+      <w:lvlJc w:val="left"/>
+      <w:pPr>
+        <w:ind w:left="6480" w:hanging="360"/>
+      </w:pPr>
+      <w:rPr>
+        <w:rFonts w:ascii="Wingdings" w:hAnsi="Wingdings" w:hint="default"/>
+      </w:rPr>
+    </w:lvl>
+  </w:abstractNum>
+  <w:abstractNum w:abstractNumId="16">
     <w:nsid w:val="78954864"/>
     <w:multiLevelType w:val="multilevel"/>
     <w:tmpl w:val="ABEAA9AE"/>
@@ -4972,7 +6103,7 @@
     </w:lvlOverride>
   </w:num>
   <w:num w:numId="2">
-    <w:abstractNumId w:val="8"/>
+    <w:abstractNumId w:val="10"/>
   </w:num>
   <w:num w:numId="3">
     <w:abstractNumId w:val="1"/>
@@ -4981,19 +6112,19 @@
     <w:abstractNumId w:val="3"/>
   </w:num>
   <w:num w:numId="5">
-    <w:abstractNumId w:val="7"/>
+    <w:abstractNumId w:val="9"/>
   </w:num>
   <w:num w:numId="6">
-    <w:abstractNumId w:val="11"/>
+    <w:abstractNumId w:val="16"/>
   </w:num>
   <w:num w:numId="7">
-    <w:abstractNumId w:val="10"/>
+    <w:abstractNumId w:val="13"/>
   </w:num>
   <w:num w:numId="8">
     <w:abstractNumId w:val="6"/>
   </w:num>
   <w:num w:numId="9">
-    <w:abstractNumId w:val="9"/>
+    <w:abstractNumId w:val="11"/>
   </w:num>
   <w:num w:numId="10">
     <w:abstractNumId w:val="5"/>
@@ -5004,11 +6135,26 @@
   <w:num w:numId="12">
     <w:abstractNumId w:val="2"/>
   </w:num>
+  <w:num w:numId="13">
+    <w:abstractNumId w:val="15"/>
+  </w:num>
+  <w:num w:numId="14">
+    <w:abstractNumId w:val="8"/>
+  </w:num>
+  <w:num w:numId="15">
+    <w:abstractNumId w:val="14"/>
+  </w:num>
+  <w:num w:numId="16">
+    <w:abstractNumId w:val="12"/>
+  </w:num>
+  <w:num w:numId="17">
+    <w:abstractNumId w:val="7"/>
+  </w:num>
 </w:numbering>
 </file>
 
 <file path=word/styles.xml><?xml version="1.0" encoding="utf-8"?>
-<w:styles xmlns:mc="http://schemas.openxmlformats.org/markup-compatibility/2006" xmlns:r="http://schemas.openxmlformats.org/officeDocument/2006/relationships" xmlns:w="http://schemas.openxmlformats.org/wordprocessingml/2006/main" xmlns:w14="http://schemas.microsoft.com/office/word/2010/wordml" xmlns:w15="http://schemas.microsoft.com/office/word/2012/wordml" mc:Ignorable="w14 w15">
+<w:styles xmlns:r="http://schemas.openxmlformats.org/officeDocument/2006/relationships" xmlns:w="http://schemas.openxmlformats.org/wordprocessingml/2006/main">
   <w:docDefaults>
     <w:rPrDefault>
       <w:rPr>
@@ -5024,399 +6170,154 @@
       </w:pPr>
     </w:pPrDefault>
   </w:docDefaults>
-  <w:latentStyles w:defLockedState="0" w:defUIPriority="99" w:defSemiHidden="0" w:defUnhideWhenUsed="0" w:defQFormat="0" w:count="382">
-    <w:lsdException w:name="Normal" w:uiPriority="0" w:qFormat="1"/>
-    <w:lsdException w:name="heading 1" w:uiPriority="9" w:qFormat="1"/>
-    <w:lsdException w:name="heading 2" w:semiHidden="1" w:uiPriority="9" w:unhideWhenUsed="1" w:qFormat="1"/>
-    <w:lsdException w:name="heading 3" w:semiHidden="1" w:uiPriority="9" w:unhideWhenUsed="1" w:qFormat="1"/>
-    <w:lsdException w:name="heading 4" w:semiHidden="1" w:uiPriority="9" w:unhideWhenUsed="1" w:qFormat="1"/>
-    <w:lsdException w:name="heading 5" w:semiHidden="1" w:uiPriority="9" w:unhideWhenUsed="1" w:qFormat="1"/>
-    <w:lsdException w:name="heading 6" w:semiHidden="1" w:uiPriority="9" w:unhideWhenUsed="1" w:qFormat="1"/>
-    <w:lsdException w:name="heading 7" w:semiHidden="1" w:uiPriority="9" w:unhideWhenUsed="1" w:qFormat="1"/>
-    <w:lsdException w:name="heading 8" w:semiHidden="1" w:uiPriority="9" w:unhideWhenUsed="1" w:qFormat="1"/>
-    <w:lsdException w:name="heading 9" w:semiHidden="1" w:uiPriority="9" w:unhideWhenUsed="1" w:qFormat="1"/>
-    <w:lsdException w:name="index 1" w:semiHidden="1" w:unhideWhenUsed="1"/>
-    <w:lsdException w:name="index 2" w:semiHidden="1" w:unhideWhenUsed="1"/>
-    <w:lsdException w:name="index 3" w:semiHidden="1" w:unhideWhenUsed="1"/>
-    <w:lsdException w:name="index 4" w:semiHidden="1" w:unhideWhenUsed="1"/>
-    <w:lsdException w:name="index 5" w:semiHidden="1" w:unhideWhenUsed="1"/>
-    <w:lsdException w:name="index 6" w:semiHidden="1" w:unhideWhenUsed="1"/>
-    <w:lsdException w:name="index 7" w:semiHidden="1" w:unhideWhenUsed="1"/>
-    <w:lsdException w:name="index 8" w:semiHidden="1" w:unhideWhenUsed="1"/>
-    <w:lsdException w:name="index 9" w:semiHidden="1" w:unhideWhenUsed="1"/>
-    <w:lsdException w:name="toc 1" w:semiHidden="1" w:uiPriority="39" w:unhideWhenUsed="1"/>
-    <w:lsdException w:name="toc 2" w:semiHidden="1" w:uiPriority="39" w:unhideWhenUsed="1"/>
-    <w:lsdException w:name="toc 3" w:semiHidden="1" w:uiPriority="39" w:unhideWhenUsed="1"/>
-    <w:lsdException w:name="toc 4" w:semiHidden="1" w:uiPriority="39" w:unhideWhenUsed="1"/>
-    <w:lsdException w:name="toc 5" w:semiHidden="1" w:uiPriority="39" w:unhideWhenUsed="1"/>
-    <w:lsdException w:name="toc 6" w:semiHidden="1" w:uiPriority="39" w:unhideWhenUsed="1"/>
-    <w:lsdException w:name="toc 7" w:semiHidden="1" w:uiPriority="39" w:unhideWhenUsed="1"/>
-    <w:lsdException w:name="toc 8" w:semiHidden="1" w:uiPriority="39" w:unhideWhenUsed="1"/>
-    <w:lsdException w:name="toc 9" w:semiHidden="1" w:uiPriority="39" w:unhideWhenUsed="1"/>
-    <w:lsdException w:name="Normal Indent" w:semiHidden="1" w:unhideWhenUsed="1"/>
-    <w:lsdException w:name="footnote text" w:semiHidden="1" w:unhideWhenUsed="1"/>
-    <w:lsdException w:name="annotation text" w:semiHidden="1" w:unhideWhenUsed="1"/>
-    <w:lsdException w:name="header" w:semiHidden="1" w:unhideWhenUsed="1"/>
-    <w:lsdException w:name="footer" w:semiHidden="1" w:unhideWhenUsed="1"/>
-    <w:lsdException w:name="index heading" w:semiHidden="1" w:unhideWhenUsed="1"/>
-    <w:lsdException w:name="caption" w:semiHidden="1" w:uiPriority="35" w:unhideWhenUsed="1" w:qFormat="1"/>
-    <w:lsdException w:name="table of figures" w:semiHidden="1" w:unhideWhenUsed="1"/>
-    <w:lsdException w:name="envelope address" w:semiHidden="1" w:unhideWhenUsed="1"/>
-    <w:lsdException w:name="envelope return" w:semiHidden="1" w:unhideWhenUsed="1"/>
-    <w:lsdException w:name="footnote reference" w:semiHidden="1" w:unhideWhenUsed="1"/>
-    <w:lsdException w:name="annotation reference" w:semiHidden="1" w:unhideWhenUsed="1"/>
-    <w:lsdException w:name="line number" w:semiHidden="1" w:unhideWhenUsed="1"/>
-    <w:lsdException w:name="page number" w:semiHidden="1" w:unhideWhenUsed="1"/>
-    <w:lsdException w:name="endnote reference" w:semiHidden="1" w:unhideWhenUsed="1"/>
-    <w:lsdException w:name="endnote text" w:semiHidden="1" w:unhideWhenUsed="1"/>
-    <w:lsdException w:name="table of authorities" w:semiHidden="1" w:unhideWhenUsed="1"/>
-    <w:lsdException w:name="macro" w:semiHidden="1" w:unhideWhenUsed="1"/>
-    <w:lsdException w:name="toa heading" w:semiHidden="1" w:unhideWhenUsed="1"/>
-    <w:lsdException w:name="List" w:semiHidden="1" w:unhideWhenUsed="1"/>
-    <w:lsdException w:name="List Bullet" w:semiHidden="1" w:unhideWhenUsed="1"/>
-    <w:lsdException w:name="List Number" w:semiHidden="1" w:unhideWhenUsed="1"/>
-    <w:lsdException w:name="List 2" w:semiHidden="1" w:unhideWhenUsed="1"/>
-    <w:lsdException w:name="List 3" w:semiHidden="1" w:unhideWhenUsed="1"/>
-    <w:lsdException w:name="List 4" w:semiHidden="1" w:unhideWhenUsed="1"/>
-    <w:lsdException w:name="List 5" w:semiHidden="1" w:unhideWhenUsed="1"/>
-    <w:lsdException w:name="List Bullet 2" w:semiHidden="1" w:unhideWhenUsed="1"/>
-    <w:lsdException w:name="List Bullet 3" w:semiHidden="1" w:unhideWhenUsed="1"/>
-    <w:lsdException w:name="List Bullet 4" w:semiHidden="1" w:unhideWhenUsed="1"/>
-    <w:lsdException w:name="List Bullet 5" w:semiHidden="1" w:unhideWhenUsed="1"/>
-    <w:lsdException w:name="List Number 2" w:semiHidden="1" w:unhideWhenUsed="1"/>
-    <w:lsdException w:name="List Number 3" w:semiHidden="1" w:unhideWhenUsed="1"/>
-    <w:lsdException w:name="List Number 4" w:semiHidden="1" w:unhideWhenUsed="1"/>
-    <w:lsdException w:name="List Number 5" w:semiHidden="1" w:unhideWhenUsed="1"/>
-    <w:lsdException w:name="Title" w:uiPriority="10" w:qFormat="1"/>
-    <w:lsdException w:name="Closing" w:semiHidden="1" w:unhideWhenUsed="1"/>
-    <w:lsdException w:name="Signature" w:semiHidden="1" w:unhideWhenUsed="1"/>
-    <w:lsdException w:name="Default Paragraph Font" w:semiHidden="1" w:uiPriority="1" w:unhideWhenUsed="1"/>
-    <w:lsdException w:name="Body Text" w:semiHidden="1" w:unhideWhenUsed="1"/>
-    <w:lsdException w:name="Body Text Indent" w:semiHidden="1" w:unhideWhenUsed="1"/>
-    <w:lsdException w:name="List Continue" w:semiHidden="1" w:unhideWhenUsed="1"/>
-    <w:lsdException w:name="List Continue 2" w:semiHidden="1" w:unhideWhenUsed="1"/>
-    <w:lsdException w:name="List Continue 3" w:semiHidden="1" w:unhideWhenUsed="1"/>
-    <w:lsdException w:name="List Continue 4" w:semiHidden="1" w:unhideWhenUsed="1"/>
-    <w:lsdException w:name="List Continue 5" w:semiHidden="1" w:unhideWhenUsed="1"/>
-    <w:lsdException w:name="Message Header" w:semiHidden="1" w:unhideWhenUsed="1"/>
-    <w:lsdException w:name="Subtitle" w:uiPriority="11" w:qFormat="1"/>
-    <w:lsdException w:name="Salutation" w:semiHidden="1" w:unhideWhenUsed="1"/>
-    <w:lsdException w:name="Date" w:semiHidden="1" w:unhideWhenUsed="1"/>
-    <w:lsdException w:name="Body Text First Indent" w:semiHidden="1" w:unhideWhenUsed="1"/>
-    <w:lsdException w:name="Body Text First Indent 2" w:semiHidden="1" w:unhideWhenUsed="1"/>
-    <w:lsdException w:name="Note Heading" w:semiHidden="1" w:unhideWhenUsed="1"/>
-    <w:lsdException w:name="Body Text 2" w:semiHidden="1" w:unhideWhenUsed="1"/>
-    <w:lsdException w:name="Body Text 3" w:semiHidden="1" w:unhideWhenUsed="1"/>
-    <w:lsdException w:name="Body Text Indent 2" w:semiHidden="1" w:unhideWhenUsed="1"/>
-    <w:lsdException w:name="Body Text Indent 3" w:semiHidden="1" w:unhideWhenUsed="1"/>
-    <w:lsdException w:name="Block Text" w:semiHidden="1" w:unhideWhenUsed="1"/>
-    <w:lsdException w:name="Hyperlink" w:semiHidden="1" w:unhideWhenUsed="1"/>
-    <w:lsdException w:name="FollowedHyperlink" w:semiHidden="1" w:unhideWhenUsed="1"/>
-    <w:lsdException w:name="Strong" w:uiPriority="22" w:qFormat="1"/>
-    <w:lsdException w:name="Emphasis" w:uiPriority="20" w:qFormat="1"/>
-    <w:lsdException w:name="Document Map" w:semiHidden="1" w:unhideWhenUsed="1"/>
-    <w:lsdException w:name="Plain Text" w:semiHidden="1" w:unhideWhenUsed="1"/>
-    <w:lsdException w:name="E-mail Signature" w:semiHidden="1" w:unhideWhenUsed="1"/>
-    <w:lsdException w:name="HTML Top of Form" w:semiHidden="1" w:unhideWhenUsed="1"/>
-    <w:lsdException w:name="HTML Bottom of Form" w:semiHidden="1" w:unhideWhenUsed="1"/>
-    <w:lsdException w:name="Normal (Web)" w:semiHidden="1" w:unhideWhenUsed="1"/>
-    <w:lsdException w:name="HTML Acronym" w:semiHidden="1" w:unhideWhenUsed="1"/>
-    <w:lsdException w:name="HTML Address" w:semiHidden="1" w:unhideWhenUsed="1"/>
-    <w:lsdException w:name="HTML Cite" w:semiHidden="1" w:unhideWhenUsed="1"/>
-    <w:lsdException w:name="HTML Code" w:semiHidden="1" w:unhideWhenUsed="1"/>
-    <w:lsdException w:name="HTML Definition" w:semiHidden="1" w:unhideWhenUsed="1"/>
-    <w:lsdException w:name="HTML Keyboard" w:semiHidden="1" w:unhideWhenUsed="1"/>
-    <w:lsdException w:name="HTML Preformatted" w:semiHidden="1" w:unhideWhenUsed="1"/>
-    <w:lsdException w:name="HTML Sample" w:semiHidden="1" w:unhideWhenUsed="1"/>
-    <w:lsdException w:name="HTML Typewriter" w:semiHidden="1" w:unhideWhenUsed="1"/>
-    <w:lsdException w:name="HTML Variable" w:semiHidden="1" w:unhideWhenUsed="1"/>
-    <w:lsdException w:name="Normal Table" w:semiHidden="1" w:unhideWhenUsed="1"/>
-    <w:lsdException w:name="annotation subject" w:semiHidden="1" w:unhideWhenUsed="1"/>
-    <w:lsdException w:name="No List" w:semiHidden="1" w:unhideWhenUsed="1"/>
-    <w:lsdException w:name="Outline List 1" w:semiHidden="1" w:unhideWhenUsed="1"/>
-    <w:lsdException w:name="Outline List 2" w:semiHidden="1" w:unhideWhenUsed="1"/>
-    <w:lsdException w:name="Outline List 3" w:semiHidden="1" w:unhideWhenUsed="1"/>
-    <w:lsdException w:name="Table Simple 1" w:semiHidden="1" w:unhideWhenUsed="1"/>
-    <w:lsdException w:name="Table Simple 2" w:semiHidden="1" w:unhideWhenUsed="1"/>
-    <w:lsdException w:name="Table Simple 3" w:semiHidden="1" w:unhideWhenUsed="1"/>
-    <w:lsdException w:name="Table Classic 1" w:semiHidden="1" w:unhideWhenUsed="1"/>
-    <w:lsdException w:name="Table Classic 2" w:semiHidden="1" w:unhideWhenUsed="1"/>
-    <w:lsdException w:name="Table Classic 3" w:semiHidden="1" w:unhideWhenUsed="1"/>
-    <w:lsdException w:name="Table Classic 4" w:semiHidden="1" w:unhideWhenUsed="1"/>
-    <w:lsdException w:name="Table Colorful 1" w:semiHidden="1" w:unhideWhenUsed="1"/>
-    <w:lsdException w:name="Table Colorful 2" w:semiHidden="1" w:unhideWhenUsed="1"/>
-    <w:lsdException w:name="Table Colorful 3" w:semiHidden="1" w:unhideWhenUsed="1"/>
-    <w:lsdException w:name="Table Columns 1" w:semiHidden="1" w:unhideWhenUsed="1"/>
-    <w:lsdException w:name="Table Columns 2" w:semiHidden="1" w:unhideWhenUsed="1"/>
-    <w:lsdException w:name="Table Columns 3" w:semiHidden="1" w:unhideWhenUsed="1"/>
-    <w:lsdException w:name="Table Columns 4" w:semiHidden="1" w:unhideWhenUsed="1"/>
-    <w:lsdException w:name="Table Columns 5" w:semiHidden="1" w:unhideWhenUsed="1"/>
-    <w:lsdException w:name="Table Grid 1" w:semiHidden="1" w:unhideWhenUsed="1"/>
-    <w:lsdException w:name="Table Grid 2" w:semiHidden="1" w:unhideWhenUsed="1"/>
-    <w:lsdException w:name="Table Grid 3" w:semiHidden="1" w:unhideWhenUsed="1"/>
-    <w:lsdException w:name="Table Grid 4" w:semiHidden="1" w:unhideWhenUsed="1"/>
-    <w:lsdException w:name="Table Grid 5" w:semiHidden="1" w:unhideWhenUsed="1"/>
-    <w:lsdException w:name="Table Grid 6" w:semiHidden="1" w:unhideWhenUsed="1"/>
-    <w:lsdException w:name="Table Grid 7" w:semiHidden="1" w:unhideWhenUsed="1"/>
-    <w:lsdException w:name="Table Grid 8" w:semiHidden="1" w:unhideWhenUsed="1"/>
-    <w:lsdException w:name="Table List 1" w:semiHidden="1" w:unhideWhenUsed="1"/>
-    <w:lsdException w:name="Table List 2" w:semiHidden="1" w:unhideWhenUsed="1"/>
-    <w:lsdException w:name="Table List 3" w:semiHidden="1" w:unhideWhenUsed="1"/>
-    <w:lsdException w:name="Table List 4" w:semiHidden="1" w:unhideWhenUsed="1"/>
-    <w:lsdException w:name="Table List 5" w:semiHidden="1" w:unhideWhenUsed="1"/>
-    <w:lsdException w:name="Table List 6" w:semiHidden="1" w:unhideWhenUsed="1"/>
-    <w:lsdException w:name="Table List 7" w:semiHidden="1" w:unhideWhenUsed="1"/>
-    <w:lsdException w:name="Table List 8" w:semiHidden="1" w:unhideWhenUsed="1"/>
-    <w:lsdException w:name="Table 3D effects 1" w:semiHidden="1" w:unhideWhenUsed="1"/>
-    <w:lsdException w:name="Table 3D effects 2" w:semiHidden="1" w:unhideWhenUsed="1"/>
-    <w:lsdException w:name="Table 3D effects 3" w:semiHidden="1" w:unhideWhenUsed="1"/>
-    <w:lsdException w:name="Table Contemporary" w:semiHidden="1" w:unhideWhenUsed="1"/>
-    <w:lsdException w:name="Table Elegant" w:semiHidden="1" w:unhideWhenUsed="1"/>
-    <w:lsdException w:name="Table Professional" w:semiHidden="1" w:unhideWhenUsed="1"/>
-    <w:lsdException w:name="Table Subtle 1" w:semiHidden="1" w:unhideWhenUsed="1"/>
-    <w:lsdException w:name="Table Subtle 2" w:semiHidden="1" w:unhideWhenUsed="1"/>
-    <w:lsdException w:name="Table Web 1" w:semiHidden="1" w:unhideWhenUsed="1"/>
-    <w:lsdException w:name="Table Web 2" w:semiHidden="1" w:unhideWhenUsed="1"/>
-    <w:lsdException w:name="Table Web 3" w:semiHidden="1" w:unhideWhenUsed="1"/>
-    <w:lsdException w:name="Balloon Text" w:semiHidden="1" w:unhideWhenUsed="1"/>
-    <w:lsdException w:name="Table Grid" w:uiPriority="59"/>
-    <w:lsdException w:name="Table Theme" w:semiHidden="1" w:unhideWhenUsed="1"/>
-    <w:lsdException w:name="Note Level 1" w:semiHidden="1" w:unhideWhenUsed="1"/>
-    <w:lsdException w:name="Note Level 2" w:semiHidden="1" w:unhideWhenUsed="1"/>
-    <w:lsdException w:name="Note Level 3" w:semiHidden="1" w:unhideWhenUsed="1"/>
-    <w:lsdException w:name="Note Level 4" w:semiHidden="1" w:unhideWhenUsed="1"/>
-    <w:lsdException w:name="Note Level 5" w:semiHidden="1" w:unhideWhenUsed="1"/>
-    <w:lsdException w:name="Note Level 6" w:semiHidden="1" w:unhideWhenUsed="1"/>
-    <w:lsdException w:name="Note Level 7" w:semiHidden="1" w:unhideWhenUsed="1"/>
-    <w:lsdException w:name="Note Level 8" w:semiHidden="1" w:unhideWhenUsed="1"/>
-    <w:lsdException w:name="Note Level 9" w:semiHidden="1" w:unhideWhenUsed="1"/>
-    <w:lsdException w:name="Placeholder Text" w:semiHidden="1"/>
-    <w:lsdException w:name="No Spacing" w:uiPriority="1" w:qFormat="1"/>
-    <w:lsdException w:name="Light Shading" w:uiPriority="60"/>
-    <w:lsdException w:name="Light List" w:uiPriority="61"/>
-    <w:lsdException w:name="Light Grid" w:uiPriority="62"/>
-    <w:lsdException w:name="Medium Shading 1" w:uiPriority="63"/>
-    <w:lsdException w:name="Medium Shading 2" w:uiPriority="64"/>
-    <w:lsdException w:name="Medium List 1" w:uiPriority="65"/>
-    <w:lsdException w:name="Medium List 2" w:uiPriority="66"/>
-    <w:lsdException w:name="Medium Grid 1" w:uiPriority="67"/>
-    <w:lsdException w:name="Medium Grid 2" w:uiPriority="68"/>
-    <w:lsdException w:name="Medium Grid 3" w:uiPriority="69"/>
-    <w:lsdException w:name="Dark List" w:uiPriority="70"/>
-    <w:lsdException w:name="Colorful Shading" w:uiPriority="71"/>
-    <w:lsdException w:name="Colorful List" w:uiPriority="72"/>
-    <w:lsdException w:name="Colorful Grid" w:uiPriority="73"/>
-    <w:lsdException w:name="Light Shading Accent 1" w:uiPriority="60"/>
-    <w:lsdException w:name="Light List Accent 1" w:uiPriority="61"/>
-    <w:lsdException w:name="Light Grid Accent 1" w:uiPriority="62"/>
-    <w:lsdException w:name="Medium Shading 1 Accent 1" w:uiPriority="63"/>
-    <w:lsdException w:name="Medium Shading 2 Accent 1" w:uiPriority="64"/>
-    <w:lsdException w:name="Medium List 1 Accent 1" w:uiPriority="65"/>
-    <w:lsdException w:name="Revision" w:semiHidden="1"/>
-    <w:lsdException w:name="List Paragraph" w:uiPriority="34" w:qFormat="1"/>
-    <w:lsdException w:name="Quote" w:uiPriority="29" w:qFormat="1"/>
-    <w:lsdException w:name="Intense Quote" w:uiPriority="30" w:qFormat="1"/>
-    <w:lsdException w:name="Medium List 2 Accent 1" w:uiPriority="66"/>
-    <w:lsdException w:name="Medium Grid 1 Accent 1" w:uiPriority="67"/>
-    <w:lsdException w:name="Medium Grid 2 Accent 1" w:uiPriority="68"/>
-    <w:lsdException w:name="Medium Grid 3 Accent 1" w:uiPriority="69"/>
-    <w:lsdException w:name="Dark List Accent 1" w:uiPriority="70"/>
-    <w:lsdException w:name="Colorful Shading Accent 1" w:uiPriority="71"/>
-    <w:lsdException w:name="Colorful List Accent 1" w:uiPriority="72"/>
-    <w:lsdException w:name="Colorful Grid Accent 1" w:uiPriority="73"/>
-    <w:lsdException w:name="Light Shading Accent 2" w:uiPriority="60"/>
-    <w:lsdException w:name="Light List Accent 2" w:uiPriority="61"/>
-    <w:lsdException w:name="Light Grid Accent 2" w:uiPriority="62"/>
-    <w:lsdException w:name="Medium Shading 1 Accent 2" w:uiPriority="63"/>
-    <w:lsdException w:name="Medium Shading 2 Accent 2" w:uiPriority="64"/>
-    <w:lsdException w:name="Medium List 1 Accent 2" w:uiPriority="65"/>
-    <w:lsdException w:name="Medium List 2 Accent 2" w:uiPriority="66"/>
-    <w:lsdException w:name="Medium Grid 1 Accent 2" w:uiPriority="67"/>
-    <w:lsdException w:name="Medium Grid 2 Accent 2" w:uiPriority="68"/>
-    <w:lsdException w:name="Medium Grid 3 Accent 2" w:uiPriority="69"/>
-    <w:lsdException w:name="Dark List Accent 2" w:uiPriority="70"/>
-    <w:lsdException w:name="Colorful Shading Accent 2" w:uiPriority="71"/>
-    <w:lsdException w:name="Colorful List Accent 2" w:uiPriority="72"/>
-    <w:lsdException w:name="Colorful Grid Accent 2" w:uiPriority="73"/>
-    <w:lsdException w:name="Light Shading Accent 3" w:uiPriority="60"/>
-    <w:lsdException w:name="Light List Accent 3" w:uiPriority="61"/>
-    <w:lsdException w:name="Light Grid Accent 3" w:uiPriority="62"/>
-    <w:lsdException w:name="Medium Shading 1 Accent 3" w:uiPriority="63"/>
-    <w:lsdException w:name="Medium Shading 2 Accent 3" w:uiPriority="64"/>
-    <w:lsdException w:name="Medium List 1 Accent 3" w:uiPriority="65"/>
-    <w:lsdException w:name="Medium List 2 Accent 3" w:uiPriority="66"/>
-    <w:lsdException w:name="Medium Grid 1 Accent 3" w:uiPriority="67"/>
-    <w:lsdException w:name="Medium Grid 2 Accent 3" w:uiPriority="68"/>
-    <w:lsdException w:name="Medium Grid 3 Accent 3" w:uiPriority="69"/>
-    <w:lsdException w:name="Dark List Accent 3" w:uiPriority="70"/>
-    <w:lsdException w:name="Colorful Shading Accent 3" w:uiPriority="71"/>
-    <w:lsdException w:name="Colorful List Accent 3" w:uiPriority="72"/>
-    <w:lsdException w:name="Colorful Grid Accent 3" w:uiPriority="73"/>
-    <w:lsdException w:name="Light Shading Accent 4" w:uiPriority="60"/>
-    <w:lsdException w:name="Light List Accent 4" w:uiPriority="61"/>
-    <w:lsdException w:name="Light Grid Accent 4" w:uiPriority="62"/>
-    <w:lsdException w:name="Medium Shading 1 Accent 4" w:uiPriority="63"/>
-    <w:lsdException w:name="Medium Shading 2 Accent 4" w:uiPriority="64"/>
-    <w:lsdException w:name="Medium List 1 Accent 4" w:uiPriority="65"/>
-    <w:lsdException w:name="Medium List 2 Accent 4" w:uiPriority="66"/>
-    <w:lsdException w:name="Medium Grid 1 Accent 4" w:uiPriority="67"/>
-    <w:lsdException w:name="Medium Grid 2 Accent 4" w:uiPriority="68"/>
-    <w:lsdException w:name="Medium Grid 3 Accent 4" w:uiPriority="69"/>
-    <w:lsdException w:name="Dark List Accent 4" w:uiPriority="70"/>
-    <w:lsdException w:name="Colorful Shading Accent 4" w:uiPriority="71"/>
-    <w:lsdException w:name="Colorful List Accent 4" w:uiPriority="72"/>
-    <w:lsdException w:name="Colorful Grid Accent 4" w:uiPriority="73"/>
-    <w:lsdException w:name="Light Shading Accent 5" w:uiPriority="60"/>
-    <w:lsdException w:name="Light List Accent 5" w:uiPriority="61"/>
-    <w:lsdException w:name="Light Grid Accent 5" w:uiPriority="62"/>
-    <w:lsdException w:name="Medium Shading 1 Accent 5" w:uiPriority="63"/>
-    <w:lsdException w:name="Medium Shading 2 Accent 5" w:uiPriority="64"/>
-    <w:lsdException w:name="Medium List 1 Accent 5" w:uiPriority="65"/>
-    <w:lsdException w:name="Medium List 2 Accent 5" w:uiPriority="66"/>
-    <w:lsdException w:name="Medium Grid 1 Accent 5" w:uiPriority="67"/>
-    <w:lsdException w:name="Medium Grid 2 Accent 5" w:uiPriority="68"/>
-    <w:lsdException w:name="Medium Grid 3 Accent 5" w:uiPriority="69"/>
-    <w:lsdException w:name="Dark List Accent 5" w:uiPriority="70"/>
-    <w:lsdException w:name="Colorful Shading Accent 5" w:uiPriority="71"/>
-    <w:lsdException w:name="Colorful List Accent 5" w:uiPriority="72"/>
-    <w:lsdException w:name="Colorful Grid Accent 5" w:uiPriority="73"/>
-    <w:lsdException w:name="Light Shading Accent 6" w:uiPriority="60"/>
-    <w:lsdException w:name="Light List Accent 6" w:uiPriority="61"/>
-    <w:lsdException w:name="Light Grid Accent 6" w:uiPriority="62"/>
-    <w:lsdException w:name="Medium Shading 1 Accent 6" w:uiPriority="63"/>
-    <w:lsdException w:name="Medium Shading 2 Accent 6" w:uiPriority="64"/>
-    <w:lsdException w:name="Medium List 1 Accent 6" w:uiPriority="65"/>
-    <w:lsdException w:name="Medium List 2 Accent 6" w:uiPriority="66"/>
-    <w:lsdException w:name="Medium Grid 1 Accent 6" w:uiPriority="67"/>
-    <w:lsdException w:name="Medium Grid 2 Accent 6" w:uiPriority="68"/>
-    <w:lsdException w:name="Medium Grid 3 Accent 6" w:uiPriority="69"/>
-    <w:lsdException w:name="Dark List Accent 6" w:uiPriority="70"/>
-    <w:lsdException w:name="Colorful Shading Accent 6" w:uiPriority="71"/>
-    <w:lsdException w:name="Colorful List Accent 6" w:uiPriority="72"/>
-    <w:lsdException w:name="Colorful Grid Accent 6" w:uiPriority="73"/>
-    <w:lsdException w:name="Subtle Emphasis" w:uiPriority="19" w:qFormat="1"/>
-    <w:lsdException w:name="Intense Emphasis" w:uiPriority="21" w:qFormat="1"/>
-    <w:lsdException w:name="Subtle Reference" w:uiPriority="31" w:qFormat="1"/>
-    <w:lsdException w:name="Intense Reference" w:uiPriority="32" w:qFormat="1"/>
-    <w:lsdException w:name="Book Title" w:uiPriority="33" w:qFormat="1"/>
-    <w:lsdException w:name="Bibliography" w:semiHidden="1" w:uiPriority="37" w:unhideWhenUsed="1"/>
-    <w:lsdException w:name="TOC Heading" w:semiHidden="1" w:uiPriority="39" w:unhideWhenUsed="1" w:qFormat="1"/>
-    <w:lsdException w:name="Plain Table 1" w:uiPriority="41"/>
-    <w:lsdException w:name="Plain Table 2" w:uiPriority="42"/>
-    <w:lsdException w:name="Plain Table 3" w:uiPriority="43"/>
-    <w:lsdException w:name="Plain Table 4" w:uiPriority="44"/>
-    <w:lsdException w:name="Plain Table 5" w:uiPriority="45"/>
-    <w:lsdException w:name="Grid Table Light" w:uiPriority="40"/>
-    <w:lsdException w:name="Grid Table 1 Light" w:uiPriority="46"/>
-    <w:lsdException w:name="Grid Table 2" w:uiPriority="47"/>
-    <w:lsdException w:name="Grid Table 3" w:uiPriority="48"/>
-    <w:lsdException w:name="Grid Table 4" w:uiPriority="49"/>
-    <w:lsdException w:name="Grid Table 5 Dark" w:uiPriority="50"/>
-    <w:lsdException w:name="Grid Table 6 Colorful" w:uiPriority="51"/>
-    <w:lsdException w:name="Grid Table 7 Colorful" w:uiPriority="52"/>
-    <w:lsdException w:name="Grid Table 1 Light Accent 1" w:uiPriority="46"/>
-    <w:lsdException w:name="Grid Table 2 Accent 1" w:uiPriority="47"/>
-    <w:lsdException w:name="Grid Table 3 Accent 1" w:uiPriority="48"/>
-    <w:lsdException w:name="Grid Table 4 Accent 1" w:uiPriority="49"/>
-    <w:lsdException w:name="Grid Table 5 Dark Accent 1" w:uiPriority="50"/>
-    <w:lsdException w:name="Grid Table 6 Colorful Accent 1" w:uiPriority="51"/>
-    <w:lsdException w:name="Grid Table 7 Colorful Accent 1" w:uiPriority="52"/>
-    <w:lsdException w:name="Grid Table 1 Light Accent 2" w:uiPriority="46"/>
-    <w:lsdException w:name="Grid Table 2 Accent 2" w:uiPriority="47"/>
-    <w:lsdException w:name="Grid Table 3 Accent 2" w:uiPriority="48"/>
-    <w:lsdException w:name="Grid Table 4 Accent 2" w:uiPriority="49"/>
-    <w:lsdException w:name="Grid Table 5 Dark Accent 2" w:uiPriority="50"/>
-    <w:lsdException w:name="Grid Table 6 Colorful Accent 2" w:uiPriority="51"/>
-    <w:lsdException w:name="Grid Table 7 Colorful Accent 2" w:uiPriority="52"/>
-    <w:lsdException w:name="Grid Table 1 Light Accent 3" w:uiPriority="46"/>
-    <w:lsdException w:name="Grid Table 2 Accent 3" w:uiPriority="47"/>
-    <w:lsdException w:name="Grid Table 3 Accent 3" w:uiPriority="48"/>
-    <w:lsdException w:name="Grid Table 4 Accent 3" w:uiPriority="49"/>
-    <w:lsdException w:name="Grid Table 5 Dark Accent 3" w:uiPriority="50"/>
-    <w:lsdException w:name="Grid Table 6 Colorful Accent 3" w:uiPriority="51"/>
-    <w:lsdException w:name="Grid Table 7 Colorful Accent 3" w:uiPriority="52"/>
-    <w:lsdException w:name="Grid Table 1 Light Accent 4" w:uiPriority="46"/>
-    <w:lsdException w:name="Grid Table 2 Accent 4" w:uiPriority="47"/>
-    <w:lsdException w:name="Grid Table 3 Accent 4" w:uiPriority="48"/>
-    <w:lsdException w:name="Grid Table 4 Accent 4" w:uiPriority="49"/>
-    <w:lsdException w:name="Grid Table 5 Dark Accent 4" w:uiPriority="50"/>
-    <w:lsdException w:name="Grid Table 6 Colorful Accent 4" w:uiPriority="51"/>
-    <w:lsdException w:name="Grid Table 7 Colorful Accent 4" w:uiPriority="52"/>
-    <w:lsdException w:name="Grid Table 1 Light Accent 5" w:uiPriority="46"/>
-    <w:lsdException w:name="Grid Table 2 Accent 5" w:uiPriority="47"/>
-    <w:lsdException w:name="Grid Table 3 Accent 5" w:uiPriority="48"/>
-    <w:lsdException w:name="Grid Table 4 Accent 5" w:uiPriority="49"/>
-    <w:lsdException w:name="Grid Table 5 Dark Accent 5" w:uiPriority="50"/>
-    <w:lsdException w:name="Grid Table 6 Colorful Accent 5" w:uiPriority="51"/>
-    <w:lsdException w:name="Grid Table 7 Colorful Accent 5" w:uiPriority="52"/>
-    <w:lsdException w:name="Grid Table 1 Light Accent 6" w:uiPriority="46"/>
-    <w:lsdException w:name="Grid Table 2 Accent 6" w:uiPriority="47"/>
-    <w:lsdException w:name="Grid Table 3 Accent 6" w:uiPriority="48"/>
-    <w:lsdException w:name="Grid Table 4 Accent 6" w:uiPriority="49"/>
-    <w:lsdException w:name="Grid Table 5 Dark Accent 6" w:uiPriority="50"/>
-    <w:lsdException w:name="Grid Table 6 Colorful Accent 6" w:uiPriority="51"/>
-    <w:lsdException w:name="Grid Table 7 Colorful Accent 6" w:uiPriority="52"/>
-    <w:lsdException w:name="List Table 1 Light" w:uiPriority="46"/>
-    <w:lsdException w:name="List Table 2" w:uiPriority="47"/>
-    <w:lsdException w:name="List Table 3" w:uiPriority="48"/>
-    <w:lsdException w:name="List Table 4" w:uiPriority="49"/>
-    <w:lsdException w:name="List Table 5 Dark" w:uiPriority="50"/>
-    <w:lsdException w:name="List Table 6 Colorful" w:uiPriority="51"/>
-    <w:lsdException w:name="List Table 7 Colorful" w:uiPriority="52"/>
-    <w:lsdException w:name="List Table 1 Light Accent 1" w:uiPriority="46"/>
-    <w:lsdException w:name="List Table 2 Accent 1" w:uiPriority="47"/>
-    <w:lsdException w:name="List Table 3 Accent 1" w:uiPriority="48"/>
-    <w:lsdException w:name="List Table 4 Accent 1" w:uiPriority="49"/>
-    <w:lsdException w:name="List Table 5 Dark Accent 1" w:uiPriority="50"/>
-    <w:lsdException w:name="List Table 6 Colorful Accent 1" w:uiPriority="51"/>
-    <w:lsdException w:name="List Table 7 Colorful Accent 1" w:uiPriority="52"/>
-    <w:lsdException w:name="List Table 1 Light Accent 2" w:uiPriority="46"/>
-    <w:lsdException w:name="List Table 2 Accent 2" w:uiPriority="47"/>
-    <w:lsdException w:name="List Table 3 Accent 2" w:uiPriority="48"/>
-    <w:lsdException w:name="List Table 4 Accent 2" w:uiPriority="49"/>
-    <w:lsdException w:name="List Table 5 Dark Accent 2" w:uiPriority="50"/>
-    <w:lsdException w:name="List Table 6 Colorful Accent 2" w:uiPriority="51"/>
-    <w:lsdException w:name="List Table 7 Colorful Accent 2" w:uiPriority="52"/>
-    <w:lsdException w:name="List Table 1 Light Accent 3" w:uiPriority="46"/>
-    <w:lsdException w:name="List Table 2 Accent 3" w:uiPriority="47"/>
-    <w:lsdException w:name="List Table 3 Accent 3" w:uiPriority="48"/>
-    <w:lsdException w:name="List Table 4 Accent 3" w:uiPriority="49"/>
-    <w:lsdException w:name="List Table 5 Dark Accent 3" w:uiPriority="50"/>
-    <w:lsdException w:name="List Table 6 Colorful Accent 3" w:uiPriority="51"/>
-    <w:lsdException w:name="List Table 7 Colorful Accent 3" w:uiPriority="52"/>
-    <w:lsdException w:name="List Table 1 Light Accent 4" w:uiPriority="46"/>
-    <w:lsdException w:name="List Table 2 Accent 4" w:uiPriority="47"/>
-    <w:lsdException w:name="List Table 3 Accent 4" w:uiPriority="48"/>
-    <w:lsdException w:name="List Table 4 Accent 4" w:uiPriority="49"/>
-    <w:lsdException w:name="List Table 5 Dark Accent 4" w:uiPriority="50"/>
-    <w:lsdException w:name="List Table 6 Colorful Accent 4" w:uiPriority="51"/>
-    <w:lsdException w:name="List Table 7 Colorful Accent 4" w:uiPriority="52"/>
-    <w:lsdException w:name="List Table 1 Light Accent 5" w:uiPriority="46"/>
-    <w:lsdException w:name="List Table 2 Accent 5" w:uiPriority="47"/>
-    <w:lsdException w:name="List Table 3 Accent 5" w:uiPriority="48"/>
-    <w:lsdException w:name="List Table 4 Accent 5" w:uiPriority="49"/>
-    <w:lsdException w:name="List Table 5 Dark Accent 5" w:uiPriority="50"/>
-    <w:lsdException w:name="List Table 6 Colorful Accent 5" w:uiPriority="51"/>
-    <w:lsdException w:name="List Table 7 Colorful Accent 5" w:uiPriority="52"/>
-    <w:lsdException w:name="List Table 1 Light Accent 6" w:uiPriority="46"/>
-    <w:lsdException w:name="List Table 2 Accent 6" w:uiPriority="47"/>
-    <w:lsdException w:name="List Table 3 Accent 6" w:uiPriority="48"/>
-    <w:lsdException w:name="List Table 4 Accent 6" w:uiPriority="49"/>
-    <w:lsdException w:name="List Table 5 Dark Accent 6" w:uiPriority="50"/>
-    <w:lsdException w:name="List Table 6 Colorful Accent 6" w:uiPriority="51"/>
-    <w:lsdException w:name="List Table 7 Colorful Accent 6" w:uiPriority="52"/>
-    <w:lsdException w:name="Mention" w:semiHidden="1" w:unhideWhenUsed="1"/>
-    <w:lsdException w:name="Smart Hyperlink" w:semiHidden="1" w:unhideWhenUsed="1"/>
+  <w:latentStyles w:defLockedState="0" w:defUIPriority="99" w:defSemiHidden="1" w:defUnhideWhenUsed="1" w:defQFormat="0" w:count="267">
+    <w:lsdException w:name="Normal" w:semiHidden="0" w:uiPriority="0" w:unhideWhenUsed="0" w:qFormat="1"/>
+    <w:lsdException w:name="heading 1" w:semiHidden="0" w:uiPriority="9" w:unhideWhenUsed="0" w:qFormat="1"/>
+    <w:lsdException w:name="heading 2" w:uiPriority="9" w:qFormat="1"/>
+    <w:lsdException w:name="heading 3" w:uiPriority="9" w:qFormat="1"/>
+    <w:lsdException w:name="heading 4" w:uiPriority="9" w:qFormat="1"/>
+    <w:lsdException w:name="heading 5" w:uiPriority="9" w:qFormat="1"/>
+    <w:lsdException w:name="heading 6" w:uiPriority="9" w:qFormat="1"/>
+    <w:lsdException w:name="heading 7" w:uiPriority="9" w:qFormat="1"/>
+    <w:lsdException w:name="heading 8" w:uiPriority="9" w:qFormat="1"/>
+    <w:lsdException w:name="heading 9" w:uiPriority="9" w:qFormat="1"/>
+    <w:lsdException w:name="toc 1" w:uiPriority="39"/>
+    <w:lsdException w:name="toc 2" w:uiPriority="39"/>
+    <w:lsdException w:name="toc 3" w:uiPriority="39"/>
+    <w:lsdException w:name="toc 4" w:uiPriority="39"/>
+    <w:lsdException w:name="toc 5" w:uiPriority="39"/>
+    <w:lsdException w:name="toc 6" w:uiPriority="39"/>
+    <w:lsdException w:name="toc 7" w:uiPriority="39"/>
+    <w:lsdException w:name="toc 8" w:uiPriority="39"/>
+    <w:lsdException w:name="toc 9" w:uiPriority="39"/>
+    <w:lsdException w:name="caption" w:uiPriority="35" w:qFormat="1"/>
+    <w:lsdException w:name="Title" w:semiHidden="0" w:uiPriority="10" w:unhideWhenUsed="0" w:qFormat="1"/>
+    <w:lsdException w:name="Default Paragraph Font" w:uiPriority="1"/>
+    <w:lsdException w:name="Subtitle" w:semiHidden="0" w:uiPriority="11" w:unhideWhenUsed="0" w:qFormat="1"/>
+    <w:lsdException w:name="Strong" w:semiHidden="0" w:uiPriority="22" w:unhideWhenUsed="0" w:qFormat="1"/>
+    <w:lsdException w:name="Emphasis" w:semiHidden="0" w:uiPriority="20" w:unhideWhenUsed="0" w:qFormat="1"/>
+    <w:lsdException w:name="Table Grid" w:semiHidden="0" w:uiPriority="59" w:unhideWhenUsed="0"/>
+    <w:lsdException w:name="Placeholder Text" w:unhideWhenUsed="0"/>
+    <w:lsdException w:name="No Spacing" w:semiHidden="0" w:uiPriority="1" w:unhideWhenUsed="0" w:qFormat="1"/>
+    <w:lsdException w:name="Light Shading" w:semiHidden="0" w:uiPriority="60" w:unhideWhenUsed="0"/>
+    <w:lsdException w:name="Light List" w:semiHidden="0" w:uiPriority="61" w:unhideWhenUsed="0"/>
+    <w:lsdException w:name="Light Grid" w:semiHidden="0" w:uiPriority="62" w:unhideWhenUsed="0"/>
+    <w:lsdException w:name="Medium Shading 1" w:semiHidden="0" w:uiPriority="63" w:unhideWhenUsed="0"/>
+    <w:lsdException w:name="Medium Shading 2" w:semiHidden="0" w:uiPriority="64" w:unhideWhenUsed="0"/>
+    <w:lsdException w:name="Medium List 1" w:semiHidden="0" w:uiPriority="65" w:unhideWhenUsed="0"/>
+    <w:lsdException w:name="Medium List 2" w:semiHidden="0" w:uiPriority="66" w:unhideWhenUsed="0"/>
+    <w:lsdException w:name="Medium Grid 1" w:semiHidden="0" w:uiPriority="67" w:unhideWhenUsed="0"/>
+    <w:lsdException w:name="Medium Grid 2" w:semiHidden="0" w:uiPriority="68" w:unhideWhenUsed="0"/>
+    <w:lsdException w:name="Medium Grid 3" w:semiHidden="0" w:uiPriority="69" w:unhideWhenUsed="0"/>
+    <w:lsdException w:name="Dark List" w:semiHidden="0" w:uiPriority="70" w:unhideWhenUsed="0"/>
+    <w:lsdException w:name="Colorful Shading" w:semiHidden="0" w:uiPriority="71" w:unhideWhenUsed="0"/>
+    <w:lsdException w:name="Colorful List" w:semiHidden="0" w:uiPriority="72" w:unhideWhenUsed="0"/>
+    <w:lsdException w:name="Colorful Grid" w:semiHidden="0" w:uiPriority="73" w:unhideWhenUsed="0"/>
+    <w:lsdException w:name="Light Shading Accent 1" w:semiHidden="0" w:uiPriority="60" w:unhideWhenUsed="0"/>
+    <w:lsdException w:name="Light List Accent 1" w:semiHidden="0" w:uiPriority="61" w:unhideWhenUsed="0"/>
+    <w:lsdException w:name="Light Grid Accent 1" w:semiHidden="0" w:uiPriority="62" w:unhideWhenUsed="0"/>
+    <w:lsdException w:name="Medium Shading 1 Accent 1" w:semiHidden="0" w:uiPriority="63" w:unhideWhenUsed="0"/>
+    <w:lsdException w:name="Medium Shading 2 Accent 1" w:semiHidden="0" w:uiPriority="64" w:unhideWhenUsed="0"/>
+    <w:lsdException w:name="Medium List 1 Accent 1" w:semiHidden="0" w:uiPriority="65" w:unhideWhenUsed="0"/>
+    <w:lsdException w:name="Revision" w:unhideWhenUsed="0"/>
+    <w:lsdException w:name="List Paragraph" w:semiHidden="0" w:uiPriority="34" w:unhideWhenUsed="0" w:qFormat="1"/>
+    <w:lsdException w:name="Quote" w:semiHidden="0" w:uiPriority="29" w:unhideWhenUsed="0" w:qFormat="1"/>
+    <w:lsdException w:name="Intense Quote" w:semiHidden="0" w:uiPriority="30" w:unhideWhenUsed="0" w:qFormat="1"/>
+    <w:lsdException w:name="Medium List 2 Accent 1" w:semiHidden="0" w:uiPriority="66" w:unhideWhenUsed="0"/>
+    <w:lsdException w:name="Medium Grid 1 Accent 1" w:semiHidden="0" w:uiPriority="67" w:unhideWhenUsed="0"/>
+    <w:lsdException w:name="Medium Grid 2 Accent 1" w:semiHidden="0" w:uiPriority="68" w:unhideWhenUsed="0"/>
+    <w:lsdException w:name="Medium Grid 3 Accent 1" w:semiHidden="0" w:uiPriority="69" w:unhideWhenUsed="0"/>
+    <w:lsdException w:name="Dark List Accent 1" w:semiHidden="0" w:uiPriority="70" w:unhideWhenUsed="0"/>
+    <w:lsdException w:name="Colorful Shading Accent 1" w:semiHidden="0" w:uiPriority="71" w:unhideWhenUsed="0"/>
+    <w:lsdException w:name="Colorful List Accent 1" w:semiHidden="0" w:uiPriority="72" w:unhideWhenUsed="0"/>
+    <w:lsdException w:name="Colorful Grid Accent 1" w:semiHidden="0" w:uiPriority="73" w:unhideWhenUsed="0"/>
+    <w:lsdException w:name="Light Shading Accent 2" w:semiHidden="0" w:uiPriority="60" w:unhideWhenUsed="0"/>
+    <w:lsdException w:name="Light List Accent 2" w:semiHidden="0" w:uiPriority="61" w:unhideWhenUsed="0"/>
+    <w:lsdException w:name="Light Grid Accent 2" w:semiHidden="0" w:uiPriority="62" w:unhideWhenUsed="0"/>
+    <w:lsdException w:name="Medium Shading 1 Accent 2" w:semiHidden="0" w:uiPriority="63" w:unhideWhenUsed="0"/>
+    <w:lsdException w:name="Medium Shading 2 Accent 2" w:semiHidden="0" w:uiPriority="64" w:unhideWhenUsed="0"/>
+    <w:lsdException w:name="Medium List 1 Accent 2" w:semiHidden="0" w:uiPriority="65" w:unhideWhenUsed="0"/>
+    <w:lsdException w:name="Medium List 2 Accent 2" w:semiHidden="0" w:uiPriority="66" w:unhideWhenUsed="0"/>
+    <w:lsdException w:name="Medium Grid 1 Accent 2" w:semiHidden="0" w:uiPriority="67" w:unhideWhenUsed="0"/>
+    <w:lsdException w:name="Medium Grid 2 Accent 2" w:semiHidden="0" w:uiPriority="68" w:unhideWhenUsed="0"/>
+    <w:lsdException w:name="Medium Grid 3 Accent 2" w:semiHidden="0" w:uiPriority="69" w:unhideWhenUsed="0"/>
+    <w:lsdException w:name="Dark List Accent 2" w:semiHidden="0" w:uiPriority="70" w:unhideWhenUsed="0"/>
+    <w:lsdException w:name="Colorful Shading Accent 2" w:semiHidden="0" w:uiPriority="71" w:unhideWhenUsed="0"/>
+    <w:lsdException w:name="Colorful List Accent 2" w:semiHidden="0" w:uiPriority="72" w:unhideWhenUsed="0"/>
+    <w:lsdException w:name="Colorful Grid Accent 2" w:semiHidden="0" w:uiPriority="73" w:unhideWhenUsed="0"/>
+    <w:lsdException w:name="Light Shading Accent 3" w:semiHidden="0" w:uiPriority="60" w:unhideWhenUsed="0"/>
+    <w:lsdException w:name="Light List Accent 3" w:semiHidden="0" w:uiPriority="61" w:unhideWhenUsed="0"/>
+    <w:lsdException w:name="Light Grid Accent 3" w:semiHidden="0" w:uiPriority="62" w:unhideWhenUsed="0"/>
+    <w:lsdException w:name="Medium Shading 1 Accent 3" w:semiHidden="0" w:uiPriority="63" w:unhideWhenUsed="0"/>
+    <w:lsdException w:name="Medium Shading 2 Accent 3" w:semiHidden="0" w:uiPriority="64" w:unhideWhenUsed="0"/>
+    <w:lsdException w:name="Medium List 1 Accent 3" w:semiHidden="0" w:uiPriority="65" w:unhideWhenUsed="0"/>
+    <w:lsdException w:name="Medium List 2 Accent 3" w:semiHidden="0" w:uiPriority="66" w:unhideWhenUsed="0"/>
+    <w:lsdException w:name="Medium Grid 1 Accent 3" w:semiHidden="0" w:uiPriority="67" w:unhideWhenUsed="0"/>
+    <w:lsdException w:name="Medium Grid 2 Accent 3" w:semiHidden="0" w:uiPriority="68" w:unhideWhenUsed="0"/>
+    <w:lsdException w:name="Medium Grid 3 Accent 3" w:semiHidden="0" w:uiPriority="69" w:unhideWhenUsed="0"/>
+    <w:lsdException w:name="Dark List Accent 3" w:semiHidden="0" w:uiPriority="70" w:unhideWhenUsed="0"/>
+    <w:lsdException w:name="Colorful Shading Accent 3" w:semiHidden="0" w:uiPriority="71" w:unhideWhenUsed="0"/>
+    <w:lsdException w:name="Colorful List Accent 3" w:semiHidden="0" w:uiPriority="72" w:unhideWhenUsed="0"/>
+    <w:lsdException w:name="Colorful Grid Accent 3" w:semiHidden="0" w:uiPriority="73" w:unhideWhenUsed="0"/>
+    <w:lsdException w:name="Light Shading Accent 4" w:semiHidden="0" w:uiPriority="60" w:unhideWhenUsed="0"/>
+    <w:lsdException w:name="Light List Accent 4" w:semiHidden="0" w:uiPriority="61" w:unhideWhenUsed="0"/>
+    <w:lsdException w:name="Light Grid Accent 4" w:semiHidden="0" w:uiPriority="62" w:unhideWhenUsed="0"/>
+    <w:lsdException w:name="Medium Shading 1 Accent 4" w:semiHidden="0" w:uiPriority="63" w:unhideWhenUsed="0"/>
+    <w:lsdException w:name="Medium Shading 2 Accent 4" w:semiHidden="0" w:uiPriority="64" w:unhideWhenUsed="0"/>
+    <w:lsdException w:name="Medium List 1 Accent 4" w:semiHidden="0" w:uiPriority="65" w:unhideWhenUsed="0"/>
+    <w:lsdException w:name="Medium List 2 Accent 4" w:semiHidden="0" w:uiPriority="66" w:unhideWhenUsed="0"/>
+    <w:lsdException w:name="Medium Grid 1 Accent 4" w:semiHidden="0" w:uiPriority="67" w:unhideWhenUsed="0"/>
+    <w:lsdException w:name="Medium Grid 2 Accent 4" w:semiHidden="0" w:uiPriority="68" w:unhideWhenUsed="0"/>
+    <w:lsdException w:name="Medium Grid 3 Accent 4" w:semiHidden="0" w:uiPriority="69" w:unhideWhenUsed="0"/>
+    <w:lsdException w:name="Dark List Accent 4" w:semiHidden="0" w:uiPriority="70" w:unhideWhenUsed="0"/>
+    <w:lsdException w:name="Colorful Shading Accent 4" w:semiHidden="0" w:uiPriority="71" w:unhideWhenUsed="0"/>
+    <w:lsdException w:name="Colorful List Accent 4" w:semiHidden="0" w:uiPriority="72" w:unhideWhenUsed="0"/>
+    <w:lsdException w:name="Colorful Grid Accent 4" w:semiHidden="0" w:uiPriority="73" w:unhideWhenUsed="0"/>
+    <w:lsdException w:name="Light Shading Accent 5" w:semiHidden="0" w:uiPriority="60" w:unhideWhenUsed="0"/>
+    <w:lsdException w:name="Light List Accent 5" w:semiHidden="0" w:uiPriority="61" w:unhideWhenUsed="0"/>
+    <w:lsdException w:name="Light Grid Accent 5" w:semiHidden="0" w:uiPriority="62" w:unhideWhenUsed="0"/>
+    <w:lsdException w:name="Medium Shading 1 Accent 5" w:semiHidden="0" w:uiPriority="63" w:unhideWhenUsed="0"/>
+    <w:lsdException w:name="Medium Shading 2 Accent 5" w:semiHidden="0" w:uiPriority="64" w:unhideWhenUsed="0"/>
+    <w:lsdException w:name="Medium List 1 Accent 5" w:semiHidden="0" w:uiPriority="65" w:unhideWhenUsed="0"/>
+    <w:lsdException w:name="Medium List 2 Accent 5" w:semiHidden="0" w:uiPriority="66" w:unhideWhenUsed="0"/>
+    <w:lsdException w:name="Medium Grid 1 Accent 5" w:semiHidden="0" w:uiPriority="67" w:unhideWhenUsed="0"/>
+    <w:lsdException w:name="Medium Grid 2 Accent 5" w:semiHidden="0" w:uiPriority="68" w:unhideWhenUsed="0"/>
+    <w:lsdException w:name="Medium Grid 3 Accent 5" w:semiHidden="0" w:uiPriority="69" w:unhideWhenUsed="0"/>
+    <w:lsdException w:name="Dark List Accent 5" w:semiHidden="0" w:uiPriority="70" w:unhideWhenUsed="0"/>
+    <w:lsdException w:name="Colorful Shading Accent 5" w:semiHidden="0" w:uiPriority="71" w:unhideWhenUsed="0"/>
+    <w:lsdException w:name="Colorful List Accent 5" w:semiHidden="0" w:uiPriority="72" w:unhideWhenUsed="0"/>
+    <w:lsdException w:name="Colorful Grid Accent 5" w:semiHidden="0" w:uiPriority="73" w:unhideWhenUsed="0"/>
+    <w:lsdException w:name="Light Shading Accent 6" w:semiHidden="0" w:uiPriority="60" w:unhideWhenUsed="0"/>
+    <w:lsdException w:name="Light List Accent 6" w:semiHidden="0" w:uiPriority="61" w:unhideWhenUsed="0"/>
+    <w:lsdException w:name="Light Grid Accent 6" w:semiHidden="0" w:uiPriority="62" w:unhideWhenUsed="0"/>
+    <w:lsdException w:name="Medium Shading 1 Accent 6" w:semiHidden="0" w:uiPriority="63" w:unhideWhenUsed="0"/>
+    <w:lsdException w:name="Medium Shading 2 Accent 6" w:semiHidden="0" w:uiPriority="64" w:unhideWhenUsed="0"/>
+    <w:lsdException w:name="Medium List 1 Accent 6" w:semiHidden="0" w:uiPriority="65" w:unhideWhenUsed="0"/>
+    <w:lsdException w:name="Medium List 2 Accent 6" w:semiHidden="0" w:uiPriority="66" w:unhideWhenUsed="0"/>
+    <w:lsdException w:name="Medium Grid 1 Accent 6" w:semiHidden="0" w:uiPriority="67" w:unhideWhenUsed="0"/>
+    <w:lsdException w:name="Medium Grid 2 Accent 6" w:semiHidden="0" w:uiPriority="68" w:unhideWhenUsed="0"/>
+    <w:lsdException w:name="Medium Grid 3 Accent 6" w:semiHidden="0" w:uiPriority="69" w:unhideWhenUsed="0"/>
+    <w:lsdException w:name="Dark List Accent 6" w:semiHidden="0" w:uiPriority="70" w:unhideWhenUsed="0"/>
+    <w:lsdException w:name="Colorful Shading Accent 6" w:semiHidden="0" w:uiPriority="71" w:unhideWhenUsed="0"/>
+    <w:lsdException w:name="Colorful List Accent 6" w:semiHidden="0" w:uiPriority="72" w:unhideWhenUsed="0"/>
+    <w:lsdException w:name="Colorful Grid Accent 6" w:semiHidden="0" w:uiPriority="73" w:unhideWhenUsed="0"/>
+    <w:lsdException w:name="Subtle Emphasis" w:semiHidden="0" w:uiPriority="19" w:unhideWhenUsed="0" w:qFormat="1"/>
+    <w:lsdException w:name="Intense Emphasis" w:semiHidden="0" w:uiPriority="21" w:unhideWhenUsed="0" w:qFormat="1"/>
+    <w:lsdException w:name="Subtle Reference" w:semiHidden="0" w:uiPriority="31" w:unhideWhenUsed="0" w:qFormat="1"/>
+    <w:lsdException w:name="Intense Reference" w:semiHidden="0" w:uiPriority="32" w:unhideWhenUsed="0" w:qFormat="1"/>
+    <w:lsdException w:name="Book Title" w:semiHidden="0" w:uiPriority="33" w:unhideWhenUsed="0" w:qFormat="1"/>
+    <w:lsdException w:name="Bibliography" w:uiPriority="37"/>
+    <w:lsdException w:name="TOC Heading" w:uiPriority="39" w:qFormat="1"/>
   </w:latentStyles>
   <w:style w:type="paragraph" w:default="1" w:styleId="Normal">
     <w:name w:val="Normal"/>
     <w:qFormat/>
   </w:style>
-  <w:style w:type="paragraph" w:styleId="Ttulo2">
+  <w:style w:type="paragraph" w:styleId="Heading2">
     <w:name w:val="heading 2"/>
     <w:basedOn w:val="Normal"/>
     <w:next w:val="Normal"/>
-    <w:link w:val="Ttulo2Car"/>
+    <w:link w:val="Heading2Char"/>
     <w:uiPriority w:val="9"/>
     <w:unhideWhenUsed/>
     <w:qFormat/>
@@ -5435,17 +6336,39 @@
       <w:szCs w:val="26"/>
     </w:rPr>
   </w:style>
-  <w:style w:type="character" w:default="1" w:styleId="Fuentedeprrafopredeter">
+  <w:style w:type="paragraph" w:styleId="Heading3">
+    <w:name w:val="heading 3"/>
+    <w:basedOn w:val="Normal"/>
+    <w:next w:val="Normal"/>
+    <w:link w:val="Heading3Char"/>
+    <w:uiPriority w:val="9"/>
+    <w:unhideWhenUsed/>
+    <w:qFormat/>
+    <w:pPr>
+      <w:keepNext/>
+      <w:keepLines/>
+      <w:spacing w:before="200" w:after="0"/>
+      <w:outlineLvl w:val="2"/>
+    </w:pPr>
+    <w:rPr>
+      <w:rFonts w:asciiTheme="majorHAnsi" w:eastAsiaTheme="majorEastAsia" w:hAnsiTheme="majorHAnsi" w:cstheme="majorBidi"/>
+      <w:b/>
+      <w:bCs/>
+      <w:color w:val="4F81BD" w:themeColor="accent1"/>
+    </w:rPr>
+  </w:style>
+  <w:style w:type="character" w:default="1" w:styleId="DefaultParagraphFont">
     <w:name w:val="Default Paragraph Font"/>
     <w:uiPriority w:val="1"/>
     <w:semiHidden/>
     <w:unhideWhenUsed/>
   </w:style>
-  <w:style w:type="table" w:default="1" w:styleId="Tablanormal">
+  <w:style w:type="table" w:default="1" w:styleId="TableNormal">
     <w:name w:val="Normal Table"/>
     <w:uiPriority w:val="99"/>
     <w:semiHidden/>
     <w:unhideWhenUsed/>
+    <w:qFormat/>
     <w:tblPr>
       <w:tblInd w:w="0" w:type="dxa"/>
       <w:tblCellMar>
@@ -5456,17 +6379,17 @@
       </w:tblCellMar>
     </w:tblPr>
   </w:style>
-  <w:style w:type="numbering" w:default="1" w:styleId="Sinlista">
+  <w:style w:type="numbering" w:default="1" w:styleId="NoList">
     <w:name w:val="No List"/>
     <w:uiPriority w:val="99"/>
     <w:semiHidden/>
     <w:unhideWhenUsed/>
   </w:style>
-  <w:style w:type="paragraph" w:styleId="Puesto">
+  <w:style w:type="paragraph" w:styleId="Title">
     <w:name w:val="Title"/>
     <w:basedOn w:val="Normal"/>
     <w:next w:val="Normal"/>
-    <w:link w:val="PuestoCar"/>
+    <w:link w:val="TitleChar"/>
     <w:uiPriority w:val="10"/>
     <w:qFormat/>
     <w:pPr>
@@ -5485,10 +6408,10 @@
       <w:szCs w:val="52"/>
     </w:rPr>
   </w:style>
-  <w:style w:type="character" w:customStyle="1" w:styleId="PuestoCar">
-    <w:name w:val="Puesto Car"/>
-    <w:basedOn w:val="Fuentedeprrafopredeter"/>
-    <w:link w:val="Puesto"/>
+  <w:style w:type="character" w:customStyle="1" w:styleId="TitleChar">
+    <w:name w:val="Title Char"/>
+    <w:basedOn w:val="DefaultParagraphFont"/>
+    <w:link w:val="Title"/>
     <w:uiPriority w:val="10"/>
     <w:rPr>
       <w:rFonts w:asciiTheme="majorHAnsi" w:eastAsiaTheme="majorEastAsia" w:hAnsiTheme="majorHAnsi" w:cstheme="majorBidi"/>
@@ -5499,7 +6422,7 @@
       <w:szCs w:val="52"/>
     </w:rPr>
   </w:style>
-  <w:style w:type="paragraph" w:styleId="Prrafodelista">
+  <w:style w:type="paragraph" w:styleId="ListParagraph">
     <w:name w:val="List Paragraph"/>
     <w:basedOn w:val="Normal"/>
     <w:uiPriority w:val="34"/>
@@ -5509,10 +6432,10 @@
       <w:contextualSpacing/>
     </w:pPr>
   </w:style>
-  <w:style w:type="character" w:customStyle="1" w:styleId="Ttulo2Car">
-    <w:name w:val="Título 2 Car"/>
-    <w:basedOn w:val="Fuentedeprrafopredeter"/>
-    <w:link w:val="Ttulo2"/>
+  <w:style w:type="character" w:customStyle="1" w:styleId="Heading2Char">
+    <w:name w:val="Heading 2 Char"/>
+    <w:basedOn w:val="DefaultParagraphFont"/>
+    <w:link w:val="Heading2"/>
     <w:uiPriority w:val="9"/>
     <w:rPr>
       <w:rFonts w:asciiTheme="majorHAnsi" w:eastAsiaTheme="majorEastAsia" w:hAnsiTheme="majorHAnsi" w:cstheme="majorBidi"/>
@@ -5523,11 +6446,11 @@
       <w:szCs w:val="26"/>
     </w:rPr>
   </w:style>
-  <w:style w:type="paragraph" w:styleId="Subttulo">
+  <w:style w:type="paragraph" w:styleId="Subtitle">
     <w:name w:val="Subtitle"/>
     <w:basedOn w:val="Normal"/>
     <w:next w:val="Normal"/>
-    <w:link w:val="SubttuloCar"/>
+    <w:link w:val="SubtitleChar"/>
     <w:uiPriority w:val="11"/>
     <w:qFormat/>
     <w:pPr>
@@ -5545,10 +6468,10 @@
       <w:szCs w:val="24"/>
     </w:rPr>
   </w:style>
-  <w:style w:type="character" w:customStyle="1" w:styleId="SubttuloCar">
-    <w:name w:val="Subtítulo Car"/>
-    <w:basedOn w:val="Fuentedeprrafopredeter"/>
-    <w:link w:val="Subttulo"/>
+  <w:style w:type="character" w:customStyle="1" w:styleId="SubtitleChar">
+    <w:name w:val="Subtitle Char"/>
+    <w:basedOn w:val="DefaultParagraphFont"/>
+    <w:link w:val="Subtitle"/>
     <w:uiPriority w:val="11"/>
     <w:rPr>
       <w:rFonts w:asciiTheme="majorHAnsi" w:eastAsiaTheme="majorEastAsia" w:hAnsiTheme="majorHAnsi" w:cstheme="majorBidi"/>
@@ -5558,6 +6481,18 @@
       <w:spacing w:val="15"/>
       <w:sz w:val="24"/>
       <w:szCs w:val="24"/>
+    </w:rPr>
+  </w:style>
+  <w:style w:type="character" w:customStyle="1" w:styleId="Heading3Char">
+    <w:name w:val="Heading 3 Char"/>
+    <w:basedOn w:val="DefaultParagraphFont"/>
+    <w:link w:val="Heading3"/>
+    <w:uiPriority w:val="9"/>
+    <w:rPr>
+      <w:rFonts w:asciiTheme="majorHAnsi" w:eastAsiaTheme="majorEastAsia" w:hAnsiTheme="majorHAnsi" w:cstheme="majorBidi"/>
+      <w:b/>
+      <w:bCs/>
+      <w:color w:val="4F81BD" w:themeColor="accent1"/>
     </w:rPr>
   </w:style>
 </w:styles>

--- a/specs.docx
+++ b/specs.docx
@@ -1,6 +1,6 @@
 
 <file path=word/document.xml><?xml version="1.0" encoding="utf-8"?>
-<w:document xmlns:ve="http://schemas.openxmlformats.org/markup-compatibility/2006" xmlns:o="urn:schemas-microsoft-com:office:office" xmlns:r="http://schemas.openxmlformats.org/officeDocument/2006/relationships" xmlns:m="http://schemas.openxmlformats.org/officeDocument/2006/math" xmlns:v="urn:schemas-microsoft-com:vml" xmlns:wp="http://schemas.openxmlformats.org/drawingml/2006/wordprocessingDrawing" xmlns:w10="urn:schemas-microsoft-com:office:word" xmlns:w="http://schemas.openxmlformats.org/wordprocessingml/2006/main" xmlns:wne="http://schemas.microsoft.com/office/word/2006/wordml">
+<w:document xmlns:wpc="http://schemas.microsoft.com/office/word/2010/wordprocessingCanvas" xmlns:mc="http://schemas.openxmlformats.org/markup-compatibility/2006" xmlns:o="urn:schemas-microsoft-com:office:office" xmlns:r="http://schemas.openxmlformats.org/officeDocument/2006/relationships" xmlns:m="http://schemas.openxmlformats.org/officeDocument/2006/math" xmlns:v="urn:schemas-microsoft-com:vml" xmlns:wp14="http://schemas.microsoft.com/office/word/2010/wordprocessingDrawing" xmlns:wp="http://schemas.openxmlformats.org/drawingml/2006/wordprocessingDrawing" xmlns:w10="urn:schemas-microsoft-com:office:word" xmlns:w="http://schemas.openxmlformats.org/wordprocessingml/2006/main" xmlns:w14="http://schemas.microsoft.com/office/word/2010/wordml" xmlns:w15="http://schemas.microsoft.com/office/word/2012/wordml" xmlns:wpg="http://schemas.microsoft.com/office/word/2010/wordprocessingGroup" xmlns:wpi="http://schemas.microsoft.com/office/word/2010/wordprocessingInk" xmlns:wne="http://schemas.microsoft.com/office/word/2006/wordml" xmlns:wps="http://schemas.microsoft.com/office/word/2010/wordprocessingShape" mc:Ignorable="w14 w15 wp14">
   <w:body>
     <w:p>
       <w:pPr>
@@ -158,6 +158,8 @@
       <w:r>
         <w:t xml:space="preserve">Pilot </w:t>
       </w:r>
+      <w:bookmarkStart w:id="0" w:name="_GoBack"/>
+      <w:bookmarkEnd w:id="0"/>
     </w:p>
     <w:p/>
     <w:p>
@@ -373,7 +375,16 @@
           <w:sz w:val="20"/>
           <w:szCs w:val="20"/>
         </w:rPr>
-        <w:t>Create public groups</w:t>
+        <w:t xml:space="preserve">Create public </w:t>
+      </w:r>
+      <w:r>
+        <w:rPr>
+          <w:rFonts w:ascii="Helv" w:hAnsi="Helv" w:cs="Helv"/>
+          <w:color w:val="000000"/>
+          <w:sz w:val="20"/>
+          <w:szCs w:val="20"/>
+        </w:rPr>
+        <w:t>groups</w:t>
       </w:r>
     </w:p>
     <w:p>
@@ -626,7 +637,19 @@
           <w:szCs w:val="20"/>
           <w:u w:val="single"/>
         </w:rPr>
-        <w:t>Optional Features:</w:t>
+        <w:t xml:space="preserve">Optional </w:t>
+      </w:r>
+      <w:r>
+        <w:rPr>
+          <w:rFonts w:ascii="Helv" w:hAnsi="Helv" w:cs="Helv"/>
+          <w:b/>
+          <w:bCs/>
+          <w:color w:val="000000"/>
+          <w:sz w:val="20"/>
+          <w:szCs w:val="20"/>
+          <w:u w:val="single"/>
+        </w:rPr>
+        <w:t>Features:</w:t>
       </w:r>
     </w:p>
     <w:p>
@@ -932,7 +955,16 @@
           <w:sz w:val="20"/>
           <w:szCs w:val="20"/>
         </w:rPr>
-        <w:t>Force "format" to skill names (everything is saved lowercase? how are acronyms handled?)</w:t>
+        <w:t>Force "format" to skill</w:t>
+      </w:r>
+      <w:r>
+        <w:rPr>
+          <w:rFonts w:ascii="Helv" w:hAnsi="Helv" w:cs="Helv"/>
+          <w:color w:val="000000"/>
+          <w:sz w:val="20"/>
+          <w:szCs w:val="20"/>
+        </w:rPr>
+        <w:t xml:space="preserve"> names (everything is saved lowercase? how are acronyms handled?)</w:t>
       </w:r>
     </w:p>
     <w:p>
@@ -1720,27 +1752,7 @@
           <w:sz w:val="20"/>
           <w:szCs w:val="20"/>
         </w:rPr>
-        <w:t xml:space="preserve">Report: User: Gaps </w:t>
-      </w:r>
-      <w:proofErr w:type="spellStart"/>
-      <w:r>
-        <w:rPr>
-          <w:rFonts w:ascii="Helv" w:hAnsi="Helv" w:cs="Helv"/>
-          <w:color w:val="000000"/>
-          <w:sz w:val="20"/>
-          <w:szCs w:val="20"/>
-        </w:rPr>
-        <w:t>vs</w:t>
-      </w:r>
-      <w:proofErr w:type="spellEnd"/>
-      <w:r>
-        <w:rPr>
-          <w:rFonts w:ascii="Helv" w:hAnsi="Helv" w:cs="Helv"/>
-          <w:color w:val="000000"/>
-          <w:sz w:val="20"/>
-          <w:szCs w:val="20"/>
-        </w:rPr>
-        <w:t xml:space="preserve"> Role --&gt; Training needs. Comply to official PDMK training matrix (needed for audits)</w:t>
+        <w:t>Report: User: Gaps vs Role --&gt; Training needs. Comply to official PDMK training matrix (needed for audits)</w:t>
       </w:r>
     </w:p>
     <w:p>
@@ -1858,7 +1870,16 @@
           <w:sz w:val="20"/>
           <w:szCs w:val="20"/>
         </w:rPr>
-        <w:t xml:space="preserve"> present to PDC Heads, CMD, Mr. Reich</w:t>
+        <w:t xml:space="preserve"> p</w:t>
+      </w:r>
+      <w:r>
+        <w:rPr>
+          <w:rFonts w:ascii="Helv" w:hAnsi="Helv" w:cs="Helv"/>
+          <w:color w:val="000000"/>
+          <w:sz w:val="20"/>
+          <w:szCs w:val="20"/>
+        </w:rPr>
+        <w:t>resent to PDC Heads, CMD, Mr. Reich</w:t>
       </w:r>
     </w:p>
     <w:p>
@@ -2227,16 +2248,28 @@
           <w:color w:val="000000"/>
           <w:sz w:val="20"/>
           <w:szCs w:val="20"/>
-        </w:rPr>
-      </w:pPr>
-      <w:r>
-        <w:rPr>
-          <w:rFonts w:ascii="Helv" w:hAnsi="Helv" w:cs="Helv"/>
-          <w:color w:val="000000"/>
-          <w:sz w:val="20"/>
-          <w:szCs w:val="20"/>
-        </w:rPr>
-        <w:t>User property: interested in training for a skill</w:t>
+          <w:highlight w:val="yellow"/>
+        </w:rPr>
+      </w:pPr>
+      <w:r>
+        <w:rPr>
+          <w:rFonts w:ascii="Helv" w:hAnsi="Helv" w:cs="Helv"/>
+          <w:color w:val="000000"/>
+          <w:sz w:val="20"/>
+          <w:szCs w:val="20"/>
+          <w:highlight w:val="yellow"/>
+        </w:rPr>
+        <w:t xml:space="preserve">User property: interested </w:t>
+      </w:r>
+      <w:r>
+        <w:rPr>
+          <w:rFonts w:ascii="Helv" w:hAnsi="Helv" w:cs="Helv"/>
+          <w:color w:val="000000"/>
+          <w:sz w:val="20"/>
+          <w:szCs w:val="20"/>
+          <w:highlight w:val="yellow"/>
+        </w:rPr>
+        <w:t>in training for a skill</w:t>
       </w:r>
     </w:p>
     <w:p>
@@ -2623,7 +2656,16 @@
           <w:sz w:val="20"/>
           <w:szCs w:val="20"/>
         </w:rPr>
-        <w:t>All features implemented</w:t>
+        <w:t xml:space="preserve">All features </w:t>
+      </w:r>
+      <w:r>
+        <w:rPr>
+          <w:rFonts w:ascii="Helv" w:hAnsi="Helv" w:cs="Helv"/>
+          <w:color w:val="000000"/>
+          <w:sz w:val="20"/>
+          <w:szCs w:val="20"/>
+        </w:rPr>
+        <w:t>implemented</w:t>
       </w:r>
     </w:p>
     <w:p>
@@ -2914,7 +2956,16 @@
           <w:sz w:val="20"/>
           <w:szCs w:val="20"/>
         </w:rPr>
-        <w:t>- In Germany it's not allowed that everyone has access to the database with "personal" information. Check how much can be shared publicly</w:t>
+        <w:t>- In Germany it's not allowed that everyone has access to the database with "personal" information. Check how much can be shared pu</w:t>
+      </w:r>
+      <w:r>
+        <w:rPr>
+          <w:rFonts w:ascii="Helv" w:hAnsi="Helv" w:cs="Helv"/>
+          <w:color w:val="000000"/>
+          <w:sz w:val="20"/>
+          <w:szCs w:val="20"/>
+        </w:rPr>
+        <w:t>blicly</w:t>
       </w:r>
     </w:p>
     <w:p>
@@ -3252,7 +3303,13 @@
         <w:rPr>
           <w:lang w:val="es-MX"/>
         </w:rPr>
-        <w:t>.  (Para una persona, varias, el grupo completo</w:t>
+        <w:t>.  (Para una persona, va</w:t>
+      </w:r>
+      <w:r>
+        <w:rPr>
+          <w:lang w:val="es-MX"/>
+        </w:rPr>
+        <w:t>rias, el grupo completo</w:t>
       </w:r>
       <w:proofErr w:type="gramStart"/>
       <w:r>
@@ -3374,7 +3431,13 @@
         <w:rPr>
           <w:lang w:val="es-MX"/>
         </w:rPr>
-        <w:t xml:space="preserve">. El administrador saca a administrador. </w:t>
+        <w:t>. E</w:t>
+      </w:r>
+      <w:r>
+        <w:rPr>
+          <w:lang w:val="es-MX"/>
+        </w:rPr>
+        <w:t xml:space="preserve">l administrador saca a administrador. </w:t>
       </w:r>
     </w:p>
     <w:p>
@@ -3754,7 +3817,13 @@
         <w:rPr>
           <w:lang w:val="es-MX"/>
         </w:rPr>
-        <w:t>Fuera</w:t>
+        <w:t>F</w:t>
+      </w:r>
+      <w:r>
+        <w:rPr>
+          <w:lang w:val="es-MX"/>
+        </w:rPr>
+        <w:t>uera</w:t>
       </w:r>
       <w:proofErr w:type="gramStart"/>
       <w:r>
@@ -4001,7 +4070,13 @@
         <w:rPr>
           <w:lang w:val="es-MX"/>
         </w:rPr>
-        <w:t>Supervisor está en el listado de la base de datos.</w:t>
+        <w:t>Supervisor está en el</w:t>
+      </w:r>
+      <w:r>
+        <w:rPr>
+          <w:lang w:val="es-MX"/>
+        </w:rPr>
+        <w:t xml:space="preserve"> listado de la base de datos.</w:t>
       </w:r>
     </w:p>
     <w:p>
@@ -4113,7 +4188,10 @@
         <w:jc w:val="both"/>
       </w:pPr>
       <w:r>
-        <w:t xml:space="preserve">Profile picture: Connect y MySuccess have a profile picture, but they can be different. It can be asked to upload a new picture. </w:t>
+        <w:t>Profile picture: Connect y MySuccess have a profile picture, but they can be different. It can be asked to upload a new</w:t>
+      </w:r>
+      <w:r>
+        <w:t xml:space="preserve"> picture. </w:t>
       </w:r>
     </w:p>
     <w:p>
@@ -4131,11 +4209,9 @@
         <w:pStyle w:val="Subtitle"/>
         <w:jc w:val="both"/>
       </w:pPr>
-      <w:proofErr w:type="gramStart"/>
       <w:r>
         <w:t>Roles - Training.</w:t>
       </w:r>
-      <w:proofErr w:type="gramEnd"/>
     </w:p>
     <w:p>
       <w:pPr>
@@ -4166,7 +4242,10 @@
         <w:jc w:val="both"/>
       </w:pPr>
       <w:r>
-        <w:t xml:space="preserve">An employee will be able to check the option to be trainer of a certain skill they are capable to. This is going to be just a checkbox. To be a trainer is going to be under consideration of their direct supervisor. </w:t>
+        <w:t>An employee will be able to check the option to be trainer of a certain skill they are capable to. This is going to be just a ch</w:t>
+      </w:r>
+      <w:r>
+        <w:t xml:space="preserve">eckbox. To be a trainer is going to be under consideration of their direct supervisor. </w:t>
       </w:r>
     </w:p>
     <w:p>
@@ -4182,7 +4261,10 @@
         <w:jc w:val="both"/>
       </w:pPr>
       <w:r>
-        <w:t xml:space="preserve">Roles are going to have the following information. Start and end date, name, and description. (I'm just missing here, was this the part where Capistran showed us the HR's file with all of the info about roles, PDC, and </w:t>
+        <w:t>Roles are going to have the following information. Start and end date, name, and description. (I'm just missing here, was this the part where Capistran showed us the HR</w:t>
+      </w:r>
+      <w:r>
+        <w:t xml:space="preserve">'s file with all of the info about roles, PDC, and </w:t>
       </w:r>
       <w:proofErr w:type="gramStart"/>
       <w:r>
@@ -4253,7 +4335,10 @@
         <w:jc w:val="both"/>
       </w:pPr>
       <w:r>
-        <w:t>An Admin will be able to delete a Viewer, or another Admin.</w:t>
+        <w:t>An Admin will be ab</w:t>
+      </w:r>
+      <w:r>
+        <w:t>le to delete a Viewer, or another Admin.</w:t>
       </w:r>
     </w:p>
     <w:p>
@@ -4324,8 +4409,6 @@
           <w:lang w:val="es-MX"/>
         </w:rPr>
       </w:pPr>
-      <w:bookmarkStart w:id="0" w:name="_GoBack"/>
-      <w:bookmarkEnd w:id="0"/>
       <w:r>
         <w:rPr>
           <w:lang w:val="es-MX"/>
@@ -4405,7 +4488,13 @@
         <w:rPr>
           <w:lang w:val="es-MX"/>
         </w:rPr>
-        <w:t>, Hiring date, nombre no público *según restricción (localidad,  usuario, u otra)</w:t>
+        <w:t xml:space="preserve">, Hiring date, nombre </w:t>
+      </w:r>
+      <w:r>
+        <w:rPr>
+          <w:lang w:val="es-MX"/>
+        </w:rPr>
+        <w:t>no público *según restricción (localidad,  usuario, u otra)</w:t>
       </w:r>
     </w:p>
     <w:p>
@@ -4431,8 +4520,8 @@
 </file>
 
 <file path=word/numbering.xml><?xml version="1.0" encoding="utf-8"?>
-<w:numbering xmlns:ve="http://schemas.openxmlformats.org/markup-compatibility/2006" xmlns:o="urn:schemas-microsoft-com:office:office" xmlns:r="http://schemas.openxmlformats.org/officeDocument/2006/relationships" xmlns:m="http://schemas.openxmlformats.org/officeDocument/2006/math" xmlns:v="urn:schemas-microsoft-com:vml" xmlns:wp="http://schemas.openxmlformats.org/drawingml/2006/wordprocessingDrawing" xmlns:w10="urn:schemas-microsoft-com:office:word" xmlns:w="http://schemas.openxmlformats.org/wordprocessingml/2006/main" xmlns:wne="http://schemas.microsoft.com/office/word/2006/wordml">
-  <w:abstractNum w:abstractNumId="0">
+<w:numbering xmlns:wpc="http://schemas.microsoft.com/office/word/2010/wordprocessingCanvas" xmlns:mc="http://schemas.openxmlformats.org/markup-compatibility/2006" xmlns:o="urn:schemas-microsoft-com:office:office" xmlns:r="http://schemas.openxmlformats.org/officeDocument/2006/relationships" xmlns:m="http://schemas.openxmlformats.org/officeDocument/2006/math" xmlns:v="urn:schemas-microsoft-com:vml" xmlns:wp14="http://schemas.microsoft.com/office/word/2010/wordprocessingDrawing" xmlns:wp="http://schemas.openxmlformats.org/drawingml/2006/wordprocessingDrawing" xmlns:w10="urn:schemas-microsoft-com:office:word" xmlns:w="http://schemas.openxmlformats.org/wordprocessingml/2006/main" xmlns:w14="http://schemas.microsoft.com/office/word/2010/wordml" xmlns:w15="http://schemas.microsoft.com/office/word/2012/wordml" xmlns:wpg="http://schemas.microsoft.com/office/word/2010/wordprocessingGroup" xmlns:wpi="http://schemas.microsoft.com/office/word/2010/wordprocessingInk" xmlns:wne="http://schemas.microsoft.com/office/word/2006/wordml" xmlns:wps="http://schemas.microsoft.com/office/word/2010/wordprocessingShape" mc:Ignorable="w14 w15 wp14">
+  <w:abstractNum w:abstractNumId="0" w15:restartNumberingAfterBreak="0">
     <w:nsid w:val="FFFFFFFE"/>
     <w:multiLevelType w:val="singleLevel"/>
     <w:tmpl w:val="6DB66C34"/>
@@ -4442,7 +4531,7 @@
       <w:lvlJc w:val="left"/>
     </w:lvl>
   </w:abstractNum>
-  <w:abstractNum w:abstractNumId="1">
+  <w:abstractNum w:abstractNumId="1" w15:restartNumberingAfterBreak="0">
     <w:nsid w:val="02C85323"/>
     <w:multiLevelType w:val="multilevel"/>
     <w:tmpl w:val="ABEAA9AE"/>
@@ -4537,7 +4626,7 @@
       </w:pPr>
     </w:lvl>
   </w:abstractNum>
-  <w:abstractNum w:abstractNumId="2">
+  <w:abstractNum w:abstractNumId="2" w15:restartNumberingAfterBreak="0">
     <w:nsid w:val="094D1242"/>
     <w:multiLevelType w:val="hybridMultilevel"/>
     <w:tmpl w:val="F4F64864"/>
@@ -4649,7 +4738,7 @@
       </w:rPr>
     </w:lvl>
   </w:abstractNum>
-  <w:abstractNum w:abstractNumId="3">
+  <w:abstractNum w:abstractNumId="3" w15:restartNumberingAfterBreak="0">
     <w:nsid w:val="0DB7477B"/>
     <w:multiLevelType w:val="multilevel"/>
     <w:tmpl w:val="ABEAA9AE"/>
@@ -4744,7 +4833,7 @@
       </w:pPr>
     </w:lvl>
   </w:abstractNum>
-  <w:abstractNum w:abstractNumId="4">
+  <w:abstractNum w:abstractNumId="4" w15:restartNumberingAfterBreak="0">
     <w:nsid w:val="17CF0A96"/>
     <w:multiLevelType w:val="multilevel"/>
     <w:tmpl w:val="A6B27380"/>
@@ -4857,7 +4946,7 @@
       </w:rPr>
     </w:lvl>
   </w:abstractNum>
-  <w:abstractNum w:abstractNumId="5">
+  <w:abstractNum w:abstractNumId="5" w15:restartNumberingAfterBreak="0">
     <w:nsid w:val="199F2830"/>
     <w:multiLevelType w:val="multilevel"/>
     <w:tmpl w:val="ABEAA9AE"/>
@@ -4952,7 +5041,7 @@
       </w:pPr>
     </w:lvl>
   </w:abstractNum>
-  <w:abstractNum w:abstractNumId="6">
+  <w:abstractNum w:abstractNumId="6" w15:restartNumberingAfterBreak="0">
     <w:nsid w:val="2C5743CC"/>
     <w:multiLevelType w:val="multilevel"/>
     <w:tmpl w:val="ABEAA9AE"/>
@@ -5047,7 +5136,7 @@
       </w:pPr>
     </w:lvl>
   </w:abstractNum>
-  <w:abstractNum w:abstractNumId="7">
+  <w:abstractNum w:abstractNumId="7" w15:restartNumberingAfterBreak="0">
     <w:nsid w:val="34B54489"/>
     <w:multiLevelType w:val="hybridMultilevel"/>
     <w:tmpl w:val="68F630B2"/>
@@ -5160,7 +5249,7 @@
       </w:rPr>
     </w:lvl>
   </w:abstractNum>
-  <w:abstractNum w:abstractNumId="8">
+  <w:abstractNum w:abstractNumId="8" w15:restartNumberingAfterBreak="0">
     <w:nsid w:val="354E368F"/>
     <w:multiLevelType w:val="hybridMultilevel"/>
     <w:tmpl w:val="B7AE255C"/>
@@ -5273,7 +5362,7 @@
       </w:rPr>
     </w:lvl>
   </w:abstractNum>
-  <w:abstractNum w:abstractNumId="9">
+  <w:abstractNum w:abstractNumId="9" w15:restartNumberingAfterBreak="0">
     <w:nsid w:val="3CE85E2A"/>
     <w:multiLevelType w:val="multilevel"/>
     <w:tmpl w:val="ABEAA9AE"/>
@@ -5368,7 +5457,7 @@
       </w:pPr>
     </w:lvl>
   </w:abstractNum>
-  <w:abstractNum w:abstractNumId="10">
+  <w:abstractNum w:abstractNumId="10" w15:restartNumberingAfterBreak="0">
     <w:nsid w:val="445F2A52"/>
     <w:multiLevelType w:val="multilevel"/>
     <w:tmpl w:val="ABEAA9AE"/>
@@ -5463,7 +5552,7 @@
       </w:pPr>
     </w:lvl>
   </w:abstractNum>
-  <w:abstractNum w:abstractNumId="11">
+  <w:abstractNum w:abstractNumId="11" w15:restartNumberingAfterBreak="0">
     <w:nsid w:val="525F4E24"/>
     <w:multiLevelType w:val="multilevel"/>
     <w:tmpl w:val="ABEAA9AE"/>
@@ -5558,7 +5647,7 @@
       </w:pPr>
     </w:lvl>
   </w:abstractNum>
-  <w:abstractNum w:abstractNumId="12">
+  <w:abstractNum w:abstractNumId="12" w15:restartNumberingAfterBreak="0">
     <w:nsid w:val="550F733B"/>
     <w:multiLevelType w:val="hybridMultilevel"/>
     <w:tmpl w:val="C64A7B4A"/>
@@ -5671,7 +5760,7 @@
       </w:rPr>
     </w:lvl>
   </w:abstractNum>
-  <w:abstractNum w:abstractNumId="13">
+  <w:abstractNum w:abstractNumId="13" w15:restartNumberingAfterBreak="0">
     <w:nsid w:val="579D5BD5"/>
     <w:multiLevelType w:val="multilevel"/>
     <w:tmpl w:val="ABEAA9AE"/>
@@ -5766,7 +5855,7 @@
       </w:pPr>
     </w:lvl>
   </w:abstractNum>
-  <w:abstractNum w:abstractNumId="14">
+  <w:abstractNum w:abstractNumId="14" w15:restartNumberingAfterBreak="0">
     <w:nsid w:val="5A704AEA"/>
     <w:multiLevelType w:val="hybridMultilevel"/>
     <w:tmpl w:val="7B0AA81C"/>
@@ -5879,7 +5968,7 @@
       </w:rPr>
     </w:lvl>
   </w:abstractNum>
-  <w:abstractNum w:abstractNumId="15">
+  <w:abstractNum w:abstractNumId="15" w15:restartNumberingAfterBreak="0">
     <w:nsid w:val="602548BF"/>
     <w:multiLevelType w:val="hybridMultilevel"/>
     <w:tmpl w:val="3632A0CE"/>
@@ -5992,7 +6081,7 @@
       </w:rPr>
     </w:lvl>
   </w:abstractNum>
-  <w:abstractNum w:abstractNumId="16">
+  <w:abstractNum w:abstractNumId="16" w15:restartNumberingAfterBreak="0">
     <w:nsid w:val="78954864"/>
     <w:multiLevelType w:val="multilevel"/>
     <w:tmpl w:val="ABEAA9AE"/>
@@ -6154,7 +6243,7 @@
 </file>
 
 <file path=word/styles.xml><?xml version="1.0" encoding="utf-8"?>
-<w:styles xmlns:r="http://schemas.openxmlformats.org/officeDocument/2006/relationships" xmlns:w="http://schemas.openxmlformats.org/wordprocessingml/2006/main">
+<w:styles xmlns:mc="http://schemas.openxmlformats.org/markup-compatibility/2006" xmlns:r="http://schemas.openxmlformats.org/officeDocument/2006/relationships" xmlns:w="http://schemas.openxmlformats.org/wordprocessingml/2006/main" xmlns:w14="http://schemas.microsoft.com/office/word/2010/wordml" xmlns:w15="http://schemas.microsoft.com/office/word/2012/wordml" mc:Ignorable="w14 w15">
   <w:docDefaults>
     <w:rPrDefault>
       <w:rPr>
@@ -6170,144 +6259,378 @@
       </w:pPr>
     </w:pPrDefault>
   </w:docDefaults>
-  <w:latentStyles w:defLockedState="0" w:defUIPriority="99" w:defSemiHidden="1" w:defUnhideWhenUsed="1" w:defQFormat="0" w:count="267">
-    <w:lsdException w:name="Normal" w:semiHidden="0" w:uiPriority="0" w:unhideWhenUsed="0" w:qFormat="1"/>
-    <w:lsdException w:name="heading 1" w:semiHidden="0" w:uiPriority="9" w:unhideWhenUsed="0" w:qFormat="1"/>
-    <w:lsdException w:name="heading 2" w:uiPriority="9" w:qFormat="1"/>
-    <w:lsdException w:name="heading 3" w:uiPriority="9" w:qFormat="1"/>
-    <w:lsdException w:name="heading 4" w:uiPriority="9" w:qFormat="1"/>
-    <w:lsdException w:name="heading 5" w:uiPriority="9" w:qFormat="1"/>
-    <w:lsdException w:name="heading 6" w:uiPriority="9" w:qFormat="1"/>
-    <w:lsdException w:name="heading 7" w:uiPriority="9" w:qFormat="1"/>
-    <w:lsdException w:name="heading 8" w:uiPriority="9" w:qFormat="1"/>
-    <w:lsdException w:name="heading 9" w:uiPriority="9" w:qFormat="1"/>
-    <w:lsdException w:name="toc 1" w:uiPriority="39"/>
-    <w:lsdException w:name="toc 2" w:uiPriority="39"/>
-    <w:lsdException w:name="toc 3" w:uiPriority="39"/>
-    <w:lsdException w:name="toc 4" w:uiPriority="39"/>
-    <w:lsdException w:name="toc 5" w:uiPriority="39"/>
-    <w:lsdException w:name="toc 6" w:uiPriority="39"/>
-    <w:lsdException w:name="toc 7" w:uiPriority="39"/>
-    <w:lsdException w:name="toc 8" w:uiPriority="39"/>
-    <w:lsdException w:name="toc 9" w:uiPriority="39"/>
-    <w:lsdException w:name="caption" w:uiPriority="35" w:qFormat="1"/>
-    <w:lsdException w:name="Title" w:semiHidden="0" w:uiPriority="10" w:unhideWhenUsed="0" w:qFormat="1"/>
-    <w:lsdException w:name="Default Paragraph Font" w:uiPriority="1"/>
-    <w:lsdException w:name="Subtitle" w:semiHidden="0" w:uiPriority="11" w:unhideWhenUsed="0" w:qFormat="1"/>
-    <w:lsdException w:name="Strong" w:semiHidden="0" w:uiPriority="22" w:unhideWhenUsed="0" w:qFormat="1"/>
-    <w:lsdException w:name="Emphasis" w:semiHidden="0" w:uiPriority="20" w:unhideWhenUsed="0" w:qFormat="1"/>
-    <w:lsdException w:name="Table Grid" w:semiHidden="0" w:uiPriority="59" w:unhideWhenUsed="0"/>
-    <w:lsdException w:name="Placeholder Text" w:unhideWhenUsed="0"/>
-    <w:lsdException w:name="No Spacing" w:semiHidden="0" w:uiPriority="1" w:unhideWhenUsed="0" w:qFormat="1"/>
-    <w:lsdException w:name="Light Shading" w:semiHidden="0" w:uiPriority="60" w:unhideWhenUsed="0"/>
-    <w:lsdException w:name="Light List" w:semiHidden="0" w:uiPriority="61" w:unhideWhenUsed="0"/>
-    <w:lsdException w:name="Light Grid" w:semiHidden="0" w:uiPriority="62" w:unhideWhenUsed="0"/>
-    <w:lsdException w:name="Medium Shading 1" w:semiHidden="0" w:uiPriority="63" w:unhideWhenUsed="0"/>
-    <w:lsdException w:name="Medium Shading 2" w:semiHidden="0" w:uiPriority="64" w:unhideWhenUsed="0"/>
-    <w:lsdException w:name="Medium List 1" w:semiHidden="0" w:uiPriority="65" w:unhideWhenUsed="0"/>
-    <w:lsdException w:name="Medium List 2" w:semiHidden="0" w:uiPriority="66" w:unhideWhenUsed="0"/>
-    <w:lsdException w:name="Medium Grid 1" w:semiHidden="0" w:uiPriority="67" w:unhideWhenUsed="0"/>
-    <w:lsdException w:name="Medium Grid 2" w:semiHidden="0" w:uiPriority="68" w:unhideWhenUsed="0"/>
-    <w:lsdException w:name="Medium Grid 3" w:semiHidden="0" w:uiPriority="69" w:unhideWhenUsed="0"/>
-    <w:lsdException w:name="Dark List" w:semiHidden="0" w:uiPriority="70" w:unhideWhenUsed="0"/>
-    <w:lsdException w:name="Colorful Shading" w:semiHidden="0" w:uiPriority="71" w:unhideWhenUsed="0"/>
-    <w:lsdException w:name="Colorful List" w:semiHidden="0" w:uiPriority="72" w:unhideWhenUsed="0"/>
-    <w:lsdException w:name="Colorful Grid" w:semiHidden="0" w:uiPriority="73" w:unhideWhenUsed="0"/>
-    <w:lsdException w:name="Light Shading Accent 1" w:semiHidden="0" w:uiPriority="60" w:unhideWhenUsed="0"/>
-    <w:lsdException w:name="Light List Accent 1" w:semiHidden="0" w:uiPriority="61" w:unhideWhenUsed="0"/>
-    <w:lsdException w:name="Light Grid Accent 1" w:semiHidden="0" w:uiPriority="62" w:unhideWhenUsed="0"/>
-    <w:lsdException w:name="Medium Shading 1 Accent 1" w:semiHidden="0" w:uiPriority="63" w:unhideWhenUsed="0"/>
-    <w:lsdException w:name="Medium Shading 2 Accent 1" w:semiHidden="0" w:uiPriority="64" w:unhideWhenUsed="0"/>
-    <w:lsdException w:name="Medium List 1 Accent 1" w:semiHidden="0" w:uiPriority="65" w:unhideWhenUsed="0"/>
-    <w:lsdException w:name="Revision" w:unhideWhenUsed="0"/>
-    <w:lsdException w:name="List Paragraph" w:semiHidden="0" w:uiPriority="34" w:unhideWhenUsed="0" w:qFormat="1"/>
-    <w:lsdException w:name="Quote" w:semiHidden="0" w:uiPriority="29" w:unhideWhenUsed="0" w:qFormat="1"/>
-    <w:lsdException w:name="Intense Quote" w:semiHidden="0" w:uiPriority="30" w:unhideWhenUsed="0" w:qFormat="1"/>
-    <w:lsdException w:name="Medium List 2 Accent 1" w:semiHidden="0" w:uiPriority="66" w:unhideWhenUsed="0"/>
-    <w:lsdException w:name="Medium Grid 1 Accent 1" w:semiHidden="0" w:uiPriority="67" w:unhideWhenUsed="0"/>
-    <w:lsdException w:name="Medium Grid 2 Accent 1" w:semiHidden="0" w:uiPriority="68" w:unhideWhenUsed="0"/>
-    <w:lsdException w:name="Medium Grid 3 Accent 1" w:semiHidden="0" w:uiPriority="69" w:unhideWhenUsed="0"/>
-    <w:lsdException w:name="Dark List Accent 1" w:semiHidden="0" w:uiPriority="70" w:unhideWhenUsed="0"/>
-    <w:lsdException w:name="Colorful Shading Accent 1" w:semiHidden="0" w:uiPriority="71" w:unhideWhenUsed="0"/>
-    <w:lsdException w:name="Colorful List Accent 1" w:semiHidden="0" w:uiPriority="72" w:unhideWhenUsed="0"/>
-    <w:lsdException w:name="Colorful Grid Accent 1" w:semiHidden="0" w:uiPriority="73" w:unhideWhenUsed="0"/>
-    <w:lsdException w:name="Light Shading Accent 2" w:semiHidden="0" w:uiPriority="60" w:unhideWhenUsed="0"/>
-    <w:lsdException w:name="Light List Accent 2" w:semiHidden="0" w:uiPriority="61" w:unhideWhenUsed="0"/>
-    <w:lsdException w:name="Light Grid Accent 2" w:semiHidden="0" w:uiPriority="62" w:unhideWhenUsed="0"/>
-    <w:lsdException w:name="Medium Shading 1 Accent 2" w:semiHidden="0" w:uiPriority="63" w:unhideWhenUsed="0"/>
-    <w:lsdException w:name="Medium Shading 2 Accent 2" w:semiHidden="0" w:uiPriority="64" w:unhideWhenUsed="0"/>
-    <w:lsdException w:name="Medium List 1 Accent 2" w:semiHidden="0" w:uiPriority="65" w:unhideWhenUsed="0"/>
-    <w:lsdException w:name="Medium List 2 Accent 2" w:semiHidden="0" w:uiPriority="66" w:unhideWhenUsed="0"/>
-    <w:lsdException w:name="Medium Grid 1 Accent 2" w:semiHidden="0" w:uiPriority="67" w:unhideWhenUsed="0"/>
-    <w:lsdException w:name="Medium Grid 2 Accent 2" w:semiHidden="0" w:uiPriority="68" w:unhideWhenUsed="0"/>
-    <w:lsdException w:name="Medium Grid 3 Accent 2" w:semiHidden="0" w:uiPriority="69" w:unhideWhenUsed="0"/>
-    <w:lsdException w:name="Dark List Accent 2" w:semiHidden="0" w:uiPriority="70" w:unhideWhenUsed="0"/>
-    <w:lsdException w:name="Colorful Shading Accent 2" w:semiHidden="0" w:uiPriority="71" w:unhideWhenUsed="0"/>
-    <w:lsdException w:name="Colorful List Accent 2" w:semiHidden="0" w:uiPriority="72" w:unhideWhenUsed="0"/>
-    <w:lsdException w:name="Colorful Grid Accent 2" w:semiHidden="0" w:uiPriority="73" w:unhideWhenUsed="0"/>
-    <w:lsdException w:name="Light Shading Accent 3" w:semiHidden="0" w:uiPriority="60" w:unhideWhenUsed="0"/>
-    <w:lsdException w:name="Light List Accent 3" w:semiHidden="0" w:uiPriority="61" w:unhideWhenUsed="0"/>
-    <w:lsdException w:name="Light Grid Accent 3" w:semiHidden="0" w:uiPriority="62" w:unhideWhenUsed="0"/>
-    <w:lsdException w:name="Medium Shading 1 Accent 3" w:semiHidden="0" w:uiPriority="63" w:unhideWhenUsed="0"/>
-    <w:lsdException w:name="Medium Shading 2 Accent 3" w:semiHidden="0" w:uiPriority="64" w:unhideWhenUsed="0"/>
-    <w:lsdException w:name="Medium List 1 Accent 3" w:semiHidden="0" w:uiPriority="65" w:unhideWhenUsed="0"/>
-    <w:lsdException w:name="Medium List 2 Accent 3" w:semiHidden="0" w:uiPriority="66" w:unhideWhenUsed="0"/>
-    <w:lsdException w:name="Medium Grid 1 Accent 3" w:semiHidden="0" w:uiPriority="67" w:unhideWhenUsed="0"/>
-    <w:lsdException w:name="Medium Grid 2 Accent 3" w:semiHidden="0" w:uiPriority="68" w:unhideWhenUsed="0"/>
-    <w:lsdException w:name="Medium Grid 3 Accent 3" w:semiHidden="0" w:uiPriority="69" w:unhideWhenUsed="0"/>
-    <w:lsdException w:name="Dark List Accent 3" w:semiHidden="0" w:uiPriority="70" w:unhideWhenUsed="0"/>
-    <w:lsdException w:name="Colorful Shading Accent 3" w:semiHidden="0" w:uiPriority="71" w:unhideWhenUsed="0"/>
-    <w:lsdException w:name="Colorful List Accent 3" w:semiHidden="0" w:uiPriority="72" w:unhideWhenUsed="0"/>
-    <w:lsdException w:name="Colorful Grid Accent 3" w:semiHidden="0" w:uiPriority="73" w:unhideWhenUsed="0"/>
-    <w:lsdException w:name="Light Shading Accent 4" w:semiHidden="0" w:uiPriority="60" w:unhideWhenUsed="0"/>
-    <w:lsdException w:name="Light List Accent 4" w:semiHidden="0" w:uiPriority="61" w:unhideWhenUsed="0"/>
-    <w:lsdException w:name="Light Grid Accent 4" w:semiHidden="0" w:uiPriority="62" w:unhideWhenUsed="0"/>
-    <w:lsdException w:name="Medium Shading 1 Accent 4" w:semiHidden="0" w:uiPriority="63" w:unhideWhenUsed="0"/>
-    <w:lsdException w:name="Medium Shading 2 Accent 4" w:semiHidden="0" w:uiPriority="64" w:unhideWhenUsed="0"/>
-    <w:lsdException w:name="Medium List 1 Accent 4" w:semiHidden="0" w:uiPriority="65" w:unhideWhenUsed="0"/>
-    <w:lsdException w:name="Medium List 2 Accent 4" w:semiHidden="0" w:uiPriority="66" w:unhideWhenUsed="0"/>
-    <w:lsdException w:name="Medium Grid 1 Accent 4" w:semiHidden="0" w:uiPriority="67" w:unhideWhenUsed="0"/>
-    <w:lsdException w:name="Medium Grid 2 Accent 4" w:semiHidden="0" w:uiPriority="68" w:unhideWhenUsed="0"/>
-    <w:lsdException w:name="Medium Grid 3 Accent 4" w:semiHidden="0" w:uiPriority="69" w:unhideWhenUsed="0"/>
-    <w:lsdException w:name="Dark List Accent 4" w:semiHidden="0" w:uiPriority="70" w:unhideWhenUsed="0"/>
-    <w:lsdException w:name="Colorful Shading Accent 4" w:semiHidden="0" w:uiPriority="71" w:unhideWhenUsed="0"/>
-    <w:lsdException w:name="Colorful List Accent 4" w:semiHidden="0" w:uiPriority="72" w:unhideWhenUsed="0"/>
-    <w:lsdException w:name="Colorful Grid Accent 4" w:semiHidden="0" w:uiPriority="73" w:unhideWhenUsed="0"/>
-    <w:lsdException w:name="Light Shading Accent 5" w:semiHidden="0" w:uiPriority="60" w:unhideWhenUsed="0"/>
-    <w:lsdException w:name="Light List Accent 5" w:semiHidden="0" w:uiPriority="61" w:unhideWhenUsed="0"/>
-    <w:lsdException w:name="Light Grid Accent 5" w:semiHidden="0" w:uiPriority="62" w:unhideWhenUsed="0"/>
-    <w:lsdException w:name="Medium Shading 1 Accent 5" w:semiHidden="0" w:uiPriority="63" w:unhideWhenUsed="0"/>
-    <w:lsdException w:name="Medium Shading 2 Accent 5" w:semiHidden="0" w:uiPriority="64" w:unhideWhenUsed="0"/>
-    <w:lsdException w:name="Medium List 1 Accent 5" w:semiHidden="0" w:uiPriority="65" w:unhideWhenUsed="0"/>
-    <w:lsdException w:name="Medium List 2 Accent 5" w:semiHidden="0" w:uiPriority="66" w:unhideWhenUsed="0"/>
-    <w:lsdException w:name="Medium Grid 1 Accent 5" w:semiHidden="0" w:uiPriority="67" w:unhideWhenUsed="0"/>
-    <w:lsdException w:name="Medium Grid 2 Accent 5" w:semiHidden="0" w:uiPriority="68" w:unhideWhenUsed="0"/>
-    <w:lsdException w:name="Medium Grid 3 Accent 5" w:semiHidden="0" w:uiPriority="69" w:unhideWhenUsed="0"/>
-    <w:lsdException w:name="Dark List Accent 5" w:semiHidden="0" w:uiPriority="70" w:unhideWhenUsed="0"/>
-    <w:lsdException w:name="Colorful Shading Accent 5" w:semiHidden="0" w:uiPriority="71" w:unhideWhenUsed="0"/>
-    <w:lsdException w:name="Colorful List Accent 5" w:semiHidden="0" w:uiPriority="72" w:unhideWhenUsed="0"/>
-    <w:lsdException w:name="Colorful Grid Accent 5" w:semiHidden="0" w:uiPriority="73" w:unhideWhenUsed="0"/>
-    <w:lsdException w:name="Light Shading Accent 6" w:semiHidden="0" w:uiPriority="60" w:unhideWhenUsed="0"/>
-    <w:lsdException w:name="Light List Accent 6" w:semiHidden="0" w:uiPriority="61" w:unhideWhenUsed="0"/>
-    <w:lsdException w:name="Light Grid Accent 6" w:semiHidden="0" w:uiPriority="62" w:unhideWhenUsed="0"/>
-    <w:lsdException w:name="Medium Shading 1 Accent 6" w:semiHidden="0" w:uiPriority="63" w:unhideWhenUsed="0"/>
-    <w:lsdException w:name="Medium Shading 2 Accent 6" w:semiHidden="0" w:uiPriority="64" w:unhideWhenUsed="0"/>
-    <w:lsdException w:name="Medium List 1 Accent 6" w:semiHidden="0" w:uiPriority="65" w:unhideWhenUsed="0"/>
-    <w:lsdException w:name="Medium List 2 Accent 6" w:semiHidden="0" w:uiPriority="66" w:unhideWhenUsed="0"/>
-    <w:lsdException w:name="Medium Grid 1 Accent 6" w:semiHidden="0" w:uiPriority="67" w:unhideWhenUsed="0"/>
-    <w:lsdException w:name="Medium Grid 2 Accent 6" w:semiHidden="0" w:uiPriority="68" w:unhideWhenUsed="0"/>
-    <w:lsdException w:name="Medium Grid 3 Accent 6" w:semiHidden="0" w:uiPriority="69" w:unhideWhenUsed="0"/>
-    <w:lsdException w:name="Dark List Accent 6" w:semiHidden="0" w:uiPriority="70" w:unhideWhenUsed="0"/>
-    <w:lsdException w:name="Colorful Shading Accent 6" w:semiHidden="0" w:uiPriority="71" w:unhideWhenUsed="0"/>
-    <w:lsdException w:name="Colorful List Accent 6" w:semiHidden="0" w:uiPriority="72" w:unhideWhenUsed="0"/>
-    <w:lsdException w:name="Colorful Grid Accent 6" w:semiHidden="0" w:uiPriority="73" w:unhideWhenUsed="0"/>
-    <w:lsdException w:name="Subtle Emphasis" w:semiHidden="0" w:uiPriority="19" w:unhideWhenUsed="0" w:qFormat="1"/>
-    <w:lsdException w:name="Intense Emphasis" w:semiHidden="0" w:uiPriority="21" w:unhideWhenUsed="0" w:qFormat="1"/>
-    <w:lsdException w:name="Subtle Reference" w:semiHidden="0" w:uiPriority="31" w:unhideWhenUsed="0" w:qFormat="1"/>
-    <w:lsdException w:name="Intense Reference" w:semiHidden="0" w:uiPriority="32" w:unhideWhenUsed="0" w:qFormat="1"/>
-    <w:lsdException w:name="Book Title" w:semiHidden="0" w:uiPriority="33" w:unhideWhenUsed="0" w:qFormat="1"/>
-    <w:lsdException w:name="Bibliography" w:uiPriority="37"/>
-    <w:lsdException w:name="TOC Heading" w:uiPriority="39" w:qFormat="1"/>
+  <w:latentStyles w:defLockedState="0" w:defUIPriority="99" w:defSemiHidden="0" w:defUnhideWhenUsed="0" w:defQFormat="0" w:count="371">
+    <w:lsdException w:name="Normal" w:uiPriority="0" w:qFormat="1"/>
+    <w:lsdException w:name="heading 1" w:uiPriority="9" w:qFormat="1"/>
+    <w:lsdException w:name="heading 2" w:semiHidden="1" w:uiPriority="9" w:unhideWhenUsed="1" w:qFormat="1"/>
+    <w:lsdException w:name="heading 3" w:semiHidden="1" w:uiPriority="9" w:unhideWhenUsed="1" w:qFormat="1"/>
+    <w:lsdException w:name="heading 4" w:semiHidden="1" w:uiPriority="9" w:unhideWhenUsed="1" w:qFormat="1"/>
+    <w:lsdException w:name="heading 5" w:semiHidden="1" w:uiPriority="9" w:unhideWhenUsed="1" w:qFormat="1"/>
+    <w:lsdException w:name="heading 6" w:semiHidden="1" w:uiPriority="9" w:unhideWhenUsed="1" w:qFormat="1"/>
+    <w:lsdException w:name="heading 7" w:semiHidden="1" w:uiPriority="9" w:unhideWhenUsed="1" w:qFormat="1"/>
+    <w:lsdException w:name="heading 8" w:semiHidden="1" w:uiPriority="9" w:unhideWhenUsed="1" w:qFormat="1"/>
+    <w:lsdException w:name="heading 9" w:semiHidden="1" w:uiPriority="9" w:unhideWhenUsed="1" w:qFormat="1"/>
+    <w:lsdException w:name="index 1" w:semiHidden="1" w:unhideWhenUsed="1"/>
+    <w:lsdException w:name="index 2" w:semiHidden="1" w:unhideWhenUsed="1"/>
+    <w:lsdException w:name="index 3" w:semiHidden="1" w:unhideWhenUsed="1"/>
+    <w:lsdException w:name="index 4" w:semiHidden="1" w:unhideWhenUsed="1"/>
+    <w:lsdException w:name="index 5" w:semiHidden="1" w:unhideWhenUsed="1"/>
+    <w:lsdException w:name="index 6" w:semiHidden="1" w:unhideWhenUsed="1"/>
+    <w:lsdException w:name="index 7" w:semiHidden="1" w:unhideWhenUsed="1"/>
+    <w:lsdException w:name="index 8" w:semiHidden="1" w:unhideWhenUsed="1"/>
+    <w:lsdException w:name="index 9" w:semiHidden="1" w:unhideWhenUsed="1"/>
+    <w:lsdException w:name="toc 1" w:semiHidden="1" w:uiPriority="39" w:unhideWhenUsed="1"/>
+    <w:lsdException w:name="toc 2" w:semiHidden="1" w:uiPriority="39" w:unhideWhenUsed="1"/>
+    <w:lsdException w:name="toc 3" w:semiHidden="1" w:uiPriority="39" w:unhideWhenUsed="1"/>
+    <w:lsdException w:name="toc 4" w:semiHidden="1" w:uiPriority="39" w:unhideWhenUsed="1"/>
+    <w:lsdException w:name="toc 5" w:semiHidden="1" w:uiPriority="39" w:unhideWhenUsed="1"/>
+    <w:lsdException w:name="toc 6" w:semiHidden="1" w:uiPriority="39" w:unhideWhenUsed="1"/>
+    <w:lsdException w:name="toc 7" w:semiHidden="1" w:uiPriority="39" w:unhideWhenUsed="1"/>
+    <w:lsdException w:name="toc 8" w:semiHidden="1" w:uiPriority="39" w:unhideWhenUsed="1"/>
+    <w:lsdException w:name="toc 9" w:semiHidden="1" w:uiPriority="39" w:unhideWhenUsed="1"/>
+    <w:lsdException w:name="Normal Indent" w:semiHidden="1" w:unhideWhenUsed="1"/>
+    <w:lsdException w:name="footnote text" w:semiHidden="1" w:unhideWhenUsed="1"/>
+    <w:lsdException w:name="annotation text" w:semiHidden="1" w:unhideWhenUsed="1"/>
+    <w:lsdException w:name="header" w:semiHidden="1" w:unhideWhenUsed="1"/>
+    <w:lsdException w:name="footer" w:semiHidden="1" w:unhideWhenUsed="1"/>
+    <w:lsdException w:name="index heading" w:semiHidden="1" w:unhideWhenUsed="1"/>
+    <w:lsdException w:name="caption" w:semiHidden="1" w:uiPriority="35" w:unhideWhenUsed="1" w:qFormat="1"/>
+    <w:lsdException w:name="table of figures" w:semiHidden="1" w:unhideWhenUsed="1"/>
+    <w:lsdException w:name="envelope address" w:semiHidden="1" w:unhideWhenUsed="1"/>
+    <w:lsdException w:name="envelope return" w:semiHidden="1" w:unhideWhenUsed="1"/>
+    <w:lsdException w:name="footnote reference" w:semiHidden="1" w:unhideWhenUsed="1"/>
+    <w:lsdException w:name="annotation reference" w:semiHidden="1" w:unhideWhenUsed="1"/>
+    <w:lsdException w:name="line number" w:semiHidden="1" w:unhideWhenUsed="1"/>
+    <w:lsdException w:name="page number" w:semiHidden="1" w:unhideWhenUsed="1"/>
+    <w:lsdException w:name="endnote reference" w:semiHidden="1" w:unhideWhenUsed="1"/>
+    <w:lsdException w:name="endnote text" w:semiHidden="1" w:unhideWhenUsed="1"/>
+    <w:lsdException w:name="table of authorities" w:semiHidden="1" w:unhideWhenUsed="1"/>
+    <w:lsdException w:name="macro" w:semiHidden="1" w:unhideWhenUsed="1"/>
+    <w:lsdException w:name="toa heading" w:semiHidden="1" w:unhideWhenUsed="1"/>
+    <w:lsdException w:name="List" w:semiHidden="1" w:unhideWhenUsed="1"/>
+    <w:lsdException w:name="List Bullet" w:semiHidden="1" w:unhideWhenUsed="1"/>
+    <w:lsdException w:name="List Number" w:semiHidden="1" w:unhideWhenUsed="1"/>
+    <w:lsdException w:name="List 2" w:semiHidden="1" w:unhideWhenUsed="1"/>
+    <w:lsdException w:name="List 3" w:semiHidden="1" w:unhideWhenUsed="1"/>
+    <w:lsdException w:name="List 4" w:semiHidden="1" w:unhideWhenUsed="1"/>
+    <w:lsdException w:name="List 5" w:semiHidden="1" w:unhideWhenUsed="1"/>
+    <w:lsdException w:name="List Bullet 2" w:semiHidden="1" w:unhideWhenUsed="1"/>
+    <w:lsdException w:name="List Bullet 3" w:semiHidden="1" w:unhideWhenUsed="1"/>
+    <w:lsdException w:name="List Bullet 4" w:semiHidden="1" w:unhideWhenUsed="1"/>
+    <w:lsdException w:name="List Bullet 5" w:semiHidden="1" w:unhideWhenUsed="1"/>
+    <w:lsdException w:name="List Number 2" w:semiHidden="1" w:unhideWhenUsed="1"/>
+    <w:lsdException w:name="List Number 3" w:semiHidden="1" w:unhideWhenUsed="1"/>
+    <w:lsdException w:name="List Number 4" w:semiHidden="1" w:unhideWhenUsed="1"/>
+    <w:lsdException w:name="List Number 5" w:semiHidden="1" w:unhideWhenUsed="1"/>
+    <w:lsdException w:name="Title" w:uiPriority="10" w:qFormat="1"/>
+    <w:lsdException w:name="Closing" w:semiHidden="1" w:unhideWhenUsed="1"/>
+    <w:lsdException w:name="Signature" w:semiHidden="1" w:unhideWhenUsed="1"/>
+    <w:lsdException w:name="Default Paragraph Font" w:semiHidden="1" w:uiPriority="1" w:unhideWhenUsed="1"/>
+    <w:lsdException w:name="Body Text" w:semiHidden="1" w:unhideWhenUsed="1"/>
+    <w:lsdException w:name="Body Text Indent" w:semiHidden="1" w:unhideWhenUsed="1"/>
+    <w:lsdException w:name="List Continue" w:semiHidden="1" w:unhideWhenUsed="1"/>
+    <w:lsdException w:name="List Continue 2" w:semiHidden="1" w:unhideWhenUsed="1"/>
+    <w:lsdException w:name="List Continue 3" w:semiHidden="1" w:unhideWhenUsed="1"/>
+    <w:lsdException w:name="List Continue 4" w:semiHidden="1" w:unhideWhenUsed="1"/>
+    <w:lsdException w:name="List Continue 5" w:semiHidden="1" w:unhideWhenUsed="1"/>
+    <w:lsdException w:name="Message Header" w:semiHidden="1" w:unhideWhenUsed="1"/>
+    <w:lsdException w:name="Subtitle" w:uiPriority="11" w:qFormat="1"/>
+    <w:lsdException w:name="Salutation" w:semiHidden="1" w:unhideWhenUsed="1"/>
+    <w:lsdException w:name="Date" w:semiHidden="1" w:unhideWhenUsed="1"/>
+    <w:lsdException w:name="Body Text First Indent" w:semiHidden="1" w:unhideWhenUsed="1"/>
+    <w:lsdException w:name="Body Text First Indent 2" w:semiHidden="1" w:unhideWhenUsed="1"/>
+    <w:lsdException w:name="Note Heading" w:semiHidden="1" w:unhideWhenUsed="1"/>
+    <w:lsdException w:name="Body Text 2" w:semiHidden="1" w:unhideWhenUsed="1"/>
+    <w:lsdException w:name="Body Text 3" w:semiHidden="1" w:unhideWhenUsed="1"/>
+    <w:lsdException w:name="Body Text Indent 2" w:semiHidden="1" w:unhideWhenUsed="1"/>
+    <w:lsdException w:name="Body Text Indent 3" w:semiHidden="1" w:unhideWhenUsed="1"/>
+    <w:lsdException w:name="Block Text" w:semiHidden="1" w:unhideWhenUsed="1"/>
+    <w:lsdException w:name="Hyperlink" w:semiHidden="1" w:unhideWhenUsed="1"/>
+    <w:lsdException w:name="FollowedHyperlink" w:semiHidden="1" w:unhideWhenUsed="1"/>
+    <w:lsdException w:name="Strong" w:uiPriority="22" w:qFormat="1"/>
+    <w:lsdException w:name="Emphasis" w:uiPriority="20" w:qFormat="1"/>
+    <w:lsdException w:name="Document Map" w:semiHidden="1" w:unhideWhenUsed="1"/>
+    <w:lsdException w:name="Plain Text" w:semiHidden="1" w:unhideWhenUsed="1"/>
+    <w:lsdException w:name="E-mail Signature" w:semiHidden="1" w:unhideWhenUsed="1"/>
+    <w:lsdException w:name="HTML Top of Form" w:semiHidden="1" w:unhideWhenUsed="1"/>
+    <w:lsdException w:name="HTML Bottom of Form" w:semiHidden="1" w:unhideWhenUsed="1"/>
+    <w:lsdException w:name="Normal (Web)" w:semiHidden="1" w:unhideWhenUsed="1"/>
+    <w:lsdException w:name="HTML Acronym" w:semiHidden="1" w:unhideWhenUsed="1"/>
+    <w:lsdException w:name="HTML Address" w:semiHidden="1" w:unhideWhenUsed="1"/>
+    <w:lsdException w:name="HTML Cite" w:semiHidden="1" w:unhideWhenUsed="1"/>
+    <w:lsdException w:name="HTML Code" w:semiHidden="1" w:unhideWhenUsed="1"/>
+    <w:lsdException w:name="HTML Definition" w:semiHidden="1" w:unhideWhenUsed="1"/>
+    <w:lsdException w:name="HTML Keyboard" w:semiHidden="1" w:unhideWhenUsed="1"/>
+    <w:lsdException w:name="HTML Preformatted" w:semiHidden="1" w:unhideWhenUsed="1"/>
+    <w:lsdException w:name="HTML Sample" w:semiHidden="1" w:unhideWhenUsed="1"/>
+    <w:lsdException w:name="HTML Typewriter" w:semiHidden="1" w:unhideWhenUsed="1"/>
+    <w:lsdException w:name="HTML Variable" w:semiHidden="1" w:unhideWhenUsed="1"/>
+    <w:lsdException w:name="Normal Table" w:semiHidden="1" w:unhideWhenUsed="1"/>
+    <w:lsdException w:name="annotation subject" w:semiHidden="1" w:unhideWhenUsed="1"/>
+    <w:lsdException w:name="No List" w:semiHidden="1" w:unhideWhenUsed="1"/>
+    <w:lsdException w:name="Outline List 1" w:semiHidden="1" w:unhideWhenUsed="1"/>
+    <w:lsdException w:name="Outline List 2" w:semiHidden="1" w:unhideWhenUsed="1"/>
+    <w:lsdException w:name="Outline List 3" w:semiHidden="1" w:unhideWhenUsed="1"/>
+    <w:lsdException w:name="Table Simple 1" w:semiHidden="1" w:unhideWhenUsed="1"/>
+    <w:lsdException w:name="Table Simple 2" w:semiHidden="1" w:unhideWhenUsed="1"/>
+    <w:lsdException w:name="Table Simple 3" w:semiHidden="1" w:unhideWhenUsed="1"/>
+    <w:lsdException w:name="Table Classic 1" w:semiHidden="1" w:unhideWhenUsed="1"/>
+    <w:lsdException w:name="Table Classic 2" w:semiHidden="1" w:unhideWhenUsed="1"/>
+    <w:lsdException w:name="Table Classic 3" w:semiHidden="1" w:unhideWhenUsed="1"/>
+    <w:lsdException w:name="Table Classic 4" w:semiHidden="1" w:unhideWhenUsed="1"/>
+    <w:lsdException w:name="Table Colorful 1" w:semiHidden="1" w:unhideWhenUsed="1"/>
+    <w:lsdException w:name="Table Colorful 2" w:semiHidden="1" w:unhideWhenUsed="1"/>
+    <w:lsdException w:name="Table Colorful 3" w:semiHidden="1" w:unhideWhenUsed="1"/>
+    <w:lsdException w:name="Table Columns 1" w:semiHidden="1" w:unhideWhenUsed="1"/>
+    <w:lsdException w:name="Table Columns 2" w:semiHidden="1" w:unhideWhenUsed="1"/>
+    <w:lsdException w:name="Table Columns 3" w:semiHidden="1" w:unhideWhenUsed="1"/>
+    <w:lsdException w:name="Table Columns 4" w:semiHidden="1" w:unhideWhenUsed="1"/>
+    <w:lsdException w:name="Table Columns 5" w:semiHidden="1" w:unhideWhenUsed="1"/>
+    <w:lsdException w:name="Table Grid 1" w:semiHidden="1" w:unhideWhenUsed="1"/>
+    <w:lsdException w:name="Table Grid 2" w:semiHidden="1" w:unhideWhenUsed="1"/>
+    <w:lsdException w:name="Table Grid 3" w:semiHidden="1" w:unhideWhenUsed="1"/>
+    <w:lsdException w:name="Table Grid 4" w:semiHidden="1" w:unhideWhenUsed="1"/>
+    <w:lsdException w:name="Table Grid 5" w:semiHidden="1" w:unhideWhenUsed="1"/>
+    <w:lsdException w:name="Table Grid 6" w:semiHidden="1" w:unhideWhenUsed="1"/>
+    <w:lsdException w:name="Table Grid 7" w:semiHidden="1" w:unhideWhenUsed="1"/>
+    <w:lsdException w:name="Table Grid 8" w:semiHidden="1" w:unhideWhenUsed="1"/>
+    <w:lsdException w:name="Table List 1" w:semiHidden="1" w:unhideWhenUsed="1"/>
+    <w:lsdException w:name="Table List 2" w:semiHidden="1" w:unhideWhenUsed="1"/>
+    <w:lsdException w:name="Table List 3" w:semiHidden="1" w:unhideWhenUsed="1"/>
+    <w:lsdException w:name="Table List 4" w:semiHidden="1" w:unhideWhenUsed="1"/>
+    <w:lsdException w:name="Table List 5" w:semiHidden="1" w:unhideWhenUsed="1"/>
+    <w:lsdException w:name="Table List 6" w:semiHidden="1" w:unhideWhenUsed="1"/>
+    <w:lsdException w:name="Table List 7" w:semiHidden="1" w:unhideWhenUsed="1"/>
+    <w:lsdException w:name="Table List 8" w:semiHidden="1" w:unhideWhenUsed="1"/>
+    <w:lsdException w:name="Table 3D effects 1" w:semiHidden="1" w:unhideWhenUsed="1"/>
+    <w:lsdException w:name="Table 3D effects 2" w:semiHidden="1" w:unhideWhenUsed="1"/>
+    <w:lsdException w:name="Table 3D effects 3" w:semiHidden="1" w:unhideWhenUsed="1"/>
+    <w:lsdException w:name="Table Contemporary" w:semiHidden="1" w:unhideWhenUsed="1"/>
+    <w:lsdException w:name="Table Elegant" w:semiHidden="1" w:unhideWhenUsed="1"/>
+    <w:lsdException w:name="Table Professional" w:semiHidden="1" w:unhideWhenUsed="1"/>
+    <w:lsdException w:name="Table Subtle 1" w:semiHidden="1" w:unhideWhenUsed="1"/>
+    <w:lsdException w:name="Table Subtle 2" w:semiHidden="1" w:unhideWhenUsed="1"/>
+    <w:lsdException w:name="Table Web 1" w:semiHidden="1" w:unhideWhenUsed="1"/>
+    <w:lsdException w:name="Table Web 2" w:semiHidden="1" w:unhideWhenUsed="1"/>
+    <w:lsdException w:name="Table Web 3" w:semiHidden="1" w:unhideWhenUsed="1"/>
+    <w:lsdException w:name="Balloon Text" w:semiHidden="1" w:unhideWhenUsed="1"/>
+    <w:lsdException w:name="Table Grid" w:uiPriority="59"/>
+    <w:lsdException w:name="Table Theme" w:semiHidden="1" w:unhideWhenUsed="1"/>
+    <w:lsdException w:name="Placeholder Text" w:semiHidden="1"/>
+    <w:lsdException w:name="No Spacing" w:uiPriority="1" w:qFormat="1"/>
+    <w:lsdException w:name="Light Shading" w:uiPriority="60"/>
+    <w:lsdException w:name="Light List" w:uiPriority="61"/>
+    <w:lsdException w:name="Light Grid" w:uiPriority="62"/>
+    <w:lsdException w:name="Medium Shading 1" w:uiPriority="63"/>
+    <w:lsdException w:name="Medium Shading 2" w:uiPriority="64"/>
+    <w:lsdException w:name="Medium List 1" w:uiPriority="65"/>
+    <w:lsdException w:name="Medium List 2" w:uiPriority="66"/>
+    <w:lsdException w:name="Medium Grid 1" w:uiPriority="67"/>
+    <w:lsdException w:name="Medium Grid 2" w:uiPriority="68"/>
+    <w:lsdException w:name="Medium Grid 3" w:uiPriority="69"/>
+    <w:lsdException w:name="Dark List" w:uiPriority="70"/>
+    <w:lsdException w:name="Colorful Shading" w:uiPriority="71"/>
+    <w:lsdException w:name="Colorful List" w:uiPriority="72"/>
+    <w:lsdException w:name="Colorful Grid" w:uiPriority="73"/>
+    <w:lsdException w:name="Light Shading Accent 1" w:uiPriority="60"/>
+    <w:lsdException w:name="Light List Accent 1" w:uiPriority="61"/>
+    <w:lsdException w:name="Light Grid Accent 1" w:uiPriority="62"/>
+    <w:lsdException w:name="Medium Shading 1 Accent 1" w:uiPriority="63"/>
+    <w:lsdException w:name="Medium Shading 2 Accent 1" w:uiPriority="64"/>
+    <w:lsdException w:name="Medium List 1 Accent 1" w:uiPriority="65"/>
+    <w:lsdException w:name="Revision" w:semiHidden="1"/>
+    <w:lsdException w:name="List Paragraph" w:uiPriority="34" w:qFormat="1"/>
+    <w:lsdException w:name="Quote" w:uiPriority="29" w:qFormat="1"/>
+    <w:lsdException w:name="Intense Quote" w:uiPriority="30" w:qFormat="1"/>
+    <w:lsdException w:name="Medium List 2 Accent 1" w:uiPriority="66"/>
+    <w:lsdException w:name="Medium Grid 1 Accent 1" w:uiPriority="67"/>
+    <w:lsdException w:name="Medium Grid 2 Accent 1" w:uiPriority="68"/>
+    <w:lsdException w:name="Medium Grid 3 Accent 1" w:uiPriority="69"/>
+    <w:lsdException w:name="Dark List Accent 1" w:uiPriority="70"/>
+    <w:lsdException w:name="Colorful Shading Accent 1" w:uiPriority="71"/>
+    <w:lsdException w:name="Colorful List Accent 1" w:uiPriority="72"/>
+    <w:lsdException w:name="Colorful Grid Accent 1" w:uiPriority="73"/>
+    <w:lsdException w:name="Light Shading Accent 2" w:uiPriority="60"/>
+    <w:lsdException w:name="Light List Accent 2" w:uiPriority="61"/>
+    <w:lsdException w:name="Light Grid Accent 2" w:uiPriority="62"/>
+    <w:lsdException w:name="Medium Shading 1 Accent 2" w:uiPriority="63"/>
+    <w:lsdException w:name="Medium Shading 2 Accent 2" w:uiPriority="64"/>
+    <w:lsdException w:name="Medium List 1 Accent 2" w:uiPriority="65"/>
+    <w:lsdException w:name="Medium List 2 Accent 2" w:uiPriority="66"/>
+    <w:lsdException w:name="Medium Grid 1 Accent 2" w:uiPriority="67"/>
+    <w:lsdException w:name="Medium Grid 2 Accent 2" w:uiPriority="68"/>
+    <w:lsdException w:name="Medium Grid 3 Accent 2" w:uiPriority="69"/>
+    <w:lsdException w:name="Dark List Accent 2" w:uiPriority="70"/>
+    <w:lsdException w:name="Colorful Shading Accent 2" w:uiPriority="71"/>
+    <w:lsdException w:name="Colorful List Accent 2" w:uiPriority="72"/>
+    <w:lsdException w:name="Colorful Grid Accent 2" w:uiPriority="73"/>
+    <w:lsdException w:name="Light Shading Accent 3" w:uiPriority="60"/>
+    <w:lsdException w:name="Light List Accent 3" w:uiPriority="61"/>
+    <w:lsdException w:name="Light Grid Accent 3" w:uiPriority="62"/>
+    <w:lsdException w:name="Medium Shading 1 Accent 3" w:uiPriority="63"/>
+    <w:lsdException w:name="Medium Shading 2 Accent 3" w:uiPriority="64"/>
+    <w:lsdException w:name="Medium List 1 Accent 3" w:uiPriority="65"/>
+    <w:lsdException w:name="Medium List 2 Accent 3" w:uiPriority="66"/>
+    <w:lsdException w:name="Medium Grid 1 Accent 3" w:uiPriority="67"/>
+    <w:lsdException w:name="Medium Grid 2 Accent 3" w:uiPriority="68"/>
+    <w:lsdException w:name="Medium Grid 3 Accent 3" w:uiPriority="69"/>
+    <w:lsdException w:name="Dark List Accent 3" w:uiPriority="70"/>
+    <w:lsdException w:name="Colorful Shading Accent 3" w:uiPriority="71"/>
+    <w:lsdException w:name="Colorful List Accent 3" w:uiPriority="72"/>
+    <w:lsdException w:name="Colorful Grid Accent 3" w:uiPriority="73"/>
+    <w:lsdException w:name="Light Shading Accent 4" w:uiPriority="60"/>
+    <w:lsdException w:name="Light List Accent 4" w:uiPriority="61"/>
+    <w:lsdException w:name="Light Grid Accent 4" w:uiPriority="62"/>
+    <w:lsdException w:name="Medium Shading 1 Accent 4" w:uiPriority="63"/>
+    <w:lsdException w:name="Medium Shading 2 Accent 4" w:uiPriority="64"/>
+    <w:lsdException w:name="Medium List 1 Accent 4" w:uiPriority="65"/>
+    <w:lsdException w:name="Medium List 2 Accent 4" w:uiPriority="66"/>
+    <w:lsdException w:name="Medium Grid 1 Accent 4" w:uiPriority="67"/>
+    <w:lsdException w:name="Medium Grid 2 Accent 4" w:uiPriority="68"/>
+    <w:lsdException w:name="Medium Grid 3 Accent 4" w:uiPriority="69"/>
+    <w:lsdException w:name="Dark List Accent 4" w:uiPriority="70"/>
+    <w:lsdException w:name="Colorful Shading Accent 4" w:uiPriority="71"/>
+    <w:lsdException w:name="Colorful List Accent 4" w:uiPriority="72"/>
+    <w:lsdException w:name="Colorful Grid Accent 4" w:uiPriority="73"/>
+    <w:lsdException w:name="Light Shading Accent 5" w:uiPriority="60"/>
+    <w:lsdException w:name="Light List Accent 5" w:uiPriority="61"/>
+    <w:lsdException w:name="Light Grid Accent 5" w:uiPriority="62"/>
+    <w:lsdException w:name="Medium Shading 1 Accent 5" w:uiPriority="63"/>
+    <w:lsdException w:name="Medium Shading 2 Accent 5" w:uiPriority="64"/>
+    <w:lsdException w:name="Medium List 1 Accent 5" w:uiPriority="65"/>
+    <w:lsdException w:name="Medium List 2 Accent 5" w:uiPriority="66"/>
+    <w:lsdException w:name="Medium Grid 1 Accent 5" w:uiPriority="67"/>
+    <w:lsdException w:name="Medium Grid 2 Accent 5" w:uiPriority="68"/>
+    <w:lsdException w:name="Medium Grid 3 Accent 5" w:uiPriority="69"/>
+    <w:lsdException w:name="Dark List Accent 5" w:uiPriority="70"/>
+    <w:lsdException w:name="Colorful Shading Accent 5" w:uiPriority="71"/>
+    <w:lsdException w:name="Colorful List Accent 5" w:uiPriority="72"/>
+    <w:lsdException w:name="Colorful Grid Accent 5" w:uiPriority="73"/>
+    <w:lsdException w:name="Light Shading Accent 6" w:uiPriority="60"/>
+    <w:lsdException w:name="Light List Accent 6" w:uiPriority="61"/>
+    <w:lsdException w:name="Light Grid Accent 6" w:uiPriority="62"/>
+    <w:lsdException w:name="Medium Shading 1 Accent 6" w:uiPriority="63"/>
+    <w:lsdException w:name="Medium Shading 2 Accent 6" w:uiPriority="64"/>
+    <w:lsdException w:name="Medium List 1 Accent 6" w:uiPriority="65"/>
+    <w:lsdException w:name="Medium List 2 Accent 6" w:uiPriority="66"/>
+    <w:lsdException w:name="Medium Grid 1 Accent 6" w:uiPriority="67"/>
+    <w:lsdException w:name="Medium Grid 2 Accent 6" w:uiPriority="68"/>
+    <w:lsdException w:name="Medium Grid 3 Accent 6" w:uiPriority="69"/>
+    <w:lsdException w:name="Dark List Accent 6" w:uiPriority="70"/>
+    <w:lsdException w:name="Colorful Shading Accent 6" w:uiPriority="71"/>
+    <w:lsdException w:name="Colorful List Accent 6" w:uiPriority="72"/>
+    <w:lsdException w:name="Colorful Grid Accent 6" w:uiPriority="73"/>
+    <w:lsdException w:name="Subtle Emphasis" w:uiPriority="19" w:qFormat="1"/>
+    <w:lsdException w:name="Intense Emphasis" w:uiPriority="21" w:qFormat="1"/>
+    <w:lsdException w:name="Subtle Reference" w:uiPriority="31" w:qFormat="1"/>
+    <w:lsdException w:name="Intense Reference" w:uiPriority="32" w:qFormat="1"/>
+    <w:lsdException w:name="Book Title" w:uiPriority="33" w:qFormat="1"/>
+    <w:lsdException w:name="Bibliography" w:semiHidden="1" w:uiPriority="37" w:unhideWhenUsed="1"/>
+    <w:lsdException w:name="TOC Heading" w:semiHidden="1" w:uiPriority="39" w:unhideWhenUsed="1" w:qFormat="1"/>
+    <w:lsdException w:name="Plain Table 1" w:uiPriority="41"/>
+    <w:lsdException w:name="Plain Table 2" w:uiPriority="42"/>
+    <w:lsdException w:name="Plain Table 3" w:uiPriority="43"/>
+    <w:lsdException w:name="Plain Table 4" w:uiPriority="44"/>
+    <w:lsdException w:name="Plain Table 5" w:uiPriority="45"/>
+    <w:lsdException w:name="Grid Table Light" w:uiPriority="40"/>
+    <w:lsdException w:name="Grid Table 1 Light" w:uiPriority="46"/>
+    <w:lsdException w:name="Grid Table 2" w:uiPriority="47"/>
+    <w:lsdException w:name="Grid Table 3" w:uiPriority="48"/>
+    <w:lsdException w:name="Grid Table 4" w:uiPriority="49"/>
+    <w:lsdException w:name="Grid Table 5 Dark" w:uiPriority="50"/>
+    <w:lsdException w:name="Grid Table 6 Colorful" w:uiPriority="51"/>
+    <w:lsdException w:name="Grid Table 7 Colorful" w:uiPriority="52"/>
+    <w:lsdException w:name="Grid Table 1 Light Accent 1" w:uiPriority="46"/>
+    <w:lsdException w:name="Grid Table 2 Accent 1" w:uiPriority="47"/>
+    <w:lsdException w:name="Grid Table 3 Accent 1" w:uiPriority="48"/>
+    <w:lsdException w:name="Grid Table 4 Accent 1" w:uiPriority="49"/>
+    <w:lsdException w:name="Grid Table 5 Dark Accent 1" w:uiPriority="50"/>
+    <w:lsdException w:name="Grid Table 6 Colorful Accent 1" w:uiPriority="51"/>
+    <w:lsdException w:name="Grid Table 7 Colorful Accent 1" w:uiPriority="52"/>
+    <w:lsdException w:name="Grid Table 1 Light Accent 2" w:uiPriority="46"/>
+    <w:lsdException w:name="Grid Table 2 Accent 2" w:uiPriority="47"/>
+    <w:lsdException w:name="Grid Table 3 Accent 2" w:uiPriority="48"/>
+    <w:lsdException w:name="Grid Table 4 Accent 2" w:uiPriority="49"/>
+    <w:lsdException w:name="Grid Table 5 Dark Accent 2" w:uiPriority="50"/>
+    <w:lsdException w:name="Grid Table 6 Colorful Accent 2" w:uiPriority="51"/>
+    <w:lsdException w:name="Grid Table 7 Colorful Accent 2" w:uiPriority="52"/>
+    <w:lsdException w:name="Grid Table 1 Light Accent 3" w:uiPriority="46"/>
+    <w:lsdException w:name="Grid Table 2 Accent 3" w:uiPriority="47"/>
+    <w:lsdException w:name="Grid Table 3 Accent 3" w:uiPriority="48"/>
+    <w:lsdException w:name="Grid Table 4 Accent 3" w:uiPriority="49"/>
+    <w:lsdException w:name="Grid Table 5 Dark Accent 3" w:uiPriority="50"/>
+    <w:lsdException w:name="Grid Table 6 Colorful Accent 3" w:uiPriority="51"/>
+    <w:lsdException w:name="Grid Table 7 Colorful Accent 3" w:uiPriority="52"/>
+    <w:lsdException w:name="Grid Table 1 Light Accent 4" w:uiPriority="46"/>
+    <w:lsdException w:name="Grid Table 2 Accent 4" w:uiPriority="47"/>
+    <w:lsdException w:name="Grid Table 3 Accent 4" w:uiPriority="48"/>
+    <w:lsdException w:name="Grid Table 4 Accent 4" w:uiPriority="49"/>
+    <w:lsdException w:name="Grid Table 5 Dark Accent 4" w:uiPriority="50"/>
+    <w:lsdException w:name="Grid Table 6 Colorful Accent 4" w:uiPriority="51"/>
+    <w:lsdException w:name="Grid Table 7 Colorful Accent 4" w:uiPriority="52"/>
+    <w:lsdException w:name="Grid Table 1 Light Accent 5" w:uiPriority="46"/>
+    <w:lsdException w:name="Grid Table 2 Accent 5" w:uiPriority="47"/>
+    <w:lsdException w:name="Grid Table 3 Accent 5" w:uiPriority="48"/>
+    <w:lsdException w:name="Grid Table 4 Accent 5" w:uiPriority="49"/>
+    <w:lsdException w:name="Grid Table 5 Dark Accent 5" w:uiPriority="50"/>
+    <w:lsdException w:name="Grid Table 6 Colorful Accent 5" w:uiPriority="51"/>
+    <w:lsdException w:name="Grid Table 7 Colorful Accent 5" w:uiPriority="52"/>
+    <w:lsdException w:name="Grid Table 1 Light Accent 6" w:uiPriority="46"/>
+    <w:lsdException w:name="Grid Table 2 Accent 6" w:uiPriority="47"/>
+    <w:lsdException w:name="Grid Table 3 Accent 6" w:uiPriority="48"/>
+    <w:lsdException w:name="Grid Table 4 Accent 6" w:uiPriority="49"/>
+    <w:lsdException w:name="Grid Table 5 Dark Accent 6" w:uiPriority="50"/>
+    <w:lsdException w:name="Grid Table 6 Colorful Accent 6" w:uiPriority="51"/>
+    <w:lsdException w:name="Grid Table 7 Colorful Accent 6" w:uiPriority="52"/>
+    <w:lsdException w:name="List Table 1 Light" w:uiPriority="46"/>
+    <w:lsdException w:name="List Table 2" w:uiPriority="47"/>
+    <w:lsdException w:name="List Table 3" w:uiPriority="48"/>
+    <w:lsdException w:name="List Table 4" w:uiPriority="49"/>
+    <w:lsdException w:name="List Table 5 Dark" w:uiPriority="50"/>
+    <w:lsdException w:name="List Table 6 Colorful" w:uiPriority="51"/>
+    <w:lsdException w:name="List Table 7 Colorful" w:uiPriority="52"/>
+    <w:lsdException w:name="List Table 1 Light Accent 1" w:uiPriority="46"/>
+    <w:lsdException w:name="List Table 2 Accent 1" w:uiPriority="47"/>
+    <w:lsdException w:name="List Table 3 Accent 1" w:uiPriority="48"/>
+    <w:lsdException w:name="List Table 4 Accent 1" w:uiPriority="49"/>
+    <w:lsdException w:name="List Table 5 Dark Accent 1" w:uiPriority="50"/>
+    <w:lsdException w:name="List Table 6 Colorful Accent 1" w:uiPriority="51"/>
+    <w:lsdException w:name="List Table 7 Colorful Accent 1" w:uiPriority="52"/>
+    <w:lsdException w:name="List Table 1 Light Accent 2" w:uiPriority="46"/>
+    <w:lsdException w:name="List Table 2 Accent 2" w:uiPriority="47"/>
+    <w:lsdException w:name="List Table 3 Accent 2" w:uiPriority="48"/>
+    <w:lsdException w:name="List Table 4 Accent 2" w:uiPriority="49"/>
+    <w:lsdException w:name="List Table 5 Dark Accent 2" w:uiPriority="50"/>
+    <w:lsdException w:name="List Table 6 Colorful Accent 2" w:uiPriority="51"/>
+    <w:lsdException w:name="List Table 7 Colorful Accent 2" w:uiPriority="52"/>
+    <w:lsdException w:name="List Table 1 Light Accent 3" w:uiPriority="46"/>
+    <w:lsdException w:name="List Table 2 Accent 3" w:uiPriority="47"/>
+    <w:lsdException w:name="List Table 3 Accent 3" w:uiPriority="48"/>
+    <w:lsdException w:name="List Table 4 Accent 3" w:uiPriority="49"/>
+    <w:lsdException w:name="List Table 5 Dark Accent 3" w:uiPriority="50"/>
+    <w:lsdException w:name="List Table 6 Colorful Accent 3" w:uiPriority="51"/>
+    <w:lsdException w:name="List Table 7 Colorful Accent 3" w:uiPriority="52"/>
+    <w:lsdException w:name="List Table 1 Light Accent 4" w:uiPriority="46"/>
+    <w:lsdException w:name="List Table 2 Accent 4" w:uiPriority="47"/>
+    <w:lsdException w:name="List Table 3 Accent 4" w:uiPriority="48"/>
+    <w:lsdException w:name="List Table 4 Accent 4" w:uiPriority="49"/>
+    <w:lsdException w:name="List Table 5 Dark Accent 4" w:uiPriority="50"/>
+    <w:lsdException w:name="List Table 6 Colorful Accent 4" w:uiPriority="51"/>
+    <w:lsdException w:name="List Table 7 Colorful Accent 4" w:uiPriority="52"/>
+    <w:lsdException w:name="List Table 1 Light Accent 5" w:uiPriority="46"/>
+    <w:lsdException w:name="List Table 2 Accent 5" w:uiPriority="47"/>
+    <w:lsdException w:name="List Table 3 Accent 5" w:uiPriority="48"/>
+    <w:lsdException w:name="List Table 4 Accent 5" w:uiPriority="49"/>
+    <w:lsdException w:name="List Table 5 Dark Accent 5" w:uiPriority="50"/>
+    <w:lsdException w:name="List Table 6 Colorful Accent 5" w:uiPriority="51"/>
+    <w:lsdException w:name="List Table 7 Colorful Accent 5" w:uiPriority="52"/>
+    <w:lsdException w:name="List Table 1 Light Accent 6" w:uiPriority="46"/>
+    <w:lsdException w:name="List Table 2 Accent 6" w:uiPriority="47"/>
+    <w:lsdException w:name="List Table 3 Accent 6" w:uiPriority="48"/>
+    <w:lsdException w:name="List Table 4 Accent 6" w:uiPriority="49"/>
+    <w:lsdException w:name="List Table 5 Dark Accent 6" w:uiPriority="50"/>
+    <w:lsdException w:name="List Table 6 Colorful Accent 6" w:uiPriority="51"/>
+    <w:lsdException w:name="List Table 7 Colorful Accent 6" w:uiPriority="52"/>
   </w:latentStyles>
   <w:style w:type="paragraph" w:default="1" w:styleId="Normal">
     <w:name w:val="Normal"/>
@@ -6368,7 +6691,6 @@
     <w:uiPriority w:val="99"/>
     <w:semiHidden/>
     <w:unhideWhenUsed/>
-    <w:qFormat/>
     <w:tblPr>
       <w:tblInd w:w="0" w:type="dxa"/>
       <w:tblCellMar>
